--- a/graduationthesis.docx
+++ b/graduationthesis.docx
@@ -170,15 +170,7 @@
           <w:rFonts w:asciiTheme="majorEastAsia" w:eastAsiaTheme="majorEastAsia" w:hAnsiTheme="majorEastAsia" w:hint="eastAsia"/>
           <w:sz w:val="28"/>
         </w:rPr>
-        <w:t>「</w:t>
-      </w:r>
-      <w:bookmarkStart w:id="0" w:name="_GoBack"/>
-      <w:r>
-        <w:rPr>
-          <w:rFonts w:asciiTheme="majorEastAsia" w:eastAsiaTheme="majorEastAsia" w:hAnsiTheme="majorEastAsia" w:hint="eastAsia"/>
-          <w:sz w:val="28"/>
-        </w:rPr>
-        <w:t>自家用車における</w:t>
+        <w:t>「自家用車における</w:t>
       </w:r>
       <w:r>
         <w:rPr>
@@ -236,7 +228,6 @@
         </w:rPr>
         <w:t>の研究</w:t>
       </w:r>
-      <w:bookmarkEnd w:id="0"/>
       <w:r>
         <w:rPr>
           <w:rFonts w:asciiTheme="majorEastAsia" w:eastAsiaTheme="majorEastAsia" w:hAnsiTheme="majorEastAsia" w:hint="eastAsia"/>
@@ -1498,7 +1489,7 @@
             <w:rPr>
               <w:noProof/>
             </w:rPr>
-            <w:t>9</w:t>
+            <w:t>10</w:t>
           </w:r>
           <w:r>
             <w:rPr>
@@ -1582,7 +1573,7 @@
             <w:rPr>
               <w:noProof/>
             </w:rPr>
-            <w:t>9</w:t>
+            <w:t>10</w:t>
           </w:r>
           <w:r>
             <w:rPr>
@@ -1660,7 +1651,7 @@
             <w:rPr>
               <w:noProof/>
             </w:rPr>
-            <w:t>10</w:t>
+            <w:t>11</w:t>
           </w:r>
           <w:r>
             <w:rPr>
@@ -1738,7 +1729,7 @@
             <w:rPr>
               <w:noProof/>
             </w:rPr>
-            <w:t>10</w:t>
+            <w:t>11</w:t>
           </w:r>
           <w:r>
             <w:rPr>
@@ -1819,7 +1810,7 @@
             <w:rPr>
               <w:noProof/>
             </w:rPr>
-            <w:t>11</w:t>
+            <w:t>12</w:t>
           </w:r>
           <w:r>
             <w:rPr>
@@ -1897,7 +1888,7 @@
             <w:rPr>
               <w:noProof/>
             </w:rPr>
-            <w:t>11</w:t>
+            <w:t>12</w:t>
           </w:r>
           <w:r>
             <w:rPr>
@@ -1978,7 +1969,7 @@
             <w:rPr>
               <w:noProof/>
             </w:rPr>
-            <w:t>12</w:t>
+            <w:t>13</w:t>
           </w:r>
           <w:r>
             <w:rPr>
@@ -2056,7 +2047,7 @@
             <w:rPr>
               <w:noProof/>
             </w:rPr>
-            <w:t>12</w:t>
+            <w:t>13</w:t>
           </w:r>
           <w:r>
             <w:rPr>
@@ -2134,7 +2125,7 @@
             <w:rPr>
               <w:noProof/>
             </w:rPr>
-            <w:t>12</w:t>
+            <w:t>13</w:t>
           </w:r>
           <w:r>
             <w:rPr>
@@ -2197,7 +2188,7 @@
             <w:rPr>
               <w:noProof/>
             </w:rPr>
-            <w:t>13</w:t>
+            <w:t>14</w:t>
           </w:r>
           <w:r>
             <w:rPr>
@@ -2260,7 +2251,7 @@
             <w:rPr>
               <w:noProof/>
             </w:rPr>
-            <w:t>14</w:t>
+            <w:t>15</w:t>
           </w:r>
           <w:r>
             <w:rPr>
@@ -2306,14 +2297,14 @@
           <w:numId w:val="10"/>
         </w:numPr>
       </w:pPr>
-      <w:bookmarkStart w:id="1" w:name="_Toc346639964"/>
+      <w:bookmarkStart w:id="0" w:name="_Toc346639964"/>
       <w:r>
         <w:rPr>
           <w:rFonts w:hint="eastAsia"/>
         </w:rPr>
         <w:t>研究背景と目的</w:t>
       </w:r>
-      <w:bookmarkEnd w:id="1"/>
+      <w:bookmarkEnd w:id="0"/>
     </w:p>
     <w:p>
       <w:pPr>
@@ -2323,14 +2314,14 @@
           <w:numId w:val="21"/>
         </w:numPr>
       </w:pPr>
-      <w:bookmarkStart w:id="2" w:name="_Toc346639965"/>
+      <w:bookmarkStart w:id="1" w:name="_Toc346639965"/>
       <w:r>
         <w:rPr>
           <w:rFonts w:hint="eastAsia"/>
         </w:rPr>
         <w:t>研究背景</w:t>
       </w:r>
-      <w:bookmarkEnd w:id="2"/>
+      <w:bookmarkEnd w:id="1"/>
     </w:p>
     <w:p>
       <w:pPr>
@@ -2417,13 +2408,8 @@
         </w:rPr>
         <w:t>を所有するような車が好きな人間にとって、マイカーは言わば家族や恋人のような存在であり、車と常に繋がっているような安心感</w:t>
       </w:r>
-      <w:r>
-        <w:rPr>
-          <w:rFonts w:hint="eastAsia"/>
-          <w:sz w:val="22"/>
-        </w:rPr>
-        <w:t>のようなもの</w:t>
-      </w:r>
+      <w:bookmarkStart w:id="2" w:name="_GoBack"/>
+      <w:bookmarkEnd w:id="2"/>
       <w:r>
         <w:rPr>
           <w:rFonts w:hint="eastAsia"/>
@@ -3028,16 +3014,8 @@
         <w:rPr>
           <w:sz w:val="22"/>
         </w:rPr>
-        <w:t xml:space="preserve">NEW </w:t>
-      </w:r>
-      <w:proofErr w:type="spellStart"/>
-      <w:r>
-        <w:rPr>
-          <w:sz w:val="22"/>
-        </w:rPr>
-        <w:t>iVIPER</w:t>
-      </w:r>
-      <w:proofErr w:type="spellEnd"/>
+        <w:t>NEW iVIPER</w:t>
+      </w:r>
       <w:r>
         <w:rPr>
           <w:rFonts w:hint="eastAsia"/>
@@ -3260,7 +3238,6 @@
         </w:rPr>
         <w:t>の「</w:t>
       </w:r>
-      <w:proofErr w:type="spellStart"/>
       <w:r>
         <w:rPr>
           <w:rFonts w:hint="eastAsia"/>
@@ -3268,7 +3245,6 @@
         </w:rPr>
         <w:t>Siri</w:t>
       </w:r>
-      <w:proofErr w:type="spellEnd"/>
       <w:r>
         <w:rPr>
           <w:rFonts w:hint="eastAsia"/>
@@ -3290,14 +3266,12 @@
         </w:rPr>
         <w:t>の「</w:t>
       </w:r>
-      <w:proofErr w:type="spellStart"/>
       <w:r>
         <w:rPr>
           <w:sz w:val="22"/>
         </w:rPr>
         <w:t>Cortana</w:t>
       </w:r>
-      <w:proofErr w:type="spellEnd"/>
       <w:r>
         <w:rPr>
           <w:rFonts w:hint="eastAsia"/>
@@ -3382,14 +3356,12 @@
         </w:rPr>
         <w:t>のインフォテイメントシステムである「</w:t>
       </w:r>
-      <w:proofErr w:type="spellStart"/>
       <w:r>
         <w:rPr>
           <w:sz w:val="22"/>
         </w:rPr>
         <w:t>iDrive</w:t>
       </w:r>
-      <w:proofErr w:type="spellEnd"/>
       <w:r>
         <w:rPr>
           <w:rFonts w:hint="eastAsia"/>
@@ -3883,7 +3855,6 @@
         </w:rPr>
         <w:t>」等の</w:t>
       </w:r>
-      <w:proofErr w:type="spellStart"/>
       <w:r>
         <w:rPr>
           <w:rFonts w:hint="eastAsia"/>
@@ -3891,7 +3862,6 @@
         </w:rPr>
         <w:t>IoT</w:t>
       </w:r>
-      <w:proofErr w:type="spellEnd"/>
       <w:r>
         <w:rPr>
           <w:rFonts w:hint="eastAsia"/>
@@ -4048,14 +4018,12 @@
         </w:rPr>
         <w:t>したものはイラスト投稿サイトの</w:t>
       </w:r>
-      <w:proofErr w:type="spellStart"/>
       <w:r>
         <w:rPr>
           <w:sz w:val="22"/>
         </w:rPr>
         <w:t>pixiv</w:t>
       </w:r>
-      <w:proofErr w:type="spellEnd"/>
       <w:r>
         <w:rPr>
           <w:rFonts w:hint="eastAsia"/>
@@ -4899,7 +4867,6 @@
         </w:rPr>
         <w:t>の「</w:t>
       </w:r>
-      <w:proofErr w:type="spellStart"/>
       <w:r>
         <w:rPr>
           <w:rFonts w:hint="eastAsia"/>
@@ -4907,7 +4874,6 @@
         </w:rPr>
         <w:t>IIJmio</w:t>
       </w:r>
-      <w:proofErr w:type="spellEnd"/>
       <w:r>
         <w:rPr>
           <w:sz w:val="22"/>
@@ -4982,17 +4948,8 @@
           <w:rFonts w:hint="eastAsia"/>
           <w:sz w:val="22"/>
         </w:rPr>
-        <w:t>U-</w:t>
-      </w:r>
-      <w:proofErr w:type="spellStart"/>
-      <w:r>
-        <w:rPr>
-          <w:rFonts w:hint="eastAsia"/>
-          <w:sz w:val="22"/>
-        </w:rPr>
-        <w:t>blox</w:t>
-      </w:r>
-      <w:proofErr w:type="spellEnd"/>
+        <w:t>U-blox</w:t>
+      </w:r>
       <w:r>
         <w:rPr>
           <w:rFonts w:hint="eastAsia"/>
@@ -5279,7 +5236,6 @@
         </w:rPr>
         <w:t>の公式オペレーティングシステムシステムである「</w:t>
       </w:r>
-      <w:proofErr w:type="spellStart"/>
       <w:r>
         <w:rPr>
           <w:rFonts w:hint="eastAsia"/>
@@ -5287,7 +5243,6 @@
         </w:rPr>
         <w:t>Raspbian</w:t>
       </w:r>
-      <w:proofErr w:type="spellEnd"/>
       <w:r>
         <w:rPr>
           <w:rFonts w:hint="eastAsia"/>
@@ -5295,19 +5250,11 @@
         </w:rPr>
         <w:t>」の最新版、「</w:t>
       </w:r>
-      <w:proofErr w:type="spellStart"/>
-      <w:r>
-        <w:rPr>
-          <w:sz w:val="22"/>
-        </w:rPr>
-        <w:t>Raspbian</w:t>
-      </w:r>
-      <w:proofErr w:type="spellEnd"/>
-      <w:r>
-        <w:rPr>
-          <w:sz w:val="22"/>
-        </w:rPr>
-        <w:t xml:space="preserve"> Jessie </w:t>
+      <w:r>
+        <w:rPr>
+          <w:sz w:val="22"/>
+        </w:rPr>
+        <w:t xml:space="preserve">Raspbian Jessie </w:t>
       </w:r>
       <w:r>
         <w:rPr>
@@ -5510,6 +5457,224 @@
           <w:sz w:val="22"/>
         </w:rPr>
       </w:pPr>
+      <w:r>
+        <w:rPr>
+          <w:sz w:val="22"/>
+        </w:rPr>
+        <w:drawing>
+          <wp:inline distT="0" distB="0" distL="0" distR="0" wp14:anchorId="5BEC8522" wp14:editId="6FA728FC">
+            <wp:extent cx="2699113" cy="2689401"/>
+            <wp:effectExtent l="0" t="0" r="0" b="3175"/>
+            <wp:docPr id="3" name="図 3" descr="Macintosh HD:Users:mosya:Downloads:2017-01-20_14-01-44_902.jpeg"/>
+            <wp:cNvGraphicFramePr>
+              <a:graphicFrameLocks xmlns:a="http://schemas.openxmlformats.org/drawingml/2006/main" noChangeAspect="1"/>
+            </wp:cNvGraphicFramePr>
+            <a:graphic xmlns:a="http://schemas.openxmlformats.org/drawingml/2006/main">
+              <a:graphicData uri="http://schemas.openxmlformats.org/drawingml/2006/picture">
+                <pic:pic xmlns:pic="http://schemas.openxmlformats.org/drawingml/2006/picture">
+                  <pic:nvPicPr>
+                    <pic:cNvPr id="0" name="Picture 1" descr="Macintosh HD:Users:mosya:Downloads:2017-01-20_14-01-44_902.jpeg"/>
+                    <pic:cNvPicPr>
+                      <a:picLocks noChangeAspect="1" noChangeArrowheads="1"/>
+                    </pic:cNvPicPr>
+                  </pic:nvPicPr>
+                  <pic:blipFill rotWithShape="1">
+                    <a:blip r:embed="rId12" cstate="print">
+                      <a:extLst>
+                        <a:ext uri="{BEBA8EAE-BF5A-486C-A8C5-ECC9F3942E4B}">
+                          <a14:imgProps xmlns:a14="http://schemas.microsoft.com/office/drawing/2010/main">
+                            <a14:imgLayer r:embed="rId13">
+                              <a14:imgEffect>
+                                <a14:brightnessContrast bright="20000"/>
+                              </a14:imgEffect>
+                            </a14:imgLayer>
+                          </a14:imgProps>
+                        </a:ext>
+                        <a:ext uri="{28A0092B-C50C-407E-A947-70E740481C1C}">
+                          <a14:useLocalDpi xmlns:a14="http://schemas.microsoft.com/office/drawing/2010/main"/>
+                        </a:ext>
+                      </a:extLst>
+                    </a:blip>
+                    <a:srcRect/>
+                    <a:stretch/>
+                  </pic:blipFill>
+                  <pic:spPr bwMode="auto">
+                    <a:xfrm>
+                      <a:off x="0" y="0"/>
+                      <a:ext cx="2699781" cy="2690066"/>
+                    </a:xfrm>
+                    <a:prstGeom prst="rect">
+                      <a:avLst/>
+                    </a:prstGeom>
+                    <a:noFill/>
+                    <a:ln>
+                      <a:noFill/>
+                    </a:ln>
+                    <a:extLst>
+                      <a:ext uri="{53640926-AAD7-44d8-BBD7-CCE9431645EC}">
+                        <a14:shadowObscured xmlns:a14="http://schemas.microsoft.com/office/drawing/2010/main"/>
+                      </a:ext>
+                    </a:extLst>
+                  </pic:spPr>
+                </pic:pic>
+              </a:graphicData>
+            </a:graphic>
+          </wp:inline>
+        </w:drawing>
+      </w:r>
+    </w:p>
+    <w:p>
+      <w:pPr>
+        <w:ind w:firstLineChars="129" w:firstLine="284"/>
+        <w:jc w:val="center"/>
+        <w:rPr>
+          <w:rFonts w:hint="eastAsia"/>
+          <w:sz w:val="22"/>
+        </w:rPr>
+      </w:pPr>
+      <w:r>
+        <w:rPr>
+          <w:rFonts w:hint="eastAsia"/>
+          <w:sz w:val="22"/>
+        </w:rPr>
+        <w:t>図</w:t>
+      </w:r>
+      <w:r>
+        <w:rPr>
+          <w:sz w:val="22"/>
+        </w:rPr>
+        <w:t xml:space="preserve">3.4: </w:t>
+      </w:r>
+      <w:r>
+        <w:rPr>
+          <w:rFonts w:hint="eastAsia"/>
+          <w:sz w:val="22"/>
+        </w:rPr>
+        <w:t>助手席グローブボックスに設置している</w:t>
+      </w:r>
+      <w:r>
+        <w:rPr>
+          <w:rFonts w:hint="eastAsia"/>
+          <w:sz w:val="22"/>
+        </w:rPr>
+        <w:t>HMI</w:t>
+      </w:r>
+      <w:r>
+        <w:rPr>
+          <w:rFonts w:hint="eastAsia"/>
+          <w:sz w:val="22"/>
+        </w:rPr>
+        <w:t>のハードウェア</w:t>
+      </w:r>
+    </w:p>
+    <w:p>
+      <w:pPr>
+        <w:ind w:firstLineChars="129" w:firstLine="284"/>
+        <w:jc w:val="center"/>
+        <w:rPr>
+          <w:rFonts w:hint="eastAsia"/>
+          <w:sz w:val="22"/>
+        </w:rPr>
+      </w:pPr>
+      <w:r>
+        <w:rPr>
+          <w:rFonts w:hint="eastAsia"/>
+          <w:noProof/>
+          <w:sz w:val="22"/>
+        </w:rPr>
+        <w:drawing>
+          <wp:inline distT="0" distB="0" distL="0" distR="0" wp14:anchorId="7B711F01" wp14:editId="344C0512">
+            <wp:extent cx="2693699" cy="2018846"/>
+            <wp:effectExtent l="0" t="0" r="0" b="0"/>
+            <wp:docPr id="6" name="図 6" descr="Macintosh HD:Users:mosya:Downloads:2017-01-20_13-37-31_000.jpeg"/>
+            <wp:cNvGraphicFramePr>
+              <a:graphicFrameLocks xmlns:a="http://schemas.openxmlformats.org/drawingml/2006/main" noChangeAspect="1"/>
+            </wp:cNvGraphicFramePr>
+            <a:graphic xmlns:a="http://schemas.openxmlformats.org/drawingml/2006/main">
+              <a:graphicData uri="http://schemas.openxmlformats.org/drawingml/2006/picture">
+                <pic:pic xmlns:pic="http://schemas.openxmlformats.org/drawingml/2006/picture">
+                  <pic:nvPicPr>
+                    <pic:cNvPr id="0" name="Picture 3" descr="Macintosh HD:Users:mosya:Downloads:2017-01-20_13-37-31_000.jpeg"/>
+                    <pic:cNvPicPr>
+                      <a:picLocks noChangeAspect="1" noChangeArrowheads="1"/>
+                    </pic:cNvPicPr>
+                  </pic:nvPicPr>
+                  <pic:blipFill>
+                    <a:blip r:embed="rId14" cstate="print">
+                      <a:extLst>
+                        <a:ext uri="{28A0092B-C50C-407E-A947-70E740481C1C}">
+                          <a14:useLocalDpi xmlns:a14="http://schemas.microsoft.com/office/drawing/2010/main"/>
+                        </a:ext>
+                      </a:extLst>
+                    </a:blip>
+                    <a:srcRect/>
+                    <a:stretch>
+                      <a:fillRect/>
+                    </a:stretch>
+                  </pic:blipFill>
+                  <pic:spPr bwMode="auto">
+                    <a:xfrm>
+                      <a:off x="0" y="0"/>
+                      <a:ext cx="2694049" cy="2019108"/>
+                    </a:xfrm>
+                    <a:prstGeom prst="rect">
+                      <a:avLst/>
+                    </a:prstGeom>
+                    <a:noFill/>
+                    <a:ln>
+                      <a:noFill/>
+                    </a:ln>
+                  </pic:spPr>
+                </pic:pic>
+              </a:graphicData>
+            </a:graphic>
+          </wp:inline>
+        </w:drawing>
+      </w:r>
+    </w:p>
+    <w:p>
+      <w:pPr>
+        <w:ind w:firstLineChars="129" w:firstLine="284"/>
+        <w:jc w:val="center"/>
+        <w:rPr>
+          <w:rFonts w:hint="eastAsia"/>
+          <w:sz w:val="22"/>
+        </w:rPr>
+      </w:pPr>
+      <w:r>
+        <w:rPr>
+          <w:rFonts w:hint="eastAsia"/>
+          <w:sz w:val="22"/>
+        </w:rPr>
+        <w:t>図</w:t>
+      </w:r>
+      <w:r>
+        <w:rPr>
+          <w:sz w:val="22"/>
+        </w:rPr>
+        <w:t xml:space="preserve">3.5: </w:t>
+      </w:r>
+      <w:r>
+        <w:rPr>
+          <w:rFonts w:hint="eastAsia"/>
+          <w:sz w:val="22"/>
+        </w:rPr>
+        <w:t>ダッシュボードに設置した</w:t>
+      </w:r>
+      <w:r>
+        <w:rPr>
+          <w:rFonts w:hint="eastAsia"/>
+          <w:sz w:val="22"/>
+        </w:rPr>
+        <w:t>GPS</w:t>
+      </w:r>
+      <w:r>
+        <w:rPr>
+          <w:rFonts w:hint="eastAsia"/>
+          <w:sz w:val="22"/>
+        </w:rPr>
+        <w:t>受信感度強化用の汎用アクティブアンテナ</w:t>
+      </w:r>
     </w:p>
     <w:p/>
     <w:p>
@@ -5588,16 +5753,8 @@
         <w:rPr>
           <w:sz w:val="22"/>
         </w:rPr>
-        <w:t>@</w:t>
-      </w:r>
-      <w:proofErr w:type="spellStart"/>
-      <w:r>
-        <w:rPr>
-          <w:sz w:val="22"/>
-        </w:rPr>
-        <w:t>raspi_car_sec</w:t>
-      </w:r>
-      <w:proofErr w:type="spellEnd"/>
+        <w:t>@raspi_car_sec</w:t>
+      </w:r>
       <w:r>
         <w:rPr>
           <w:rFonts w:hint="eastAsia"/>
@@ -5611,14 +5768,147 @@
         <w:ind w:firstLineChars="129" w:firstLine="284"/>
         <w:jc w:val="center"/>
         <w:rPr>
-          <w:sz w:val="22"/>
-        </w:rPr>
-      </w:pPr>
+          <w:rFonts w:hint="eastAsia"/>
+          <w:sz w:val="22"/>
+        </w:rPr>
+      </w:pPr>
+      <w:r>
+        <w:rPr>
+          <w:noProof/>
+          <w:sz w:val="22"/>
+        </w:rPr>
+        <w:drawing>
+          <wp:inline distT="0" distB="0" distL="0" distR="0" wp14:anchorId="08FDF6B1" wp14:editId="57A4D160">
+            <wp:extent cx="2345354" cy="1626961"/>
+            <wp:effectExtent l="0" t="0" r="0" b="0"/>
+            <wp:docPr id="7" name="図 7" descr="Macintosh HD:Users:mosya:Downloads:IMG_0126.PNG"/>
+            <wp:cNvGraphicFramePr>
+              <a:graphicFrameLocks xmlns:a="http://schemas.openxmlformats.org/drawingml/2006/main" noChangeAspect="1"/>
+            </wp:cNvGraphicFramePr>
+            <a:graphic xmlns:a="http://schemas.openxmlformats.org/drawingml/2006/main">
+              <a:graphicData uri="http://schemas.openxmlformats.org/drawingml/2006/picture">
+                <pic:pic xmlns:pic="http://schemas.openxmlformats.org/drawingml/2006/picture">
+                  <pic:nvPicPr>
+                    <pic:cNvPr id="0" name="Picture 4" descr="Macintosh HD:Users:mosya:Downloads:IMG_0126.PNG"/>
+                    <pic:cNvPicPr>
+                      <a:picLocks noChangeAspect="1" noChangeArrowheads="1"/>
+                    </pic:cNvPicPr>
+                  </pic:nvPicPr>
+                  <pic:blipFill rotWithShape="1">
+                    <a:blip r:embed="rId15" cstate="print">
+                      <a:extLst>
+                        <a:ext uri="{28A0092B-C50C-407E-A947-70E740481C1C}">
+                          <a14:useLocalDpi xmlns:a14="http://schemas.microsoft.com/office/drawing/2010/main"/>
+                        </a:ext>
+                      </a:extLst>
+                    </a:blip>
+                    <a:srcRect/>
+                    <a:stretch/>
+                  </pic:blipFill>
+                  <pic:spPr bwMode="auto">
+                    <a:xfrm>
+                      <a:off x="0" y="0"/>
+                      <a:ext cx="2345680" cy="1627187"/>
+                    </a:xfrm>
+                    <a:prstGeom prst="rect">
+                      <a:avLst/>
+                    </a:prstGeom>
+                    <a:noFill/>
+                    <a:ln>
+                      <a:noFill/>
+                    </a:ln>
+                    <a:extLst>
+                      <a:ext uri="{53640926-AAD7-44d8-BBD7-CCE9431645EC}">
+                        <a14:shadowObscured xmlns:a14="http://schemas.microsoft.com/office/drawing/2010/main"/>
+                      </a:ext>
+                    </a:extLst>
+                  </pic:spPr>
+                </pic:pic>
+              </a:graphicData>
+            </a:graphic>
+          </wp:inline>
+        </w:drawing>
+      </w:r>
     </w:p>
     <w:p>
       <w:pPr>
         <w:ind w:firstLineChars="129" w:firstLine="284"/>
-        <w:rPr>
+        <w:jc w:val="center"/>
+        <w:rPr>
+          <w:rFonts w:hint="eastAsia"/>
+          <w:sz w:val="22"/>
+        </w:rPr>
+      </w:pPr>
+      <w:r>
+        <w:rPr>
+          <w:rFonts w:hint="eastAsia"/>
+          <w:sz w:val="22"/>
+        </w:rPr>
+        <w:t>図</w:t>
+      </w:r>
+      <w:r>
+        <w:rPr>
+          <w:sz w:val="22"/>
+        </w:rPr>
+        <w:t>3.6: HMI</w:t>
+      </w:r>
+      <w:r>
+        <w:rPr>
+          <w:rFonts w:hint="eastAsia"/>
+          <w:sz w:val="22"/>
+        </w:rPr>
+        <w:t>の利用する</w:t>
+      </w:r>
+      <w:r>
+        <w:rPr>
+          <w:rFonts w:hint="eastAsia"/>
+          <w:sz w:val="22"/>
+        </w:rPr>
+        <w:t>アカウント「真咲エイト（</w:t>
+      </w:r>
+      <w:r>
+        <w:rPr>
+          <w:sz w:val="22"/>
+        </w:rPr>
+        <w:t>@raspi_car_sec</w:t>
+      </w:r>
+      <w:r>
+        <w:rPr>
+          <w:rFonts w:hint="eastAsia"/>
+          <w:sz w:val="22"/>
+        </w:rPr>
+        <w:t>）」の</w:t>
+      </w:r>
+      <w:r>
+        <w:rPr>
+          <w:rFonts w:hint="eastAsia"/>
+          <w:sz w:val="22"/>
+        </w:rPr>
+        <w:t>Twitter</w:t>
+      </w:r>
+      <w:r>
+        <w:rPr>
+          <w:rFonts w:hint="eastAsia"/>
+          <w:sz w:val="22"/>
+        </w:rPr>
+        <w:t>アカウント</w:t>
+      </w:r>
+    </w:p>
+    <w:p>
+      <w:pPr>
+        <w:ind w:firstLineChars="129" w:firstLine="284"/>
+        <w:jc w:val="center"/>
+        <w:rPr>
+          <w:rFonts w:hint="eastAsia"/>
+          <w:sz w:val="22"/>
+        </w:rPr>
+      </w:pPr>
+    </w:p>
+    <w:p>
+      <w:pPr>
+        <w:ind w:firstLineChars="129" w:firstLine="284"/>
+        <w:rPr>
+          <w:rFonts w:hint="eastAsia"/>
           <w:sz w:val="22"/>
         </w:rPr>
       </w:pPr>
@@ -5649,6 +5939,14 @@
         </w:rPr>
         <w:t>以下が各機能の詳細と実装方法である。</w:t>
       </w:r>
+    </w:p>
+    <w:p>
+      <w:pPr>
+        <w:ind w:firstLineChars="129" w:firstLine="284"/>
+        <w:rPr>
+          <w:sz w:val="22"/>
+        </w:rPr>
+      </w:pPr>
     </w:p>
     <w:p>
       <w:pPr>
@@ -5774,7 +6072,6 @@
         </w:rPr>
         <w:t>を扱うライブラリとして「</w:t>
       </w:r>
-      <w:proofErr w:type="spellStart"/>
       <w:r>
         <w:rPr>
           <w:rFonts w:hint="eastAsia"/>
@@ -5782,7 +6079,6 @@
         </w:rPr>
         <w:t>TwitterAPI</w:t>
       </w:r>
-      <w:proofErr w:type="spellEnd"/>
       <w:r>
         <w:rPr>
           <w:rFonts w:hint="eastAsia"/>
@@ -5925,7 +6221,6 @@
         </w:rPr>
         <w:t>大学用の</w:t>
       </w:r>
-      <w:proofErr w:type="spellStart"/>
       <w:r>
         <w:rPr>
           <w:rFonts w:hint="eastAsia"/>
@@ -5939,7 +6234,6 @@
         </w:rPr>
         <w:t>ID</w:t>
       </w:r>
-      <w:proofErr w:type="spellEnd"/>
       <w:r>
         <w:rPr>
           <w:rFonts w:hint="eastAsia"/>
@@ -5951,16 +6245,8 @@
         <w:rPr>
           <w:sz w:val="22"/>
         </w:rPr>
-        <w:t>@</w:t>
-      </w:r>
-      <w:proofErr w:type="spellStart"/>
-      <w:r>
-        <w:rPr>
-          <w:sz w:val="22"/>
-        </w:rPr>
-        <w:t>knps_sfc</w:t>
-      </w:r>
-      <w:proofErr w:type="spellEnd"/>
+        <w:t>@knps_sfc</w:t>
+      </w:r>
       <w:r>
         <w:rPr>
           <w:rFonts w:hint="eastAsia"/>
@@ -6201,14 +6487,12 @@
         </w:rPr>
         <w:t>を扱うライブラリには「</w:t>
       </w:r>
-      <w:proofErr w:type="spellStart"/>
       <w:r>
         <w:rPr>
           <w:sz w:val="22"/>
         </w:rPr>
         <w:t>ADXLpython</w:t>
       </w:r>
-      <w:proofErr w:type="spellEnd"/>
       <w:r>
         <w:rPr>
           <w:rFonts w:hint="eastAsia"/>
@@ -6659,14 +6943,12 @@
         </w:rPr>
         <w:t>のパラメーターである、「</w:t>
       </w:r>
-      <w:proofErr w:type="spellStart"/>
       <w:r>
         <w:rPr>
           <w:sz w:val="22"/>
         </w:rPr>
         <w:t>lat</w:t>
       </w:r>
-      <w:proofErr w:type="spellEnd"/>
       <w:r>
         <w:rPr>
           <w:rFonts w:hint="eastAsia"/>
@@ -6687,14 +6969,12 @@
         </w:rPr>
         <w:t>」に経度の情報を、「</w:t>
       </w:r>
-      <w:proofErr w:type="spellStart"/>
       <w:r>
         <w:rPr>
           <w:sz w:val="22"/>
         </w:rPr>
         <w:t>display_coordinates</w:t>
       </w:r>
-      <w:proofErr w:type="spellEnd"/>
       <w:r>
         <w:rPr>
           <w:rFonts w:hint="eastAsia"/>
@@ -7754,8 +8034,8 @@
     </w:sdt>
     <w:p/>
     <w:sectPr>
-      <w:footerReference w:type="even" r:id="rId12"/>
-      <w:footerReference w:type="default" r:id="rId13"/>
+      <w:footerReference w:type="even" r:id="rId16"/>
+      <w:footerReference w:type="default" r:id="rId17"/>
       <w:pgSz w:w="11900" w:h="16840"/>
       <w:pgMar w:top="1985" w:right="1701" w:bottom="1701" w:left="1701" w:header="851" w:footer="992" w:gutter="0"/>
       <w:cols w:space="425"/>
@@ -7881,50 +8161,12 @@
       <w:r>
         <w:t xml:space="preserve"> </w:t>
       </w:r>
-      <w:sdt>
-        <w:sdtPr>
-          <w:id w:val="1027681006"/>
-          <w:citation/>
-        </w:sdtPr>
-        <w:sdtContent>
-          <w:r>
-            <w:fldChar w:fldCharType="begin"/>
-          </w:r>
-          <w:r>
-            <w:instrText xml:space="preserve"> CITATION </w:instrText>
-          </w:r>
-          <w:r>
-            <w:instrText>齋藤ひ</w:instrText>
-          </w:r>
-          <w:r>
-            <w:instrText xml:space="preserve">15 \l 1033 </w:instrText>
-          </w:r>
-          <w:r>
-            <w:fldChar w:fldCharType="separate"/>
-          </w:r>
-          <w:r>
-            <w:rPr>
-              <w:noProof/>
-            </w:rPr>
-            <w:t>(</w:t>
-          </w:r>
-          <w:r>
-            <w:rPr>
-              <w:noProof/>
-            </w:rPr>
-            <w:t>齋藤ひとみ</w:t>
-          </w:r>
-          <w:r>
-            <w:rPr>
-              <w:noProof/>
-            </w:rPr>
-            <w:t>, 2015)</w:t>
-          </w:r>
-          <w:r>
-            <w:fldChar w:fldCharType="end"/>
-          </w:r>
-        </w:sdtContent>
-      </w:sdt>
+      <w:r>
+        <w:rPr>
+          <w:rFonts w:hint="eastAsia"/>
+        </w:rPr>
+        <w:t>上記文献</w:t>
+      </w:r>
     </w:p>
   </w:endnote>
 </w:endnotes>
@@ -8027,7 +8269,7 @@
         <w:rStyle w:val="af1"/>
         <w:noProof/>
       </w:rPr>
-      <w:t>2</w:t>
+      <w:t>4</w:t>
     </w:r>
     <w:r>
       <w:rPr>
@@ -17007,7 +17249,7 @@
 </file>
 
 <file path=customXml/itemProps1.xml><?xml version="1.0" encoding="utf-8"?>
-<ds:datastoreItem xmlns:ds="http://schemas.openxmlformats.org/officeDocument/2006/customXml" ds:itemID="{83CE1443-2E77-C248-8575-C87845A31934}">
+<ds:datastoreItem xmlns:ds="http://schemas.openxmlformats.org/officeDocument/2006/customXml" ds:itemID="{4C0BB180-13C1-EF44-B175-CDFD26ECE339}">
   <ds:schemaRefs>
     <ds:schemaRef ds:uri="http://schemas.openxmlformats.org/officeDocument/2006/bibliography"/>
   </ds:schemaRefs>

--- a/graduationthesis.docx
+++ b/graduationthesis.docx
@@ -11,6 +11,7 @@
         <w:ind w:left="960" w:hanging="960"/>
         <w:jc w:val="center"/>
         <w:rPr>
+          <w:rFonts w:hint="eastAsia"/>
           <w:b/>
         </w:rPr>
       </w:pPr>
@@ -444,7 +445,10 @@
       </w:sdtPr>
       <w:sdtEndPr>
         <w:rPr>
+          <w:smallCaps/>
           <w:noProof/>
+          <w:sz w:val="22"/>
+          <w:szCs w:val="22"/>
           <w:lang w:val="en-US"/>
         </w:rPr>
       </w:sdtEndPr>
@@ -463,10 +467,6 @@
         <w:p>
           <w:pPr>
             <w:pStyle w:val="12"/>
-            <w:tabs>
-              <w:tab w:val="left" w:pos="954"/>
-              <w:tab w:val="right" w:leader="dot" w:pos="8488"/>
-            </w:tabs>
             <w:rPr>
               <w:b w:val="0"/>
               <w:caps w:val="0"/>
@@ -476,18 +476,12 @@
             </w:rPr>
           </w:pPr>
           <w:r>
-            <w:rPr>
-              <w:b w:val="0"/>
-            </w:rPr>
             <w:fldChar w:fldCharType="begin"/>
           </w:r>
           <w:r>
             <w:instrText>TOC \o "1-3" \h \z \u</w:instrText>
           </w:r>
           <w:r>
-            <w:rPr>
-              <w:b w:val="0"/>
-            </w:rPr>
             <w:fldChar w:fldCharType="separate"/>
           </w:r>
           <w:r>
@@ -530,7 +524,7 @@
             <w:rPr>
               <w:noProof/>
             </w:rPr>
-            <w:instrText xml:space="preserve"> PAGEREF _Toc346639964 \h </w:instrText>
+            <w:instrText xml:space="preserve"> PAGEREF _Toc346732966 \h </w:instrText>
           </w:r>
           <w:r>
             <w:rPr>
@@ -608,7 +602,7 @@
             <w:rPr>
               <w:noProof/>
             </w:rPr>
-            <w:instrText xml:space="preserve"> PAGEREF _Toc346639965 \h </w:instrText>
+            <w:instrText xml:space="preserve"> PAGEREF _Toc346732967 \h </w:instrText>
           </w:r>
           <w:r>
             <w:rPr>
@@ -686,7 +680,7 @@
             <w:rPr>
               <w:noProof/>
             </w:rPr>
-            <w:instrText xml:space="preserve"> PAGEREF _Toc346639966 \h </w:instrText>
+            <w:instrText xml:space="preserve"> PAGEREF _Toc346732968 \h </w:instrText>
           </w:r>
           <w:r>
             <w:rPr>
@@ -764,7 +758,7 @@
             <w:rPr>
               <w:noProof/>
             </w:rPr>
-            <w:instrText xml:space="preserve"> PAGEREF _Toc346639967 \h </w:instrText>
+            <w:instrText xml:space="preserve"> PAGEREF _Toc346732969 \h </w:instrText>
           </w:r>
           <w:r>
             <w:rPr>
@@ -793,10 +787,6 @@
         <w:p>
           <w:pPr>
             <w:pStyle w:val="12"/>
-            <w:tabs>
-              <w:tab w:val="left" w:pos="954"/>
-              <w:tab w:val="right" w:leader="dot" w:pos="8488"/>
-            </w:tabs>
             <w:rPr>
               <w:b w:val="0"/>
               <w:caps w:val="0"/>
@@ -845,7 +835,7 @@
             <w:rPr>
               <w:noProof/>
             </w:rPr>
-            <w:instrText xml:space="preserve"> PAGEREF _Toc346639968 \h </w:instrText>
+            <w:instrText xml:space="preserve"> PAGEREF _Toc346732970 \h </w:instrText>
           </w:r>
           <w:r>
             <w:rPr>
@@ -923,7 +913,7 @@
             <w:rPr>
               <w:noProof/>
             </w:rPr>
-            <w:instrText xml:space="preserve"> PAGEREF _Toc346639969 \h </w:instrText>
+            <w:instrText xml:space="preserve"> PAGEREF _Toc346732971 \h </w:instrText>
           </w:r>
           <w:r>
             <w:rPr>
@@ -1001,7 +991,7 @@
             <w:rPr>
               <w:noProof/>
             </w:rPr>
-            <w:instrText xml:space="preserve"> PAGEREF _Toc346639970 \h </w:instrText>
+            <w:instrText xml:space="preserve"> PAGEREF _Toc346732972 \h </w:instrText>
           </w:r>
           <w:r>
             <w:rPr>
@@ -1079,7 +1069,7 @@
             <w:rPr>
               <w:noProof/>
             </w:rPr>
-            <w:instrText xml:space="preserve"> PAGEREF _Toc346639971 \h </w:instrText>
+            <w:instrText xml:space="preserve"> PAGEREF _Toc346732973 \h </w:instrText>
           </w:r>
           <w:r>
             <w:rPr>
@@ -1157,7 +1147,7 @@
             <w:rPr>
               <w:noProof/>
             </w:rPr>
-            <w:instrText xml:space="preserve"> PAGEREF _Toc346639972 \h </w:instrText>
+            <w:instrText xml:space="preserve"> PAGEREF _Toc346732974 \h </w:instrText>
           </w:r>
           <w:r>
             <w:rPr>
@@ -1186,10 +1176,6 @@
         <w:p>
           <w:pPr>
             <w:pStyle w:val="12"/>
-            <w:tabs>
-              <w:tab w:val="left" w:pos="954"/>
-              <w:tab w:val="right" w:leader="dot" w:pos="8488"/>
-            </w:tabs>
             <w:rPr>
               <w:b w:val="0"/>
               <w:caps w:val="0"/>
@@ -1238,7 +1224,7 @@
             <w:rPr>
               <w:noProof/>
             </w:rPr>
-            <w:instrText xml:space="preserve"> PAGEREF _Toc346639973 \h </w:instrText>
+            <w:instrText xml:space="preserve"> PAGEREF _Toc346732975 \h </w:instrText>
           </w:r>
           <w:r>
             <w:rPr>
@@ -1316,7 +1302,7 @@
             <w:rPr>
               <w:noProof/>
             </w:rPr>
-            <w:instrText xml:space="preserve"> PAGEREF _Toc346639974 \h </w:instrText>
+            <w:instrText xml:space="preserve"> PAGEREF _Toc346732976 \h </w:instrText>
           </w:r>
           <w:r>
             <w:rPr>
@@ -1394,7 +1380,7 @@
             <w:rPr>
               <w:noProof/>
             </w:rPr>
-            <w:instrText xml:space="preserve"> PAGEREF _Toc346639975 \h </w:instrText>
+            <w:instrText xml:space="preserve"> PAGEREF _Toc346732977 \h </w:instrText>
           </w:r>
           <w:r>
             <w:rPr>
@@ -1472,7 +1458,7 @@
             <w:rPr>
               <w:noProof/>
             </w:rPr>
-            <w:instrText xml:space="preserve"> PAGEREF _Toc346639976 \h </w:instrText>
+            <w:instrText xml:space="preserve"> PAGEREF _Toc346732978 \h </w:instrText>
           </w:r>
           <w:r>
             <w:rPr>
@@ -1556,7 +1542,7 @@
             <w:rPr>
               <w:noProof/>
             </w:rPr>
-            <w:instrText xml:space="preserve"> PAGEREF _Toc346639977 \h </w:instrText>
+            <w:instrText xml:space="preserve"> PAGEREF _Toc346732979 \h </w:instrText>
           </w:r>
           <w:r>
             <w:rPr>
@@ -1573,7 +1559,7 @@
             <w:rPr>
               <w:noProof/>
             </w:rPr>
-            <w:t>10</w:t>
+            <w:t>11</w:t>
           </w:r>
           <w:r>
             <w:rPr>
@@ -1634,7 +1620,7 @@
             <w:rPr>
               <w:noProof/>
             </w:rPr>
-            <w:instrText xml:space="preserve"> PAGEREF _Toc346639978 \h </w:instrText>
+            <w:instrText xml:space="preserve"> PAGEREF _Toc346732980 \h </w:instrText>
           </w:r>
           <w:r>
             <w:rPr>
@@ -1712,7 +1698,7 @@
             <w:rPr>
               <w:noProof/>
             </w:rPr>
-            <w:instrText xml:space="preserve"> PAGEREF _Toc346639979 \h </w:instrText>
+            <w:instrText xml:space="preserve"> PAGEREF _Toc346732981 \h </w:instrText>
           </w:r>
           <w:r>
             <w:rPr>
@@ -1729,7 +1715,7 @@
             <w:rPr>
               <w:noProof/>
             </w:rPr>
-            <w:t>11</w:t>
+            <w:t>12</w:t>
           </w:r>
           <w:r>
             <w:rPr>
@@ -1741,10 +1727,6 @@
         <w:p>
           <w:pPr>
             <w:pStyle w:val="12"/>
-            <w:tabs>
-              <w:tab w:val="left" w:pos="954"/>
-              <w:tab w:val="right" w:leader="dot" w:pos="8488"/>
-            </w:tabs>
             <w:rPr>
               <w:b w:val="0"/>
               <w:caps w:val="0"/>
@@ -1793,7 +1775,7 @@
             <w:rPr>
               <w:noProof/>
             </w:rPr>
-            <w:instrText xml:space="preserve"> PAGEREF _Toc346639980 \h </w:instrText>
+            <w:instrText xml:space="preserve"> PAGEREF _Toc346732982 \h </w:instrText>
           </w:r>
           <w:r>
             <w:rPr>
@@ -1810,7 +1792,7 @@
             <w:rPr>
               <w:noProof/>
             </w:rPr>
-            <w:t>12</w:t>
+            <w:t>14</w:t>
           </w:r>
           <w:r>
             <w:rPr>
@@ -1853,7 +1835,7 @@
               <w:rFonts w:hint="eastAsia"/>
               <w:noProof/>
             </w:rPr>
-            <w:t>評価と考察</w:t>
+            <w:t>評価</w:t>
           </w:r>
           <w:r>
             <w:rPr>
@@ -1871,7 +1853,7 @@
             <w:rPr>
               <w:noProof/>
             </w:rPr>
-            <w:instrText xml:space="preserve"> PAGEREF _Toc346639981 \h </w:instrText>
+            <w:instrText xml:space="preserve"> PAGEREF _Toc346732983 \h </w:instrText>
           </w:r>
           <w:r>
             <w:rPr>
@@ -1888,88 +1870,7 @@
             <w:rPr>
               <w:noProof/>
             </w:rPr>
-            <w:t>12</w:t>
-          </w:r>
-          <w:r>
-            <w:rPr>
-              <w:noProof/>
-            </w:rPr>
-            <w:fldChar w:fldCharType="end"/>
-          </w:r>
-        </w:p>
-        <w:p>
-          <w:pPr>
-            <w:pStyle w:val="12"/>
-            <w:tabs>
-              <w:tab w:val="left" w:pos="954"/>
-              <w:tab w:val="right" w:leader="dot" w:pos="8488"/>
-            </w:tabs>
-            <w:rPr>
-              <w:b w:val="0"/>
-              <w:caps w:val="0"/>
-              <w:noProof/>
-              <w:sz w:val="24"/>
-              <w:szCs w:val="24"/>
-            </w:rPr>
-          </w:pPr>
-          <w:r>
-            <w:rPr>
-              <w:rFonts w:hint="eastAsia"/>
-              <w:noProof/>
-            </w:rPr>
-            <w:t>第五章</w:t>
-          </w:r>
-          <w:r>
-            <w:rPr>
-              <w:b w:val="0"/>
-              <w:caps w:val="0"/>
-              <w:noProof/>
-              <w:sz w:val="24"/>
-              <w:szCs w:val="24"/>
-            </w:rPr>
-            <w:tab/>
-          </w:r>
-          <w:r>
-            <w:rPr>
-              <w:rFonts w:hint="eastAsia"/>
-              <w:noProof/>
-            </w:rPr>
-            <w:t>結論</w:t>
-          </w:r>
-          <w:r>
-            <w:rPr>
-              <w:noProof/>
-            </w:rPr>
-            <w:tab/>
-          </w:r>
-          <w:r>
-            <w:rPr>
-              <w:noProof/>
-            </w:rPr>
-            <w:fldChar w:fldCharType="begin"/>
-          </w:r>
-          <w:r>
-            <w:rPr>
-              <w:noProof/>
-            </w:rPr>
-            <w:instrText xml:space="preserve"> PAGEREF _Toc346639982 \h </w:instrText>
-          </w:r>
-          <w:r>
-            <w:rPr>
-              <w:noProof/>
-            </w:rPr>
-          </w:r>
-          <w:r>
-            <w:rPr>
-              <w:noProof/>
-            </w:rPr>
-            <w:fldChar w:fldCharType="separate"/>
-          </w:r>
-          <w:r>
-            <w:rPr>
-              <w:noProof/>
-            </w:rPr>
-            <w:t>13</w:t>
+            <w:t>14</w:t>
           </w:r>
           <w:r>
             <w:rPr>
@@ -1996,7 +1897,7 @@
             <w:rPr>
               <w:noProof/>
             </w:rPr>
-            <w:t>5.1.</w:t>
+            <w:t>4.2.</w:t>
           </w:r>
           <w:r>
             <w:rPr>
@@ -2012,7 +1913,7 @@
               <w:rFonts w:hint="eastAsia"/>
               <w:noProof/>
             </w:rPr>
-            <w:t>本研究によって得られた成果</w:t>
+            <w:t>考察</w:t>
           </w:r>
           <w:r>
             <w:rPr>
@@ -2030,7 +1931,7 @@
             <w:rPr>
               <w:noProof/>
             </w:rPr>
-            <w:instrText xml:space="preserve"> PAGEREF _Toc346639983 \h </w:instrText>
+            <w:instrText xml:space="preserve"> PAGEREF _Toc346732984 \h </w:instrText>
           </w:r>
           <w:r>
             <w:rPr>
@@ -2047,7 +1948,84 @@
             <w:rPr>
               <w:noProof/>
             </w:rPr>
-            <w:t>13</w:t>
+            <w:t>14</w:t>
+          </w:r>
+          <w:r>
+            <w:rPr>
+              <w:noProof/>
+            </w:rPr>
+            <w:fldChar w:fldCharType="end"/>
+          </w:r>
+        </w:p>
+        <w:p>
+          <w:pPr>
+            <w:pStyle w:val="12"/>
+            <w:rPr>
+              <w:b w:val="0"/>
+              <w:caps w:val="0"/>
+              <w:noProof/>
+              <w:sz w:val="24"/>
+              <w:szCs w:val="24"/>
+            </w:rPr>
+          </w:pPr>
+          <w:r>
+            <w:rPr>
+              <w:rFonts w:hint="eastAsia"/>
+              <w:noProof/>
+            </w:rPr>
+            <w:t>第五章</w:t>
+          </w:r>
+          <w:r>
+            <w:rPr>
+              <w:b w:val="0"/>
+              <w:caps w:val="0"/>
+              <w:noProof/>
+              <w:sz w:val="24"/>
+              <w:szCs w:val="24"/>
+            </w:rPr>
+            <w:tab/>
+          </w:r>
+          <w:r>
+            <w:rPr>
+              <w:rFonts w:hint="eastAsia"/>
+              <w:noProof/>
+            </w:rPr>
+            <w:t>結論</w:t>
+          </w:r>
+          <w:r>
+            <w:rPr>
+              <w:noProof/>
+            </w:rPr>
+            <w:tab/>
+          </w:r>
+          <w:r>
+            <w:rPr>
+              <w:noProof/>
+            </w:rPr>
+            <w:fldChar w:fldCharType="begin"/>
+          </w:r>
+          <w:r>
+            <w:rPr>
+              <w:noProof/>
+            </w:rPr>
+            <w:instrText xml:space="preserve"> PAGEREF _Toc346732985 \h </w:instrText>
+          </w:r>
+          <w:r>
+            <w:rPr>
+              <w:noProof/>
+            </w:rPr>
+          </w:r>
+          <w:r>
+            <w:rPr>
+              <w:noProof/>
+            </w:rPr>
+            <w:fldChar w:fldCharType="separate"/>
+          </w:r>
+          <w:r>
+            <w:rPr>
+              <w:noProof/>
+            </w:rPr>
+            <w:t>16</w:t>
           </w:r>
           <w:r>
             <w:rPr>
@@ -2074,7 +2052,7 @@
             <w:rPr>
               <w:noProof/>
             </w:rPr>
-            <w:t>5.2.</w:t>
+            <w:t>5.1.</w:t>
           </w:r>
           <w:r>
             <w:rPr>
@@ -2090,6 +2068,92 @@
               <w:rFonts w:hint="eastAsia"/>
               <w:noProof/>
             </w:rPr>
+            <w:t>本研究によって得られた成果</w:t>
+          </w:r>
+          <w:r>
+            <w:rPr>
+              <w:noProof/>
+            </w:rPr>
+            <w:tab/>
+          </w:r>
+          <w:r>
+            <w:rPr>
+              <w:noProof/>
+            </w:rPr>
+            <w:fldChar w:fldCharType="begin"/>
+          </w:r>
+          <w:r>
+            <w:rPr>
+              <w:noProof/>
+            </w:rPr>
+            <w:instrText xml:space="preserve"> PAGEREF _Toc346732986 \h </w:instrText>
+          </w:r>
+          <w:r>
+            <w:rPr>
+              <w:noProof/>
+            </w:rPr>
+          </w:r>
+          <w:r>
+            <w:rPr>
+              <w:noProof/>
+            </w:rPr>
+            <w:fldChar w:fldCharType="separate"/>
+          </w:r>
+          <w:r>
+            <w:rPr>
+              <w:noProof/>
+            </w:rPr>
+            <w:t>16</w:t>
+          </w:r>
+          <w:r>
+            <w:rPr>
+              <w:noProof/>
+            </w:rPr>
+            <w:fldChar w:fldCharType="end"/>
+          </w:r>
+        </w:p>
+        <w:p>
+          <w:pPr>
+            <w:pStyle w:val="21"/>
+            <w:tabs>
+              <w:tab w:val="left" w:pos="847"/>
+              <w:tab w:val="right" w:leader="dot" w:pos="8488"/>
+            </w:tabs>
+            <w:rPr>
+              <w:smallCaps w:val="0"/>
+              <w:noProof/>
+              <w:sz w:val="24"/>
+              <w:szCs w:val="24"/>
+            </w:rPr>
+          </w:pPr>
+          <w:r>
+            <w:rPr>
+              <w:noProof/>
+            </w:rPr>
+            <w:t>5.</w:t>
+          </w:r>
+          <w:bookmarkStart w:id="0" w:name="_GoBack"/>
+          <w:bookmarkEnd w:id="0"/>
+          <w:r>
+            <w:rPr>
+              <w:noProof/>
+            </w:rPr>
+            <w:t>2.</w:t>
+          </w:r>
+          <w:r>
+            <w:rPr>
+              <w:smallCaps w:val="0"/>
+              <w:noProof/>
+              <w:sz w:val="24"/>
+              <w:szCs w:val="24"/>
+            </w:rPr>
+            <w:tab/>
+          </w:r>
+          <w:r>
+            <w:rPr>
+              <w:rFonts w:hint="eastAsia"/>
+              <w:noProof/>
+            </w:rPr>
             <w:t>今後の課題と展望</w:t>
           </w:r>
           <w:r>
@@ -2108,7 +2172,7 @@
             <w:rPr>
               <w:noProof/>
             </w:rPr>
-            <w:instrText xml:space="preserve"> PAGEREF _Toc346639984 \h </w:instrText>
+            <w:instrText xml:space="preserve"> PAGEREF _Toc346732987 \h </w:instrText>
           </w:r>
           <w:r>
             <w:rPr>
@@ -2125,7 +2189,7 @@
             <w:rPr>
               <w:noProof/>
             </w:rPr>
-            <w:t>13</w:t>
+            <w:t>16</w:t>
           </w:r>
           <w:r>
             <w:rPr>
@@ -2137,9 +2201,6 @@
         <w:p>
           <w:pPr>
             <w:pStyle w:val="12"/>
-            <w:tabs>
-              <w:tab w:val="right" w:leader="dot" w:pos="8488"/>
-            </w:tabs>
             <w:rPr>
               <w:b w:val="0"/>
               <w:caps w:val="0"/>
@@ -2163,6 +2224,13 @@
           </w:r>
           <w:r>
             <w:rPr>
+              <w:rFonts w:hint="eastAsia"/>
+              <w:noProof/>
+            </w:rPr>
+            <w:tab/>
+          </w:r>
+          <w:r>
+            <w:rPr>
               <w:noProof/>
             </w:rPr>
             <w:fldChar w:fldCharType="begin"/>
@@ -2171,7 +2239,7 @@
             <w:rPr>
               <w:noProof/>
             </w:rPr>
-            <w:instrText xml:space="preserve"> PAGEREF _Toc346639985 \h </w:instrText>
+            <w:instrText xml:space="preserve"> PAGEREF _Toc346732988 \h </w:instrText>
           </w:r>
           <w:r>
             <w:rPr>
@@ -2188,7 +2256,7 @@
             <w:rPr>
               <w:noProof/>
             </w:rPr>
-            <w:t>14</w:t>
+            <w:t>17</w:t>
           </w:r>
           <w:r>
             <w:rPr>
@@ -2200,9 +2268,6 @@
         <w:p>
           <w:pPr>
             <w:pStyle w:val="12"/>
-            <w:tabs>
-              <w:tab w:val="right" w:leader="dot" w:pos="8488"/>
-            </w:tabs>
             <w:rPr>
               <w:b w:val="0"/>
               <w:caps w:val="0"/>
@@ -2226,6 +2291,13 @@
           </w:r>
           <w:r>
             <w:rPr>
+              <w:rFonts w:hint="eastAsia"/>
+              <w:noProof/>
+            </w:rPr>
+            <w:tab/>
+          </w:r>
+          <w:r>
+            <w:rPr>
               <w:noProof/>
             </w:rPr>
             <w:fldChar w:fldCharType="begin"/>
@@ -2234,7 +2306,7 @@
             <w:rPr>
               <w:noProof/>
             </w:rPr>
-            <w:instrText xml:space="preserve"> PAGEREF _Toc346639986 \h </w:instrText>
+            <w:instrText xml:space="preserve"> PAGEREF _Toc346732989 \h </w:instrText>
           </w:r>
           <w:r>
             <w:rPr>
@@ -2251,7 +2323,7 @@
             <w:rPr>
               <w:noProof/>
             </w:rPr>
-            <w:t>15</w:t>
+            <w:t>18</w:t>
           </w:r>
           <w:r>
             <w:rPr>
@@ -2262,10 +2334,16 @@
         </w:p>
         <w:p>
           <w:pPr>
-            <w:rPr>
-              <w:b/>
-              <w:bCs/>
-              <w:noProof/>
+            <w:pStyle w:val="21"/>
+            <w:tabs>
+              <w:tab w:val="left" w:pos="847"/>
+              <w:tab w:val="right" w:leader="dot" w:pos="8488"/>
+            </w:tabs>
+            <w:rPr>
+              <w:smallCaps w:val="0"/>
+              <w:noProof/>
+              <w:sz w:val="24"/>
+              <w:szCs w:val="24"/>
             </w:rPr>
           </w:pPr>
           <w:r>
@@ -2297,14 +2375,14 @@
           <w:numId w:val="10"/>
         </w:numPr>
       </w:pPr>
-      <w:bookmarkStart w:id="0" w:name="_Toc346639964"/>
+      <w:bookmarkStart w:id="1" w:name="_Toc346732966"/>
       <w:r>
         <w:rPr>
           <w:rFonts w:hint="eastAsia"/>
         </w:rPr>
         <w:t>研究背景と目的</w:t>
       </w:r>
-      <w:bookmarkEnd w:id="0"/>
+      <w:bookmarkEnd w:id="1"/>
     </w:p>
     <w:p>
       <w:pPr>
@@ -2314,14 +2392,14 @@
           <w:numId w:val="21"/>
         </w:numPr>
       </w:pPr>
-      <w:bookmarkStart w:id="1" w:name="_Toc346639965"/>
+      <w:bookmarkStart w:id="2" w:name="_Toc346732967"/>
       <w:r>
         <w:rPr>
           <w:rFonts w:hint="eastAsia"/>
         </w:rPr>
         <w:t>研究背景</w:t>
       </w:r>
-      <w:bookmarkEnd w:id="1"/>
+      <w:bookmarkEnd w:id="2"/>
     </w:p>
     <w:p>
       <w:pPr>
@@ -2406,16 +2484,7 @@
           <w:rFonts w:hint="eastAsia"/>
           <w:sz w:val="22"/>
         </w:rPr>
-        <w:t>を所有するような車が好きな人間にとって、マイカーは言わば家族や恋人のような存在であり、車と常に繋がっているような安心感</w:t>
-      </w:r>
-      <w:bookmarkStart w:id="2" w:name="_GoBack"/>
-      <w:bookmarkEnd w:id="2"/>
-      <w:r>
-        <w:rPr>
-          <w:rFonts w:hint="eastAsia"/>
-          <w:sz w:val="22"/>
-        </w:rPr>
-        <w:t>があればそのような不安は払拭されると考えられる。</w:t>
+        <w:t>を所有するような車が好きな人間にとって、マイカーは言わば家族や恋人のような存在であり、車と常に繋がっているような安心感があればそのような不安は払拭されると考えられる。</w:t>
       </w:r>
     </w:p>
     <w:p>
@@ -2561,7 +2630,7 @@
           <w:numId w:val="21"/>
         </w:numPr>
       </w:pPr>
-      <w:bookmarkStart w:id="3" w:name="_Toc346639966"/>
+      <w:bookmarkStart w:id="3" w:name="_Toc346732968"/>
       <w:r>
         <w:rPr>
           <w:rFonts w:hint="eastAsia"/>
@@ -2750,7 +2819,21 @@
           <w:rFonts w:hint="eastAsia"/>
           <w:sz w:val="22"/>
         </w:rPr>
-        <w:t>通知をオン・オフしたり、</w:t>
+        <w:t>通知</w:t>
+      </w:r>
+      <w:r>
+        <w:rPr>
+          <w:rFonts w:hint="eastAsia"/>
+          <w:sz w:val="22"/>
+        </w:rPr>
+        <w:t>（セキュリティ機能）</w:t>
+      </w:r>
+      <w:r>
+        <w:rPr>
+          <w:rFonts w:hint="eastAsia"/>
+          <w:sz w:val="22"/>
+        </w:rPr>
+        <w:t>をオン・オフしたり、</w:t>
       </w:r>
       <w:r>
         <w:rPr>
@@ -2804,7 +2887,7 @@
           <w:numId w:val="21"/>
         </w:numPr>
       </w:pPr>
-      <w:bookmarkStart w:id="4" w:name="_Toc346639967"/>
+      <w:bookmarkStart w:id="4" w:name="_Toc346732969"/>
       <w:r>
         <w:rPr>
           <w:rFonts w:hint="eastAsia"/>
@@ -2862,7 +2945,7 @@
         </w:rPr>
         <w:br w:type="column"/>
       </w:r>
-      <w:bookmarkStart w:id="5" w:name="_Toc346639968"/>
+      <w:bookmarkStart w:id="5" w:name="_Toc346732970"/>
       <w:r>
         <w:rPr>
           <w:rFonts w:hint="eastAsia"/>
@@ -2879,7 +2962,7 @@
           <w:numId w:val="25"/>
         </w:numPr>
       </w:pPr>
-      <w:bookmarkStart w:id="6" w:name="_Toc346639969"/>
+      <w:bookmarkStart w:id="6" w:name="_Toc346732971"/>
       <w:r>
         <w:rPr>
           <w:rFonts w:hint="eastAsia"/>
@@ -2946,7 +3029,7 @@
           <w:numId w:val="21"/>
         </w:numPr>
       </w:pPr>
-      <w:bookmarkStart w:id="7" w:name="_Toc346639970"/>
+      <w:bookmarkStart w:id="7" w:name="_Toc346732972"/>
       <w:r>
         <w:rPr>
           <w:rFonts w:hint="eastAsia"/>
@@ -3014,8 +3097,16 @@
         <w:rPr>
           <w:sz w:val="22"/>
         </w:rPr>
-        <w:t>NEW iVIPER</w:t>
-      </w:r>
+        <w:t xml:space="preserve">NEW </w:t>
+      </w:r>
+      <w:proofErr w:type="spellStart"/>
+      <w:r>
+        <w:rPr>
+          <w:sz w:val="22"/>
+        </w:rPr>
+        <w:t>iVIPER</w:t>
+      </w:r>
+      <w:proofErr w:type="spellEnd"/>
       <w:r>
         <w:rPr>
           <w:rFonts w:hint="eastAsia"/>
@@ -3195,7 +3286,7 @@
           <w:numId w:val="36"/>
         </w:numPr>
       </w:pPr>
-      <w:bookmarkStart w:id="8" w:name="_Toc346639971"/>
+      <w:bookmarkStart w:id="8" w:name="_Toc346732973"/>
       <w:r>
         <w:rPr>
           <w:rFonts w:hint="eastAsia"/>
@@ -3238,6 +3329,7 @@
         </w:rPr>
         <w:t>の「</w:t>
       </w:r>
+      <w:proofErr w:type="spellStart"/>
       <w:r>
         <w:rPr>
           <w:rFonts w:hint="eastAsia"/>
@@ -3245,6 +3337,7 @@
         </w:rPr>
         <w:t>Siri</w:t>
       </w:r>
+      <w:proofErr w:type="spellEnd"/>
       <w:r>
         <w:rPr>
           <w:rFonts w:hint="eastAsia"/>
@@ -3266,12 +3359,14 @@
         </w:rPr>
         <w:t>の「</w:t>
       </w:r>
+      <w:proofErr w:type="spellStart"/>
       <w:r>
         <w:rPr>
           <w:sz w:val="22"/>
         </w:rPr>
         <w:t>Cortana</w:t>
       </w:r>
+      <w:proofErr w:type="spellEnd"/>
       <w:r>
         <w:rPr>
           <w:rFonts w:hint="eastAsia"/>
@@ -3356,12 +3451,14 @@
         </w:rPr>
         <w:t>のインフォテイメントシステムである「</w:t>
       </w:r>
+      <w:proofErr w:type="spellStart"/>
       <w:r>
         <w:rPr>
           <w:sz w:val="22"/>
         </w:rPr>
         <w:t>iDrive</w:t>
       </w:r>
+      <w:proofErr w:type="spellEnd"/>
       <w:r>
         <w:rPr>
           <w:rFonts w:hint="eastAsia"/>
@@ -3680,13 +3777,11 @@
     </w:p>
     <w:p>
       <w:pPr>
-        <w:ind w:firstLineChars="129" w:firstLine="284"/>
-        <w:rPr>
-          <w:sz w:val="22"/>
+        <w:rPr>
+          <w:rFonts w:hint="eastAsia"/>
         </w:rPr>
       </w:pPr>
     </w:p>
-    <w:p/>
     <w:p>
       <w:pPr>
         <w:pStyle w:val="2"/>
@@ -3695,7 +3790,7 @@
           <w:numId w:val="25"/>
         </w:numPr>
       </w:pPr>
-      <w:bookmarkStart w:id="9" w:name="_Toc346639972"/>
+      <w:bookmarkStart w:id="9" w:name="_Toc346732974"/>
       <w:r>
         <w:rPr>
           <w:rFonts w:hint="eastAsia"/>
@@ -3855,6 +3950,7 @@
         </w:rPr>
         <w:t>」等の</w:t>
       </w:r>
+      <w:proofErr w:type="spellStart"/>
       <w:r>
         <w:rPr>
           <w:rFonts w:hint="eastAsia"/>
@@ -3862,6 +3958,7 @@
         </w:rPr>
         <w:t>IoT</w:t>
       </w:r>
+      <w:proofErr w:type="spellEnd"/>
       <w:r>
         <w:rPr>
           <w:rFonts w:hint="eastAsia"/>
@@ -3923,7 +4020,6 @@
       <w:pPr>
         <w:ind w:firstLineChars="129" w:firstLine="284"/>
         <w:rPr>
-          <w:rFonts w:hint="eastAsia"/>
           <w:sz w:val="22"/>
         </w:rPr>
       </w:pPr>
@@ -4018,12 +4114,14 @@
         </w:rPr>
         <w:t>したものはイラスト投稿サイトの</w:t>
       </w:r>
+      <w:proofErr w:type="spellStart"/>
       <w:r>
         <w:rPr>
           <w:sz w:val="22"/>
         </w:rPr>
         <w:t>pixiv</w:t>
       </w:r>
+      <w:proofErr w:type="spellEnd"/>
       <w:r>
         <w:rPr>
           <w:rFonts w:hint="eastAsia"/>
@@ -4165,7 +4263,7 @@
       <w:r>
         <w:br w:type="column"/>
       </w:r>
-      <w:bookmarkStart w:id="10" w:name="_Toc346639973"/>
+      <w:bookmarkStart w:id="10" w:name="_Toc346732975"/>
       <w:r>
         <w:rPr>
           <w:rFonts w:hint="eastAsia"/>
@@ -4182,7 +4280,7 @@
           <w:numId w:val="27"/>
         </w:numPr>
       </w:pPr>
-      <w:bookmarkStart w:id="11" w:name="_Toc346639974"/>
+      <w:bookmarkStart w:id="11" w:name="_Toc346732976"/>
       <w:r>
         <w:rPr>
           <w:rFonts w:hint="eastAsia"/>
@@ -4687,7 +4785,7 @@
           <w:numId w:val="27"/>
         </w:numPr>
       </w:pPr>
-      <w:bookmarkStart w:id="12" w:name="_Toc346639975"/>
+      <w:bookmarkStart w:id="12" w:name="_Toc346732977"/>
       <w:r>
         <w:rPr>
           <w:rFonts w:hint="eastAsia"/>
@@ -4867,6 +4965,7 @@
         </w:rPr>
         <w:t>の「</w:t>
       </w:r>
+      <w:proofErr w:type="spellStart"/>
       <w:r>
         <w:rPr>
           <w:rFonts w:hint="eastAsia"/>
@@ -4874,6 +4973,7 @@
         </w:rPr>
         <w:t>IIJmio</w:t>
       </w:r>
+      <w:proofErr w:type="spellEnd"/>
       <w:r>
         <w:rPr>
           <w:sz w:val="22"/>
@@ -4948,8 +5048,17 @@
           <w:rFonts w:hint="eastAsia"/>
           <w:sz w:val="22"/>
         </w:rPr>
-        <w:t>U-blox</w:t>
-      </w:r>
+        <w:t>U-</w:t>
+      </w:r>
+      <w:proofErr w:type="spellStart"/>
+      <w:r>
+        <w:rPr>
+          <w:rFonts w:hint="eastAsia"/>
+          <w:sz w:val="22"/>
+        </w:rPr>
+        <w:t>blox</w:t>
+      </w:r>
+      <w:proofErr w:type="spellEnd"/>
       <w:r>
         <w:rPr>
           <w:rFonts w:hint="eastAsia"/>
@@ -5213,6 +5322,7 @@
       <w:pPr>
         <w:ind w:firstLineChars="129" w:firstLine="284"/>
         <w:rPr>
+          <w:rFonts w:hint="eastAsia"/>
           <w:sz w:val="22"/>
         </w:rPr>
       </w:pPr>
@@ -5236,6 +5346,7 @@
         </w:rPr>
         <w:t>の公式オペレーティングシステムシステムである「</w:t>
       </w:r>
+      <w:proofErr w:type="spellStart"/>
       <w:r>
         <w:rPr>
           <w:rFonts w:hint="eastAsia"/>
@@ -5243,6 +5354,7 @@
         </w:rPr>
         <w:t>Raspbian</w:t>
       </w:r>
+      <w:proofErr w:type="spellEnd"/>
       <w:r>
         <w:rPr>
           <w:rFonts w:hint="eastAsia"/>
@@ -5250,11 +5362,19 @@
         </w:rPr>
         <w:t>」の最新版、「</w:t>
       </w:r>
-      <w:r>
-        <w:rPr>
-          <w:sz w:val="22"/>
-        </w:rPr>
-        <w:t xml:space="preserve">Raspbian Jessie </w:t>
+      <w:proofErr w:type="spellStart"/>
+      <w:r>
+        <w:rPr>
+          <w:sz w:val="22"/>
+        </w:rPr>
+        <w:t>Raspbian</w:t>
+      </w:r>
+      <w:proofErr w:type="spellEnd"/>
+      <w:r>
+        <w:rPr>
+          <w:sz w:val="22"/>
+        </w:rPr>
+        <w:t xml:space="preserve"> Jessie </w:t>
       </w:r>
       <w:r>
         <w:rPr>
@@ -5269,6 +5389,15 @@
         </w:rPr>
         <w:t>」を用いた。</w:t>
       </w:r>
+    </w:p>
+    <w:p>
+      <w:pPr>
+        <w:ind w:firstLineChars="129" w:firstLine="284"/>
+        <w:rPr>
+          <w:rFonts w:hint="eastAsia"/>
+          <w:sz w:val="22"/>
+        </w:rPr>
+      </w:pPr>
       <w:r>
         <w:rPr>
           <w:rFonts w:hint="eastAsia"/>
@@ -5303,6 +5432,92 @@
           <w:sz w:val="22"/>
         </w:rPr>
         <w:t>を用いている。</w:t>
+      </w:r>
+    </w:p>
+    <w:p>
+      <w:pPr>
+        <w:ind w:firstLineChars="129" w:firstLine="284"/>
+        <w:rPr>
+          <w:rFonts w:hint="eastAsia"/>
+          <w:sz w:val="22"/>
+        </w:rPr>
+      </w:pPr>
+      <w:r>
+        <w:rPr>
+          <w:rFonts w:hint="eastAsia"/>
+          <w:sz w:val="22"/>
+        </w:rPr>
+        <w:t>ハードウェアへの電源供給は、車両の車内ヒューズボックスからエーモン製「</w:t>
+      </w:r>
+      <w:r>
+        <w:rPr>
+          <w:rFonts w:hint="eastAsia"/>
+          <w:sz w:val="22"/>
+        </w:rPr>
+        <w:t>【</w:t>
+      </w:r>
+      <w:r>
+        <w:rPr>
+          <w:rFonts w:hint="eastAsia"/>
+          <w:sz w:val="22"/>
+        </w:rPr>
+        <w:t>1542</w:t>
+      </w:r>
+      <w:r>
+        <w:rPr>
+          <w:rFonts w:hint="eastAsia"/>
+          <w:sz w:val="22"/>
+        </w:rPr>
+        <w:t>】電源ソケット</w:t>
+      </w:r>
+      <w:r>
+        <w:rPr>
+          <w:rFonts w:hint="eastAsia"/>
+          <w:sz w:val="22"/>
+        </w:rPr>
+        <w:t>(</w:t>
+      </w:r>
+      <w:r>
+        <w:rPr>
+          <w:rFonts w:hint="eastAsia"/>
+          <w:sz w:val="22"/>
+        </w:rPr>
+        <w:t>ヒューズ電源タイプ</w:t>
+      </w:r>
+      <w:r>
+        <w:rPr>
+          <w:rFonts w:hint="eastAsia"/>
+          <w:sz w:val="22"/>
+        </w:rPr>
+        <w:t>)</w:t>
+      </w:r>
+      <w:r>
+        <w:rPr>
+          <w:rFonts w:hint="eastAsia"/>
+          <w:sz w:val="22"/>
+        </w:rPr>
+        <w:t>」および、汎用の</w:t>
+      </w:r>
+      <w:r>
+        <w:rPr>
+          <w:rFonts w:hint="eastAsia"/>
+          <w:sz w:val="22"/>
+        </w:rPr>
+        <w:t>USB</w:t>
+      </w:r>
+      <w:r>
+        <w:rPr>
+          <w:rFonts w:hint="eastAsia"/>
+          <w:sz w:val="22"/>
+        </w:rPr>
+        <w:t>シガーソケットチャージャー</w:t>
+      </w:r>
+      <w:r>
+        <w:rPr>
+          <w:rFonts w:hint="eastAsia"/>
+          <w:sz w:val="22"/>
+        </w:rPr>
+        <w:t>を用いて行った。</w:t>
       </w:r>
     </w:p>
     <w:p>
@@ -5390,6 +5605,7 @@
         <w:ind w:firstLineChars="129" w:firstLine="284"/>
         <w:jc w:val="center"/>
         <w:rPr>
+          <w:rFonts w:hint="eastAsia"/>
           <w:sz w:val="22"/>
         </w:rPr>
       </w:pPr>
@@ -5423,35 +5639,44 @@
     <w:p>
       <w:pPr>
         <w:ind w:firstLineChars="129" w:firstLine="284"/>
-        <w:rPr>
-          <w:sz w:val="22"/>
-        </w:rPr>
-      </w:pPr>
-      <w:r>
-        <w:rPr>
-          <w:rFonts w:hint="eastAsia"/>
-          <w:sz w:val="22"/>
-        </w:rPr>
-        <w:t>なお、実際の</w:t>
-      </w:r>
-      <w:r>
-        <w:rPr>
-          <w:rFonts w:hint="eastAsia"/>
-          <w:sz w:val="22"/>
-        </w:rPr>
-        <w:t>HMI</w:t>
-      </w:r>
-      <w:r>
-        <w:rPr>
-          <w:rFonts w:hint="eastAsia"/>
-          <w:sz w:val="22"/>
-        </w:rPr>
-        <w:t>は以下の写真のようになっている。</w:t>
-      </w:r>
+        <w:jc w:val="center"/>
+        <w:rPr>
+          <w:sz w:val="22"/>
+        </w:rPr>
+      </w:pPr>
     </w:p>
     <w:p>
       <w:pPr>
         <w:ind w:firstLineChars="129" w:firstLine="284"/>
+        <w:rPr>
+          <w:sz w:val="22"/>
+        </w:rPr>
+      </w:pPr>
+      <w:r>
+        <w:rPr>
+          <w:rFonts w:hint="eastAsia"/>
+          <w:sz w:val="22"/>
+        </w:rPr>
+        <w:t>なお、実際の</w:t>
+      </w:r>
+      <w:r>
+        <w:rPr>
+          <w:rFonts w:hint="eastAsia"/>
+          <w:sz w:val="22"/>
+        </w:rPr>
+        <w:t>HMI</w:t>
+      </w:r>
+      <w:r>
+        <w:rPr>
+          <w:rFonts w:hint="eastAsia"/>
+          <w:sz w:val="22"/>
+        </w:rPr>
+        <w:t>は以下の写真のようになっている。</w:t>
+      </w:r>
+    </w:p>
+    <w:p>
+      <w:pPr>
+        <w:ind w:firstLineChars="129" w:firstLine="284"/>
         <w:jc w:val="center"/>
         <w:rPr>
           <w:sz w:val="22"/>
@@ -5459,12 +5684,13 @@
       </w:pPr>
       <w:r>
         <w:rPr>
+          <w:noProof/>
           <w:sz w:val="22"/>
         </w:rPr>
         <w:drawing>
-          <wp:inline distT="0" distB="0" distL="0" distR="0" wp14:anchorId="5BEC8522" wp14:editId="6FA728FC">
+          <wp:inline distT="0" distB="0" distL="0" distR="0" wp14:anchorId="5BEC8522" wp14:editId="289DE9DA">
             <wp:extent cx="2699113" cy="2689401"/>
-            <wp:effectExtent l="0" t="0" r="0" b="3175"/>
+            <wp:effectExtent l="25400" t="25400" r="19050" b="28575"/>
             <wp:docPr id="3" name="図 3" descr="Macintosh HD:Users:mosya:Downloads:2017-01-20_14-01-44_902.jpeg"/>
             <wp:cNvGraphicFramePr>
               <a:graphicFrameLocks xmlns:a="http://schemas.openxmlformats.org/drawingml/2006/main" noChangeAspect="1"/>
@@ -5508,7 +5734,9 @@
                     </a:prstGeom>
                     <a:noFill/>
                     <a:ln>
-                      <a:noFill/>
+                      <a:solidFill>
+                        <a:schemeClr val="tx1"/>
+                      </a:solidFill>
                     </a:ln>
                     <a:extLst>
                       <a:ext uri="{53640926-AAD7-44d8-BBD7-CCE9431645EC}">
@@ -5528,7 +5756,6 @@
         <w:ind w:firstLineChars="129" w:firstLine="284"/>
         <w:jc w:val="center"/>
         <w:rPr>
-          <w:rFonts w:hint="eastAsia"/>
           <w:sz w:val="22"/>
         </w:rPr>
       </w:pPr>
@@ -5572,7 +5799,6 @@
         <w:ind w:firstLineChars="129" w:firstLine="284"/>
         <w:jc w:val="center"/>
         <w:rPr>
-          <w:rFonts w:hint="eastAsia"/>
           <w:sz w:val="22"/>
         </w:rPr>
       </w:pPr>
@@ -5583,9 +5809,9 @@
           <w:sz w:val="22"/>
         </w:rPr>
         <w:drawing>
-          <wp:inline distT="0" distB="0" distL="0" distR="0" wp14:anchorId="7B711F01" wp14:editId="344C0512">
+          <wp:inline distT="0" distB="0" distL="0" distR="0" wp14:anchorId="7B711F01" wp14:editId="089C17E2">
             <wp:extent cx="2693699" cy="2018846"/>
-            <wp:effectExtent l="0" t="0" r="0" b="0"/>
+            <wp:effectExtent l="25400" t="25400" r="24130" b="13335"/>
             <wp:docPr id="6" name="図 6" descr="Macintosh HD:Users:mosya:Downloads:2017-01-20_13-37-31_000.jpeg"/>
             <wp:cNvGraphicFramePr>
               <a:graphicFrameLocks xmlns:a="http://schemas.openxmlformats.org/drawingml/2006/main" noChangeAspect="1"/>
@@ -5622,7 +5848,9 @@
                     </a:prstGeom>
                     <a:noFill/>
                     <a:ln>
-                      <a:noFill/>
+                      <a:solidFill>
+                        <a:schemeClr val="tx1"/>
+                      </a:solidFill>
                     </a:ln>
                   </pic:spPr>
                 </pic:pic>
@@ -5637,7 +5865,6 @@
         <w:ind w:firstLineChars="129" w:firstLine="284"/>
         <w:jc w:val="center"/>
         <w:rPr>
-          <w:rFonts w:hint="eastAsia"/>
           <w:sz w:val="22"/>
         </w:rPr>
       </w:pPr>
@@ -5685,7 +5912,7 @@
           <w:numId w:val="27"/>
         </w:numPr>
       </w:pPr>
-      <w:bookmarkStart w:id="13" w:name="_Toc346639976"/>
+      <w:bookmarkStart w:id="13" w:name="_Toc346732978"/>
       <w:r>
         <w:rPr>
           <w:rFonts w:hint="eastAsia"/>
@@ -5753,8 +5980,16 @@
         <w:rPr>
           <w:sz w:val="22"/>
         </w:rPr>
-        <w:t>@raspi_car_sec</w:t>
-      </w:r>
+        <w:t>@</w:t>
+      </w:r>
+      <w:proofErr w:type="spellStart"/>
+      <w:r>
+        <w:rPr>
+          <w:sz w:val="22"/>
+        </w:rPr>
+        <w:t>raspi_car_sec</w:t>
+      </w:r>
+      <w:proofErr w:type="spellEnd"/>
       <w:r>
         <w:rPr>
           <w:rFonts w:hint="eastAsia"/>
@@ -5768,7 +6003,6 @@
         <w:ind w:firstLineChars="129" w:firstLine="284"/>
         <w:jc w:val="center"/>
         <w:rPr>
-          <w:rFonts w:hint="eastAsia"/>
           <w:sz w:val="22"/>
         </w:rPr>
       </w:pPr>
@@ -5778,9 +6012,9 @@
           <w:sz w:val="22"/>
         </w:rPr>
         <w:drawing>
-          <wp:inline distT="0" distB="0" distL="0" distR="0" wp14:anchorId="08FDF6B1" wp14:editId="57A4D160">
-            <wp:extent cx="2345354" cy="1626961"/>
-            <wp:effectExtent l="0" t="0" r="0" b="0"/>
+          <wp:inline distT="0" distB="0" distL="0" distR="0" wp14:anchorId="08FDF6B1" wp14:editId="2E97D213">
+            <wp:extent cx="2489835" cy="1178545"/>
+            <wp:effectExtent l="25400" t="25400" r="24765" b="15875"/>
             <wp:docPr id="7" name="図 7" descr="Macintosh HD:Users:mosya:Downloads:IMG_0126.PNG"/>
             <wp:cNvGraphicFramePr>
               <a:graphicFrameLocks xmlns:a="http://schemas.openxmlformats.org/drawingml/2006/main" noChangeAspect="1"/>
@@ -5802,20 +6036,26 @@
                         </a:ext>
                       </a:extLst>
                     </a:blip>
-                    <a:srcRect/>
+                    <a:srcRect t="31765"/>
                     <a:stretch/>
                   </pic:blipFill>
                   <pic:spPr bwMode="auto">
                     <a:xfrm>
                       <a:off x="0" y="0"/>
-                      <a:ext cx="2345680" cy="1627187"/>
+                      <a:ext cx="2490900" cy="1179049"/>
                     </a:xfrm>
                     <a:prstGeom prst="rect">
                       <a:avLst/>
                     </a:prstGeom>
                     <a:noFill/>
-                    <a:ln>
-                      <a:noFill/>
+                    <a:ln w="9525" cap="flat" cmpd="sng" algn="ctr">
+                      <a:solidFill>
+                        <a:srgbClr val="000000"/>
+                      </a:solidFill>
+                      <a:prstDash val="solid"/>
+                      <a:round/>
+                      <a:headEnd type="none" w="med" len="med"/>
+                      <a:tailEnd type="none" w="med" len="med"/>
                     </a:ln>
                     <a:extLst>
                       <a:ext uri="{53640926-AAD7-44d8-BBD7-CCE9431645EC}">
@@ -5835,7 +6075,6 @@
         <w:ind w:firstLineChars="129" w:firstLine="284"/>
         <w:jc w:val="center"/>
         <w:rPr>
-          <w:rFonts w:hint="eastAsia"/>
           <w:sz w:val="22"/>
         </w:rPr>
       </w:pPr>
@@ -5870,8 +6109,16 @@
         <w:rPr>
           <w:sz w:val="22"/>
         </w:rPr>
-        <w:t>@raspi_car_sec</w:t>
-      </w:r>
+        <w:t>@</w:t>
+      </w:r>
+      <w:proofErr w:type="spellStart"/>
+      <w:r>
+        <w:rPr>
+          <w:sz w:val="22"/>
+        </w:rPr>
+        <w:t>raspi_car_sec</w:t>
+      </w:r>
+      <w:proofErr w:type="spellEnd"/>
       <w:r>
         <w:rPr>
           <w:rFonts w:hint="eastAsia"/>
@@ -5899,7 +6146,6 @@
         <w:ind w:firstLineChars="129" w:firstLine="284"/>
         <w:jc w:val="center"/>
         <w:rPr>
-          <w:rFonts w:hint="eastAsia"/>
           <w:sz w:val="22"/>
         </w:rPr>
       </w:pPr>
@@ -5908,7 +6154,6 @@
       <w:pPr>
         <w:ind w:firstLineChars="129" w:firstLine="284"/>
         <w:rPr>
-          <w:rFonts w:hint="eastAsia"/>
           <w:sz w:val="22"/>
         </w:rPr>
       </w:pPr>
@@ -5956,7 +6201,7 @@
           <w:numId w:val="39"/>
         </w:numPr>
       </w:pPr>
-      <w:bookmarkStart w:id="14" w:name="_Toc346639977"/>
+      <w:bookmarkStart w:id="14" w:name="_Toc346732979"/>
       <w:r>
         <w:rPr>
           <w:rFonts w:hint="eastAsia"/>
@@ -6072,6 +6317,7 @@
         </w:rPr>
         <w:t>を扱うライブラリとして「</w:t>
       </w:r>
+      <w:proofErr w:type="spellStart"/>
       <w:r>
         <w:rPr>
           <w:rFonts w:hint="eastAsia"/>
@@ -6079,6 +6325,7 @@
         </w:rPr>
         <w:t>TwitterAPI</w:t>
       </w:r>
+      <w:proofErr w:type="spellEnd"/>
       <w:r>
         <w:rPr>
           <w:rFonts w:hint="eastAsia"/>
@@ -6221,6 +6468,7 @@
         </w:rPr>
         <w:t>大学用の</w:t>
       </w:r>
+      <w:proofErr w:type="spellStart"/>
       <w:r>
         <w:rPr>
           <w:rFonts w:hint="eastAsia"/>
@@ -6234,6 +6482,7 @@
         </w:rPr>
         <w:t>ID</w:t>
       </w:r>
+      <w:proofErr w:type="spellEnd"/>
       <w:r>
         <w:rPr>
           <w:rFonts w:hint="eastAsia"/>
@@ -6245,14 +6494,36 @@
         <w:rPr>
           <w:sz w:val="22"/>
         </w:rPr>
-        <w:t>@knps_sfc</w:t>
-      </w:r>
-      <w:r>
-        <w:rPr>
-          <w:rFonts w:hint="eastAsia"/>
-          <w:sz w:val="22"/>
-        </w:rPr>
-        <w:t>）のリプライに含まれる特定の文字列を判定して、所定の動作を行うようになっている。</w:t>
+        <w:t>@</w:t>
+      </w:r>
+      <w:proofErr w:type="spellStart"/>
+      <w:r>
+        <w:rPr>
+          <w:sz w:val="22"/>
+        </w:rPr>
+        <w:t>knps_sfc</w:t>
+      </w:r>
+      <w:proofErr w:type="spellEnd"/>
+      <w:r>
+        <w:rPr>
+          <w:rFonts w:hint="eastAsia"/>
+          <w:sz w:val="22"/>
+        </w:rPr>
+        <w:t>）のリプライに含まれる特定の文字列を判定して、</w:t>
+      </w:r>
+      <w:r>
+        <w:rPr>
+          <w:rFonts w:hint="eastAsia"/>
+          <w:sz w:val="22"/>
+        </w:rPr>
+        <w:t>後述の</w:t>
+      </w:r>
+      <w:r>
+        <w:rPr>
+          <w:rFonts w:hint="eastAsia"/>
+          <w:sz w:val="22"/>
+        </w:rPr>
+        <w:t>所定の動作を行うようになっている。</w:t>
       </w:r>
     </w:p>
     <w:p>
@@ -6271,7 +6542,7 @@
           <w:numId w:val="47"/>
         </w:numPr>
       </w:pPr>
-      <w:bookmarkStart w:id="15" w:name="_Toc346639978"/>
+      <w:bookmarkStart w:id="15" w:name="_Toc346732980"/>
       <w:r>
         <w:rPr>
           <w:rFonts w:hint="eastAsia"/>
@@ -6283,6 +6554,10 @@
     <w:p>
       <w:pPr>
         <w:ind w:firstLineChars="129" w:firstLine="284"/>
+        <w:rPr>
+          <w:rFonts w:hint="eastAsia"/>
+          <w:sz w:val="22"/>
+        </w:rPr>
       </w:pPr>
       <w:r>
         <w:rPr>
@@ -6487,12 +6762,14 @@
         </w:rPr>
         <w:t>を扱うライブラリには「</w:t>
       </w:r>
+      <w:proofErr w:type="spellStart"/>
       <w:r>
         <w:rPr>
           <w:sz w:val="22"/>
         </w:rPr>
         <w:t>ADXLpython</w:t>
       </w:r>
+      <w:proofErr w:type="spellEnd"/>
       <w:r>
         <w:rPr>
           <w:rFonts w:hint="eastAsia"/>
@@ -6635,6 +6912,285 @@
           <w:sz w:val="22"/>
         </w:rPr>
         <w:t>したものである。</w:t>
+      </w:r>
+    </w:p>
+    <w:p>
+      <w:pPr>
+        <w:ind w:firstLineChars="129" w:firstLine="310"/>
+        <w:jc w:val="center"/>
+      </w:pPr>
+      <w:r>
+        <w:rPr>
+          <w:noProof/>
+        </w:rPr>
+        <w:drawing>
+          <wp:inline distT="0" distB="0" distL="0" distR="0" wp14:anchorId="2EE8E26A" wp14:editId="166DB667">
+            <wp:extent cx="2635818" cy="921262"/>
+            <wp:effectExtent l="25400" t="25400" r="31750" b="19050"/>
+            <wp:docPr id="8" name="図 8" descr="Macintosh HD:Users:mosya:Downloads:sec_on.png"/>
+            <wp:cNvGraphicFramePr>
+              <a:graphicFrameLocks xmlns:a="http://schemas.openxmlformats.org/drawingml/2006/main" noChangeAspect="1"/>
+            </wp:cNvGraphicFramePr>
+            <a:graphic xmlns:a="http://schemas.openxmlformats.org/drawingml/2006/main">
+              <a:graphicData uri="http://schemas.openxmlformats.org/drawingml/2006/picture">
+                <pic:pic xmlns:pic="http://schemas.openxmlformats.org/drawingml/2006/picture">
+                  <pic:nvPicPr>
+                    <pic:cNvPr id="0" name="Picture 2" descr="Macintosh HD:Users:mosya:Downloads:sec_on.png"/>
+                    <pic:cNvPicPr>
+                      <a:picLocks noChangeAspect="1" noChangeArrowheads="1"/>
+                    </pic:cNvPicPr>
+                  </pic:nvPicPr>
+                  <pic:blipFill>
+                    <a:blip r:embed="rId16">
+                      <a:extLst>
+                        <a:ext uri="{28A0092B-C50C-407E-A947-70E740481C1C}">
+                          <a14:useLocalDpi xmlns:a14="http://schemas.microsoft.com/office/drawing/2010/main" val="0"/>
+                        </a:ext>
+                      </a:extLst>
+                    </a:blip>
+                    <a:srcRect/>
+                    <a:stretch>
+                      <a:fillRect/>
+                    </a:stretch>
+                  </pic:blipFill>
+                  <pic:spPr bwMode="auto">
+                    <a:xfrm>
+                      <a:off x="0" y="0"/>
+                      <a:ext cx="2637215" cy="921750"/>
+                    </a:xfrm>
+                    <a:prstGeom prst="rect">
+                      <a:avLst/>
+                    </a:prstGeom>
+                    <a:noFill/>
+                    <a:ln>
+                      <a:solidFill>
+                        <a:srgbClr val="000000"/>
+                      </a:solidFill>
+                    </a:ln>
+                  </pic:spPr>
+                </pic:pic>
+              </a:graphicData>
+            </a:graphic>
+          </wp:inline>
+        </w:drawing>
+      </w:r>
+    </w:p>
+    <w:p>
+      <w:pPr>
+        <w:ind w:firstLineChars="129" w:firstLine="284"/>
+        <w:jc w:val="center"/>
+        <w:rPr>
+          <w:sz w:val="22"/>
+        </w:rPr>
+      </w:pPr>
+      <w:r>
+        <w:rPr>
+          <w:rFonts w:hint="eastAsia"/>
+          <w:sz w:val="22"/>
+        </w:rPr>
+        <w:t>図</w:t>
+      </w:r>
+      <w:r>
+        <w:rPr>
+          <w:sz w:val="22"/>
+        </w:rPr>
+        <w:t xml:space="preserve">3.7: </w:t>
+      </w:r>
+      <w:r>
+        <w:rPr>
+          <w:rFonts w:hint="eastAsia"/>
+          <w:sz w:val="22"/>
+        </w:rPr>
+        <w:t>カーセキュリティ機能をオンにした際のリプライツイート</w:t>
+      </w:r>
+    </w:p>
+    <w:p>
+      <w:pPr>
+        <w:ind w:firstLineChars="129" w:firstLine="284"/>
+        <w:jc w:val="center"/>
+        <w:rPr>
+          <w:sz w:val="22"/>
+        </w:rPr>
+      </w:pPr>
+      <w:r>
+        <w:rPr>
+          <w:noProof/>
+          <w:sz w:val="22"/>
+        </w:rPr>
+        <w:drawing>
+          <wp:inline distT="0" distB="0" distL="0" distR="0" wp14:anchorId="32420C47" wp14:editId="06D2E46B">
+            <wp:extent cx="2693570" cy="936052"/>
+            <wp:effectExtent l="25400" t="25400" r="24765" b="29210"/>
+            <wp:docPr id="9" name="図 9" descr="Macintosh HD:Users:mosya:Downloads:alert.png"/>
+            <wp:cNvGraphicFramePr>
+              <a:graphicFrameLocks xmlns:a="http://schemas.openxmlformats.org/drawingml/2006/main" noChangeAspect="1"/>
+            </wp:cNvGraphicFramePr>
+            <a:graphic xmlns:a="http://schemas.openxmlformats.org/drawingml/2006/main">
+              <a:graphicData uri="http://schemas.openxmlformats.org/drawingml/2006/picture">
+                <pic:pic xmlns:pic="http://schemas.openxmlformats.org/drawingml/2006/picture">
+                  <pic:nvPicPr>
+                    <pic:cNvPr id="0" name="Picture 3" descr="Macintosh HD:Users:mosya:Downloads:alert.png"/>
+                    <pic:cNvPicPr>
+                      <a:picLocks noChangeAspect="1" noChangeArrowheads="1"/>
+                    </pic:cNvPicPr>
+                  </pic:nvPicPr>
+                  <pic:blipFill>
+                    <a:blip r:embed="rId17">
+                      <a:extLst>
+                        <a:ext uri="{28A0092B-C50C-407E-A947-70E740481C1C}">
+                          <a14:useLocalDpi xmlns:a14="http://schemas.microsoft.com/office/drawing/2010/main" val="0"/>
+                        </a:ext>
+                      </a:extLst>
+                    </a:blip>
+                    <a:srcRect/>
+                    <a:stretch>
+                      <a:fillRect/>
+                    </a:stretch>
+                  </pic:blipFill>
+                  <pic:spPr bwMode="auto">
+                    <a:xfrm>
+                      <a:off x="0" y="0"/>
+                      <a:ext cx="2696030" cy="936907"/>
+                    </a:xfrm>
+                    <a:prstGeom prst="rect">
+                      <a:avLst/>
+                    </a:prstGeom>
+                    <a:noFill/>
+                    <a:ln>
+                      <a:solidFill>
+                        <a:srgbClr val="000000"/>
+                      </a:solidFill>
+                    </a:ln>
+                  </pic:spPr>
+                </pic:pic>
+              </a:graphicData>
+            </a:graphic>
+          </wp:inline>
+        </w:drawing>
+      </w:r>
+    </w:p>
+    <w:p>
+      <w:pPr>
+        <w:ind w:firstLineChars="129" w:firstLine="284"/>
+        <w:jc w:val="center"/>
+        <w:rPr>
+          <w:sz w:val="22"/>
+        </w:rPr>
+      </w:pPr>
+      <w:r>
+        <w:rPr>
+          <w:rFonts w:hint="eastAsia"/>
+          <w:sz w:val="22"/>
+        </w:rPr>
+        <w:t>図</w:t>
+      </w:r>
+      <w:r>
+        <w:rPr>
+          <w:sz w:val="22"/>
+        </w:rPr>
+        <w:t xml:space="preserve">3.8: </w:t>
+      </w:r>
+      <w:r>
+        <w:rPr>
+          <w:rFonts w:hint="eastAsia"/>
+          <w:sz w:val="22"/>
+        </w:rPr>
+        <w:t>車両に異常があった際のリプライツイート</w:t>
+      </w:r>
+    </w:p>
+    <w:p>
+      <w:pPr>
+        <w:ind w:firstLineChars="129" w:firstLine="284"/>
+        <w:jc w:val="center"/>
+        <w:rPr>
+          <w:sz w:val="22"/>
+        </w:rPr>
+      </w:pPr>
+      <w:r>
+        <w:rPr>
+          <w:noProof/>
+          <w:sz w:val="22"/>
+        </w:rPr>
+        <w:drawing>
+          <wp:inline distT="0" distB="0" distL="0" distR="0" wp14:anchorId="6DAEB5BC" wp14:editId="63F3A5A3">
+            <wp:extent cx="2683944" cy="948837"/>
+            <wp:effectExtent l="25400" t="25400" r="34290" b="16510"/>
+            <wp:docPr id="10" name="図 10" descr="Macintosh HD:Users:mosya:Downloads:sec_off.png"/>
+            <wp:cNvGraphicFramePr>
+              <a:graphicFrameLocks xmlns:a="http://schemas.openxmlformats.org/drawingml/2006/main" noChangeAspect="1"/>
+            </wp:cNvGraphicFramePr>
+            <a:graphic xmlns:a="http://schemas.openxmlformats.org/drawingml/2006/main">
+              <a:graphicData uri="http://schemas.openxmlformats.org/drawingml/2006/picture">
+                <pic:pic xmlns:pic="http://schemas.openxmlformats.org/drawingml/2006/picture">
+                  <pic:nvPicPr>
+                    <pic:cNvPr id="0" name="Picture 4" descr="Macintosh HD:Users:mosya:Downloads:sec_off.png"/>
+                    <pic:cNvPicPr>
+                      <a:picLocks noChangeAspect="1" noChangeArrowheads="1"/>
+                    </pic:cNvPicPr>
+                  </pic:nvPicPr>
+                  <pic:blipFill>
+                    <a:blip r:embed="rId18">
+                      <a:extLst>
+                        <a:ext uri="{28A0092B-C50C-407E-A947-70E740481C1C}">
+                          <a14:useLocalDpi xmlns:a14="http://schemas.microsoft.com/office/drawing/2010/main" val="0"/>
+                        </a:ext>
+                      </a:extLst>
+                    </a:blip>
+                    <a:srcRect/>
+                    <a:stretch>
+                      <a:fillRect/>
+                    </a:stretch>
+                  </pic:blipFill>
+                  <pic:spPr bwMode="auto">
+                    <a:xfrm>
+                      <a:off x="0" y="0"/>
+                      <a:ext cx="2685336" cy="949329"/>
+                    </a:xfrm>
+                    <a:prstGeom prst="rect">
+                      <a:avLst/>
+                    </a:prstGeom>
+                    <a:noFill/>
+                    <a:ln>
+                      <a:solidFill>
+                        <a:srgbClr val="000000"/>
+                      </a:solidFill>
+                    </a:ln>
+                  </pic:spPr>
+                </pic:pic>
+              </a:graphicData>
+            </a:graphic>
+          </wp:inline>
+        </w:drawing>
+      </w:r>
+    </w:p>
+    <w:p>
+      <w:pPr>
+        <w:ind w:firstLineChars="129" w:firstLine="284"/>
+        <w:jc w:val="center"/>
+        <w:rPr>
+          <w:rFonts w:hint="eastAsia"/>
+          <w:sz w:val="22"/>
+        </w:rPr>
+      </w:pPr>
+      <w:r>
+        <w:rPr>
+          <w:rFonts w:hint="eastAsia"/>
+          <w:sz w:val="22"/>
+        </w:rPr>
+        <w:t>図</w:t>
+      </w:r>
+      <w:r>
+        <w:rPr>
+          <w:sz w:val="22"/>
+        </w:rPr>
+        <w:t xml:space="preserve">3.9: </w:t>
+      </w:r>
+      <w:r>
+        <w:rPr>
+          <w:rFonts w:hint="eastAsia"/>
+          <w:sz w:val="22"/>
+        </w:rPr>
+        <w:t>カーセキュリティ機能をオフにした際のリプライツイート</w:t>
       </w:r>
     </w:p>
     <w:p>
@@ -6653,7 +7209,7 @@
           <w:numId w:val="42"/>
         </w:numPr>
       </w:pPr>
-      <w:bookmarkStart w:id="16" w:name="_Toc346639979"/>
+      <w:bookmarkStart w:id="16" w:name="_Toc346732981"/>
       <w:r>
         <w:rPr>
           <w:rFonts w:hint="eastAsia"/>
@@ -6671,6 +7227,10 @@
     <w:p>
       <w:pPr>
         <w:ind w:firstLineChars="129" w:firstLine="284"/>
+        <w:rPr>
+          <w:rFonts w:hint="eastAsia"/>
+          <w:sz w:val="22"/>
+        </w:rPr>
       </w:pPr>
       <w:r>
         <w:rPr>
@@ -6943,12 +7503,14 @@
         </w:rPr>
         <w:t>のパラメーターである、「</w:t>
       </w:r>
+      <w:proofErr w:type="spellStart"/>
       <w:r>
         <w:rPr>
           <w:sz w:val="22"/>
         </w:rPr>
         <w:t>lat</w:t>
       </w:r>
+      <w:proofErr w:type="spellEnd"/>
       <w:r>
         <w:rPr>
           <w:rFonts w:hint="eastAsia"/>
@@ -6969,12 +7531,14 @@
         </w:rPr>
         <w:t>」に経度の情報を、「</w:t>
       </w:r>
+      <w:proofErr w:type="spellStart"/>
       <w:r>
         <w:rPr>
           <w:sz w:val="22"/>
         </w:rPr>
         <w:t>display_coordinates</w:t>
       </w:r>
+      <w:proofErr w:type="spellEnd"/>
       <w:r>
         <w:rPr>
           <w:rFonts w:hint="eastAsia"/>
@@ -7008,6 +7572,209 @@
           <w:sz w:val="22"/>
         </w:rPr>
         <w:t>している。</w:t>
+      </w:r>
+    </w:p>
+    <w:p>
+      <w:pPr>
+        <w:ind w:firstLineChars="129" w:firstLine="284"/>
+        <w:jc w:val="center"/>
+        <w:rPr>
+          <w:rFonts w:hint="eastAsia"/>
+          <w:sz w:val="22"/>
+        </w:rPr>
+      </w:pPr>
+      <w:r>
+        <w:rPr>
+          <w:rFonts w:hint="eastAsia"/>
+          <w:noProof/>
+          <w:sz w:val="22"/>
+        </w:rPr>
+        <w:drawing>
+          <wp:inline distT="0" distB="0" distL="0" distR="0" wp14:anchorId="1CEBB189" wp14:editId="7FD00EB0">
+            <wp:extent cx="2520315" cy="1005992"/>
+            <wp:effectExtent l="25400" t="25400" r="19685" b="35560"/>
+            <wp:docPr id="11" name="図 11" descr="Macintosh HD:Users:mosya:Downloads:location1.png"/>
+            <wp:cNvGraphicFramePr>
+              <a:graphicFrameLocks xmlns:a="http://schemas.openxmlformats.org/drawingml/2006/main" noChangeAspect="1"/>
+            </wp:cNvGraphicFramePr>
+            <a:graphic xmlns:a="http://schemas.openxmlformats.org/drawingml/2006/main">
+              <a:graphicData uri="http://schemas.openxmlformats.org/drawingml/2006/picture">
+                <pic:pic xmlns:pic="http://schemas.openxmlformats.org/drawingml/2006/picture">
+                  <pic:nvPicPr>
+                    <pic:cNvPr id="0" name="Picture 5" descr="Macintosh HD:Users:mosya:Downloads:location1.png"/>
+                    <pic:cNvPicPr>
+                      <a:picLocks noChangeAspect="1" noChangeArrowheads="1"/>
+                    </pic:cNvPicPr>
+                  </pic:nvPicPr>
+                  <pic:blipFill>
+                    <a:blip r:embed="rId19">
+                      <a:extLst>
+                        <a:ext uri="{28A0092B-C50C-407E-A947-70E740481C1C}">
+                          <a14:useLocalDpi xmlns:a14="http://schemas.microsoft.com/office/drawing/2010/main" val="0"/>
+                        </a:ext>
+                      </a:extLst>
+                    </a:blip>
+                    <a:srcRect/>
+                    <a:stretch>
+                      <a:fillRect/>
+                    </a:stretch>
+                  </pic:blipFill>
+                  <pic:spPr bwMode="auto">
+                    <a:xfrm>
+                      <a:off x="0" y="0"/>
+                      <a:ext cx="2521766" cy="1006571"/>
+                    </a:xfrm>
+                    <a:prstGeom prst="rect">
+                      <a:avLst/>
+                    </a:prstGeom>
+                    <a:noFill/>
+                    <a:ln>
+                      <a:solidFill>
+                        <a:srgbClr val="000000"/>
+                      </a:solidFill>
+                    </a:ln>
+                  </pic:spPr>
+                </pic:pic>
+              </a:graphicData>
+            </a:graphic>
+          </wp:inline>
+        </w:drawing>
+      </w:r>
+    </w:p>
+    <w:p>
+      <w:pPr>
+        <w:ind w:firstLineChars="129" w:firstLine="284"/>
+        <w:jc w:val="center"/>
+        <w:rPr>
+          <w:rFonts w:hint="eastAsia"/>
+          <w:sz w:val="22"/>
+        </w:rPr>
+      </w:pPr>
+      <w:r>
+        <w:rPr>
+          <w:rFonts w:hint="eastAsia"/>
+          <w:sz w:val="22"/>
+        </w:rPr>
+        <w:t>図</w:t>
+      </w:r>
+      <w:r>
+        <w:rPr>
+          <w:sz w:val="22"/>
+        </w:rPr>
+        <w:t xml:space="preserve">3.10.1: </w:t>
+      </w:r>
+      <w:r>
+        <w:rPr>
+          <w:rFonts w:hint="eastAsia"/>
+          <w:sz w:val="22"/>
+        </w:rPr>
+        <w:t>位置情報を参照した際のリプライツイート</w:t>
+      </w:r>
+    </w:p>
+    <w:p>
+      <w:pPr>
+        <w:ind w:firstLineChars="129" w:firstLine="284"/>
+        <w:jc w:val="center"/>
+        <w:rPr>
+          <w:rFonts w:hint="eastAsia"/>
+          <w:sz w:val="22"/>
+        </w:rPr>
+      </w:pPr>
+      <w:r>
+        <w:rPr>
+          <w:rFonts w:hint="eastAsia"/>
+          <w:noProof/>
+          <w:sz w:val="22"/>
+        </w:rPr>
+        <w:drawing>
+          <wp:inline distT="0" distB="0" distL="0" distR="0" wp14:anchorId="0A741795" wp14:editId="3534AD24">
+            <wp:extent cx="1853904" cy="3188201"/>
+            <wp:effectExtent l="25400" t="25400" r="26035" b="12700"/>
+            <wp:docPr id="12" name="図 12" descr="Macintosh HD:Users:mosya:Downloads:location2.png"/>
+            <wp:cNvGraphicFramePr>
+              <a:graphicFrameLocks xmlns:a="http://schemas.openxmlformats.org/drawingml/2006/main" noChangeAspect="1"/>
+            </wp:cNvGraphicFramePr>
+            <a:graphic xmlns:a="http://schemas.openxmlformats.org/drawingml/2006/main">
+              <a:graphicData uri="http://schemas.openxmlformats.org/drawingml/2006/picture">
+                <pic:pic xmlns:pic="http://schemas.openxmlformats.org/drawingml/2006/picture">
+                  <pic:nvPicPr>
+                    <pic:cNvPr id="0" name="Picture 6" descr="Macintosh HD:Users:mosya:Downloads:location2.png"/>
+                    <pic:cNvPicPr>
+                      <a:picLocks noChangeAspect="1" noChangeArrowheads="1"/>
+                    </pic:cNvPicPr>
+                  </pic:nvPicPr>
+                  <pic:blipFill>
+                    <a:blip r:embed="rId20">
+                      <a:extLst>
+                        <a:ext uri="{28A0092B-C50C-407E-A947-70E740481C1C}">
+                          <a14:useLocalDpi xmlns:a14="http://schemas.microsoft.com/office/drawing/2010/main" val="0"/>
+                        </a:ext>
+                      </a:extLst>
+                    </a:blip>
+                    <a:srcRect/>
+                    <a:stretch>
+                      <a:fillRect/>
+                    </a:stretch>
+                  </pic:blipFill>
+                  <pic:spPr bwMode="auto">
+                    <a:xfrm>
+                      <a:off x="0" y="0"/>
+                      <a:ext cx="1854785" cy="3189717"/>
+                    </a:xfrm>
+                    <a:prstGeom prst="rect">
+                      <a:avLst/>
+                    </a:prstGeom>
+                    <a:noFill/>
+                    <a:ln>
+                      <a:solidFill>
+                        <a:srgbClr val="000000"/>
+                      </a:solidFill>
+                    </a:ln>
+                  </pic:spPr>
+                </pic:pic>
+              </a:graphicData>
+            </a:graphic>
+          </wp:inline>
+        </w:drawing>
+      </w:r>
+    </w:p>
+    <w:p>
+      <w:pPr>
+        <w:ind w:firstLineChars="129" w:firstLine="284"/>
+        <w:jc w:val="center"/>
+      </w:pPr>
+      <w:r>
+        <w:rPr>
+          <w:rFonts w:hint="eastAsia"/>
+          <w:sz w:val="22"/>
+        </w:rPr>
+        <w:t>図</w:t>
+      </w:r>
+      <w:r>
+        <w:rPr>
+          <w:sz w:val="22"/>
+        </w:rPr>
+        <w:t xml:space="preserve">3.10.2: </w:t>
+      </w:r>
+      <w:r>
+        <w:rPr>
+          <w:rFonts w:hint="eastAsia"/>
+          <w:sz w:val="22"/>
+        </w:rPr>
+        <w:t>図</w:t>
+      </w:r>
+      <w:r>
+        <w:rPr>
+          <w:sz w:val="22"/>
+        </w:rPr>
+        <w:t>3.10.1</w:t>
+      </w:r>
+      <w:r>
+        <w:rPr>
+          <w:rFonts w:hint="eastAsia"/>
+          <w:sz w:val="22"/>
+        </w:rPr>
+        <w:t>の赤枠をタップし、位置情報の詳細をツイッタークライアントで確認した様子。車両の位置がピンで示されている。</w:t>
       </w:r>
     </w:p>
     <w:p>
@@ -7021,7 +7788,7 @@
       <w:r>
         <w:br w:type="column"/>
       </w:r>
-      <w:bookmarkStart w:id="17" w:name="_Toc346639980"/>
+      <w:bookmarkStart w:id="17" w:name="_Toc346732982"/>
       <w:r>
         <w:rPr>
           <w:rFonts w:hint="eastAsia"/>
@@ -7038,18 +7805,12 @@
           <w:numId w:val="29"/>
         </w:numPr>
       </w:pPr>
-      <w:bookmarkStart w:id="18" w:name="_Toc346639981"/>
+      <w:bookmarkStart w:id="18" w:name="_Toc346732983"/>
       <w:r>
         <w:rPr>
           <w:rFonts w:hint="eastAsia"/>
         </w:rPr>
         <w:t>評価</w:t>
-      </w:r>
-      <w:r>
-        <w:rPr>
-          <w:rFonts w:hint="eastAsia"/>
-        </w:rPr>
-        <w:t>と考察</w:t>
       </w:r>
       <w:bookmarkEnd w:id="18"/>
     </w:p>
@@ -7057,6 +7818,7 @@
       <w:pPr>
         <w:ind w:firstLineChars="129" w:firstLine="284"/>
         <w:rPr>
+          <w:rFonts w:hint="eastAsia"/>
           <w:sz w:val="22"/>
         </w:rPr>
       </w:pPr>
@@ -7079,7 +7841,14 @@
           <w:rFonts w:hint="eastAsia"/>
           <w:sz w:val="22"/>
         </w:rPr>
-        <w:t>のボットシステム</w:t>
+        <w:t>のシステム</w:t>
+      </w:r>
+      <w:r>
+        <w:rPr>
+          <w:rFonts w:hint="eastAsia"/>
+          <w:sz w:val="22"/>
+        </w:rPr>
+        <w:t>を著者が実際にテストした結果、</w:t>
       </w:r>
       <w:r>
         <w:rPr>
@@ -7094,6 +7863,13 @@
           <w:sz w:val="22"/>
         </w:rPr>
         <w:t>確かな</w:t>
+      </w:r>
+      <w:r>
+        <w:rPr>
+          <w:rFonts w:hint="eastAsia"/>
+          <w:sz w:val="22"/>
+        </w:rPr>
+        <w:t>心理的な</w:t>
       </w:r>
       <w:r>
         <w:rPr>
@@ -7122,49 +7898,56 @@
           <w:rFonts w:hint="eastAsia"/>
           <w:sz w:val="22"/>
         </w:rPr>
-        <w:t>そして、</w:t>
-      </w:r>
-      <w:r>
-        <w:rPr>
-          <w:rFonts w:hint="eastAsia"/>
-          <w:sz w:val="22"/>
-        </w:rPr>
-        <w:t>セキュリティ機能をオン・オフする度</w:t>
-      </w:r>
-      <w:r>
-        <w:rPr>
-          <w:rFonts w:hint="eastAsia"/>
-          <w:sz w:val="22"/>
-        </w:rPr>
-        <w:t>、位置情報を確認する度</w:t>
-      </w:r>
-      <w:r>
-        <w:rPr>
-          <w:rFonts w:hint="eastAsia"/>
-          <w:sz w:val="22"/>
-        </w:rPr>
-        <w:t>に、</w:t>
-      </w:r>
-      <w:r>
-        <w:rPr>
-          <w:rFonts w:hint="eastAsia"/>
-          <w:sz w:val="22"/>
-        </w:rPr>
-        <w:t>オリジナルキャラクターである「真咲エイト」</w:t>
-      </w:r>
-      <w:r>
-        <w:rPr>
-          <w:rFonts w:hint="eastAsia"/>
-          <w:sz w:val="22"/>
-        </w:rPr>
-        <w:t>に和まされた。</w:t>
-      </w:r>
-      <w:r>
-        <w:rPr>
-          <w:rFonts w:hint="eastAsia"/>
-          <w:sz w:val="22"/>
-        </w:rPr>
-        <w:t>自分だけのオリジナルキャラクターがアシスタントをしてくれるという優越感があった。</w:t>
+        <w:t>今回の</w:t>
+      </w:r>
+      <w:r>
+        <w:rPr>
+          <w:rFonts w:hint="eastAsia"/>
+          <w:sz w:val="22"/>
+        </w:rPr>
+        <w:t>HMI</w:t>
+      </w:r>
+      <w:r>
+        <w:rPr>
+          <w:rFonts w:hint="eastAsia"/>
+          <w:sz w:val="22"/>
+        </w:rPr>
+        <w:t>のハードウェアの制作にかかるコストは、ボードコンピューターや各種センサー、モジュール等を合わせても</w:t>
+      </w:r>
+      <w:r>
+        <w:rPr>
+          <w:rFonts w:hint="eastAsia"/>
+          <w:sz w:val="22"/>
+        </w:rPr>
+        <w:t>15,000</w:t>
+      </w:r>
+      <w:r>
+        <w:rPr>
+          <w:rFonts w:hint="eastAsia"/>
+          <w:sz w:val="22"/>
+        </w:rPr>
+        <w:t>円弱で入手することが出来た。（中古パーツを含む）そのため、市販のカーセキュリティシステムよりも導入にかかるコストが安いことが分かった。</w:t>
+      </w:r>
+      <w:r>
+        <w:rPr>
+          <w:rFonts w:hint="eastAsia"/>
+          <w:sz w:val="22"/>
+        </w:rPr>
+        <w:t>そして、配線作業も複雑ではないため、車両への設置も</w:t>
+      </w:r>
+      <w:r>
+        <w:rPr>
+          <w:rFonts w:hint="eastAsia"/>
+          <w:sz w:val="22"/>
+        </w:rPr>
+        <w:t>10</w:t>
+      </w:r>
+      <w:r>
+        <w:rPr>
+          <w:rFonts w:hint="eastAsia"/>
+          <w:sz w:val="22"/>
+        </w:rPr>
+        <w:t>分程度で終わらせることが出来た。</w:t>
       </w:r>
     </w:p>
     <w:p>
@@ -7179,188 +7962,323 @@
           <w:rFonts w:hint="eastAsia"/>
           <w:sz w:val="22"/>
         </w:rPr>
-        <w:t>Twitter</w:t>
-      </w:r>
-      <w:r>
-        <w:rPr>
-          <w:rFonts w:hint="eastAsia"/>
-          <w:sz w:val="22"/>
-        </w:rPr>
-        <w:t>を用いてボットと対話するのは、著者のような</w:t>
-      </w:r>
-      <w:r>
-        <w:rPr>
-          <w:rFonts w:hint="eastAsia"/>
-          <w:sz w:val="22"/>
-        </w:rPr>
-        <w:t>Twitter</w:t>
-      </w:r>
-      <w:r>
-        <w:rPr>
-          <w:rFonts w:hint="eastAsia"/>
-          <w:sz w:val="22"/>
-        </w:rPr>
-        <w:t>のヘビーユーザーには使いやすい方法であったが、</w:t>
-      </w:r>
-      <w:r>
-        <w:rPr>
-          <w:rFonts w:hint="eastAsia"/>
-          <w:sz w:val="22"/>
-        </w:rPr>
-        <w:t>手動での認証が少し面倒であった</w:t>
-      </w:r>
-      <w:r>
-        <w:rPr>
-          <w:rFonts w:hint="eastAsia"/>
-          <w:sz w:val="22"/>
-        </w:rPr>
-        <w:t>のも事実である</w:t>
-      </w:r>
-      <w:r>
-        <w:rPr>
-          <w:rFonts w:hint="eastAsia"/>
-          <w:sz w:val="22"/>
-        </w:rPr>
-        <w:t>。</w:t>
+        <w:t>セキュリティ</w:t>
+      </w:r>
+      <w:r>
+        <w:rPr>
+          <w:rFonts w:hint="eastAsia"/>
+          <w:sz w:val="22"/>
+        </w:rPr>
+        <w:t>の</w:t>
+      </w:r>
+      <w:r>
+        <w:rPr>
+          <w:rFonts w:hint="eastAsia"/>
+          <w:sz w:val="22"/>
+        </w:rPr>
+        <w:t>機能をオン・オフする度</w:t>
+      </w:r>
+      <w:r>
+        <w:rPr>
+          <w:rFonts w:hint="eastAsia"/>
+          <w:sz w:val="22"/>
+        </w:rPr>
+        <w:t>と</w:t>
+      </w:r>
+      <w:r>
+        <w:rPr>
+          <w:rFonts w:hint="eastAsia"/>
+          <w:sz w:val="22"/>
+        </w:rPr>
+        <w:t>、位置情報を確認する度</w:t>
+      </w:r>
+      <w:r>
+        <w:rPr>
+          <w:rFonts w:hint="eastAsia"/>
+          <w:sz w:val="22"/>
+        </w:rPr>
+        <w:t>に、</w:t>
+      </w:r>
+      <w:r>
+        <w:rPr>
+          <w:rFonts w:hint="eastAsia"/>
+          <w:sz w:val="22"/>
+        </w:rPr>
+        <w:t>オリジナルキャラクターである「真咲エイト」</w:t>
+      </w:r>
+      <w:r>
+        <w:rPr>
+          <w:rFonts w:hint="eastAsia"/>
+          <w:sz w:val="22"/>
+        </w:rPr>
+        <w:t>に和まされた。</w:t>
+      </w:r>
+      <w:r>
+        <w:rPr>
+          <w:rFonts w:hint="eastAsia"/>
+          <w:sz w:val="22"/>
+        </w:rPr>
+        <w:t>擬人化された</w:t>
+      </w:r>
+      <w:r>
+        <w:rPr>
+          <w:rFonts w:hint="eastAsia"/>
+          <w:sz w:val="22"/>
+        </w:rPr>
+        <w:t>自分</w:t>
+      </w:r>
+      <w:r>
+        <w:rPr>
+          <w:rFonts w:hint="eastAsia"/>
+          <w:sz w:val="22"/>
+        </w:rPr>
+        <w:t>の愛車</w:t>
+      </w:r>
+      <w:r>
+        <w:rPr>
+          <w:rFonts w:hint="eastAsia"/>
+          <w:sz w:val="22"/>
+        </w:rPr>
+        <w:t>だけのオリジナルキャラクターがアシスタントをしてくれるという優越感</w:t>
+      </w:r>
+      <w:r>
+        <w:rPr>
+          <w:rFonts w:hint="eastAsia"/>
+          <w:sz w:val="22"/>
+        </w:rPr>
+        <w:t>と人間らしさから由来する安心感</w:t>
+      </w:r>
+      <w:r>
+        <w:rPr>
+          <w:rFonts w:hint="eastAsia"/>
+          <w:sz w:val="22"/>
+        </w:rPr>
+        <w:t>があった。</w:t>
       </w:r>
     </w:p>
     <w:p>
       <w:pPr>
         <w:ind w:firstLineChars="129" w:firstLine="284"/>
         <w:rPr>
-          <w:rFonts w:hint="eastAsia"/>
-        </w:rPr>
-      </w:pPr>
-      <w:r>
-        <w:rPr>
-          <w:rFonts w:hint="eastAsia"/>
-          <w:sz w:val="22"/>
-        </w:rPr>
-        <w:t>また、</w:t>
-      </w:r>
-      <w:r>
-        <w:rPr>
-          <w:rFonts w:hint="eastAsia"/>
-          <w:sz w:val="22"/>
-        </w:rPr>
-        <w:t>広い駐車場で愛車の場所を知りたいときにも便利</w:t>
-      </w:r>
-      <w:r>
-        <w:rPr>
-          <w:rFonts w:hint="eastAsia"/>
-          <w:sz w:val="22"/>
-        </w:rPr>
-        <w:t>であ</w:t>
-      </w:r>
-      <w:r>
-        <w:rPr>
-          <w:rFonts w:hint="eastAsia"/>
-          <w:sz w:val="22"/>
-        </w:rPr>
-        <w:t>った。</w:t>
-      </w:r>
-      <w:r>
-        <w:rPr>
-          <w:rFonts w:hint="eastAsia"/>
-          <w:sz w:val="22"/>
-        </w:rPr>
-        <w:t>しかし、</w:t>
-      </w:r>
-      <w:r>
-        <w:rPr>
-          <w:rFonts w:hint="eastAsia"/>
-          <w:sz w:val="22"/>
-        </w:rPr>
-        <w:t>地下駐車場や屋内の駐車場などで正確な</w:t>
-      </w:r>
-      <w:r>
-        <w:rPr>
-          <w:rFonts w:hint="eastAsia"/>
-          <w:sz w:val="22"/>
-        </w:rPr>
-        <w:t>GPS</w:t>
-      </w:r>
-      <w:r>
-        <w:rPr>
-          <w:rFonts w:hint="eastAsia"/>
-          <w:sz w:val="22"/>
-        </w:rPr>
-        <w:t>の</w:t>
-      </w:r>
-      <w:r>
-        <w:rPr>
-          <w:rFonts w:hint="eastAsia"/>
-          <w:sz w:val="22"/>
-        </w:rPr>
-        <w:t>位置情報が取得</w:t>
-      </w:r>
-      <w:r>
-        <w:rPr>
-          <w:rFonts w:hint="eastAsia"/>
-          <w:sz w:val="22"/>
-        </w:rPr>
-        <w:t>できないことがあった</w:t>
-      </w:r>
-      <w:r>
-        <w:rPr>
-          <w:rFonts w:hint="eastAsia"/>
-          <w:sz w:val="22"/>
-        </w:rPr>
-        <w:t>。</w:t>
+          <w:sz w:val="22"/>
+        </w:rPr>
+      </w:pPr>
+      <w:r>
+        <w:rPr>
+          <w:rFonts w:hint="eastAsia"/>
+          <w:sz w:val="22"/>
+        </w:rPr>
+        <w:t>Twitter</w:t>
+      </w:r>
+      <w:r>
+        <w:rPr>
+          <w:rFonts w:hint="eastAsia"/>
+          <w:sz w:val="22"/>
+        </w:rPr>
+        <w:t>を用いてボットと対話する</w:t>
+      </w:r>
+      <w:r>
+        <w:rPr>
+          <w:rFonts w:hint="eastAsia"/>
+          <w:sz w:val="22"/>
+        </w:rPr>
+        <w:t>手法</w:t>
+      </w:r>
+      <w:r>
+        <w:rPr>
+          <w:rFonts w:hint="eastAsia"/>
+          <w:sz w:val="22"/>
+        </w:rPr>
+        <w:t>は、ボットアカウントに特定のキーワードを含めたリプライを送るだけで良いため、専用のアプリケーション等が必要なく、</w:t>
+      </w:r>
+      <w:r>
+        <w:rPr>
+          <w:rFonts w:hint="eastAsia"/>
+          <w:sz w:val="22"/>
+        </w:rPr>
+        <w:t>著者のような</w:t>
+      </w:r>
+      <w:r>
+        <w:rPr>
+          <w:rFonts w:hint="eastAsia"/>
+          <w:sz w:val="22"/>
+        </w:rPr>
+        <w:t>Twitter</w:t>
+      </w:r>
+      <w:r>
+        <w:rPr>
+          <w:rFonts w:hint="eastAsia"/>
+          <w:sz w:val="22"/>
+        </w:rPr>
+        <w:t>のヘビーユーザーには使いやすい方法であった。また、</w:t>
+      </w:r>
+      <w:r>
+        <w:rPr>
+          <w:rFonts w:hint="eastAsia"/>
+          <w:sz w:val="22"/>
+        </w:rPr>
+        <w:t>Twitter</w:t>
+      </w:r>
+      <w:r>
+        <w:rPr>
+          <w:rFonts w:hint="eastAsia"/>
+          <w:sz w:val="22"/>
+        </w:rPr>
+        <w:t>のクライアントの通知によって車両の異常がプッシュ通知で分かることも非常に有益であった。</w:t>
       </w:r>
     </w:p>
     <w:p>
       <w:pPr>
         <w:ind w:firstLineChars="129" w:firstLine="284"/>
-      </w:pPr>
-      <w:r>
-        <w:rPr>
-          <w:rFonts w:hint="eastAsia"/>
-          <w:sz w:val="22"/>
-        </w:rPr>
-        <w:t>安価で導入の簡単なカーセキュリティとしては非常に便利であるが、</w:t>
-      </w:r>
-      <w:r>
-        <w:rPr>
-          <w:rFonts w:hint="eastAsia"/>
-          <w:sz w:val="22"/>
-        </w:rPr>
-        <w:t>いたずらや窃盗を行う者に対する抑止力にはなっていない。アラームなんかがあっても良かったのでは</w:t>
-      </w:r>
-      <w:r>
-        <w:rPr>
-          <w:rFonts w:hint="eastAsia"/>
-          <w:sz w:val="22"/>
-        </w:rPr>
-        <w:t>？</w:t>
-      </w:r>
-      <w:r>
-        <w:rPr>
-          <w:rFonts w:hint="eastAsia"/>
-          <w:sz w:val="22"/>
-        </w:rPr>
-        <w:t>Twitter</w:t>
-      </w:r>
-      <w:r>
-        <w:rPr>
-          <w:rFonts w:hint="eastAsia"/>
-          <w:sz w:val="22"/>
-        </w:rPr>
-        <w:t>上で対話した効果は</w:t>
-      </w:r>
-      <w:r>
-        <w:rPr>
-          <w:rFonts w:hint="eastAsia"/>
-          <w:sz w:val="22"/>
-        </w:rPr>
-        <w:t>？</w:t>
-      </w:r>
-      <w:r>
-        <w:rPr>
-          <w:rFonts w:hint="eastAsia"/>
-        </w:rPr>
-        <w:t xml:space="preserve"> </w:t>
-      </w:r>
+        <w:rPr>
+          <w:rFonts w:hint="eastAsia"/>
+          <w:sz w:val="22"/>
+        </w:rPr>
+      </w:pPr>
+      <w:r>
+        <w:rPr>
+          <w:rFonts w:hint="eastAsia"/>
+          <w:sz w:val="22"/>
+        </w:rPr>
+        <w:t>また、</w:t>
+      </w:r>
+      <w:r>
+        <w:rPr>
+          <w:rFonts w:hint="eastAsia"/>
+          <w:sz w:val="22"/>
+        </w:rPr>
+        <w:t>GPS</w:t>
+      </w:r>
+      <w:r>
+        <w:rPr>
+          <w:rFonts w:hint="eastAsia"/>
+          <w:sz w:val="22"/>
+        </w:rPr>
+        <w:t>の位置参照機能を用いることで、広い駐車場で愛車の場所を知ることができるのも</w:t>
+      </w:r>
+      <w:r>
+        <w:rPr>
+          <w:rFonts w:hint="eastAsia"/>
+          <w:sz w:val="22"/>
+        </w:rPr>
+        <w:t>便利</w:t>
+      </w:r>
+      <w:r>
+        <w:rPr>
+          <w:rFonts w:hint="eastAsia"/>
+          <w:sz w:val="22"/>
+        </w:rPr>
+        <w:t>であ</w:t>
+      </w:r>
+      <w:r>
+        <w:rPr>
+          <w:rFonts w:hint="eastAsia"/>
+          <w:sz w:val="22"/>
+        </w:rPr>
+        <w:t>った。</w:t>
+      </w:r>
+    </w:p>
+    <w:p>
+      <w:pPr>
+        <w:ind w:firstLineChars="129" w:firstLine="310"/>
+      </w:pPr>
+    </w:p>
+    <w:p>
+      <w:pPr>
+        <w:pStyle w:val="2"/>
+        <w:numPr>
+          <w:ilvl w:val="1"/>
+          <w:numId w:val="29"/>
+        </w:numPr>
+      </w:pPr>
+      <w:bookmarkStart w:id="19" w:name="_Toc346732984"/>
+      <w:r>
+        <w:rPr>
+          <w:rFonts w:hint="eastAsia"/>
+        </w:rPr>
+        <w:t>考察</w:t>
+      </w:r>
+      <w:bookmarkEnd w:id="19"/>
+    </w:p>
+    <w:p>
+      <w:pPr>
+        <w:ind w:firstLineChars="129" w:firstLine="284"/>
+        <w:rPr>
+          <w:rFonts w:hint="eastAsia"/>
+          <w:sz w:val="22"/>
+        </w:rPr>
+      </w:pPr>
+      <w:r>
+        <w:rPr>
+          <w:rFonts w:hint="eastAsia"/>
+          <w:sz w:val="22"/>
+        </w:rPr>
+        <w:t>本装置を用いることで、常に愛車の位置情報や異常を知ることができるため、万が一、愛車の盗難やいたずらをされてしまった際に素早い初期対応が出来ることは非常に魅力的かつ有用であろう。しかしながら、毎回車両を離れる際と戻ってくる際にセキュリティ機能を手動でオン･オフすることが</w:t>
+      </w:r>
+      <w:r>
+        <w:rPr>
+          <w:rFonts w:hint="eastAsia"/>
+          <w:sz w:val="22"/>
+        </w:rPr>
+        <w:t>少し面倒であった</w:t>
+      </w:r>
+      <w:r>
+        <w:rPr>
+          <w:rFonts w:hint="eastAsia"/>
+          <w:sz w:val="22"/>
+        </w:rPr>
+        <w:t>のは事実であり、改善すべき点であった</w:t>
+      </w:r>
+      <w:r>
+        <w:rPr>
+          <w:rFonts w:hint="eastAsia"/>
+          <w:sz w:val="22"/>
+        </w:rPr>
+        <w:t>。</w:t>
+      </w:r>
+    </w:p>
+    <w:p>
+      <w:pPr>
+        <w:ind w:firstLineChars="129" w:firstLine="284"/>
+        <w:rPr>
+          <w:sz w:val="22"/>
+        </w:rPr>
+      </w:pPr>
+      <w:r>
+        <w:rPr>
+          <w:rFonts w:hint="eastAsia"/>
+          <w:sz w:val="22"/>
+        </w:rPr>
+        <w:t>前述のように安価で導入の簡単なカーセキュリティとしては非常に有効な手段ではあるが、</w:t>
+      </w:r>
+      <w:r>
+        <w:rPr>
+          <w:rFonts w:hint="eastAsia"/>
+          <w:sz w:val="22"/>
+        </w:rPr>
+        <w:t>HMI</w:t>
+      </w:r>
+      <w:r>
+        <w:rPr>
+          <w:rFonts w:hint="eastAsia"/>
+          <w:sz w:val="22"/>
+        </w:rPr>
+        <w:t>の存在が車外から見て分かるものではないため、いたずらや窃盗を行う者に対する抑止力にはなっていなかった。異常時のアラーム等の警報があると、被害の低減になったのではないかと感じた。</w:t>
+      </w:r>
+    </w:p>
+    <w:p>
+      <w:pPr>
+        <w:ind w:firstLineChars="129" w:firstLine="284"/>
+        <w:rPr>
+          <w:rFonts w:hint="eastAsia"/>
+          <w:sz w:val="22"/>
+        </w:rPr>
+      </w:pPr>
+    </w:p>
+    <w:p>
+      <w:pPr>
+        <w:ind w:firstLineChars="129" w:firstLine="310"/>
+      </w:pPr>
     </w:p>
     <w:p/>
     <w:p/>
@@ -7375,14 +8293,14 @@
       <w:r>
         <w:br w:type="column"/>
       </w:r>
-      <w:bookmarkStart w:id="19" w:name="_Toc346639982"/>
+      <w:bookmarkStart w:id="20" w:name="_Toc346732985"/>
       <w:r>
         <w:rPr>
           <w:rFonts w:hint="eastAsia"/>
         </w:rPr>
         <w:t>結論</w:t>
       </w:r>
-      <w:bookmarkEnd w:id="19"/>
+      <w:bookmarkEnd w:id="20"/>
     </w:p>
     <w:p>
       <w:pPr>
@@ -7392,19 +8310,20 @@
           <w:numId w:val="32"/>
         </w:numPr>
       </w:pPr>
-      <w:bookmarkStart w:id="20" w:name="_Toc346639983"/>
+      <w:bookmarkStart w:id="21" w:name="_Toc346732986"/>
       <w:r>
         <w:rPr>
           <w:rFonts w:hint="eastAsia"/>
         </w:rPr>
         <w:t>本研究によって得られた成果</w:t>
       </w:r>
-      <w:bookmarkEnd w:id="20"/>
+      <w:bookmarkEnd w:id="21"/>
     </w:p>
     <w:p>
       <w:pPr>
         <w:ind w:firstLineChars="129" w:firstLine="284"/>
         <w:rPr>
+          <w:rFonts w:hint="eastAsia"/>
           <w:sz w:val="22"/>
         </w:rPr>
       </w:pPr>
@@ -7428,49 +8347,29 @@
           <w:sz w:val="22"/>
         </w:rPr>
         <w:t>車載は効果的</w:t>
+      </w:r>
+      <w:r>
+        <w:rPr>
+          <w:rFonts w:hint="eastAsia"/>
+          <w:sz w:val="22"/>
+        </w:rPr>
+        <w:t>である。</w:t>
       </w:r>
     </w:p>
     <w:p>
       <w:pPr>
         <w:ind w:firstLineChars="129" w:firstLine="284"/>
         <w:rPr>
-          <w:sz w:val="22"/>
-        </w:rPr>
-      </w:pPr>
-      <w:r>
-        <w:rPr>
-          <w:rFonts w:hint="eastAsia"/>
-          <w:sz w:val="22"/>
-        </w:rPr>
-        <w:t>窃盗などを</w:t>
-      </w:r>
-      <w:r>
-        <w:rPr>
-          <w:rFonts w:hint="eastAsia"/>
-          <w:sz w:val="22"/>
-        </w:rPr>
-        <w:t>物理的に</w:t>
-      </w:r>
-      <w:r>
-        <w:rPr>
-          <w:rFonts w:hint="eastAsia"/>
-          <w:sz w:val="22"/>
-        </w:rPr>
-        <w:t>防ぐことは出来ないが心理的安心感の効果が一番大きいと感じた</w:t>
-      </w:r>
-      <w:r>
-        <w:rPr>
-          <w:rFonts w:hint="eastAsia"/>
-          <w:sz w:val="22"/>
-        </w:rPr>
-        <w:t>。そして、異常発生時の素早い</w:t>
-      </w:r>
-      <w:r>
-        <w:rPr>
-          <w:rFonts w:hint="eastAsia"/>
-          <w:sz w:val="22"/>
-        </w:rPr>
-        <w:t>初期対応が出来るのは魅力的だと感じる</w:t>
+          <w:rFonts w:hint="eastAsia"/>
+          <w:sz w:val="22"/>
+        </w:rPr>
+      </w:pPr>
+      <w:r>
+        <w:rPr>
+          <w:rFonts w:hint="eastAsia"/>
+          <w:sz w:val="22"/>
+        </w:rPr>
+        <w:t>窃盗などを物理的に防ぐことは出来ないが心理的安心感の効果が一番大きかった。</w:t>
       </w:r>
     </w:p>
     <w:p>
@@ -7492,14 +8391,21 @@
           <w:rFonts w:hint="eastAsia"/>
           <w:sz w:val="22"/>
         </w:rPr>
-        <w:t>での対話はシ</w:t>
-      </w:r>
-      <w:r>
-        <w:rPr>
-          <w:rFonts w:hint="eastAsia"/>
-          <w:sz w:val="22"/>
-        </w:rPr>
-        <w:t>ンプルでスマートだが、手動のオン・オフは少し煩わしいところがあり、改善点である</w:t>
+        <w:t>を用いたシステムとの対話はシンプルで使いやすく、プッシュ通知の機能もあるため、スマートフォン等のモバイルデバイスを利用する時代の</w:t>
+      </w:r>
+      <w:r>
+        <w:rPr>
+          <w:rFonts w:hint="eastAsia"/>
+          <w:sz w:val="22"/>
+        </w:rPr>
+        <w:t>HMI</w:t>
+      </w:r>
+      <w:r>
+        <w:rPr>
+          <w:rFonts w:hint="eastAsia"/>
+          <w:sz w:val="22"/>
+        </w:rPr>
+        <w:t>との対話手段として有用であると考えられる。</w:t>
       </w:r>
     </w:p>
     <w:p>
@@ -7514,6 +8420,27 @@
           <w:rFonts w:hint="eastAsia"/>
           <w:sz w:val="22"/>
         </w:rPr>
+        <w:t>単なるカーセキュリティは機械的で味気ないが、擬人化したボットとのコミュニケーションを通すことで、ユニークかつ</w:t>
+      </w:r>
+      <w:r>
+        <w:rPr>
+          <w:rFonts w:hint="eastAsia"/>
+          <w:sz w:val="22"/>
+        </w:rPr>
+        <w:t>魅力的</w:t>
+      </w:r>
+      <w:r>
+        <w:rPr>
+          <w:rFonts w:hint="eastAsia"/>
+          <w:sz w:val="22"/>
+        </w:rPr>
+        <w:t>ものとなった。</w:t>
+      </w:r>
+      <w:r>
+        <w:rPr>
+          <w:rFonts w:hint="eastAsia"/>
+          <w:sz w:val="22"/>
+        </w:rPr>
         <w:t>愛車を擬人化した</w:t>
       </w:r>
       <w:r>
@@ -7521,7 +8448,21 @@
           <w:rFonts w:hint="eastAsia"/>
           <w:sz w:val="22"/>
         </w:rPr>
-        <w:t>オリジナルキャラクターは可愛く、</w:t>
+        <w:t>自分専用の（パーソナライズされた）</w:t>
+      </w:r>
+      <w:r>
+        <w:rPr>
+          <w:rFonts w:hint="eastAsia"/>
+          <w:sz w:val="22"/>
+        </w:rPr>
+        <w:t>キャラクターは</w:t>
+      </w:r>
+      <w:r>
+        <w:rPr>
+          <w:rFonts w:hint="eastAsia"/>
+          <w:sz w:val="22"/>
+        </w:rPr>
+        <w:t>、アバターのように特に愛着を持つことができる。</w:t>
       </w:r>
       <w:r>
         <w:rPr>
@@ -7535,7 +8476,14 @@
           <w:rFonts w:hint="eastAsia"/>
           <w:sz w:val="22"/>
         </w:rPr>
-        <w:t>パーソナルアシスタントとして</w:t>
+        <w:t>擬人化エージェント</w:t>
+      </w:r>
+      <w:r>
+        <w:rPr>
+          <w:rFonts w:hint="eastAsia"/>
+          <w:sz w:val="22"/>
+        </w:rPr>
+        <w:t>として</w:t>
       </w:r>
       <w:r>
         <w:rPr>
@@ -7549,6 +8497,13 @@
           <w:rFonts w:hint="eastAsia"/>
           <w:sz w:val="22"/>
         </w:rPr>
+        <w:t>車載</w:t>
+      </w:r>
+      <w:r>
+        <w:rPr>
+          <w:rFonts w:hint="eastAsia"/>
+          <w:sz w:val="22"/>
+        </w:rPr>
         <w:t>HMI</w:t>
       </w:r>
       <w:r>
@@ -7557,6 +8512,13 @@
           <w:sz w:val="22"/>
         </w:rPr>
         <w:t>は</w:t>
+      </w:r>
+      <w:r>
+        <w:rPr>
+          <w:rFonts w:hint="eastAsia"/>
+          <w:sz w:val="22"/>
+        </w:rPr>
+        <w:t>、安心感と</w:t>
       </w:r>
       <w:r>
         <w:rPr>
@@ -7589,14 +8551,14 @@
           <w:numId w:val="32"/>
         </w:numPr>
       </w:pPr>
-      <w:bookmarkStart w:id="21" w:name="_Toc346639984"/>
+      <w:bookmarkStart w:id="22" w:name="_Toc346732987"/>
       <w:r>
         <w:rPr>
           <w:rFonts w:hint="eastAsia"/>
         </w:rPr>
         <w:t>今後の課題と展望</w:t>
       </w:r>
-      <w:bookmarkEnd w:id="21"/>
+      <w:bookmarkEnd w:id="22"/>
     </w:p>
     <w:p>
       <w:pPr>
@@ -7610,6 +8572,27 @@
           <w:rFonts w:hint="eastAsia"/>
           <w:sz w:val="22"/>
         </w:rPr>
+        <w:t>本研究の</w:t>
+      </w:r>
+      <w:r>
+        <w:rPr>
+          <w:rFonts w:hint="eastAsia"/>
+          <w:sz w:val="22"/>
+        </w:rPr>
+        <w:t>HMI</w:t>
+      </w:r>
+      <w:r>
+        <w:rPr>
+          <w:rFonts w:hint="eastAsia"/>
+          <w:sz w:val="22"/>
+        </w:rPr>
+        <w:t>では予め用意された単純なメッセージの対話しかできないため、</w:t>
+      </w:r>
+      <w:r>
+        <w:rPr>
+          <w:rFonts w:hint="eastAsia"/>
+          <w:sz w:val="22"/>
+        </w:rPr>
         <w:t>機械学習や</w:t>
       </w:r>
       <w:r>
@@ -7624,7 +8607,49 @@
           <w:rFonts w:hint="eastAsia"/>
           <w:sz w:val="22"/>
         </w:rPr>
-        <w:t>の機能をパーソナルアシスタントに組み込むことが出来れば面白いと思った。</w:t>
+        <w:t>の機能を</w:t>
+      </w:r>
+      <w:r>
+        <w:rPr>
+          <w:rFonts w:hint="eastAsia"/>
+          <w:sz w:val="22"/>
+        </w:rPr>
+        <w:t>擬人化エージェントに組み込み、更にリッチで便利な対話をすることが出来れば、ユーザーはもっと楽しめるのではないかと感じた。また、</w:t>
+      </w:r>
+      <w:r>
+        <w:rPr>
+          <w:rFonts w:hint="eastAsia"/>
+          <w:sz w:val="22"/>
+        </w:rPr>
+        <w:t>車両側の</w:t>
+      </w:r>
+      <w:r>
+        <w:rPr>
+          <w:rFonts w:hint="eastAsia"/>
+          <w:sz w:val="22"/>
+        </w:rPr>
+        <w:t>ボードコンピューター等と統合し、</w:t>
+      </w:r>
+      <w:r>
+        <w:rPr>
+          <w:rFonts w:hint="eastAsia"/>
+          <w:sz w:val="22"/>
+        </w:rPr>
+        <w:t>様々な</w:t>
+      </w:r>
+      <w:r>
+        <w:rPr>
+          <w:rFonts w:hint="eastAsia"/>
+          <w:sz w:val="22"/>
+        </w:rPr>
+        <w:t>情</w:t>
+      </w:r>
+      <w:r>
+        <w:rPr>
+          <w:rFonts w:hint="eastAsia"/>
+          <w:sz w:val="22"/>
+        </w:rPr>
+        <w:t>報を参照したり、車両のあらゆる操作（例えば車外からエアコンをオンにしたり、ナビゲーションの目的地をセットする等）が出来たりするとユーザーも便利であろう。</w:t>
       </w:r>
     </w:p>
     <w:p>
@@ -7639,7 +8664,119 @@
           <w:rFonts w:hint="eastAsia"/>
           <w:sz w:val="22"/>
         </w:rPr>
-        <w:t>車両側のデータ等と統合して様々な操作が出来ると嬉しい</w:t>
+        <w:t>今回の実装では、</w:t>
+      </w:r>
+      <w:r>
+        <w:rPr>
+          <w:rFonts w:hint="eastAsia"/>
+          <w:sz w:val="22"/>
+        </w:rPr>
+        <w:t>愛車に</w:t>
+      </w:r>
+      <w:r>
+        <w:rPr>
+          <w:rFonts w:hint="eastAsia"/>
+          <w:sz w:val="22"/>
+        </w:rPr>
+        <w:t>いたずらや盗難の兆候があるときのみ</w:t>
+      </w:r>
+      <w:r>
+        <w:rPr>
+          <w:rFonts w:hint="eastAsia"/>
+          <w:sz w:val="22"/>
+        </w:rPr>
+        <w:t>ボットから</w:t>
+      </w:r>
+      <w:r>
+        <w:rPr>
+          <w:rFonts w:hint="eastAsia"/>
+          <w:sz w:val="22"/>
+        </w:rPr>
+        <w:t>自発的にリプライを送る</w:t>
+      </w:r>
+      <w:r>
+        <w:rPr>
+          <w:rFonts w:hint="eastAsia"/>
+          <w:sz w:val="22"/>
+        </w:rPr>
+        <w:t>が</w:t>
+      </w:r>
+      <w:r>
+        <w:rPr>
+          <w:rFonts w:hint="eastAsia"/>
+          <w:sz w:val="22"/>
+        </w:rPr>
+        <w:t>、</w:t>
+      </w:r>
+      <w:r>
+        <w:rPr>
+          <w:rFonts w:hint="eastAsia"/>
+          <w:sz w:val="22"/>
+        </w:rPr>
+        <w:t>例えば、</w:t>
+      </w:r>
+      <w:r>
+        <w:rPr>
+          <w:rFonts w:hint="eastAsia"/>
+          <w:sz w:val="22"/>
+        </w:rPr>
+        <w:t>一定時間以</w:t>
+      </w:r>
+      <w:r>
+        <w:rPr>
+          <w:rFonts w:hint="eastAsia"/>
+          <w:sz w:val="22"/>
+        </w:rPr>
+        <w:t>上車に乗らないと定期的に愛車が自分にメッセージを送ること等</w:t>
+      </w:r>
+      <w:r>
+        <w:rPr>
+          <w:rFonts w:hint="eastAsia"/>
+          <w:sz w:val="22"/>
+        </w:rPr>
+        <w:t>があれば</w:t>
+      </w:r>
+      <w:r>
+        <w:rPr>
+          <w:rFonts w:hint="eastAsia"/>
+          <w:sz w:val="22"/>
+        </w:rPr>
+        <w:t>、</w:t>
+      </w:r>
+      <w:r>
+        <w:rPr>
+          <w:rFonts w:hint="eastAsia"/>
+          <w:sz w:val="22"/>
+        </w:rPr>
+        <w:t>更なる愛車との一体感が生まれ</w:t>
+      </w:r>
+      <w:r>
+        <w:rPr>
+          <w:rFonts w:hint="eastAsia"/>
+          <w:sz w:val="22"/>
+        </w:rPr>
+        <w:t>、もっと</w:t>
+      </w:r>
+      <w:r>
+        <w:rPr>
+          <w:rFonts w:hint="eastAsia"/>
+          <w:sz w:val="22"/>
+        </w:rPr>
+        <w:t>車に乗りたいという気分にさせる</w:t>
+      </w:r>
+      <w:r>
+        <w:rPr>
+          <w:rFonts w:hint="eastAsia"/>
+          <w:sz w:val="22"/>
+        </w:rPr>
+        <w:t>のではないかと感じた</w:t>
+      </w:r>
+      <w:r>
+        <w:rPr>
+          <w:rFonts w:hint="eastAsia"/>
+          <w:sz w:val="22"/>
+        </w:rPr>
+        <w:t>。</w:t>
       </w:r>
     </w:p>
     <w:p>
@@ -7654,84 +8791,49 @@
           <w:rFonts w:hint="eastAsia"/>
           <w:sz w:val="22"/>
         </w:rPr>
-        <w:t>今回の実装では、</w:t>
-      </w:r>
-      <w:r>
-        <w:rPr>
-          <w:rFonts w:hint="eastAsia"/>
-          <w:sz w:val="22"/>
-        </w:rPr>
-        <w:t>愛車に</w:t>
-      </w:r>
-      <w:r>
-        <w:rPr>
-          <w:rFonts w:hint="eastAsia"/>
-          <w:sz w:val="22"/>
-        </w:rPr>
-        <w:t>いたずらや盗難の兆候があるときのみ</w:t>
-      </w:r>
-      <w:r>
-        <w:rPr>
-          <w:rFonts w:hint="eastAsia"/>
-          <w:sz w:val="22"/>
-        </w:rPr>
-        <w:t>ボットから</w:t>
-      </w:r>
-      <w:r>
-        <w:rPr>
-          <w:rFonts w:hint="eastAsia"/>
-          <w:sz w:val="22"/>
-        </w:rPr>
-        <w:t>自発的にリプライを送る</w:t>
-      </w:r>
-      <w:r>
-        <w:rPr>
-          <w:rFonts w:hint="eastAsia"/>
-          <w:sz w:val="22"/>
-        </w:rPr>
-        <w:t>が</w:t>
-      </w:r>
-      <w:r>
-        <w:rPr>
-          <w:rFonts w:hint="eastAsia"/>
-          <w:sz w:val="22"/>
-        </w:rPr>
-        <w:t>、一定時間以</w:t>
-      </w:r>
-      <w:r>
-        <w:rPr>
-          <w:rFonts w:hint="eastAsia"/>
-          <w:sz w:val="22"/>
-        </w:rPr>
-        <w:t>上車に乗らないと定期的に愛車が自分にメッセージを送ることなどがあれば</w:t>
-      </w:r>
-      <w:r>
-        <w:rPr>
-          <w:rFonts w:hint="eastAsia"/>
-          <w:sz w:val="22"/>
-        </w:rPr>
-        <w:t>、</w:t>
-      </w:r>
-      <w:r>
-        <w:rPr>
-          <w:rFonts w:hint="eastAsia"/>
-          <w:sz w:val="22"/>
-        </w:rPr>
-        <w:t>更なる愛車との一体感が生まれ</w:t>
-      </w:r>
-      <w:r>
-        <w:rPr>
-          <w:rFonts w:hint="eastAsia"/>
-          <w:sz w:val="22"/>
-        </w:rPr>
-        <w:t>車に乗りたいという気分にさせる</w:t>
-      </w:r>
-      <w:r>
-        <w:rPr>
-          <w:rFonts w:hint="eastAsia"/>
-          <w:sz w:val="22"/>
-        </w:rPr>
-        <w:t>のではないかと感じた</w:t>
+        <w:t>前述のように手動でのセキュリティ機能のオン・オフ</w:t>
+      </w:r>
+      <w:r>
+        <w:rPr>
+          <w:rFonts w:hint="eastAsia"/>
+          <w:sz w:val="22"/>
+        </w:rPr>
+        <w:t>が面倒であったため、</w:t>
+      </w:r>
+      <w:r>
+        <w:rPr>
+          <w:rFonts w:hint="eastAsia"/>
+          <w:sz w:val="22"/>
+        </w:rPr>
+        <w:t>Bluetooth</w:t>
+      </w:r>
+      <w:r>
+        <w:rPr>
+          <w:rFonts w:hint="eastAsia"/>
+          <w:sz w:val="22"/>
+        </w:rPr>
+        <w:t>の</w:t>
+      </w:r>
+      <w:r>
+        <w:rPr>
+          <w:rFonts w:hint="eastAsia"/>
+          <w:sz w:val="22"/>
+        </w:rPr>
+        <w:t>Beacon</w:t>
+      </w:r>
+      <w:r>
+        <w:rPr>
+          <w:rFonts w:hint="eastAsia"/>
+          <w:sz w:val="22"/>
+        </w:rPr>
+        <w:t>を用いた近接検知</w:t>
+      </w:r>
+      <w:r>
+        <w:rPr>
+          <w:rFonts w:hint="eastAsia"/>
+          <w:sz w:val="22"/>
+        </w:rPr>
+        <w:t>での自動的なセキュリティのオン･オフが出来れば更に便利で快適だったと考えられる</w:t>
       </w:r>
       <w:r>
         <w:rPr>
@@ -7739,63 +8841,6 @@
           <w:sz w:val="22"/>
         </w:rPr>
         <w:t>。</w:t>
-      </w:r>
-    </w:p>
-    <w:p>
-      <w:pPr>
-        <w:ind w:firstLineChars="129" w:firstLine="284"/>
-        <w:rPr>
-          <w:sz w:val="22"/>
-        </w:rPr>
-      </w:pPr>
-      <w:r>
-        <w:rPr>
-          <w:rFonts w:hint="eastAsia"/>
-          <w:sz w:val="22"/>
-        </w:rPr>
-        <w:t>前述のように手動でのセキュリティ機能のオン・オフ</w:t>
-      </w:r>
-      <w:r>
-        <w:rPr>
-          <w:rFonts w:hint="eastAsia"/>
-          <w:sz w:val="22"/>
-        </w:rPr>
-        <w:t>が面倒であったため、</w:t>
-      </w:r>
-      <w:r>
-        <w:rPr>
-          <w:rFonts w:hint="eastAsia"/>
-          <w:sz w:val="22"/>
-        </w:rPr>
-        <w:t>Bluetooth</w:t>
-      </w:r>
-      <w:r>
-        <w:rPr>
-          <w:rFonts w:hint="eastAsia"/>
-          <w:sz w:val="22"/>
-        </w:rPr>
-        <w:t>の</w:t>
-      </w:r>
-      <w:r>
-        <w:rPr>
-          <w:rFonts w:hint="eastAsia"/>
-          <w:sz w:val="22"/>
-        </w:rPr>
-        <w:t>Beacon</w:t>
-      </w:r>
-      <w:r>
-        <w:rPr>
-          <w:rFonts w:hint="eastAsia"/>
-          <w:sz w:val="22"/>
-        </w:rPr>
-        <w:t>を用いた近接検知</w:t>
-      </w:r>
-      <w:r>
-        <w:rPr>
-          <w:rFonts w:hint="eastAsia"/>
-          <w:sz w:val="22"/>
-        </w:rPr>
-        <w:t>での自動的なセキュリティのオン･オフが出来れば更に便利で快適だったと考えられる</w:t>
       </w:r>
     </w:p>
     <w:p/>
@@ -7808,35 +8853,118 @@
       <w:r>
         <w:br w:type="column"/>
       </w:r>
-      <w:bookmarkStart w:id="22" w:name="_Toc346639985"/>
+      <w:bookmarkStart w:id="23" w:name="_Toc346728674"/>
+      <w:bookmarkStart w:id="24" w:name="_Toc346732988"/>
       <w:r>
         <w:rPr>
           <w:rFonts w:hint="eastAsia"/>
         </w:rPr>
         <w:t>謝辞</w:t>
       </w:r>
-      <w:bookmarkEnd w:id="22"/>
+      <w:bookmarkEnd w:id="23"/>
+      <w:bookmarkEnd w:id="24"/>
     </w:p>
-    <w:p/>
     <w:p>
       <w:pPr>
+        <w:ind w:firstLineChars="129" w:firstLine="284"/>
+        <w:rPr>
+          <w:rFonts w:hint="eastAsia"/>
+          <w:sz w:val="22"/>
+        </w:rPr>
+      </w:pPr>
+      <w:r>
+        <w:rPr>
+          <w:rFonts w:hint="eastAsia"/>
+          <w:sz w:val="22"/>
+        </w:rPr>
+        <w:t>増井俊之教授、そして増井俊之研究室の院生、学部生の皆様方には大変お世話になりました。本研究以外にもあらゆるアドバイスを賜りましたことを、心から感謝しております。</w:t>
+      </w:r>
+    </w:p>
+    <w:p>
+      <w:pPr>
+        <w:ind w:firstLineChars="129" w:firstLine="284"/>
+        <w:rPr>
+          <w:rFonts w:hint="eastAsia"/>
+          <w:sz w:val="22"/>
+        </w:rPr>
+      </w:pPr>
+      <w:r>
+        <w:rPr>
+          <w:rFonts w:hint="eastAsia"/>
+          <w:sz w:val="22"/>
+        </w:rPr>
+        <w:t>また、「真咲エイト」の擬人化に協力していただいた、</w:t>
+      </w:r>
+      <w:r>
+        <w:rPr>
+          <w:rFonts w:hint="eastAsia"/>
+          <w:sz w:val="22"/>
+        </w:rPr>
+        <w:t>春野すずらん</w:t>
+      </w:r>
+      <w:r>
+        <w:rPr>
+          <w:rFonts w:hint="eastAsia"/>
+          <w:sz w:val="22"/>
+        </w:rPr>
+        <w:t>(@</w:t>
+      </w:r>
+      <w:proofErr w:type="spellStart"/>
+      <w:r>
+        <w:rPr>
+          <w:rFonts w:hint="eastAsia"/>
+          <w:sz w:val="22"/>
+        </w:rPr>
+        <w:t>latte_suzuran</w:t>
+      </w:r>
+      <w:proofErr w:type="spellEnd"/>
+      <w:r>
+        <w:rPr>
+          <w:rFonts w:hint="eastAsia"/>
+          <w:sz w:val="22"/>
+        </w:rPr>
+        <w:t>)</w:t>
+      </w:r>
+      <w:r>
+        <w:rPr>
+          <w:rFonts w:hint="eastAsia"/>
+          <w:sz w:val="22"/>
+        </w:rPr>
+        <w:t>氏、本当にありがとうございました。</w:t>
+      </w:r>
+    </w:p>
+    <w:p>
+      <w:pPr>
+        <w:ind w:firstLineChars="129" w:firstLine="310"/>
+        <w:rPr>
+          <w:rFonts w:hint="eastAsia"/>
+        </w:rPr>
+      </w:pPr>
+    </w:p>
+    <w:p>
+      <w:pPr>
         <w:pStyle w:val="1"/>
       </w:pPr>
       <w:r>
         <w:br w:type="column"/>
       </w:r>
-      <w:bookmarkStart w:id="23" w:name="_Toc346639986"/>
+      <w:bookmarkStart w:id="25" w:name="_Toc346728675"/>
+      <w:bookmarkStart w:id="26" w:name="_Toc346732989"/>
       <w:r>
         <w:rPr>
           <w:rFonts w:hint="eastAsia"/>
         </w:rPr>
         <w:t>参考文献</w:t>
       </w:r>
-      <w:bookmarkEnd w:id="23"/>
+      <w:bookmarkEnd w:id="25"/>
+      <w:bookmarkEnd w:id="26"/>
     </w:p>
     <w:sdt>
       <w:sdtPr>
         <w:rPr>
+          <w:rFonts w:asciiTheme="minorHAnsi" w:eastAsiaTheme="minorEastAsia" w:hAnsiTheme="minorHAnsi" w:cstheme="minorBidi"/>
+          <w:sz w:val="24"/>
+          <w:szCs w:val="24"/>
           <w:lang w:val="ja"/>
         </w:rPr>
         <w:id w:val="836275355"/>
@@ -7847,11 +8975,8 @@
       </w:sdtPr>
       <w:sdtEndPr>
         <w:rPr>
-          <w:rFonts w:asciiTheme="minorHAnsi" w:eastAsiaTheme="minorEastAsia" w:hAnsiTheme="minorHAnsi" w:cstheme="minorBidi"/>
           <w:b/>
           <w:bCs/>
-          <w:sz w:val="24"/>
-          <w:szCs w:val="24"/>
           <w:lang w:val="en-US"/>
         </w:rPr>
       </w:sdtEndPr>
@@ -8034,8 +9159,8 @@
     </w:sdt>
     <w:p/>
     <w:sectPr>
-      <w:footerReference w:type="even" r:id="rId16"/>
-      <w:footerReference w:type="default" r:id="rId17"/>
+      <w:footerReference w:type="even" r:id="rId21"/>
+      <w:footerReference w:type="default" r:id="rId22"/>
       <w:pgSz w:w="11900" w:h="16840"/>
       <w:pgMar w:top="1985" w:right="1701" w:bottom="1701" w:left="1701" w:header="851" w:footer="992" w:gutter="0"/>
       <w:cols w:space="425"/>
@@ -8076,6 +9201,99 @@
       <w:r>
         <w:t xml:space="preserve"> </w:t>
       </w:r>
+      <w:r>
+        <w:rPr>
+          <w:rFonts w:hint="eastAsia"/>
+        </w:rPr>
+        <w:t>50</w:t>
+      </w:r>
+      <w:r>
+        <w:rPr>
+          <w:rFonts w:hint="eastAsia"/>
+        </w:rPr>
+        <w:t>億ドル市場の人工知能、</w:t>
+      </w:r>
+      <w:r>
+        <w:rPr>
+          <w:rFonts w:hint="eastAsia"/>
+        </w:rPr>
+        <w:t xml:space="preserve">Amazon </w:t>
+      </w:r>
+      <w:proofErr w:type="spellStart"/>
+      <w:r>
+        <w:rPr>
+          <w:rFonts w:hint="eastAsia"/>
+        </w:rPr>
+        <w:t>Alexa</w:t>
+      </w:r>
+      <w:proofErr w:type="spellEnd"/>
+      <w:r>
+        <w:rPr>
+          <w:rFonts w:hint="eastAsia"/>
+        </w:rPr>
+        <w:t>、</w:t>
+      </w:r>
+      <w:r>
+        <w:rPr>
+          <w:rFonts w:hint="eastAsia"/>
+        </w:rPr>
+        <w:t xml:space="preserve">Microsoft </w:t>
+      </w:r>
+      <w:proofErr w:type="spellStart"/>
+      <w:r>
+        <w:rPr>
+          <w:rFonts w:hint="eastAsia"/>
+        </w:rPr>
+        <w:t>Cortana</w:t>
+      </w:r>
+      <w:proofErr w:type="spellEnd"/>
+      <w:r>
+        <w:rPr>
+          <w:rFonts w:hint="eastAsia"/>
+        </w:rPr>
+        <w:t>、</w:t>
+      </w:r>
+      <w:r>
+        <w:rPr>
+          <w:rFonts w:hint="eastAsia"/>
+        </w:rPr>
+        <w:t xml:space="preserve">Apple </w:t>
+      </w:r>
+      <w:proofErr w:type="spellStart"/>
+      <w:r>
+        <w:rPr>
+          <w:rFonts w:hint="eastAsia"/>
+        </w:rPr>
+        <w:t>Siri</w:t>
+      </w:r>
+      <w:proofErr w:type="spellEnd"/>
+      <w:r>
+        <w:rPr>
+          <w:rFonts w:hint="eastAsia"/>
+        </w:rPr>
+        <w:t xml:space="preserve"> </w:t>
+      </w:r>
+      <w:r>
+        <w:rPr>
+          <w:rFonts w:hint="eastAsia"/>
+        </w:rPr>
+        <w:t>が変えるビジネスと生活の未来とは</w:t>
+      </w:r>
+      <w:r>
+        <w:rPr>
+          <w:rFonts w:hint="eastAsia"/>
+        </w:rPr>
+        <w:t xml:space="preserve"> - THE BRIDGE</w:t>
+      </w:r>
+      <w:r>
+        <w:rPr>
+          <w:rFonts w:hint="eastAsia"/>
+        </w:rPr>
+        <w:t>（ザ・ブリッジ）</w:t>
+      </w:r>
+      <w:r>
+        <w:t xml:space="preserve"> [</w:t>
+      </w:r>
       <w:hyperlink r:id="rId1" w:history="1">
         <w:r>
           <w:rPr>
@@ -8084,6 +9302,12 @@
           <w:t>http://thebridge.jp/2016/12/how-amazon-alexa-microsoft-cortana-and-apple-siri-will-help-automate-business</w:t>
         </w:r>
       </w:hyperlink>
+      <w:r>
+        <w:rPr>
+          <w:rStyle w:val="a4"/>
+        </w:rPr>
+        <w:t>]</w:t>
+      </w:r>
     </w:p>
     <w:p>
       <w:pPr>
@@ -8104,6 +9328,27 @@
       </w:r>
       <w:r>
         <w:t xml:space="preserve"> </w:t>
+      </w:r>
+      <w:r>
+        <w:rPr>
+          <w:rFonts w:hint="eastAsia"/>
+        </w:rPr>
+        <w:t>ここまで進歩した！</w:t>
+      </w:r>
+      <w:r>
+        <w:rPr>
+          <w:rFonts w:hint="eastAsia"/>
+        </w:rPr>
+        <w:t>BMW7</w:t>
+      </w:r>
+      <w:r>
+        <w:rPr>
+          <w:rFonts w:hint="eastAsia"/>
+        </w:rPr>
+        <w:t>シリーズの音声認識がすごい理由｜エコカー大戦争！｜ダイヤモンド・オンライン</w:t>
+      </w:r>
+      <w:r>
+        <w:t xml:space="preserve"> [</w:t>
       </w:r>
       <w:hyperlink r:id="rId2" w:history="1">
         <w:r>
@@ -8113,6 +9358,9 @@
           <w:t>http://diamond.jp/articles/-/87944</w:t>
         </w:r>
       </w:hyperlink>
+      <w:r>
+        <w:t>]</w:t>
+      </w:r>
     </w:p>
   </w:endnote>
   <w:endnote w:id="3">
@@ -8128,6 +9376,21 @@
       </w:r>
       <w:r>
         <w:t xml:space="preserve"> </w:t>
+      </w:r>
+      <w:r>
+        <w:rPr>
+          <w:rFonts w:hint="eastAsia"/>
+        </w:rPr>
+        <w:t>Lei03 - GPS</w:t>
+      </w:r>
+      <w:r>
+        <w:rPr>
+          <w:rFonts w:hint="eastAsia"/>
+        </w:rPr>
+        <w:t>＆レーダー探知機「霧島レイ」モデル</w:t>
+      </w:r>
+      <w:r>
+        <w:t>[</w:t>
       </w:r>
       <w:hyperlink r:id="rId3" w:history="1">
         <w:r>
@@ -8137,6 +9400,9 @@
           <w:t>http://lei-kirishima.jp/sp/lei03/</w:t>
         </w:r>
       </w:hyperlink>
+      <w:r>
+        <w:t>]</w:t>
+      </w:r>
     </w:p>
     <w:p>
       <w:pPr>
@@ -8148,9 +9414,6 @@
     <w:p>
       <w:pPr>
         <w:pStyle w:val="a6"/>
-        <w:rPr>
-          <w:rFonts w:hint="eastAsia"/>
-        </w:rPr>
       </w:pPr>
       <w:r>
         <w:rPr>
@@ -8269,7 +9532,7 @@
         <w:rStyle w:val="af1"/>
         <w:noProof/>
       </w:rPr>
-      <w:t>4</w:t>
+      <w:t>2</w:t>
     </w:r>
     <w:r>
       <w:rPr>
@@ -11002,7 +12265,7 @@
   <w:abstractNum w:abstractNumId="25">
     <w:nsid w:val="388E58FA"/>
     <w:multiLevelType w:val="hybridMultilevel"/>
-    <w:tmpl w:val="0DAE2BF4"/>
+    <w:tmpl w:val="0178D528"/>
     <w:lvl w:ilvl="0" w:tplc="5A76C260">
       <w:start w:val="1"/>
       <w:numFmt w:val="japaneseCounting"/>
@@ -11582,6 +12845,184 @@
     </w:lvl>
   </w:abstractNum>
   <w:abstractNum w:abstractNumId="31">
+    <w:nsid w:val="4F011367"/>
+    <w:multiLevelType w:val="hybridMultilevel"/>
+    <w:tmpl w:val="1F5200EC"/>
+    <w:lvl w:ilvl="0" w:tplc="5A76C260">
+      <w:start w:val="1"/>
+      <w:numFmt w:val="japaneseCounting"/>
+      <w:lvlText w:val="第%1章"/>
+      <w:lvlJc w:val="left"/>
+      <w:pPr>
+        <w:ind w:left="480" w:hanging="480"/>
+      </w:pPr>
+      <w:rPr>
+        <w:rFonts w:hint="eastAsia"/>
+      </w:rPr>
+    </w:lvl>
+    <w:lvl w:ilvl="1" w:tplc="04090017" w:tentative="1">
+      <w:start w:val="1"/>
+      <w:numFmt w:val="aiueoFullWidth"/>
+      <w:lvlText w:val="(%2)"/>
+      <w:lvlJc w:val="left"/>
+      <w:pPr>
+        <w:ind w:left="960" w:hanging="480"/>
+      </w:pPr>
+    </w:lvl>
+    <w:lvl w:ilvl="2" w:tplc="04090011" w:tentative="1">
+      <w:start w:val="1"/>
+      <w:numFmt w:val="decimalEnclosedCircle"/>
+      <w:lvlText w:val="%3"/>
+      <w:lvlJc w:val="left"/>
+      <w:pPr>
+        <w:ind w:left="1440" w:hanging="480"/>
+      </w:pPr>
+    </w:lvl>
+    <w:lvl w:ilvl="3" w:tplc="0409000F" w:tentative="1">
+      <w:start w:val="1"/>
+      <w:numFmt w:val="decimal"/>
+      <w:lvlText w:val="%4."/>
+      <w:lvlJc w:val="left"/>
+      <w:pPr>
+        <w:ind w:left="1920" w:hanging="480"/>
+      </w:pPr>
+    </w:lvl>
+    <w:lvl w:ilvl="4" w:tplc="04090017" w:tentative="1">
+      <w:start w:val="1"/>
+      <w:numFmt w:val="aiueoFullWidth"/>
+      <w:lvlText w:val="(%5)"/>
+      <w:lvlJc w:val="left"/>
+      <w:pPr>
+        <w:ind w:left="2400" w:hanging="480"/>
+      </w:pPr>
+    </w:lvl>
+    <w:lvl w:ilvl="5" w:tplc="04090011" w:tentative="1">
+      <w:start w:val="1"/>
+      <w:numFmt w:val="decimalEnclosedCircle"/>
+      <w:lvlText w:val="%6"/>
+      <w:lvlJc w:val="left"/>
+      <w:pPr>
+        <w:ind w:left="2880" w:hanging="480"/>
+      </w:pPr>
+    </w:lvl>
+    <w:lvl w:ilvl="6" w:tplc="0409000F" w:tentative="1">
+      <w:start w:val="1"/>
+      <w:numFmt w:val="decimal"/>
+      <w:lvlText w:val="%7."/>
+      <w:lvlJc w:val="left"/>
+      <w:pPr>
+        <w:ind w:left="3360" w:hanging="480"/>
+      </w:pPr>
+    </w:lvl>
+    <w:lvl w:ilvl="7" w:tplc="04090017" w:tentative="1">
+      <w:start w:val="1"/>
+      <w:numFmt w:val="aiueoFullWidth"/>
+      <w:lvlText w:val="(%8)"/>
+      <w:lvlJc w:val="left"/>
+      <w:pPr>
+        <w:ind w:left="3840" w:hanging="480"/>
+      </w:pPr>
+    </w:lvl>
+    <w:lvl w:ilvl="8" w:tplc="04090011" w:tentative="1">
+      <w:start w:val="1"/>
+      <w:numFmt w:val="decimalEnclosedCircle"/>
+      <w:lvlText w:val="%9"/>
+      <w:lvlJc w:val="left"/>
+      <w:pPr>
+        <w:ind w:left="4320" w:hanging="480"/>
+      </w:pPr>
+    </w:lvl>
+  </w:abstractNum>
+  <w:abstractNum w:abstractNumId="32">
+    <w:nsid w:val="50DA0FA3"/>
+    <w:multiLevelType w:val="multilevel"/>
+    <w:tmpl w:val="1F5200EC"/>
+    <w:lvl w:ilvl="0">
+      <w:start w:val="1"/>
+      <w:numFmt w:val="japaneseCounting"/>
+      <w:lvlText w:val="第%1章"/>
+      <w:lvlJc w:val="left"/>
+      <w:pPr>
+        <w:ind w:left="480" w:hanging="480"/>
+      </w:pPr>
+      <w:rPr>
+        <w:rFonts w:hint="eastAsia"/>
+      </w:rPr>
+    </w:lvl>
+    <w:lvl w:ilvl="1">
+      <w:start w:val="1"/>
+      <w:numFmt w:val="aiueoFullWidth"/>
+      <w:lvlText w:val="(%2)"/>
+      <w:lvlJc w:val="left"/>
+      <w:pPr>
+        <w:ind w:left="960" w:hanging="480"/>
+      </w:pPr>
+    </w:lvl>
+    <w:lvl w:ilvl="2">
+      <w:start w:val="1"/>
+      <w:numFmt w:val="decimalEnclosedCircle"/>
+      <w:lvlText w:val="%3"/>
+      <w:lvlJc w:val="left"/>
+      <w:pPr>
+        <w:ind w:left="1440" w:hanging="480"/>
+      </w:pPr>
+    </w:lvl>
+    <w:lvl w:ilvl="3">
+      <w:start w:val="1"/>
+      <w:numFmt w:val="decimal"/>
+      <w:lvlText w:val="%4."/>
+      <w:lvlJc w:val="left"/>
+      <w:pPr>
+        <w:ind w:left="1920" w:hanging="480"/>
+      </w:pPr>
+    </w:lvl>
+    <w:lvl w:ilvl="4">
+      <w:start w:val="1"/>
+      <w:numFmt w:val="aiueoFullWidth"/>
+      <w:lvlText w:val="(%5)"/>
+      <w:lvlJc w:val="left"/>
+      <w:pPr>
+        <w:ind w:left="2400" w:hanging="480"/>
+      </w:pPr>
+    </w:lvl>
+    <w:lvl w:ilvl="5">
+      <w:start w:val="1"/>
+      <w:numFmt w:val="decimalEnclosedCircle"/>
+      <w:lvlText w:val="%6"/>
+      <w:lvlJc w:val="left"/>
+      <w:pPr>
+        <w:ind w:left="2880" w:hanging="480"/>
+      </w:pPr>
+    </w:lvl>
+    <w:lvl w:ilvl="6">
+      <w:start w:val="1"/>
+      <w:numFmt w:val="decimal"/>
+      <w:lvlText w:val="%7."/>
+      <w:lvlJc w:val="left"/>
+      <w:pPr>
+        <w:ind w:left="3360" w:hanging="480"/>
+      </w:pPr>
+    </w:lvl>
+    <w:lvl w:ilvl="7">
+      <w:start w:val="1"/>
+      <w:numFmt w:val="aiueoFullWidth"/>
+      <w:lvlText w:val="(%8)"/>
+      <w:lvlJc w:val="left"/>
+      <w:pPr>
+        <w:ind w:left="3840" w:hanging="480"/>
+      </w:pPr>
+    </w:lvl>
+    <w:lvl w:ilvl="8">
+      <w:start w:val="1"/>
+      <w:numFmt w:val="decimalEnclosedCircle"/>
+      <w:lvlText w:val="%9"/>
+      <w:lvlJc w:val="left"/>
+      <w:pPr>
+        <w:ind w:left="4320" w:hanging="480"/>
+      </w:pPr>
+    </w:lvl>
+  </w:abstractNum>
+  <w:abstractNum w:abstractNumId="33">
     <w:nsid w:val="53C44746"/>
     <w:multiLevelType w:val="multilevel"/>
     <w:tmpl w:val="316A0F42"/>
@@ -11694,7 +13135,7 @@
       </w:rPr>
     </w:lvl>
   </w:abstractNum>
-  <w:abstractNum w:abstractNumId="32">
+  <w:abstractNum w:abstractNumId="34">
     <w:nsid w:val="552E03CA"/>
     <w:multiLevelType w:val="multilevel"/>
     <w:tmpl w:val="3EA0E624"/>
@@ -11807,7 +13248,7 @@
       </w:rPr>
     </w:lvl>
   </w:abstractNum>
-  <w:abstractNum w:abstractNumId="33">
+  <w:abstractNum w:abstractNumId="35">
     <w:nsid w:val="5AC73FA4"/>
     <w:multiLevelType w:val="multilevel"/>
     <w:tmpl w:val="C6CC109A"/>
@@ -11920,7 +13361,7 @@
       </w:rPr>
     </w:lvl>
   </w:abstractNum>
-  <w:abstractNum w:abstractNumId="34">
+  <w:abstractNum w:abstractNumId="36">
     <w:nsid w:val="5F790175"/>
     <w:multiLevelType w:val="multilevel"/>
     <w:tmpl w:val="4EFA1D1E"/>
@@ -12033,7 +13474,7 @@
       </w:rPr>
     </w:lvl>
   </w:abstractNum>
-  <w:abstractNum w:abstractNumId="35">
+  <w:abstractNum w:abstractNumId="37">
     <w:nsid w:val="624536D3"/>
     <w:multiLevelType w:val="multilevel"/>
     <w:tmpl w:val="84A8B7A0"/>
@@ -12146,7 +13587,7 @@
       </w:rPr>
     </w:lvl>
   </w:abstractNum>
-  <w:abstractNum w:abstractNumId="36">
+  <w:abstractNum w:abstractNumId="38">
     <w:nsid w:val="625D487B"/>
     <w:multiLevelType w:val="hybridMultilevel"/>
     <w:tmpl w:val="C95C505A"/>
@@ -12235,7 +13676,7 @@
       </w:pPr>
     </w:lvl>
   </w:abstractNum>
-  <w:abstractNum w:abstractNumId="37">
+  <w:abstractNum w:abstractNumId="39">
     <w:nsid w:val="63800125"/>
     <w:multiLevelType w:val="multilevel"/>
     <w:tmpl w:val="0409001F"/>
@@ -12321,7 +13762,7 @@
       </w:pPr>
     </w:lvl>
   </w:abstractNum>
-  <w:abstractNum w:abstractNumId="38">
+  <w:abstractNum w:abstractNumId="40">
     <w:nsid w:val="666E4D3C"/>
     <w:multiLevelType w:val="multilevel"/>
     <w:tmpl w:val="4EFA1D1E"/>
@@ -12434,7 +13875,7 @@
       </w:rPr>
     </w:lvl>
   </w:abstractNum>
-  <w:abstractNum w:abstractNumId="39">
+  <w:abstractNum w:abstractNumId="41">
     <w:nsid w:val="66812CD3"/>
     <w:multiLevelType w:val="multilevel"/>
     <w:tmpl w:val="7DBAAC16"/>
@@ -12523,7 +13964,7 @@
       </w:pPr>
     </w:lvl>
   </w:abstractNum>
-  <w:abstractNum w:abstractNumId="40">
+  <w:abstractNum w:abstractNumId="42">
     <w:nsid w:val="66BD3A5A"/>
     <w:multiLevelType w:val="multilevel"/>
     <w:tmpl w:val="0409001F"/>
@@ -12609,7 +14050,7 @@
       </w:pPr>
     </w:lvl>
   </w:abstractNum>
-  <w:abstractNum w:abstractNumId="41">
+  <w:abstractNum w:abstractNumId="43">
     <w:nsid w:val="67226366"/>
     <w:multiLevelType w:val="multilevel"/>
     <w:tmpl w:val="6ECCFBFC"/>
@@ -12722,7 +14163,7 @@
       </w:rPr>
     </w:lvl>
   </w:abstractNum>
-  <w:abstractNum w:abstractNumId="42">
+  <w:abstractNum w:abstractNumId="44">
     <w:nsid w:val="6AC71294"/>
     <w:multiLevelType w:val="hybridMultilevel"/>
     <w:tmpl w:val="CE261230"/>
@@ -12835,7 +14276,7 @@
       </w:rPr>
     </w:lvl>
   </w:abstractNum>
-  <w:abstractNum w:abstractNumId="43">
+  <w:abstractNum w:abstractNumId="45">
     <w:nsid w:val="6E9B7398"/>
     <w:multiLevelType w:val="multilevel"/>
     <w:tmpl w:val="6354FEC0"/>
@@ -12948,7 +14389,7 @@
       </w:rPr>
     </w:lvl>
   </w:abstractNum>
-  <w:abstractNum w:abstractNumId="44">
+  <w:abstractNum w:abstractNumId="46">
     <w:nsid w:val="7009528E"/>
     <w:multiLevelType w:val="multilevel"/>
     <w:tmpl w:val="4EFA1D1E"/>
@@ -13061,7 +14502,7 @@
       </w:rPr>
     </w:lvl>
   </w:abstractNum>
-  <w:abstractNum w:abstractNumId="45">
+  <w:abstractNum w:abstractNumId="47">
     <w:nsid w:val="710401CC"/>
     <w:multiLevelType w:val="multilevel"/>
     <w:tmpl w:val="0409001F"/>
@@ -13147,7 +14588,7 @@
       </w:pPr>
     </w:lvl>
   </w:abstractNum>
-  <w:abstractNum w:abstractNumId="46">
+  <w:abstractNum w:abstractNumId="48">
     <w:nsid w:val="77856A9C"/>
     <w:multiLevelType w:val="hybridMultilevel"/>
     <w:tmpl w:val="04A8E3A6"/>
@@ -13236,7 +14677,7 @@
       </w:pPr>
     </w:lvl>
   </w:abstractNum>
-  <w:abstractNum w:abstractNumId="47">
+  <w:abstractNum w:abstractNumId="49">
     <w:nsid w:val="7D770842"/>
     <w:multiLevelType w:val="hybridMultilevel"/>
     <w:tmpl w:val="DAAA38F0"/>
@@ -13356,10 +14797,10 @@
     <w:abstractNumId w:val="2"/>
   </w:num>
   <w:num w:numId="3">
-    <w:abstractNumId w:val="47"/>
+    <w:abstractNumId w:val="49"/>
   </w:num>
   <w:num w:numId="4">
-    <w:abstractNumId w:val="42"/>
+    <w:abstractNumId w:val="44"/>
   </w:num>
   <w:num w:numId="5">
     <w:abstractNumId w:val="9"/>
@@ -13368,7 +14809,7 @@
     <w:abstractNumId w:val="21"/>
   </w:num>
   <w:num w:numId="7">
-    <w:abstractNumId w:val="46"/>
+    <w:abstractNumId w:val="48"/>
   </w:num>
   <w:num w:numId="8">
     <w:abstractNumId w:val="13"/>
@@ -13380,10 +14821,10 @@
     <w:abstractNumId w:val="25"/>
   </w:num>
   <w:num w:numId="11">
-    <w:abstractNumId w:val="39"/>
+    <w:abstractNumId w:val="41"/>
   </w:num>
   <w:num w:numId="12">
-    <w:abstractNumId w:val="33"/>
+    <w:abstractNumId w:val="35"/>
   </w:num>
   <w:num w:numId="13">
     <w:abstractNumId w:val="4"/>
@@ -13419,13 +14860,13 @@
     <w:abstractNumId w:val="3"/>
   </w:num>
   <w:num w:numId="24">
-    <w:abstractNumId w:val="37"/>
+    <w:abstractNumId w:val="39"/>
   </w:num>
   <w:num w:numId="25">
     <w:abstractNumId w:val="15"/>
   </w:num>
   <w:num w:numId="26">
-    <w:abstractNumId w:val="45"/>
+    <w:abstractNumId w:val="47"/>
   </w:num>
   <w:num w:numId="27">
     <w:abstractNumId w:val="22"/>
@@ -13434,13 +14875,13 @@
     <w:abstractNumId w:val="16"/>
   </w:num>
   <w:num w:numId="29">
-    <w:abstractNumId w:val="38"/>
+    <w:abstractNumId w:val="40"/>
   </w:num>
   <w:num w:numId="30">
-    <w:abstractNumId w:val="44"/>
+    <w:abstractNumId w:val="46"/>
   </w:num>
   <w:num w:numId="31">
-    <w:abstractNumId w:val="34"/>
+    <w:abstractNumId w:val="36"/>
   </w:num>
   <w:num w:numId="32">
     <w:abstractNumId w:val="7"/>
@@ -13449,7 +14890,7 @@
     <w:abstractNumId w:val="10"/>
   </w:num>
   <w:num w:numId="34">
-    <w:abstractNumId w:val="40"/>
+    <w:abstractNumId w:val="42"/>
   </w:num>
   <w:num w:numId="35">
     <w:abstractNumId w:val="5"/>
@@ -13458,16 +14899,16 @@
     <w:abstractNumId w:val="18"/>
   </w:num>
   <w:num w:numId="37">
-    <w:abstractNumId w:val="43"/>
+    <w:abstractNumId w:val="45"/>
   </w:num>
   <w:num w:numId="38">
-    <w:abstractNumId w:val="31"/>
+    <w:abstractNumId w:val="33"/>
   </w:num>
   <w:num w:numId="39">
     <w:abstractNumId w:val="1"/>
   </w:num>
   <w:num w:numId="40">
-    <w:abstractNumId w:val="32"/>
+    <w:abstractNumId w:val="34"/>
   </w:num>
   <w:num w:numId="41">
     <w:abstractNumId w:val="12"/>
@@ -13476,22 +14917,28 @@
     <w:abstractNumId w:val="19"/>
   </w:num>
   <w:num w:numId="43">
-    <w:abstractNumId w:val="36"/>
+    <w:abstractNumId w:val="38"/>
   </w:num>
   <w:num w:numId="44">
     <w:abstractNumId w:val="8"/>
   </w:num>
   <w:num w:numId="45">
-    <w:abstractNumId w:val="35"/>
+    <w:abstractNumId w:val="37"/>
   </w:num>
   <w:num w:numId="46">
     <w:abstractNumId w:val="28"/>
   </w:num>
   <w:num w:numId="47">
-    <w:abstractNumId w:val="41"/>
+    <w:abstractNumId w:val="43"/>
   </w:num>
   <w:num w:numId="48">
     <w:abstractNumId w:val="24"/>
+  </w:num>
+  <w:num w:numId="49">
+    <w:abstractNumId w:val="31"/>
+  </w:num>
+  <w:num w:numId="50">
+    <w:abstractNumId w:val="32"/>
   </w:num>
 </w:numbering>
 </file>
@@ -13652,7 +15099,7 @@
   <w:style w:type="paragraph" w:default="1" w:styleId="a">
     <w:name w:val="Normal"/>
     <w:qFormat/>
-    <w:rsid w:val="00993282"/>
+    <w:rsid w:val="00944FE3"/>
     <w:pPr>
       <w:widowControl w:val="0"/>
       <w:jc w:val="both"/>
@@ -14879,8 +16326,12 @@
     <w:autoRedefine/>
     <w:uiPriority w:val="39"/>
     <w:unhideWhenUsed/>
-    <w:rsid w:val="008F71FB"/>
+    <w:rsid w:val="00154F56"/>
     <w:pPr>
+      <w:tabs>
+        <w:tab w:val="left" w:pos="954"/>
+        <w:tab w:val="right" w:leader="dot" w:pos="8488"/>
+      </w:tabs>
       <w:spacing w:before="120"/>
       <w:jc w:val="left"/>
     </w:pPr>
@@ -15352,7 +16803,7 @@
   <w:style w:type="paragraph" w:default="1" w:styleId="a">
     <w:name w:val="Normal"/>
     <w:qFormat/>
-    <w:rsid w:val="00993282"/>
+    <w:rsid w:val="00944FE3"/>
     <w:pPr>
       <w:widowControl w:val="0"/>
       <w:jc w:val="both"/>
@@ -16579,8 +18030,12 @@
     <w:autoRedefine/>
     <w:uiPriority w:val="39"/>
     <w:unhideWhenUsed/>
-    <w:rsid w:val="008F71FB"/>
+    <w:rsid w:val="00154F56"/>
     <w:pPr>
+      <w:tabs>
+        <w:tab w:val="left" w:pos="954"/>
+        <w:tab w:val="right" w:leader="dot" w:pos="8488"/>
+      </w:tabs>
       <w:spacing w:before="120"/>
       <w:jc w:val="left"/>
     </w:pPr>
@@ -17249,7 +18704,7 @@
 </file>
 
 <file path=customXml/itemProps1.xml><?xml version="1.0" encoding="utf-8"?>
-<ds:datastoreItem xmlns:ds="http://schemas.openxmlformats.org/officeDocument/2006/customXml" ds:itemID="{4C0BB180-13C1-EF44-B175-CDFD26ECE339}">
+<ds:datastoreItem xmlns:ds="http://schemas.openxmlformats.org/officeDocument/2006/customXml" ds:itemID="{F7117814-4E4F-BB40-8289-3E21AC7795F0}">
   <ds:schemaRefs>
     <ds:schemaRef ds:uri="http://schemas.openxmlformats.org/officeDocument/2006/bibliography"/>
   </ds:schemaRefs>

--- a/graduationthesis.docx
+++ b/graduationthesis.docx
@@ -11,7 +11,6 @@
         <w:ind w:left="960" w:hanging="960"/>
         <w:jc w:val="center"/>
         <w:rPr>
-          <w:rFonts w:hint="eastAsia"/>
           <w:b/>
         </w:rPr>
       </w:pPr>
@@ -112,6 +111,27 @@
       </w:r>
       <w:r>
         <w:rPr>
+          <w:rFonts w:asciiTheme="majorEastAsia" w:eastAsiaTheme="majorEastAsia" w:hAnsiTheme="majorEastAsia" w:hint="eastAsia"/>
+          <w:sz w:val="28"/>
+        </w:rPr>
+        <w:t>（平成</w:t>
+      </w:r>
+      <w:r>
+        <w:rPr>
+          <w:rFonts w:asciiTheme="majorEastAsia" w:eastAsiaTheme="majorEastAsia" w:hAnsiTheme="majorEastAsia"/>
+          <w:sz w:val="28"/>
+        </w:rPr>
+        <w:t>28</w:t>
+      </w:r>
+      <w:r>
+        <w:rPr>
+          <w:rFonts w:asciiTheme="majorEastAsia" w:eastAsiaTheme="majorEastAsia" w:hAnsiTheme="majorEastAsia" w:hint="eastAsia"/>
+          <w:sz w:val="28"/>
+        </w:rPr>
+        <w:t>年度）</w:t>
+      </w:r>
+      <w:r>
+        <w:rPr>
           <w:rFonts w:asciiTheme="majorEastAsia" w:eastAsiaTheme="majorEastAsia" w:hAnsiTheme="majorEastAsia"/>
           <w:sz w:val="28"/>
         </w:rPr>
@@ -354,11 +374,24 @@
     </w:p>
     <w:p>
       <w:pPr>
+        <w:rPr>
+          <w:rFonts w:asciiTheme="majorEastAsia" w:eastAsiaTheme="majorEastAsia" w:hAnsiTheme="majorEastAsia"/>
+        </w:rPr>
+      </w:pPr>
+    </w:p>
+    <w:p>
+      <w:pPr>
         <w:jc w:val="right"/>
         <w:rPr>
           <w:rFonts w:asciiTheme="majorEastAsia" w:eastAsiaTheme="majorEastAsia" w:hAnsiTheme="majorEastAsia"/>
         </w:rPr>
       </w:pPr>
+      <w:r>
+        <w:rPr>
+          <w:rFonts w:asciiTheme="majorEastAsia" w:eastAsiaTheme="majorEastAsia" w:hAnsiTheme="majorEastAsia" w:hint="eastAsia"/>
+        </w:rPr>
+        <w:t>増井俊之研究会</w:t>
+      </w:r>
     </w:p>
     <w:p>
       <w:pPr>
@@ -367,6 +400,244 @@
           <w:rFonts w:asciiTheme="majorEastAsia" w:eastAsiaTheme="majorEastAsia" w:hAnsiTheme="majorEastAsia"/>
         </w:rPr>
       </w:pPr>
+      <w:r>
+        <w:rPr>
+          <w:rFonts w:asciiTheme="majorEastAsia" w:eastAsiaTheme="majorEastAsia" w:hAnsiTheme="majorEastAsia" w:hint="eastAsia"/>
+        </w:rPr>
+        <w:t>学籍番号</w:t>
+      </w:r>
+      <w:r>
+        <w:rPr>
+          <w:rFonts w:asciiTheme="majorEastAsia" w:eastAsiaTheme="majorEastAsia" w:hAnsiTheme="majorEastAsia"/>
+        </w:rPr>
+        <w:t>: 71346711</w:t>
+      </w:r>
+      <w:r>
+        <w:rPr>
+          <w:rFonts w:asciiTheme="majorEastAsia" w:eastAsiaTheme="majorEastAsia" w:hAnsiTheme="majorEastAsia" w:hint="eastAsia"/>
+        </w:rPr>
+        <w:t xml:space="preserve">　</w:t>
+      </w:r>
+      <w:r>
+        <w:rPr>
+          <w:rFonts w:asciiTheme="majorEastAsia" w:eastAsiaTheme="majorEastAsia" w:hAnsiTheme="majorEastAsia" w:hint="eastAsia"/>
+        </w:rPr>
+        <w:t>環境情報学部</w:t>
+      </w:r>
+      <w:r>
+        <w:rPr>
+          <w:rFonts w:asciiTheme="majorEastAsia" w:eastAsiaTheme="majorEastAsia" w:hAnsiTheme="majorEastAsia" w:hint="eastAsia"/>
+        </w:rPr>
+        <w:t>４年</w:t>
+      </w:r>
+      <w:r>
+        <w:rPr>
+          <w:rFonts w:asciiTheme="majorEastAsia" w:eastAsiaTheme="majorEastAsia" w:hAnsiTheme="majorEastAsia" w:hint="eastAsia"/>
+        </w:rPr>
+        <w:t xml:space="preserve">　名児耶均基</w:t>
+      </w:r>
+    </w:p>
+    <w:p>
+      <w:pPr>
+        <w:jc w:val="left"/>
+        <w:rPr>
+          <w:rFonts w:asciiTheme="majorEastAsia" w:eastAsiaTheme="majorEastAsia" w:hAnsiTheme="majorEastAsia"/>
+        </w:rPr>
+      </w:pPr>
+      <w:r>
+        <w:rPr>
+          <w:rFonts w:asciiTheme="majorEastAsia" w:eastAsiaTheme="majorEastAsia" w:hAnsiTheme="majorEastAsia"/>
+        </w:rPr>
+        <w:br w:type="column"/>
+      </w:r>
+      <w:r>
+        <w:rPr>
+          <w:rFonts w:asciiTheme="majorEastAsia" w:eastAsiaTheme="majorEastAsia" w:hAnsiTheme="majorEastAsia" w:hint="eastAsia"/>
+          <w:sz w:val="28"/>
+        </w:rPr>
+        <w:lastRenderedPageBreak/>
+        <w:t>論文要旨</w:t>
+      </w:r>
+    </w:p>
+    <w:p>
+      <w:pPr>
+        <w:ind w:firstLineChars="129" w:firstLine="284"/>
+        <w:rPr>
+          <w:sz w:val="22"/>
+        </w:rPr>
+      </w:pPr>
+      <w:r>
+        <w:rPr>
+          <w:rFonts w:hint="eastAsia"/>
+          <w:sz w:val="22"/>
+        </w:rPr>
+        <w:t>近年、希少価値の高まっている旧式のスポーツカー等を狙った盗難事件が多発しており、</w:t>
+      </w:r>
+      <w:r>
+        <w:rPr>
+          <w:rFonts w:hint="eastAsia"/>
+          <w:sz w:val="22"/>
+        </w:rPr>
+        <w:t>駐車中の車両盗難やいたず</w:t>
+      </w:r>
+      <w:bookmarkStart w:id="0" w:name="_GoBack"/>
+      <w:bookmarkEnd w:id="0"/>
+      <w:r>
+        <w:rPr>
+          <w:rFonts w:hint="eastAsia"/>
+          <w:sz w:val="22"/>
+        </w:rPr>
+        <w:t>らが不安材料であるが、</w:t>
+      </w:r>
+      <w:r>
+        <w:rPr>
+          <w:rFonts w:hint="eastAsia"/>
+          <w:sz w:val="22"/>
+        </w:rPr>
+        <w:t>車と常に繋がっているような安心感があればそのような不安は払拭されると考えられる。</w:t>
+      </w:r>
+    </w:p>
+    <w:p>
+      <w:pPr>
+        <w:ind w:firstLineChars="129" w:firstLine="284"/>
+        <w:rPr>
+          <w:sz w:val="22"/>
+        </w:rPr>
+      </w:pPr>
+      <w:r>
+        <w:rPr>
+          <w:rFonts w:hint="eastAsia"/>
+          <w:sz w:val="22"/>
+        </w:rPr>
+        <w:t>本研究では、自家用車における</w:t>
+      </w:r>
+      <w:r>
+        <w:rPr>
+          <w:rFonts w:hint="eastAsia"/>
+          <w:sz w:val="22"/>
+        </w:rPr>
+        <w:t>インターネットに接続された車載パーソナルアシスタント</w:t>
+      </w:r>
+      <w:r>
+        <w:rPr>
+          <w:rFonts w:hint="eastAsia"/>
+          <w:sz w:val="22"/>
+        </w:rPr>
+        <w:t>HMI</w:t>
+      </w:r>
+      <w:r>
+        <w:rPr>
+          <w:rFonts w:hint="eastAsia"/>
+          <w:sz w:val="22"/>
+        </w:rPr>
+        <w:t>を設計・</w:t>
+      </w:r>
+      <w:r>
+        <w:rPr>
+          <w:rFonts w:hint="eastAsia"/>
+          <w:sz w:val="22"/>
+        </w:rPr>
+        <w:t>実装</w:t>
+      </w:r>
+      <w:r>
+        <w:rPr>
+          <w:rFonts w:hint="eastAsia"/>
+          <w:sz w:val="22"/>
+        </w:rPr>
+        <w:t>した。これにより、安価でかつ手軽な手法で</w:t>
+      </w:r>
+      <w:r>
+        <w:rPr>
+          <w:rFonts w:hint="eastAsia"/>
+          <w:sz w:val="22"/>
+        </w:rPr>
+        <w:t>駐車中の不安を払拭し、</w:t>
+      </w:r>
+      <w:r>
+        <w:rPr>
+          <w:rFonts w:hint="eastAsia"/>
+          <w:sz w:val="22"/>
+        </w:rPr>
+        <w:t>擬人化エージェントとの対話を通して</w:t>
+      </w:r>
+      <w:r>
+        <w:rPr>
+          <w:rFonts w:hint="eastAsia"/>
+          <w:sz w:val="22"/>
+        </w:rPr>
+        <w:t>心理的安心感を生み出すことに成功した。</w:t>
+      </w:r>
+    </w:p>
+    <w:p>
+      <w:pPr>
+        <w:jc w:val="left"/>
+        <w:rPr>
+          <w:rFonts w:asciiTheme="majorEastAsia" w:eastAsiaTheme="majorEastAsia" w:hAnsiTheme="majorEastAsia"/>
+        </w:rPr>
+      </w:pPr>
+    </w:p>
+    <w:p>
+      <w:pPr>
+        <w:jc w:val="left"/>
+        <w:rPr>
+          <w:sz w:val="22"/>
+        </w:rPr>
+      </w:pPr>
+      <w:r>
+        <w:rPr>
+          <w:rFonts w:asciiTheme="majorEastAsia" w:eastAsiaTheme="majorEastAsia" w:hAnsiTheme="majorEastAsia" w:hint="eastAsia"/>
+        </w:rPr>
+        <w:t>キーワード：</w:t>
+      </w:r>
+      <w:r>
+        <w:rPr>
+          <w:rFonts w:asciiTheme="majorEastAsia" w:eastAsiaTheme="majorEastAsia" w:hAnsiTheme="majorEastAsia"/>
+        </w:rPr>
+        <w:t xml:space="preserve"> </w:t>
+      </w:r>
+      <w:r>
+        <w:rPr>
+          <w:rFonts w:hint="eastAsia"/>
+          <w:sz w:val="22"/>
+        </w:rPr>
+        <w:t>自動車、セキュリティ、</w:t>
+      </w:r>
+      <w:r>
+        <w:rPr>
+          <w:rFonts w:hint="eastAsia"/>
+          <w:sz w:val="22"/>
+        </w:rPr>
+        <w:t>HMI</w:t>
+      </w:r>
+      <w:r>
+        <w:rPr>
+          <w:rFonts w:hint="eastAsia"/>
+          <w:sz w:val="22"/>
+        </w:rPr>
+        <w:t>、</w:t>
+      </w:r>
+      <w:r>
+        <w:rPr>
+          <w:rFonts w:hint="eastAsia"/>
+          <w:sz w:val="22"/>
+        </w:rPr>
+        <w:t>Twitter</w:t>
+      </w:r>
+      <w:r>
+        <w:rPr>
+          <w:rFonts w:hint="eastAsia"/>
+          <w:sz w:val="22"/>
+        </w:rPr>
+        <w:t>、擬人化エージェント</w:t>
+      </w:r>
+    </w:p>
+    <w:p>
+      <w:pPr>
+        <w:jc w:val="left"/>
+        <w:rPr>
+          <w:sz w:val="22"/>
+        </w:rPr>
+      </w:pPr>
     </w:p>
     <w:p>
       <w:pPr>
@@ -377,41 +648,10 @@
       </w:pPr>
       <w:r>
         <w:rPr>
-          <w:rFonts w:asciiTheme="majorEastAsia" w:eastAsiaTheme="majorEastAsia" w:hAnsiTheme="majorEastAsia" w:hint="eastAsia"/>
-        </w:rPr>
-        <w:t>増井俊之研究会</w:t>
-      </w:r>
-    </w:p>
-    <w:p>
-      <w:pPr>
-        <w:jc w:val="right"/>
-        <w:rPr>
-          <w:rFonts w:asciiTheme="majorEastAsia" w:eastAsiaTheme="majorEastAsia" w:hAnsiTheme="majorEastAsia"/>
-        </w:rPr>
-      </w:pPr>
-      <w:r>
-        <w:rPr>
-          <w:rFonts w:asciiTheme="majorEastAsia" w:eastAsiaTheme="majorEastAsia" w:hAnsiTheme="majorEastAsia" w:hint="eastAsia"/>
-        </w:rPr>
-        <w:t>学籍番号</w:t>
-      </w:r>
-      <w:r>
-        <w:rPr>
-          <w:rFonts w:asciiTheme="majorEastAsia" w:eastAsiaTheme="majorEastAsia" w:hAnsiTheme="majorEastAsia"/>
-        </w:rPr>
-        <w:t>: 71346711</w:t>
-      </w:r>
-      <w:r>
-        <w:rPr>
-          <w:rFonts w:asciiTheme="majorEastAsia" w:eastAsiaTheme="majorEastAsia" w:hAnsiTheme="majorEastAsia" w:hint="eastAsia"/>
-        </w:rPr>
-        <w:t xml:space="preserve">　環境情報学部４年</w:t>
-      </w:r>
-      <w:r>
-        <w:rPr>
-          <w:rFonts w:asciiTheme="majorEastAsia" w:eastAsiaTheme="majorEastAsia" w:hAnsiTheme="majorEastAsia" w:hint="eastAsia"/>
-        </w:rPr>
-        <w:t xml:space="preserve">　名児耶均基</w:t>
+          <w:rFonts w:hint="eastAsia"/>
+          <w:sz w:val="22"/>
+        </w:rPr>
+        <w:t>慶應義塾大学環境情報学部環境情報学科　名児耶均基</w:t>
       </w:r>
     </w:p>
     <w:p>
@@ -431,6 +671,7 @@
           <w:rFonts w:asciiTheme="minorHAnsi" w:eastAsiaTheme="minorEastAsia" w:hAnsiTheme="minorHAnsi" w:cstheme="minorBidi"/>
           <w:b w:val="0"/>
           <w:bCs w:val="0"/>
+          <w:smallCaps/>
           <w:color w:val="auto"/>
           <w:kern w:val="2"/>
           <w:sz w:val="24"/>
@@ -445,7 +686,6 @@
       </w:sdtPr>
       <w:sdtEndPr>
         <w:rPr>
-          <w:smallCaps/>
           <w:noProof/>
           <w:sz w:val="22"/>
           <w:szCs w:val="22"/>
@@ -524,7 +764,7 @@
             <w:rPr>
               <w:noProof/>
             </w:rPr>
-            <w:instrText xml:space="preserve"> PAGEREF _Toc346732966 \h </w:instrText>
+            <w:instrText xml:space="preserve"> PAGEREF _Toc346735302 \h </w:instrText>
           </w:r>
           <w:r>
             <w:rPr>
@@ -541,7 +781,7 @@
             <w:rPr>
               <w:noProof/>
             </w:rPr>
-            <w:t>3</w:t>
+            <w:t>5</w:t>
           </w:r>
           <w:r>
             <w:rPr>
@@ -602,7 +842,7 @@
             <w:rPr>
               <w:noProof/>
             </w:rPr>
-            <w:instrText xml:space="preserve"> PAGEREF _Toc346732967 \h </w:instrText>
+            <w:instrText xml:space="preserve"> PAGEREF _Toc346735303 \h </w:instrText>
           </w:r>
           <w:r>
             <w:rPr>
@@ -619,7 +859,7 @@
             <w:rPr>
               <w:noProof/>
             </w:rPr>
-            <w:t>3</w:t>
+            <w:t>5</w:t>
           </w:r>
           <w:r>
             <w:rPr>
@@ -680,7 +920,7 @@
             <w:rPr>
               <w:noProof/>
             </w:rPr>
-            <w:instrText xml:space="preserve"> PAGEREF _Toc346732968 \h </w:instrText>
+            <w:instrText xml:space="preserve"> PAGEREF _Toc346735304 \h </w:instrText>
           </w:r>
           <w:r>
             <w:rPr>
@@ -697,7 +937,7 @@
             <w:rPr>
               <w:noProof/>
             </w:rPr>
-            <w:t>3</w:t>
+            <w:t>5</w:t>
           </w:r>
           <w:r>
             <w:rPr>
@@ -758,7 +998,7 @@
             <w:rPr>
               <w:noProof/>
             </w:rPr>
-            <w:instrText xml:space="preserve"> PAGEREF _Toc346732969 \h </w:instrText>
+            <w:instrText xml:space="preserve"> PAGEREF _Toc346735305 \h </w:instrText>
           </w:r>
           <w:r>
             <w:rPr>
@@ -775,7 +1015,7 @@
             <w:rPr>
               <w:noProof/>
             </w:rPr>
-            <w:t>3</w:t>
+            <w:t>5</w:t>
           </w:r>
           <w:r>
             <w:rPr>
@@ -835,7 +1075,7 @@
             <w:rPr>
               <w:noProof/>
             </w:rPr>
-            <w:instrText xml:space="preserve"> PAGEREF _Toc346732970 \h </w:instrText>
+            <w:instrText xml:space="preserve"> PAGEREF _Toc346735306 \h </w:instrText>
           </w:r>
           <w:r>
             <w:rPr>
@@ -852,7 +1092,7 @@
             <w:rPr>
               <w:noProof/>
             </w:rPr>
-            <w:t>5</w:t>
+            <w:t>7</w:t>
           </w:r>
           <w:r>
             <w:rPr>
@@ -913,7 +1153,7 @@
             <w:rPr>
               <w:noProof/>
             </w:rPr>
-            <w:instrText xml:space="preserve"> PAGEREF _Toc346732971 \h </w:instrText>
+            <w:instrText xml:space="preserve"> PAGEREF _Toc346735307 \h </w:instrText>
           </w:r>
           <w:r>
             <w:rPr>
@@ -930,7 +1170,7 @@
             <w:rPr>
               <w:noProof/>
             </w:rPr>
-            <w:t>5</w:t>
+            <w:t>7</w:t>
           </w:r>
           <w:r>
             <w:rPr>
@@ -991,7 +1231,7 @@
             <w:rPr>
               <w:noProof/>
             </w:rPr>
-            <w:instrText xml:space="preserve"> PAGEREF _Toc346732972 \h </w:instrText>
+            <w:instrText xml:space="preserve"> PAGEREF _Toc346735308 \h </w:instrText>
           </w:r>
           <w:r>
             <w:rPr>
@@ -1008,7 +1248,7 @@
             <w:rPr>
               <w:noProof/>
             </w:rPr>
-            <w:t>5</w:t>
+            <w:t>7</w:t>
           </w:r>
           <w:r>
             <w:rPr>
@@ -1069,7 +1309,7 @@
             <w:rPr>
               <w:noProof/>
             </w:rPr>
-            <w:instrText xml:space="preserve"> PAGEREF _Toc346732973 \h </w:instrText>
+            <w:instrText xml:space="preserve"> PAGEREF _Toc346735309 \h </w:instrText>
           </w:r>
           <w:r>
             <w:rPr>
@@ -1086,7 +1326,7 @@
             <w:rPr>
               <w:noProof/>
             </w:rPr>
-            <w:t>5</w:t>
+            <w:t>7</w:t>
           </w:r>
           <w:r>
             <w:rPr>
@@ -1147,7 +1387,7 @@
             <w:rPr>
               <w:noProof/>
             </w:rPr>
-            <w:instrText xml:space="preserve"> PAGEREF _Toc346732974 \h </w:instrText>
+            <w:instrText xml:space="preserve"> PAGEREF _Toc346735310 \h </w:instrText>
           </w:r>
           <w:r>
             <w:rPr>
@@ -1164,7 +1404,7 @@
             <w:rPr>
               <w:noProof/>
             </w:rPr>
-            <w:t>6</w:t>
+            <w:t>8</w:t>
           </w:r>
           <w:r>
             <w:rPr>
@@ -1224,7 +1464,7 @@
             <w:rPr>
               <w:noProof/>
             </w:rPr>
-            <w:instrText xml:space="preserve"> PAGEREF _Toc346732975 \h </w:instrText>
+            <w:instrText xml:space="preserve"> PAGEREF _Toc346735311 \h </w:instrText>
           </w:r>
           <w:r>
             <w:rPr>
@@ -1241,7 +1481,7 @@
             <w:rPr>
               <w:noProof/>
             </w:rPr>
-            <w:t>7</w:t>
+            <w:t>9</w:t>
           </w:r>
           <w:r>
             <w:rPr>
@@ -1302,7 +1542,7 @@
             <w:rPr>
               <w:noProof/>
             </w:rPr>
-            <w:instrText xml:space="preserve"> PAGEREF _Toc346732976 \h </w:instrText>
+            <w:instrText xml:space="preserve"> PAGEREF _Toc346735312 \h </w:instrText>
           </w:r>
           <w:r>
             <w:rPr>
@@ -1319,7 +1559,7 @@
             <w:rPr>
               <w:noProof/>
             </w:rPr>
-            <w:t>7</w:t>
+            <w:t>9</w:t>
           </w:r>
           <w:r>
             <w:rPr>
@@ -1380,7 +1620,7 @@
             <w:rPr>
               <w:noProof/>
             </w:rPr>
-            <w:instrText xml:space="preserve"> PAGEREF _Toc346732977 \h </w:instrText>
+            <w:instrText xml:space="preserve"> PAGEREF _Toc346735313 \h </w:instrText>
           </w:r>
           <w:r>
             <w:rPr>
@@ -1397,7 +1637,7 @@
             <w:rPr>
               <w:noProof/>
             </w:rPr>
-            <w:t>8</w:t>
+            <w:t>10</w:t>
           </w:r>
           <w:r>
             <w:rPr>
@@ -1458,7 +1698,7 @@
             <w:rPr>
               <w:noProof/>
             </w:rPr>
-            <w:instrText xml:space="preserve"> PAGEREF _Toc346732978 \h </w:instrText>
+            <w:instrText xml:space="preserve"> PAGEREF _Toc346735314 \h </w:instrText>
           </w:r>
           <w:r>
             <w:rPr>
@@ -1475,7 +1715,7 @@
             <w:rPr>
               <w:noProof/>
             </w:rPr>
-            <w:t>10</w:t>
+            <w:t>12</w:t>
           </w:r>
           <w:r>
             <w:rPr>
@@ -1542,7 +1782,7 @@
             <w:rPr>
               <w:noProof/>
             </w:rPr>
-            <w:instrText xml:space="preserve"> PAGEREF _Toc346732979 \h </w:instrText>
+            <w:instrText xml:space="preserve"> PAGEREF _Toc346735315 \h </w:instrText>
           </w:r>
           <w:r>
             <w:rPr>
@@ -1559,7 +1799,7 @@
             <w:rPr>
               <w:noProof/>
             </w:rPr>
-            <w:t>11</w:t>
+            <w:t>13</w:t>
           </w:r>
           <w:r>
             <w:rPr>
@@ -1620,7 +1860,7 @@
             <w:rPr>
               <w:noProof/>
             </w:rPr>
-            <w:instrText xml:space="preserve"> PAGEREF _Toc346732980 \h </w:instrText>
+            <w:instrText xml:space="preserve"> PAGEREF _Toc346735316 \h </w:instrText>
           </w:r>
           <w:r>
             <w:rPr>
@@ -1637,7 +1877,7 @@
             <w:rPr>
               <w:noProof/>
             </w:rPr>
-            <w:t>11</w:t>
+            <w:t>13</w:t>
           </w:r>
           <w:r>
             <w:rPr>
@@ -1698,7 +1938,7 @@
             <w:rPr>
               <w:noProof/>
             </w:rPr>
-            <w:instrText xml:space="preserve"> PAGEREF _Toc346732981 \h </w:instrText>
+            <w:instrText xml:space="preserve"> PAGEREF _Toc346735317 \h </w:instrText>
           </w:r>
           <w:r>
             <w:rPr>
@@ -1715,7 +1955,7 @@
             <w:rPr>
               <w:noProof/>
             </w:rPr>
-            <w:t>12</w:t>
+            <w:t>14</w:t>
           </w:r>
           <w:r>
             <w:rPr>
@@ -1775,7 +2015,7 @@
             <w:rPr>
               <w:noProof/>
             </w:rPr>
-            <w:instrText xml:space="preserve"> PAGEREF _Toc346732982 \h </w:instrText>
+            <w:instrText xml:space="preserve"> PAGEREF _Toc346735318 \h </w:instrText>
           </w:r>
           <w:r>
             <w:rPr>
@@ -1792,7 +2032,7 @@
             <w:rPr>
               <w:noProof/>
             </w:rPr>
-            <w:t>14</w:t>
+            <w:t>16</w:t>
           </w:r>
           <w:r>
             <w:rPr>
@@ -1853,7 +2093,7 @@
             <w:rPr>
               <w:noProof/>
             </w:rPr>
-            <w:instrText xml:space="preserve"> PAGEREF _Toc346732983 \h </w:instrText>
+            <w:instrText xml:space="preserve"> PAGEREF _Toc346735319 \h </w:instrText>
           </w:r>
           <w:r>
             <w:rPr>
@@ -1870,7 +2110,7 @@
             <w:rPr>
               <w:noProof/>
             </w:rPr>
-            <w:t>14</w:t>
+            <w:t>16</w:t>
           </w:r>
           <w:r>
             <w:rPr>
@@ -1931,7 +2171,7 @@
             <w:rPr>
               <w:noProof/>
             </w:rPr>
-            <w:instrText xml:space="preserve"> PAGEREF _Toc346732984 \h </w:instrText>
+            <w:instrText xml:space="preserve"> PAGEREF _Toc346735320 \h </w:instrText>
           </w:r>
           <w:r>
             <w:rPr>
@@ -1948,7 +2188,7 @@
             <w:rPr>
               <w:noProof/>
             </w:rPr>
-            <w:t>14</w:t>
+            <w:t>16</w:t>
           </w:r>
           <w:r>
             <w:rPr>
@@ -2008,7 +2248,7 @@
             <w:rPr>
               <w:noProof/>
             </w:rPr>
-            <w:instrText xml:space="preserve"> PAGEREF _Toc346732985 \h </w:instrText>
+            <w:instrText xml:space="preserve"> PAGEREF _Toc346735321 \h </w:instrText>
           </w:r>
           <w:r>
             <w:rPr>
@@ -2025,7 +2265,7 @@
             <w:rPr>
               <w:noProof/>
             </w:rPr>
-            <w:t>16</w:t>
+            <w:t>17</w:t>
           </w:r>
           <w:r>
             <w:rPr>
@@ -2086,7 +2326,7 @@
             <w:rPr>
               <w:noProof/>
             </w:rPr>
-            <w:instrText xml:space="preserve"> PAGEREF _Toc346732986 \h </w:instrText>
+            <w:instrText xml:space="preserve"> PAGEREF _Toc346735322 \h </w:instrText>
           </w:r>
           <w:r>
             <w:rPr>
@@ -2103,7 +2343,7 @@
             <w:rPr>
               <w:noProof/>
             </w:rPr>
-            <w:t>16</w:t>
+            <w:t>17</w:t>
           </w:r>
           <w:r>
             <w:rPr>
@@ -2130,15 +2370,7 @@
             <w:rPr>
               <w:noProof/>
             </w:rPr>
-            <w:t>5.</w:t>
-          </w:r>
-          <w:bookmarkStart w:id="0" w:name="_GoBack"/>
-          <w:bookmarkEnd w:id="0"/>
-          <w:r>
-            <w:rPr>
-              <w:noProof/>
-            </w:rPr>
-            <w:t>2.</w:t>
+            <w:t>5.2.</w:t>
           </w:r>
           <w:r>
             <w:rPr>
@@ -2172,7 +2404,7 @@
             <w:rPr>
               <w:noProof/>
             </w:rPr>
-            <w:instrText xml:space="preserve"> PAGEREF _Toc346732987 \h </w:instrText>
+            <w:instrText xml:space="preserve"> PAGEREF _Toc346735323 \h </w:instrText>
           </w:r>
           <w:r>
             <w:rPr>
@@ -2189,7 +2421,7 @@
             <w:rPr>
               <w:noProof/>
             </w:rPr>
-            <w:t>16</w:t>
+            <w:t>17</w:t>
           </w:r>
           <w:r>
             <w:rPr>
@@ -2224,7 +2456,6 @@
           </w:r>
           <w:r>
             <w:rPr>
-              <w:rFonts w:hint="eastAsia"/>
               <w:noProof/>
             </w:rPr>
             <w:tab/>
@@ -2239,7 +2470,7 @@
             <w:rPr>
               <w:noProof/>
             </w:rPr>
-            <w:instrText xml:space="preserve"> PAGEREF _Toc346732988 \h </w:instrText>
+            <w:instrText xml:space="preserve"> PAGEREF _Toc346735324 \h </w:instrText>
           </w:r>
           <w:r>
             <w:rPr>
@@ -2256,7 +2487,7 @@
             <w:rPr>
               <w:noProof/>
             </w:rPr>
-            <w:t>17</w:t>
+            <w:t>18</w:t>
           </w:r>
           <w:r>
             <w:rPr>
@@ -2281,6 +2512,313 @@
               <w:rFonts w:hint="eastAsia"/>
               <w:noProof/>
             </w:rPr>
+            <w:t>付録</w:t>
+          </w:r>
+          <w:r>
+            <w:rPr>
+              <w:noProof/>
+            </w:rPr>
+            <w:t>A</w:t>
+          </w:r>
+          <w:r>
+            <w:rPr>
+              <w:rFonts w:hint="eastAsia"/>
+              <w:noProof/>
+            </w:rPr>
+            <w:t>（ソースコード）</w:t>
+          </w:r>
+          <w:r>
+            <w:rPr>
+              <w:noProof/>
+            </w:rPr>
+            <w:tab/>
+          </w:r>
+          <w:r>
+            <w:rPr>
+              <w:noProof/>
+            </w:rPr>
+            <w:fldChar w:fldCharType="begin"/>
+          </w:r>
+          <w:r>
+            <w:rPr>
+              <w:noProof/>
+            </w:rPr>
+            <w:instrText xml:space="preserve"> PAGEREF _Toc346735325 \h </w:instrText>
+          </w:r>
+          <w:r>
+            <w:rPr>
+              <w:noProof/>
+            </w:rPr>
+          </w:r>
+          <w:r>
+            <w:rPr>
+              <w:noProof/>
+            </w:rPr>
+            <w:fldChar w:fldCharType="separate"/>
+          </w:r>
+          <w:r>
+            <w:rPr>
+              <w:noProof/>
+            </w:rPr>
+            <w:t>19</w:t>
+          </w:r>
+          <w:r>
+            <w:rPr>
+              <w:noProof/>
+            </w:rPr>
+            <w:fldChar w:fldCharType="end"/>
+          </w:r>
+        </w:p>
+        <w:p>
+          <w:pPr>
+            <w:pStyle w:val="21"/>
+            <w:tabs>
+              <w:tab w:val="left" w:pos="883"/>
+              <w:tab w:val="right" w:leader="dot" w:pos="8488"/>
+            </w:tabs>
+            <w:rPr>
+              <w:smallCaps w:val="0"/>
+              <w:noProof/>
+              <w:sz w:val="24"/>
+              <w:szCs w:val="24"/>
+            </w:rPr>
+          </w:pPr>
+          <w:r>
+            <w:rPr>
+              <w:noProof/>
+            </w:rPr>
+            <w:t>A.1.</w:t>
+          </w:r>
+          <w:r>
+            <w:rPr>
+              <w:smallCaps w:val="0"/>
+              <w:noProof/>
+              <w:sz w:val="24"/>
+              <w:szCs w:val="24"/>
+            </w:rPr>
+            <w:tab/>
+          </w:r>
+          <w:r>
+            <w:rPr>
+              <w:smallCaps w:val="0"/>
+              <w:noProof/>
+            </w:rPr>
+            <w:t>twistream.py</w:t>
+          </w:r>
+          <w:r>
+            <w:rPr>
+              <w:noProof/>
+            </w:rPr>
+            <w:tab/>
+          </w:r>
+          <w:r>
+            <w:rPr>
+              <w:noProof/>
+            </w:rPr>
+            <w:fldChar w:fldCharType="begin"/>
+          </w:r>
+          <w:r>
+            <w:rPr>
+              <w:noProof/>
+            </w:rPr>
+            <w:instrText xml:space="preserve"> PAGEREF _Toc346735326 \h </w:instrText>
+          </w:r>
+          <w:r>
+            <w:rPr>
+              <w:noProof/>
+            </w:rPr>
+          </w:r>
+          <w:r>
+            <w:rPr>
+              <w:noProof/>
+            </w:rPr>
+            <w:fldChar w:fldCharType="separate"/>
+          </w:r>
+          <w:r>
+            <w:rPr>
+              <w:noProof/>
+            </w:rPr>
+            <w:t>19</w:t>
+          </w:r>
+          <w:r>
+            <w:rPr>
+              <w:noProof/>
+            </w:rPr>
+            <w:fldChar w:fldCharType="end"/>
+          </w:r>
+        </w:p>
+        <w:p>
+          <w:pPr>
+            <w:pStyle w:val="21"/>
+            <w:tabs>
+              <w:tab w:val="left" w:pos="883"/>
+              <w:tab w:val="right" w:leader="dot" w:pos="8488"/>
+            </w:tabs>
+            <w:rPr>
+              <w:smallCaps w:val="0"/>
+              <w:noProof/>
+              <w:sz w:val="24"/>
+              <w:szCs w:val="24"/>
+            </w:rPr>
+          </w:pPr>
+          <w:r>
+            <w:rPr>
+              <w:noProof/>
+            </w:rPr>
+            <w:t>A.2.</w:t>
+          </w:r>
+          <w:r>
+            <w:rPr>
+              <w:smallCaps w:val="0"/>
+              <w:noProof/>
+              <w:sz w:val="24"/>
+              <w:szCs w:val="24"/>
+            </w:rPr>
+            <w:tab/>
+          </w:r>
+          <w:r>
+            <w:rPr>
+              <w:smallCaps w:val="0"/>
+              <w:noProof/>
+            </w:rPr>
+            <w:t>acceralation.py</w:t>
+          </w:r>
+          <w:r>
+            <w:rPr>
+              <w:noProof/>
+            </w:rPr>
+            <w:tab/>
+          </w:r>
+          <w:r>
+            <w:rPr>
+              <w:noProof/>
+            </w:rPr>
+            <w:fldChar w:fldCharType="begin"/>
+          </w:r>
+          <w:r>
+            <w:rPr>
+              <w:noProof/>
+            </w:rPr>
+            <w:instrText xml:space="preserve"> PAGEREF _Toc346735327 \h </w:instrText>
+          </w:r>
+          <w:r>
+            <w:rPr>
+              <w:noProof/>
+            </w:rPr>
+          </w:r>
+          <w:r>
+            <w:rPr>
+              <w:noProof/>
+            </w:rPr>
+            <w:fldChar w:fldCharType="separate"/>
+          </w:r>
+          <w:r>
+            <w:rPr>
+              <w:noProof/>
+            </w:rPr>
+            <w:t>20</w:t>
+          </w:r>
+          <w:r>
+            <w:rPr>
+              <w:noProof/>
+            </w:rPr>
+            <w:fldChar w:fldCharType="end"/>
+          </w:r>
+        </w:p>
+        <w:p>
+          <w:pPr>
+            <w:pStyle w:val="21"/>
+            <w:tabs>
+              <w:tab w:val="left" w:pos="883"/>
+              <w:tab w:val="right" w:leader="dot" w:pos="8488"/>
+            </w:tabs>
+            <w:rPr>
+              <w:smallCaps w:val="0"/>
+              <w:noProof/>
+              <w:sz w:val="24"/>
+              <w:szCs w:val="24"/>
+            </w:rPr>
+          </w:pPr>
+          <w:r>
+            <w:rPr>
+              <w:noProof/>
+            </w:rPr>
+            <w:t>A.3.</w:t>
+          </w:r>
+          <w:r>
+            <w:rPr>
+              <w:smallCaps w:val="0"/>
+              <w:noProof/>
+              <w:sz w:val="24"/>
+              <w:szCs w:val="24"/>
+            </w:rPr>
+            <w:tab/>
+          </w:r>
+          <w:r>
+            <w:rPr>
+              <w:smallCaps w:val="0"/>
+              <w:noProof/>
+            </w:rPr>
+            <w:t>location.py</w:t>
+          </w:r>
+          <w:r>
+            <w:rPr>
+              <w:noProof/>
+            </w:rPr>
+            <w:tab/>
+          </w:r>
+          <w:r>
+            <w:rPr>
+              <w:noProof/>
+            </w:rPr>
+            <w:fldChar w:fldCharType="begin"/>
+          </w:r>
+          <w:r>
+            <w:rPr>
+              <w:noProof/>
+            </w:rPr>
+            <w:instrText xml:space="preserve"> PAGEREF _Toc346735328 \h </w:instrText>
+          </w:r>
+          <w:r>
+            <w:rPr>
+              <w:noProof/>
+            </w:rPr>
+          </w:r>
+          <w:r>
+            <w:rPr>
+              <w:noProof/>
+            </w:rPr>
+            <w:fldChar w:fldCharType="separate"/>
+          </w:r>
+          <w:r>
+            <w:rPr>
+              <w:noProof/>
+            </w:rPr>
+            <w:t>21</w:t>
+          </w:r>
+          <w:r>
+            <w:rPr>
+              <w:noProof/>
+            </w:rPr>
+            <w:fldChar w:fldCharType="end"/>
+          </w:r>
+        </w:p>
+        <w:p>
+          <w:pPr>
+            <w:pStyle w:val="12"/>
+            <w:rPr>
+              <w:b w:val="0"/>
+              <w:caps w:val="0"/>
+              <w:noProof/>
+              <w:sz w:val="24"/>
+              <w:szCs w:val="24"/>
+            </w:rPr>
+          </w:pPr>
+          <w:r>
+            <w:rPr>
+              <w:rFonts w:hint="eastAsia"/>
+              <w:noProof/>
+            </w:rPr>
             <w:t>参考文献</w:t>
           </w:r>
           <w:r>
@@ -2291,7 +2829,6 @@
           </w:r>
           <w:r>
             <w:rPr>
-              <w:rFonts w:hint="eastAsia"/>
               <w:noProof/>
             </w:rPr>
             <w:tab/>
@@ -2306,7 +2843,7 @@
             <w:rPr>
               <w:noProof/>
             </w:rPr>
-            <w:instrText xml:space="preserve"> PAGEREF _Toc346732989 \h </w:instrText>
+            <w:instrText xml:space="preserve"> PAGEREF _Toc346735329 \h </w:instrText>
           </w:r>
           <w:r>
             <w:rPr>
@@ -2323,7 +2860,7 @@
             <w:rPr>
               <w:noProof/>
             </w:rPr>
-            <w:t>18</w:t>
+            <w:t>22</w:t>
           </w:r>
           <w:r>
             <w:rPr>
@@ -2372,10 +2909,10 @@
         <w:pStyle w:val="1"/>
         <w:numPr>
           <w:ilvl w:val="0"/>
-          <w:numId w:val="10"/>
+          <w:numId w:val="1"/>
         </w:numPr>
       </w:pPr>
-      <w:bookmarkStart w:id="1" w:name="_Toc346732966"/>
+      <w:bookmarkStart w:id="1" w:name="_Toc346735302"/>
       <w:r>
         <w:rPr>
           <w:rFonts w:hint="eastAsia"/>
@@ -2389,10 +2926,10 @@
         <w:pStyle w:val="2"/>
         <w:numPr>
           <w:ilvl w:val="1"/>
-          <w:numId w:val="21"/>
+          <w:numId w:val="2"/>
         </w:numPr>
       </w:pPr>
-      <w:bookmarkStart w:id="2" w:name="_Toc346732967"/>
+      <w:bookmarkStart w:id="2" w:name="_Toc346735303"/>
       <w:r>
         <w:rPr>
           <w:rFonts w:hint="eastAsia"/>
@@ -2627,10 +3164,10 @@
         <w:pStyle w:val="2"/>
         <w:numPr>
           <w:ilvl w:val="1"/>
-          <w:numId w:val="21"/>
+          <w:numId w:val="2"/>
         </w:numPr>
       </w:pPr>
-      <w:bookmarkStart w:id="3" w:name="_Toc346732968"/>
+      <w:bookmarkStart w:id="3" w:name="_Toc346735304"/>
       <w:r>
         <w:rPr>
           <w:rFonts w:hint="eastAsia"/>
@@ -2651,7 +3188,14 @@
           <w:rFonts w:hint="eastAsia"/>
           <w:sz w:val="22"/>
         </w:rPr>
-        <w:t>本研究では、自家用車における独自の</w:t>
+        <w:t>本研究では、自家用車における</w:t>
+      </w:r>
+      <w:r>
+        <w:rPr>
+          <w:rFonts w:hint="eastAsia"/>
+          <w:sz w:val="22"/>
+        </w:rPr>
+        <w:t>インターネットに接続された車載パーソナルアシスタント</w:t>
       </w:r>
       <w:r>
         <w:rPr>
@@ -2777,28 +3321,7 @@
           <w:rFonts w:hint="eastAsia"/>
           <w:sz w:val="22"/>
         </w:rPr>
-        <w:t>と対話する</w:t>
-      </w:r>
-      <w:r>
-        <w:rPr>
-          <w:rFonts w:hint="eastAsia"/>
-          <w:sz w:val="22"/>
-        </w:rPr>
-        <w:t>ことのできる</w:t>
-      </w:r>
-      <w:r>
-        <w:rPr>
-          <w:rFonts w:hint="eastAsia"/>
-          <w:sz w:val="22"/>
-        </w:rPr>
-        <w:t>機能を用いて</w:t>
-      </w:r>
-      <w:r>
-        <w:rPr>
-          <w:rFonts w:hint="eastAsia"/>
-          <w:sz w:val="22"/>
-        </w:rPr>
-        <w:t>、所有者が</w:t>
+        <w:t>の擬人化エージェントと対話することで、</w:t>
       </w:r>
       <w:r>
         <w:rPr>
@@ -2840,20 +3363,6 @@
           <w:rFonts w:hint="eastAsia"/>
           <w:sz w:val="22"/>
         </w:rPr>
-        <w:t>所有者からの問いかけに対しても</w:t>
-      </w:r>
-      <w:r>
-        <w:rPr>
-          <w:rFonts w:hint="eastAsia"/>
-          <w:sz w:val="22"/>
-        </w:rPr>
-        <w:t>、</w:t>
-      </w:r>
-      <w:r>
-        <w:rPr>
-          <w:rFonts w:hint="eastAsia"/>
-          <w:sz w:val="22"/>
-        </w:rPr>
         <w:t>HMI</w:t>
       </w:r>
       <w:r>
@@ -2868,14 +3377,14 @@
           <w:rFonts w:hint="eastAsia"/>
           <w:sz w:val="22"/>
         </w:rPr>
-        <w:t>車両の位置情報の</w:t>
-      </w:r>
-      <w:r>
-        <w:rPr>
-          <w:rFonts w:hint="eastAsia"/>
-          <w:sz w:val="22"/>
-        </w:rPr>
-        <w:t>情報等を返したりする。</w:t>
+        <w:t>車両の位置情報</w:t>
+      </w:r>
+      <w:r>
+        <w:rPr>
+          <w:rFonts w:hint="eastAsia"/>
+          <w:sz w:val="22"/>
+        </w:rPr>
+        <w:t>を返したりする。</w:t>
       </w:r>
     </w:p>
     <w:p/>
@@ -2884,10 +3393,10 @@
         <w:pStyle w:val="2"/>
         <w:numPr>
           <w:ilvl w:val="1"/>
-          <w:numId w:val="21"/>
+          <w:numId w:val="2"/>
         </w:numPr>
       </w:pPr>
-      <w:bookmarkStart w:id="4" w:name="_Toc346732969"/>
+      <w:bookmarkStart w:id="4" w:name="_Toc346735305"/>
       <w:r>
         <w:rPr>
           <w:rFonts w:hint="eastAsia"/>
@@ -2934,7 +3443,7 @@
         <w:pStyle w:val="1"/>
         <w:numPr>
           <w:ilvl w:val="0"/>
-          <w:numId w:val="10"/>
+          <w:numId w:val="1"/>
         </w:numPr>
       </w:pPr>
       <w:r>
@@ -2945,7 +3454,7 @@
         </w:rPr>
         <w:br w:type="column"/>
       </w:r>
-      <w:bookmarkStart w:id="5" w:name="_Toc346732970"/>
+      <w:bookmarkStart w:id="5" w:name="_Toc346735306"/>
       <w:r>
         <w:rPr>
           <w:rFonts w:hint="eastAsia"/>
@@ -2959,10 +3468,10 @@
         <w:pStyle w:val="2"/>
         <w:numPr>
           <w:ilvl w:val="1"/>
-          <w:numId w:val="25"/>
+          <w:numId w:val="3"/>
         </w:numPr>
       </w:pPr>
-      <w:bookmarkStart w:id="6" w:name="_Toc346732971"/>
+      <w:bookmarkStart w:id="6" w:name="_Toc346735307"/>
       <w:r>
         <w:rPr>
           <w:rFonts w:hint="eastAsia"/>
@@ -3026,10 +3535,10 @@
         <w:pStyle w:val="3"/>
         <w:numPr>
           <w:ilvl w:val="2"/>
-          <w:numId w:val="21"/>
+          <w:numId w:val="2"/>
         </w:numPr>
       </w:pPr>
-      <w:bookmarkStart w:id="7" w:name="_Toc346732972"/>
+      <w:bookmarkStart w:id="7" w:name="_Toc346735308"/>
       <w:r>
         <w:rPr>
           <w:rFonts w:hint="eastAsia"/>
@@ -3283,10 +3792,10 @@
         <w:pStyle w:val="3"/>
         <w:numPr>
           <w:ilvl w:val="2"/>
-          <w:numId w:val="36"/>
+          <w:numId w:val="6"/>
         </w:numPr>
       </w:pPr>
-      <w:bookmarkStart w:id="8" w:name="_Toc346732973"/>
+      <w:bookmarkStart w:id="8" w:name="_Toc346735309"/>
       <w:r>
         <w:rPr>
           <w:rFonts w:hint="eastAsia"/>
@@ -3775,22 +4284,16 @@
         <w:t>手法と言えよう。</w:t>
       </w:r>
     </w:p>
-    <w:p>
-      <w:pPr>
-        <w:rPr>
-          <w:rFonts w:hint="eastAsia"/>
-        </w:rPr>
-      </w:pPr>
-    </w:p>
+    <w:p/>
     <w:p>
       <w:pPr>
         <w:pStyle w:val="2"/>
         <w:numPr>
           <w:ilvl w:val="1"/>
-          <w:numId w:val="25"/>
+          <w:numId w:val="3"/>
         </w:numPr>
       </w:pPr>
-      <w:bookmarkStart w:id="9" w:name="_Toc346732974"/>
+      <w:bookmarkStart w:id="9" w:name="_Toc346735310"/>
       <w:r>
         <w:rPr>
           <w:rFonts w:hint="eastAsia"/>
@@ -4257,13 +4760,13 @@
         <w:pStyle w:val="1"/>
         <w:numPr>
           <w:ilvl w:val="0"/>
-          <w:numId w:val="10"/>
+          <w:numId w:val="1"/>
         </w:numPr>
       </w:pPr>
       <w:r>
         <w:br w:type="column"/>
       </w:r>
-      <w:bookmarkStart w:id="10" w:name="_Toc346732975"/>
+      <w:bookmarkStart w:id="10" w:name="_Toc346735311"/>
       <w:r>
         <w:rPr>
           <w:rFonts w:hint="eastAsia"/>
@@ -4277,10 +4780,10 @@
         <w:pStyle w:val="2"/>
         <w:numPr>
           <w:ilvl w:val="1"/>
-          <w:numId w:val="27"/>
+          <w:numId w:val="4"/>
         </w:numPr>
       </w:pPr>
-      <w:bookmarkStart w:id="11" w:name="_Toc346732976"/>
+      <w:bookmarkStart w:id="11" w:name="_Toc346735312"/>
       <w:r>
         <w:rPr>
           <w:rFonts w:hint="eastAsia"/>
@@ -4782,10 +5285,10 @@
         <w:pStyle w:val="2"/>
         <w:numPr>
           <w:ilvl w:val="1"/>
-          <w:numId w:val="27"/>
+          <w:numId w:val="4"/>
         </w:numPr>
       </w:pPr>
-      <w:bookmarkStart w:id="12" w:name="_Toc346732977"/>
+      <w:bookmarkStart w:id="12" w:name="_Toc346735313"/>
       <w:r>
         <w:rPr>
           <w:rFonts w:hint="eastAsia"/>
@@ -5322,7 +5825,6 @@
       <w:pPr>
         <w:ind w:firstLineChars="129" w:firstLine="284"/>
         <w:rPr>
-          <w:rFonts w:hint="eastAsia"/>
           <w:sz w:val="22"/>
         </w:rPr>
       </w:pPr>
@@ -5394,7 +5896,6 @@
       <w:pPr>
         <w:ind w:firstLineChars="129" w:firstLine="284"/>
         <w:rPr>
-          <w:rFonts w:hint="eastAsia"/>
           <w:sz w:val="22"/>
         </w:rPr>
       </w:pPr>
@@ -5438,7 +5939,6 @@
       <w:pPr>
         <w:ind w:firstLineChars="129" w:firstLine="284"/>
         <w:rPr>
-          <w:rFonts w:hint="eastAsia"/>
           <w:sz w:val="22"/>
         </w:rPr>
       </w:pPr>
@@ -5605,7 +6105,6 @@
         <w:ind w:firstLineChars="129" w:firstLine="284"/>
         <w:jc w:val="center"/>
         <w:rPr>
-          <w:rFonts w:hint="eastAsia"/>
           <w:sz w:val="22"/>
         </w:rPr>
       </w:pPr>
@@ -5909,10 +6408,10 @@
         <w:pStyle w:val="2"/>
         <w:numPr>
           <w:ilvl w:val="1"/>
-          <w:numId w:val="27"/>
+          <w:numId w:val="4"/>
         </w:numPr>
       </w:pPr>
-      <w:bookmarkStart w:id="13" w:name="_Toc346732978"/>
+      <w:bookmarkStart w:id="13" w:name="_Toc346735314"/>
       <w:r>
         <w:rPr>
           <w:rFonts w:hint="eastAsia"/>
@@ -6198,10 +6697,10 @@
         <w:pStyle w:val="3"/>
         <w:numPr>
           <w:ilvl w:val="2"/>
-          <w:numId w:val="39"/>
+          <w:numId w:val="7"/>
         </w:numPr>
       </w:pPr>
-      <w:bookmarkStart w:id="14" w:name="_Toc346732979"/>
+      <w:bookmarkStart w:id="14" w:name="_Toc346735315"/>
       <w:r>
         <w:rPr>
           <w:rFonts w:hint="eastAsia"/>
@@ -6539,10 +7038,10 @@
         <w:pStyle w:val="3"/>
         <w:numPr>
           <w:ilvl w:val="2"/>
-          <w:numId w:val="47"/>
+          <w:numId w:val="9"/>
         </w:numPr>
       </w:pPr>
-      <w:bookmarkStart w:id="15" w:name="_Toc346732980"/>
+      <w:bookmarkStart w:id="15" w:name="_Toc346735316"/>
       <w:r>
         <w:rPr>
           <w:rFonts w:hint="eastAsia"/>
@@ -6555,7 +7054,6 @@
       <w:pPr>
         <w:ind w:firstLineChars="129" w:firstLine="284"/>
         <w:rPr>
-          <w:rFonts w:hint="eastAsia"/>
           <w:sz w:val="22"/>
         </w:rPr>
       </w:pPr>
@@ -7168,7 +7666,6 @@
         <w:ind w:firstLineChars="129" w:firstLine="284"/>
         <w:jc w:val="center"/>
         <w:rPr>
-          <w:rFonts w:hint="eastAsia"/>
           <w:sz w:val="22"/>
         </w:rPr>
       </w:pPr>
@@ -7206,10 +7703,10 @@
         <w:pStyle w:val="3"/>
         <w:numPr>
           <w:ilvl w:val="2"/>
-          <w:numId w:val="42"/>
+          <w:numId w:val="8"/>
         </w:numPr>
       </w:pPr>
-      <w:bookmarkStart w:id="16" w:name="_Toc346732981"/>
+      <w:bookmarkStart w:id="16" w:name="_Toc346735317"/>
       <w:r>
         <w:rPr>
           <w:rFonts w:hint="eastAsia"/>
@@ -7228,7 +7725,6 @@
       <w:pPr>
         <w:ind w:firstLineChars="129" w:firstLine="284"/>
         <w:rPr>
-          <w:rFonts w:hint="eastAsia"/>
           <w:sz w:val="22"/>
         </w:rPr>
       </w:pPr>
@@ -7579,7 +8075,6 @@
         <w:ind w:firstLineChars="129" w:firstLine="284"/>
         <w:jc w:val="center"/>
         <w:rPr>
-          <w:rFonts w:hint="eastAsia"/>
           <w:sz w:val="22"/>
         </w:rPr>
       </w:pPr>
@@ -7646,7 +8141,6 @@
         <w:ind w:firstLineChars="129" w:firstLine="284"/>
         <w:jc w:val="center"/>
         <w:rPr>
-          <w:rFonts w:hint="eastAsia"/>
           <w:sz w:val="22"/>
         </w:rPr>
       </w:pPr>
@@ -7676,7 +8170,6 @@
         <w:ind w:firstLineChars="129" w:firstLine="284"/>
         <w:jc w:val="center"/>
         <w:rPr>
-          <w:rFonts w:hint="eastAsia"/>
           <w:sz w:val="22"/>
         </w:rPr>
       </w:pPr>
@@ -7782,13 +8275,13 @@
         <w:pStyle w:val="1"/>
         <w:numPr>
           <w:ilvl w:val="0"/>
-          <w:numId w:val="10"/>
+          <w:numId w:val="1"/>
         </w:numPr>
       </w:pPr>
       <w:r>
         <w:br w:type="column"/>
       </w:r>
-      <w:bookmarkStart w:id="17" w:name="_Toc346732982"/>
+      <w:bookmarkStart w:id="17" w:name="_Toc346735318"/>
       <w:r>
         <w:rPr>
           <w:rFonts w:hint="eastAsia"/>
@@ -7802,10 +8295,10 @@
         <w:pStyle w:val="2"/>
         <w:numPr>
           <w:ilvl w:val="1"/>
-          <w:numId w:val="29"/>
+          <w:numId w:val="5"/>
         </w:numPr>
       </w:pPr>
-      <w:bookmarkStart w:id="18" w:name="_Toc346732983"/>
+      <w:bookmarkStart w:id="18" w:name="_Toc346735319"/>
       <w:r>
         <w:rPr>
           <w:rFonts w:hint="eastAsia"/>
@@ -7818,7 +8311,6 @@
       <w:pPr>
         <w:ind w:firstLineChars="129" w:firstLine="284"/>
         <w:rPr>
-          <w:rFonts w:hint="eastAsia"/>
           <w:sz w:val="22"/>
         </w:rPr>
       </w:pPr>
@@ -8131,7 +8623,6 @@
       <w:pPr>
         <w:ind w:firstLineChars="129" w:firstLine="284"/>
         <w:rPr>
-          <w:rFonts w:hint="eastAsia"/>
           <w:sz w:val="22"/>
         </w:rPr>
       </w:pPr>
@@ -8188,10 +8679,10 @@
         <w:pStyle w:val="2"/>
         <w:numPr>
           <w:ilvl w:val="1"/>
-          <w:numId w:val="29"/>
+          <w:numId w:val="5"/>
         </w:numPr>
       </w:pPr>
-      <w:bookmarkStart w:id="19" w:name="_Toc346732984"/>
+      <w:bookmarkStart w:id="19" w:name="_Toc346735320"/>
       <w:r>
         <w:rPr>
           <w:rFonts w:hint="eastAsia"/>
@@ -8204,7 +8695,6 @@
       <w:pPr>
         <w:ind w:firstLineChars="129" w:firstLine="284"/>
         <w:rPr>
-          <w:rFonts w:hint="eastAsia"/>
           <w:sz w:val="22"/>
         </w:rPr>
       </w:pPr>
@@ -8266,34 +8756,18 @@
         <w:t>の存在が車外から見て分かるものではないため、いたずらや窃盗を行う者に対する抑止力にはなっていなかった。異常時のアラーム等の警報があると、被害の低減になったのではないかと感じた。</w:t>
       </w:r>
     </w:p>
-    <w:p>
-      <w:pPr>
-        <w:ind w:firstLineChars="129" w:firstLine="284"/>
-        <w:rPr>
-          <w:rFonts w:hint="eastAsia"/>
-          <w:sz w:val="22"/>
-        </w:rPr>
-      </w:pPr>
-    </w:p>
-    <w:p>
-      <w:pPr>
-        <w:ind w:firstLineChars="129" w:firstLine="310"/>
-      </w:pPr>
-    </w:p>
-    <w:p/>
-    <w:p/>
     <w:p>
       <w:pPr>
         <w:pStyle w:val="1"/>
         <w:numPr>
           <w:ilvl w:val="0"/>
-          <w:numId w:val="10"/>
+          <w:numId w:val="1"/>
         </w:numPr>
       </w:pPr>
       <w:r>
         <w:br w:type="column"/>
       </w:r>
-      <w:bookmarkStart w:id="20" w:name="_Toc346732985"/>
+      <w:bookmarkStart w:id="20" w:name="_Toc346735321"/>
       <w:r>
         <w:rPr>
           <w:rFonts w:hint="eastAsia"/>
@@ -8307,10 +8781,11 @@
         <w:pStyle w:val="2"/>
         <w:numPr>
           <w:ilvl w:val="1"/>
-          <w:numId w:val="32"/>
+          <w:numId w:val="10"/>
         </w:numPr>
-      </w:pPr>
-      <w:bookmarkStart w:id="21" w:name="_Toc346732986"/>
+        <w:ind w:left="567"/>
+      </w:pPr>
+      <w:bookmarkStart w:id="21" w:name="_Toc346735322"/>
       <w:r>
         <w:rPr>
           <w:rFonts w:hint="eastAsia"/>
@@ -8323,7 +8798,6 @@
       <w:pPr>
         <w:ind w:firstLineChars="129" w:firstLine="284"/>
         <w:rPr>
-          <w:rFonts w:hint="eastAsia"/>
           <w:sz w:val="22"/>
         </w:rPr>
       </w:pPr>
@@ -8360,7 +8834,6 @@
       <w:pPr>
         <w:ind w:firstLineChars="129" w:firstLine="284"/>
         <w:rPr>
-          <w:rFonts w:hint="eastAsia"/>
           <w:sz w:val="22"/>
         </w:rPr>
       </w:pPr>
@@ -8548,10 +9021,11 @@
         <w:pStyle w:val="2"/>
         <w:numPr>
           <w:ilvl w:val="1"/>
-          <w:numId w:val="32"/>
+          <w:numId w:val="10"/>
         </w:numPr>
-      </w:pPr>
-      <w:bookmarkStart w:id="22" w:name="_Toc346732987"/>
+        <w:ind w:left="567"/>
+      </w:pPr>
+      <w:bookmarkStart w:id="22" w:name="_Toc346735323"/>
       <w:r>
         <w:rPr>
           <w:rFonts w:hint="eastAsia"/>
@@ -8854,7 +9328,7 @@
         <w:br w:type="column"/>
       </w:r>
       <w:bookmarkStart w:id="23" w:name="_Toc346728674"/>
-      <w:bookmarkStart w:id="24" w:name="_Toc346732988"/>
+      <w:bookmarkStart w:id="24" w:name="_Toc346735324"/>
       <w:r>
         <w:rPr>
           <w:rFonts w:hint="eastAsia"/>
@@ -8868,7 +9342,6 @@
       <w:pPr>
         <w:ind w:firstLineChars="129" w:firstLine="284"/>
         <w:rPr>
-          <w:rFonts w:hint="eastAsia"/>
           <w:sz w:val="22"/>
         </w:rPr>
       </w:pPr>
@@ -8884,7 +9357,6 @@
       <w:pPr>
         <w:ind w:firstLineChars="129" w:firstLine="284"/>
         <w:rPr>
-          <w:rFonts w:hint="eastAsia"/>
           <w:sz w:val="22"/>
         </w:rPr>
       </w:pPr>
@@ -8935,29 +9407,391 @@
     </w:p>
     <w:p>
       <w:pPr>
+        <w:pStyle w:val="1"/>
+        <w:rPr>
+          <w:rFonts w:hint="eastAsia"/>
+        </w:rPr>
+      </w:pPr>
+      <w:r>
+        <w:br w:type="column"/>
+      </w:r>
+      <w:bookmarkStart w:id="25" w:name="_Toc346735325"/>
+      <w:r>
+        <w:rPr>
+          <w:rFonts w:hint="eastAsia"/>
+        </w:rPr>
+        <w:t>付録</w:t>
+      </w:r>
+      <w:r>
+        <w:rPr>
+          <w:rFonts w:hint="eastAsia"/>
+        </w:rPr>
+        <w:t>A</w:t>
+      </w:r>
+      <w:r>
+        <w:rPr>
+          <w:rFonts w:hint="eastAsia"/>
+        </w:rPr>
+        <w:t>（ソースコード）</w:t>
+      </w:r>
+      <w:bookmarkEnd w:id="25"/>
+    </w:p>
+    <w:p>
+      <w:pPr>
+        <w:pStyle w:val="2"/>
+        <w:numPr>
+          <w:ilvl w:val="1"/>
+          <w:numId w:val="17"/>
+        </w:numPr>
+        <w:ind w:left="567"/>
+      </w:pPr>
+      <w:bookmarkStart w:id="26" w:name="_Toc346735326"/>
+      <w:r>
+        <w:t>twistream.py</w:t>
+      </w:r>
+      <w:bookmarkEnd w:id="26"/>
+    </w:p>
+    <w:p>
+      <w:pPr>
+        <w:jc w:val="center"/>
+        <w:rPr>
+          <w:sz w:val="22"/>
+        </w:rPr>
+      </w:pPr>
+      <w:r>
+        <w:rPr>
+          <w:noProof/>
+          <w:sz w:val="22"/>
+        </w:rPr>
+        <w:drawing>
+          <wp:inline distT="0" distB="0" distL="0" distR="0" wp14:anchorId="09E837CA" wp14:editId="2B4969A9">
+            <wp:extent cx="5616906" cy="5927926"/>
+            <wp:effectExtent l="0" t="0" r="0" b="0"/>
+            <wp:docPr id="16" name="図 16" descr="Macintosh HD:Users:mosya:Dropbox:スクリーンショット:twistream.png"/>
+            <wp:cNvGraphicFramePr>
+              <a:graphicFrameLocks xmlns:a="http://schemas.openxmlformats.org/drawingml/2006/main" noChangeAspect="1"/>
+            </wp:cNvGraphicFramePr>
+            <a:graphic xmlns:a="http://schemas.openxmlformats.org/drawingml/2006/main">
+              <a:graphicData uri="http://schemas.openxmlformats.org/drawingml/2006/picture">
+                <pic:pic xmlns:pic="http://schemas.openxmlformats.org/drawingml/2006/picture">
+                  <pic:nvPicPr>
+                    <pic:cNvPr id="0" name="Picture 5" descr="Macintosh HD:Users:mosya:Dropbox:スクリーンショット:twistream.png"/>
+                    <pic:cNvPicPr>
+                      <a:picLocks noChangeAspect="1" noChangeArrowheads="1"/>
+                    </pic:cNvPicPr>
+                  </pic:nvPicPr>
+                  <pic:blipFill>
+                    <a:blip r:embed="rId21">
+                      <a:extLst>
+                        <a:ext uri="{28A0092B-C50C-407E-A947-70E740481C1C}">
+                          <a14:useLocalDpi xmlns:a14="http://schemas.microsoft.com/office/drawing/2010/main" val="0"/>
+                        </a:ext>
+                      </a:extLst>
+                    </a:blip>
+                    <a:srcRect/>
+                    <a:stretch>
+                      <a:fillRect/>
+                    </a:stretch>
+                  </pic:blipFill>
+                  <pic:spPr bwMode="auto">
+                    <a:xfrm>
+                      <a:off x="0" y="0"/>
+                      <a:ext cx="5617329" cy="5928372"/>
+                    </a:xfrm>
+                    <a:prstGeom prst="rect">
+                      <a:avLst/>
+                    </a:prstGeom>
+                    <a:noFill/>
+                    <a:ln>
+                      <a:noFill/>
+                    </a:ln>
+                  </pic:spPr>
+                </pic:pic>
+              </a:graphicData>
+            </a:graphic>
+          </wp:inline>
+        </w:drawing>
+      </w:r>
+    </w:p>
+    <w:p>
+      <w:pPr>
+        <w:ind w:firstLineChars="129" w:firstLine="284"/>
+        <w:jc w:val="center"/>
+        <w:rPr>
+          <w:sz w:val="22"/>
+        </w:rPr>
+      </w:pPr>
+    </w:p>
+    <w:p>
+      <w:pPr>
+        <w:ind w:firstLineChars="129" w:firstLine="284"/>
+        <w:jc w:val="center"/>
+        <w:rPr>
+          <w:sz w:val="22"/>
+        </w:rPr>
+      </w:pPr>
+    </w:p>
+    <w:p>
+      <w:pPr>
+        <w:ind w:firstLineChars="129" w:firstLine="284"/>
+        <w:jc w:val="center"/>
+        <w:rPr>
+          <w:sz w:val="22"/>
+        </w:rPr>
+      </w:pPr>
+    </w:p>
+    <w:p>
+      <w:pPr>
+        <w:ind w:firstLineChars="129" w:firstLine="284"/>
+        <w:jc w:val="center"/>
+        <w:rPr>
+          <w:sz w:val="22"/>
+        </w:rPr>
+      </w:pPr>
+    </w:p>
+    <w:p>
+      <w:pPr>
+        <w:ind w:firstLineChars="129" w:firstLine="284"/>
+        <w:jc w:val="center"/>
+        <w:rPr>
+          <w:sz w:val="22"/>
+        </w:rPr>
+      </w:pPr>
+    </w:p>
+    <w:p>
+      <w:pPr>
+        <w:ind w:firstLineChars="129" w:firstLine="284"/>
+        <w:jc w:val="center"/>
+        <w:rPr>
+          <w:sz w:val="22"/>
+        </w:rPr>
+      </w:pPr>
+    </w:p>
+    <w:p>
+      <w:pPr>
+        <w:ind w:firstLineChars="129" w:firstLine="284"/>
+        <w:jc w:val="center"/>
+        <w:rPr>
+          <w:sz w:val="22"/>
+        </w:rPr>
+      </w:pPr>
+    </w:p>
+    <w:p>
+      <w:pPr>
+        <w:pStyle w:val="2"/>
+        <w:numPr>
+          <w:ilvl w:val="1"/>
+          <w:numId w:val="17"/>
+        </w:numPr>
+        <w:ind w:left="567"/>
+      </w:pPr>
+      <w:bookmarkStart w:id="27" w:name="_Toc346735327"/>
+      <w:r>
+        <w:t>acceralation.py</w:t>
+      </w:r>
+      <w:bookmarkEnd w:id="27"/>
+    </w:p>
+    <w:p>
+      <w:pPr>
+        <w:jc w:val="center"/>
+      </w:pPr>
+      <w:r>
+        <w:rPr>
+          <w:noProof/>
+        </w:rPr>
+        <w:drawing>
+          <wp:inline distT="0" distB="0" distL="0" distR="0" wp14:anchorId="6680A742" wp14:editId="540561CD">
+            <wp:extent cx="5328964" cy="5768307"/>
+            <wp:effectExtent l="0" t="0" r="5080" b="0"/>
+            <wp:docPr id="17" name="図 17" descr="Macintosh HD:Users:mosya:Dropbox:スクリーンショット:acceralation.png"/>
+            <wp:cNvGraphicFramePr>
+              <a:graphicFrameLocks xmlns:a="http://schemas.openxmlformats.org/drawingml/2006/main" noChangeAspect="1"/>
+            </wp:cNvGraphicFramePr>
+            <a:graphic xmlns:a="http://schemas.openxmlformats.org/drawingml/2006/main">
+              <a:graphicData uri="http://schemas.openxmlformats.org/drawingml/2006/picture">
+                <pic:pic xmlns:pic="http://schemas.openxmlformats.org/drawingml/2006/picture">
+                  <pic:nvPicPr>
+                    <pic:cNvPr id="0" name="Picture 6" descr="Macintosh HD:Users:mosya:Dropbox:スクリーンショット:acceralation.png"/>
+                    <pic:cNvPicPr>
+                      <a:picLocks noChangeAspect="1" noChangeArrowheads="1"/>
+                    </pic:cNvPicPr>
+                  </pic:nvPicPr>
+                  <pic:blipFill rotWithShape="1">
+                    <a:blip r:embed="rId22">
+                      <a:extLst>
+                        <a:ext uri="{28A0092B-C50C-407E-A947-70E740481C1C}">
+                          <a14:useLocalDpi xmlns:a14="http://schemas.microsoft.com/office/drawing/2010/main" val="0"/>
+                        </a:ext>
+                      </a:extLst>
+                    </a:blip>
+                    <a:srcRect r="19818"/>
+                    <a:stretch/>
+                  </pic:blipFill>
+                  <pic:spPr bwMode="auto">
+                    <a:xfrm>
+                      <a:off x="0" y="0"/>
+                      <a:ext cx="5330934" cy="5770439"/>
+                    </a:xfrm>
+                    <a:prstGeom prst="rect">
+                      <a:avLst/>
+                    </a:prstGeom>
+                    <a:noFill/>
+                    <a:ln>
+                      <a:noFill/>
+                    </a:ln>
+                    <a:extLst>
+                      <a:ext uri="{53640926-AAD7-44d8-BBD7-CCE9431645EC}">
+                        <a14:shadowObscured xmlns:a14="http://schemas.microsoft.com/office/drawing/2010/main"/>
+                      </a:ext>
+                    </a:extLst>
+                  </pic:spPr>
+                </pic:pic>
+              </a:graphicData>
+            </a:graphic>
+          </wp:inline>
+        </w:drawing>
+      </w:r>
+    </w:p>
+    <w:p>
+      <w:pPr>
         <w:ind w:firstLineChars="129" w:firstLine="310"/>
-        <w:rPr>
-          <w:rFonts w:hint="eastAsia"/>
-        </w:rPr>
-      </w:pPr>
+        <w:jc w:val="center"/>
+      </w:pPr>
+    </w:p>
+    <w:p>
+      <w:pPr>
+        <w:ind w:firstLineChars="129" w:firstLine="310"/>
+        <w:jc w:val="center"/>
+      </w:pPr>
+    </w:p>
+    <w:p>
+      <w:pPr>
+        <w:ind w:firstLineChars="129" w:firstLine="310"/>
+        <w:jc w:val="center"/>
+      </w:pPr>
+    </w:p>
+    <w:p>
+      <w:pPr>
+        <w:ind w:firstLineChars="129" w:firstLine="310"/>
+        <w:jc w:val="center"/>
+      </w:pPr>
+    </w:p>
+    <w:p>
+      <w:pPr>
+        <w:ind w:firstLineChars="129" w:firstLine="310"/>
+        <w:jc w:val="center"/>
+      </w:pPr>
+    </w:p>
+    <w:p>
+      <w:pPr>
+        <w:ind w:firstLineChars="129" w:firstLine="310"/>
+        <w:jc w:val="center"/>
+      </w:pPr>
+    </w:p>
+    <w:p>
+      <w:pPr>
+        <w:ind w:firstLineChars="129" w:firstLine="310"/>
+        <w:jc w:val="center"/>
+      </w:pPr>
+    </w:p>
+    <w:p>
+      <w:pPr>
+        <w:ind w:firstLineChars="129" w:firstLine="310"/>
+        <w:jc w:val="center"/>
+      </w:pPr>
+    </w:p>
+    <w:p>
+      <w:pPr>
+        <w:ind w:firstLineChars="129" w:firstLine="310"/>
+        <w:jc w:val="center"/>
+      </w:pPr>
+    </w:p>
+    <w:p>
+      <w:pPr>
+        <w:pStyle w:val="2"/>
+        <w:numPr>
+          <w:ilvl w:val="1"/>
+          <w:numId w:val="17"/>
+        </w:numPr>
+        <w:ind w:left="567"/>
+      </w:pPr>
+      <w:bookmarkStart w:id="28" w:name="_Toc346735328"/>
+      <w:r>
+        <w:t>location.py</w:t>
+      </w:r>
+      <w:bookmarkEnd w:id="28"/>
     </w:p>
     <w:p>
       <w:pPr>
         <w:pStyle w:val="1"/>
-      </w:pPr>
+        <w:jc w:val="left"/>
+      </w:pPr>
+      <w:r>
+        <w:rPr>
+          <w:noProof/>
+        </w:rPr>
+        <w:drawing>
+          <wp:inline distT="0" distB="0" distL="0" distR="0" wp14:anchorId="73102798" wp14:editId="2B768041">
+            <wp:extent cx="3031416" cy="3286058"/>
+            <wp:effectExtent l="0" t="0" r="0" b="0"/>
+            <wp:docPr id="18" name="図 18" descr="Macintosh HD:Users:mosya:Dropbox:スクリーンショット:location.png"/>
+            <wp:cNvGraphicFramePr>
+              <a:graphicFrameLocks xmlns:a="http://schemas.openxmlformats.org/drawingml/2006/main" noChangeAspect="1"/>
+            </wp:cNvGraphicFramePr>
+            <a:graphic xmlns:a="http://schemas.openxmlformats.org/drawingml/2006/main">
+              <a:graphicData uri="http://schemas.openxmlformats.org/drawingml/2006/picture">
+                <pic:pic xmlns:pic="http://schemas.openxmlformats.org/drawingml/2006/picture">
+                  <pic:nvPicPr>
+                    <pic:cNvPr id="0" name="Picture 7" descr="Macintosh HD:Users:mosya:Dropbox:スクリーンショット:location.png"/>
+                    <pic:cNvPicPr>
+                      <a:picLocks noChangeAspect="1" noChangeArrowheads="1"/>
+                    </pic:cNvPicPr>
+                  </pic:nvPicPr>
+                  <pic:blipFill>
+                    <a:blip r:embed="rId23">
+                      <a:extLst>
+                        <a:ext uri="{28A0092B-C50C-407E-A947-70E740481C1C}">
+                          <a14:useLocalDpi xmlns:a14="http://schemas.microsoft.com/office/drawing/2010/main" val="0"/>
+                        </a:ext>
+                      </a:extLst>
+                    </a:blip>
+                    <a:srcRect/>
+                    <a:stretch>
+                      <a:fillRect/>
+                    </a:stretch>
+                  </pic:blipFill>
+                  <pic:spPr bwMode="auto">
+                    <a:xfrm>
+                      <a:off x="0" y="0"/>
+                      <a:ext cx="3032681" cy="3287429"/>
+                    </a:xfrm>
+                    <a:prstGeom prst="rect">
+                      <a:avLst/>
+                    </a:prstGeom>
+                    <a:noFill/>
+                    <a:ln>
+                      <a:noFill/>
+                    </a:ln>
+                  </pic:spPr>
+                </pic:pic>
+              </a:graphicData>
+            </a:graphic>
+          </wp:inline>
+        </w:drawing>
+      </w:r>
       <w:r>
         <w:br w:type="column"/>
       </w:r>
-      <w:bookmarkStart w:id="25" w:name="_Toc346728675"/>
-      <w:bookmarkStart w:id="26" w:name="_Toc346732989"/>
+      <w:bookmarkStart w:id="29" w:name="_Toc346728675"/>
+      <w:bookmarkStart w:id="30" w:name="_Toc346735329"/>
       <w:r>
         <w:rPr>
           <w:rFonts w:hint="eastAsia"/>
         </w:rPr>
         <w:t>参考文献</w:t>
       </w:r>
-      <w:bookmarkEnd w:id="25"/>
-      <w:bookmarkEnd w:id="26"/>
+      <w:bookmarkEnd w:id="29"/>
+      <w:bookmarkEnd w:id="30"/>
     </w:p>
     <w:sdt>
       <w:sdtPr>
@@ -9159,8 +9993,8 @@
     </w:sdt>
     <w:p/>
     <w:sectPr>
-      <w:footerReference w:type="even" r:id="rId21"/>
-      <w:footerReference w:type="default" r:id="rId22"/>
+      <w:footerReference w:type="even" r:id="rId24"/>
+      <w:footerReference w:type="default" r:id="rId25"/>
       <w:pgSz w:w="11900" w:h="16840"/>
       <w:pgMar w:top="1985" w:right="1701" w:bottom="1701" w:left="1701" w:header="851" w:footer="992" w:gutter="0"/>
       <w:cols w:space="425"/>
@@ -9597,119 +10431,6 @@
 <file path=word/numbering.xml><?xml version="1.0" encoding="utf-8"?>
 <w:numbering xmlns:wpc="http://schemas.microsoft.com/office/word/2010/wordprocessingCanvas" xmlns:mo="http://schemas.microsoft.com/office/mac/office/2008/main" xmlns:mc="http://schemas.openxmlformats.org/markup-compatibility/2006" xmlns:mv="urn:schemas-microsoft-com:mac:vml" xmlns:o="urn:schemas-microsoft-com:office:office" xmlns:r="http://schemas.openxmlformats.org/officeDocument/2006/relationships" xmlns:m="http://schemas.openxmlformats.org/officeDocument/2006/math" xmlns:v="urn:schemas-microsoft-com:vml" xmlns:wp14="http://schemas.microsoft.com/office/word/2010/wordprocessingDrawing" xmlns:wp="http://schemas.openxmlformats.org/drawingml/2006/wordprocessingDrawing" xmlns:w10="urn:schemas-microsoft-com:office:word" xmlns:w="http://schemas.openxmlformats.org/wordprocessingml/2006/main" xmlns:w14="http://schemas.microsoft.com/office/word/2010/wordml" xmlns:wpg="http://schemas.microsoft.com/office/word/2010/wordprocessingGroup" xmlns:wpi="http://schemas.microsoft.com/office/word/2010/wordprocessingInk" xmlns:wne="http://schemas.microsoft.com/office/word/2006/wordml" xmlns:wps="http://schemas.microsoft.com/office/word/2010/wordprocessingShape" mc:Ignorable="w14 wp14">
   <w:abstractNum w:abstractNumId="0">
-    <w:nsid w:val="00323169"/>
-    <w:multiLevelType w:val="multilevel"/>
-    <w:tmpl w:val="3A1EEA0E"/>
-    <w:lvl w:ilvl="0">
-      <w:start w:val="1"/>
-      <w:numFmt w:val="decimal"/>
-      <w:lvlText w:val="%1"/>
-      <w:lvlJc w:val="left"/>
-      <w:pPr>
-        <w:ind w:left="425" w:hanging="425"/>
-      </w:pPr>
-      <w:rPr>
-        <w:rFonts w:hint="eastAsia"/>
-      </w:rPr>
-    </w:lvl>
-    <w:lvl w:ilvl="1">
-      <w:start w:val="1"/>
-      <w:numFmt w:val="decimal"/>
-      <w:lvlText w:val="%1.%2"/>
-      <w:lvlJc w:val="left"/>
-      <w:pPr>
-        <w:ind w:left="992" w:hanging="567"/>
-      </w:pPr>
-      <w:rPr>
-        <w:rFonts w:hint="eastAsia"/>
-      </w:rPr>
-    </w:lvl>
-    <w:lvl w:ilvl="2">
-      <w:start w:val="1"/>
-      <w:numFmt w:val="decimal"/>
-      <w:lvlText w:val="%1.%2.%3"/>
-      <w:lvlJc w:val="left"/>
-      <w:pPr>
-        <w:ind w:left="1418" w:hanging="567"/>
-      </w:pPr>
-      <w:rPr>
-        <w:rFonts w:hint="eastAsia"/>
-      </w:rPr>
-    </w:lvl>
-    <w:lvl w:ilvl="3">
-      <w:start w:val="1"/>
-      <w:numFmt w:val="decimal"/>
-      <w:lvlText w:val="%1.%2.%3.%4"/>
-      <w:lvlJc w:val="left"/>
-      <w:pPr>
-        <w:ind w:left="1984" w:hanging="708"/>
-      </w:pPr>
-      <w:rPr>
-        <w:rFonts w:hint="eastAsia"/>
-      </w:rPr>
-    </w:lvl>
-    <w:lvl w:ilvl="4">
-      <w:start w:val="1"/>
-      <w:numFmt w:val="decimal"/>
-      <w:lvlText w:val="%1.%2.%3.%4.%5"/>
-      <w:lvlJc w:val="left"/>
-      <w:pPr>
-        <w:ind w:left="2551" w:hanging="850"/>
-      </w:pPr>
-      <w:rPr>
-        <w:rFonts w:hint="eastAsia"/>
-      </w:rPr>
-    </w:lvl>
-    <w:lvl w:ilvl="5">
-      <w:start w:val="1"/>
-      <w:numFmt w:val="decimal"/>
-      <w:lvlText w:val="%1.%2.%3.%4.%5.%6"/>
-      <w:lvlJc w:val="left"/>
-      <w:pPr>
-        <w:ind w:left="3260" w:hanging="1134"/>
-      </w:pPr>
-      <w:rPr>
-        <w:rFonts w:hint="eastAsia"/>
-      </w:rPr>
-    </w:lvl>
-    <w:lvl w:ilvl="6">
-      <w:start w:val="1"/>
-      <w:numFmt w:val="decimal"/>
-      <w:lvlText w:val="%1.%2.%3.%4.%5.%6.%7"/>
-      <w:lvlJc w:val="left"/>
-      <w:pPr>
-        <w:ind w:left="3827" w:hanging="1276"/>
-      </w:pPr>
-      <w:rPr>
-        <w:rFonts w:hint="eastAsia"/>
-      </w:rPr>
-    </w:lvl>
-    <w:lvl w:ilvl="7">
-      <w:start w:val="1"/>
-      <w:numFmt w:val="decimal"/>
-      <w:lvlText w:val="%1.%2.%3.%4.%5.%6.%7.%8"/>
-      <w:lvlJc w:val="left"/>
-      <w:pPr>
-        <w:ind w:left="4394" w:hanging="1418"/>
-      </w:pPr>
-      <w:rPr>
-        <w:rFonts w:hint="eastAsia"/>
-      </w:rPr>
-    </w:lvl>
-    <w:lvl w:ilvl="8">
-      <w:start w:val="1"/>
-      <w:numFmt w:val="decimal"/>
-      <w:lvlText w:val="%1.%2.%3.%4.%5.%6.%7.%8.%9"/>
-      <w:lvlJc w:val="left"/>
-      <w:pPr>
-        <w:ind w:left="5102" w:hanging="1700"/>
-      </w:pPr>
-      <w:rPr>
-        <w:rFonts w:hint="eastAsia"/>
-      </w:rPr>
-    </w:lvl>
-  </w:abstractNum>
-  <w:abstractNum w:abstractNumId="1">
     <w:nsid w:val="007124DA"/>
     <w:multiLevelType w:val="multilevel"/>
     <w:tmpl w:val="CC28D19A"/>
@@ -9822,209 +10543,99 @@
       </w:rPr>
     </w:lvl>
   </w:abstractNum>
-  <w:abstractNum w:abstractNumId="2">
-    <w:nsid w:val="0430510B"/>
-    <w:multiLevelType w:val="hybridMultilevel"/>
-    <w:tmpl w:val="BDC82FC2"/>
-    <w:lvl w:ilvl="0" w:tplc="04090001">
-      <w:start w:val="1"/>
-      <w:numFmt w:val="bullet"/>
-      <w:lvlText w:val=""/>
-      <w:lvlJc w:val="left"/>
-      <w:pPr>
-        <w:ind w:left="1444" w:hanging="480"/>
-      </w:pPr>
-      <w:rPr>
-        <w:rFonts w:ascii="Wingdings" w:hAnsi="Wingdings" w:hint="default"/>
-      </w:rPr>
-    </w:lvl>
-    <w:lvl w:ilvl="1" w:tplc="0409000B" w:tentative="1">
-      <w:start w:val="1"/>
-      <w:numFmt w:val="bullet"/>
-      <w:lvlText w:val=""/>
-      <w:lvlJc w:val="left"/>
-      <w:pPr>
-        <w:ind w:left="1924" w:hanging="480"/>
-      </w:pPr>
-      <w:rPr>
-        <w:rFonts w:ascii="Wingdings" w:hAnsi="Wingdings" w:hint="default"/>
-      </w:rPr>
-    </w:lvl>
-    <w:lvl w:ilvl="2" w:tplc="0409000D" w:tentative="1">
-      <w:start w:val="1"/>
-      <w:numFmt w:val="bullet"/>
-      <w:lvlText w:val=""/>
-      <w:lvlJc w:val="left"/>
-      <w:pPr>
-        <w:ind w:left="2404" w:hanging="480"/>
-      </w:pPr>
-      <w:rPr>
-        <w:rFonts w:ascii="Wingdings" w:hAnsi="Wingdings" w:hint="default"/>
-      </w:rPr>
-    </w:lvl>
-    <w:lvl w:ilvl="3" w:tplc="04090001" w:tentative="1">
-      <w:start w:val="1"/>
-      <w:numFmt w:val="bullet"/>
-      <w:lvlText w:val=""/>
-      <w:lvlJc w:val="left"/>
-      <w:pPr>
-        <w:ind w:left="2884" w:hanging="480"/>
-      </w:pPr>
-      <w:rPr>
-        <w:rFonts w:ascii="Wingdings" w:hAnsi="Wingdings" w:hint="default"/>
-      </w:rPr>
-    </w:lvl>
-    <w:lvl w:ilvl="4" w:tplc="0409000B" w:tentative="1">
-      <w:start w:val="1"/>
-      <w:numFmt w:val="bullet"/>
-      <w:lvlText w:val=""/>
-      <w:lvlJc w:val="left"/>
-      <w:pPr>
-        <w:ind w:left="3364" w:hanging="480"/>
-      </w:pPr>
-      <w:rPr>
-        <w:rFonts w:ascii="Wingdings" w:hAnsi="Wingdings" w:hint="default"/>
-      </w:rPr>
-    </w:lvl>
-    <w:lvl w:ilvl="5" w:tplc="0409000D" w:tentative="1">
-      <w:start w:val="1"/>
-      <w:numFmt w:val="bullet"/>
-      <w:lvlText w:val=""/>
-      <w:lvlJc w:val="left"/>
-      <w:pPr>
-        <w:ind w:left="3844" w:hanging="480"/>
-      </w:pPr>
-      <w:rPr>
-        <w:rFonts w:ascii="Wingdings" w:hAnsi="Wingdings" w:hint="default"/>
-      </w:rPr>
-    </w:lvl>
-    <w:lvl w:ilvl="6" w:tplc="04090001" w:tentative="1">
-      <w:start w:val="1"/>
-      <w:numFmt w:val="bullet"/>
-      <w:lvlText w:val=""/>
-      <w:lvlJc w:val="left"/>
-      <w:pPr>
-        <w:ind w:left="4324" w:hanging="480"/>
-      </w:pPr>
-      <w:rPr>
-        <w:rFonts w:ascii="Wingdings" w:hAnsi="Wingdings" w:hint="default"/>
-      </w:rPr>
-    </w:lvl>
-    <w:lvl w:ilvl="7" w:tplc="0409000B" w:tentative="1">
-      <w:start w:val="1"/>
-      <w:numFmt w:val="bullet"/>
-      <w:lvlText w:val=""/>
-      <w:lvlJc w:val="left"/>
-      <w:pPr>
-        <w:ind w:left="4804" w:hanging="480"/>
-      </w:pPr>
-      <w:rPr>
-        <w:rFonts w:ascii="Wingdings" w:hAnsi="Wingdings" w:hint="default"/>
-      </w:rPr>
-    </w:lvl>
-    <w:lvl w:ilvl="8" w:tplc="0409000D" w:tentative="1">
-      <w:start w:val="1"/>
-      <w:numFmt w:val="bullet"/>
-      <w:lvlText w:val=""/>
-      <w:lvlJc w:val="left"/>
-      <w:pPr>
-        <w:ind w:left="5284" w:hanging="480"/>
-      </w:pPr>
-      <w:rPr>
-        <w:rFonts w:ascii="Wingdings" w:hAnsi="Wingdings" w:hint="default"/>
-      </w:rPr>
-    </w:lvl>
-  </w:abstractNum>
-  <w:abstractNum w:abstractNumId="3">
-    <w:nsid w:val="04A724CA"/>
+  <w:abstractNum w:abstractNumId="1">
+    <w:nsid w:val="0C665E61"/>
     <w:multiLevelType w:val="multilevel"/>
-    <w:tmpl w:val="0409001F"/>
+    <w:tmpl w:val="80E2DB48"/>
     <w:lvl w:ilvl="0">
       <w:start w:val="1"/>
-      <w:numFmt w:val="decimal"/>
-      <w:lvlText w:val="%1."/>
+      <w:numFmt w:val="japaneseCounting"/>
+      <w:lvlText w:val="第%1章"/>
       <w:lvlJc w:val="left"/>
       <w:pPr>
-        <w:ind w:left="425" w:hanging="425"/>
-      </w:pPr>
+        <w:ind w:left="480" w:hanging="480"/>
+      </w:pPr>
+      <w:rPr>
+        <w:rFonts w:hint="eastAsia"/>
+      </w:rPr>
     </w:lvl>
     <w:lvl w:ilvl="1">
       <w:start w:val="1"/>
-      <w:numFmt w:val="decimal"/>
-      <w:lvlText w:val="%1.%2."/>
+      <w:numFmt w:val="aiueoFullWidth"/>
+      <w:lvlText w:val="(%2)"/>
       <w:lvlJc w:val="left"/>
       <w:pPr>
-        <w:ind w:left="567" w:hanging="567"/>
+        <w:ind w:left="960" w:hanging="480"/>
       </w:pPr>
     </w:lvl>
     <w:lvl w:ilvl="2">
       <w:start w:val="1"/>
-      <w:numFmt w:val="decimal"/>
-      <w:lvlText w:val="%1.%2.%3."/>
+      <w:numFmt w:val="decimalEnclosedCircle"/>
+      <w:lvlText w:val="%3"/>
       <w:lvlJc w:val="left"/>
       <w:pPr>
-        <w:ind w:left="709" w:hanging="709"/>
+        <w:ind w:left="1440" w:hanging="480"/>
       </w:pPr>
     </w:lvl>
     <w:lvl w:ilvl="3">
       <w:start w:val="1"/>
       <w:numFmt w:val="decimal"/>
-      <w:lvlText w:val="%1.%2.%3.%4."/>
+      <w:lvlText w:val="%4."/>
       <w:lvlJc w:val="left"/>
       <w:pPr>
-        <w:ind w:left="851" w:hanging="851"/>
+        <w:ind w:left="1920" w:hanging="480"/>
       </w:pPr>
     </w:lvl>
     <w:lvl w:ilvl="4">
       <w:start w:val="1"/>
-      <w:numFmt w:val="decimal"/>
-      <w:lvlText w:val="%1.%2.%3.%4.%5."/>
+      <w:numFmt w:val="aiueoFullWidth"/>
+      <w:lvlText w:val="(%5)"/>
       <w:lvlJc w:val="left"/>
       <w:pPr>
-        <w:ind w:left="992" w:hanging="992"/>
+        <w:ind w:left="2400" w:hanging="480"/>
       </w:pPr>
     </w:lvl>
     <w:lvl w:ilvl="5">
       <w:start w:val="1"/>
-      <w:numFmt w:val="decimal"/>
-      <w:lvlText w:val="%1.%2.%3.%4.%5.%6."/>
+      <w:numFmt w:val="decimalEnclosedCircle"/>
+      <w:lvlText w:val="%6"/>
       <w:lvlJc w:val="left"/>
       <w:pPr>
-        <w:ind w:left="1134" w:hanging="1134"/>
+        <w:ind w:left="2880" w:hanging="480"/>
       </w:pPr>
     </w:lvl>
     <w:lvl w:ilvl="6">
       <w:start w:val="1"/>
       <w:numFmt w:val="decimal"/>
-      <w:lvlText w:val="%1.%2.%3.%4.%5.%6.%7."/>
+      <w:lvlText w:val="%7."/>
       <w:lvlJc w:val="left"/>
       <w:pPr>
-        <w:ind w:left="1276" w:hanging="1276"/>
+        <w:ind w:left="3360" w:hanging="480"/>
       </w:pPr>
     </w:lvl>
     <w:lvl w:ilvl="7">
       <w:start w:val="1"/>
-      <w:numFmt w:val="decimal"/>
-      <w:lvlText w:val="%1.%2.%3.%4.%5.%6.%7.%8."/>
+      <w:numFmt w:val="aiueoFullWidth"/>
+      <w:lvlText w:val="(%8)"/>
       <w:lvlJc w:val="left"/>
       <w:pPr>
-        <w:ind w:left="1418" w:hanging="1418"/>
+        <w:ind w:left="3840" w:hanging="480"/>
       </w:pPr>
     </w:lvl>
     <w:lvl w:ilvl="8">
       <w:start w:val="1"/>
-      <w:numFmt w:val="decimal"/>
-      <w:lvlText w:val="%1.%2.%3.%4.%5.%6.%7.%8.%9."/>
+      <w:numFmt w:val="decimalEnclosedCircle"/>
+      <w:lvlText w:val="%9"/>
       <w:lvlJc w:val="left"/>
       <w:pPr>
-        <w:ind w:left="1559" w:hanging="1559"/>
+        <w:ind w:left="4320" w:hanging="480"/>
       </w:pPr>
     </w:lvl>
   </w:abstractNum>
-  <w:abstractNum w:abstractNumId="4">
-    <w:nsid w:val="081F2DE3"/>
+  <w:abstractNum w:abstractNumId="2">
+    <w:nsid w:val="0DB765A5"/>
     <w:multiLevelType w:val="multilevel"/>
-    <w:tmpl w:val="01BA80F6"/>
+    <w:tmpl w:val="EFFAD548"/>
     <w:lvl w:ilvl="0">
       <w:start w:val="1"/>
       <w:numFmt w:val="decimal"/>
@@ -10040,7 +10651,7 @@
     <w:lvl w:ilvl="1">
       <w:start w:val="1"/>
       <w:numFmt w:val="decimal"/>
-      <w:lvlText w:val="%1.%2"/>
+      <w:lvlText w:val="5.%2."/>
       <w:lvlJc w:val="left"/>
       <w:pPr>
         <w:ind w:left="992" w:hanging="567"/>
@@ -10134,14 +10745,14 @@
       </w:rPr>
     </w:lvl>
   </w:abstractNum>
-  <w:abstractNum w:abstractNumId="5">
-    <w:nsid w:val="0D14600A"/>
+  <w:abstractNum w:abstractNumId="3">
+    <w:nsid w:val="0F7954B4"/>
     <w:multiLevelType w:val="multilevel"/>
-    <w:tmpl w:val="316A0F42"/>
+    <w:tmpl w:val="02BC3A7E"/>
     <w:lvl w:ilvl="0">
       <w:start w:val="1"/>
       <w:numFmt w:val="decimal"/>
-      <w:lvlText w:val="%1."/>
+      <w:lvlText w:val="%1"/>
       <w:lvlJc w:val="left"/>
       <w:pPr>
         <w:ind w:left="425" w:hanging="425"/>
@@ -10153,10 +10764,10 @@
     <w:lvl w:ilvl="1">
       <w:start w:val="1"/>
       <w:numFmt w:val="decimal"/>
-      <w:lvlText w:val="%1.%2."/>
+      <w:lvlText w:val="A.%2."/>
       <w:lvlJc w:val="left"/>
       <w:pPr>
-        <w:ind w:left="567" w:hanging="567"/>
+        <w:ind w:left="992" w:hanging="567"/>
       </w:pPr>
       <w:rPr>
         <w:rFonts w:hint="eastAsia"/>
@@ -10165,10 +10776,10 @@
     <w:lvl w:ilvl="2">
       <w:start w:val="1"/>
       <w:numFmt w:val="decimal"/>
-      <w:lvlText w:val="2.%3.1"/>
+      <w:lvlText w:val="%1.%2.%3"/>
       <w:lvlJc w:val="left"/>
       <w:pPr>
-        <w:ind w:left="709" w:hanging="709"/>
+        <w:ind w:left="1418" w:hanging="567"/>
       </w:pPr>
       <w:rPr>
         <w:rFonts w:hint="eastAsia"/>
@@ -10177,10 +10788,10 @@
     <w:lvl w:ilvl="3">
       <w:start w:val="1"/>
       <w:numFmt w:val="decimal"/>
-      <w:lvlText w:val="%1.%2.%3.%4."/>
+      <w:lvlText w:val="%1.%2.%3.%4"/>
       <w:lvlJc w:val="left"/>
       <w:pPr>
-        <w:ind w:left="851" w:hanging="851"/>
+        <w:ind w:left="1984" w:hanging="708"/>
       </w:pPr>
       <w:rPr>
         <w:rFonts w:hint="eastAsia"/>
@@ -10189,10 +10800,10 @@
     <w:lvl w:ilvl="4">
       <w:start w:val="1"/>
       <w:numFmt w:val="decimal"/>
-      <w:lvlText w:val="%1.%2.%3.%4.%5."/>
+      <w:lvlText w:val="%1.%2.%3.%4.%5"/>
       <w:lvlJc w:val="left"/>
       <w:pPr>
-        <w:ind w:left="992" w:hanging="992"/>
+        <w:ind w:left="2551" w:hanging="850"/>
       </w:pPr>
       <w:rPr>
         <w:rFonts w:hint="eastAsia"/>
@@ -10201,10 +10812,10 @@
     <w:lvl w:ilvl="5">
       <w:start w:val="1"/>
       <w:numFmt w:val="decimal"/>
-      <w:lvlText w:val="%1.%2.%3.%4.%5.%6."/>
+      <w:lvlText w:val="%1.%2.%3.%4.%5.%6"/>
       <w:lvlJc w:val="left"/>
       <w:pPr>
-        <w:ind w:left="1134" w:hanging="1134"/>
+        <w:ind w:left="3260" w:hanging="1134"/>
       </w:pPr>
       <w:rPr>
         <w:rFonts w:hint="eastAsia"/>
@@ -10213,10 +10824,10 @@
     <w:lvl w:ilvl="6">
       <w:start w:val="1"/>
       <w:numFmt w:val="decimal"/>
-      <w:lvlText w:val="%1.%2.%3.%4.%5.%6.%7."/>
+      <w:lvlText w:val="%1.%2.%3.%4.%5.%6.%7"/>
       <w:lvlJc w:val="left"/>
       <w:pPr>
-        <w:ind w:left="1276" w:hanging="1276"/>
+        <w:ind w:left="3827" w:hanging="1276"/>
       </w:pPr>
       <w:rPr>
         <w:rFonts w:hint="eastAsia"/>
@@ -10225,10 +10836,10 @@
     <w:lvl w:ilvl="7">
       <w:start w:val="1"/>
       <w:numFmt w:val="decimal"/>
-      <w:lvlText w:val="%1.%2.%3.%4.%5.%6.%7.%8."/>
+      <w:lvlText w:val="%1.%2.%3.%4.%5.%6.%7.%8"/>
       <w:lvlJc w:val="left"/>
       <w:pPr>
-        <w:ind w:left="1418" w:hanging="1418"/>
+        <w:ind w:left="4394" w:hanging="1418"/>
       </w:pPr>
       <w:rPr>
         <w:rFonts w:hint="eastAsia"/>
@@ -10237,528 +10848,17 @@
     <w:lvl w:ilvl="8">
       <w:start w:val="1"/>
       <w:numFmt w:val="decimal"/>
-      <w:lvlText w:val="%1.%2.%3.%4.%5.%6.%7.%8.%9."/>
+      <w:lvlText w:val="%1.%2.%3.%4.%5.%6.%7.%8.%9"/>
       <w:lvlJc w:val="left"/>
       <w:pPr>
-        <w:ind w:left="1559" w:hanging="1559"/>
+        <w:ind w:left="5102" w:hanging="1700"/>
       </w:pPr>
       <w:rPr>
         <w:rFonts w:hint="eastAsia"/>
       </w:rPr>
     </w:lvl>
   </w:abstractNum>
-  <w:abstractNum w:abstractNumId="6">
-    <w:nsid w:val="0D733347"/>
-    <w:multiLevelType w:val="hybridMultilevel"/>
-    <w:tmpl w:val="DDCEA65A"/>
-    <w:lvl w:ilvl="0" w:tplc="0409000F">
-      <w:start w:val="1"/>
-      <w:numFmt w:val="decimal"/>
-      <w:lvlText w:val="%1."/>
-      <w:lvlJc w:val="left"/>
-      <w:pPr>
-        <w:ind w:left="480" w:hanging="480"/>
-      </w:pPr>
-    </w:lvl>
-    <w:lvl w:ilvl="1" w:tplc="04090017">
-      <w:start w:val="1"/>
-      <w:numFmt w:val="aiueoFullWidth"/>
-      <w:lvlText w:val="(%2)"/>
-      <w:lvlJc w:val="left"/>
-      <w:pPr>
-        <w:ind w:left="960" w:hanging="480"/>
-      </w:pPr>
-    </w:lvl>
-    <w:lvl w:ilvl="2" w:tplc="04090011" w:tentative="1">
-      <w:start w:val="1"/>
-      <w:numFmt w:val="decimalEnclosedCircle"/>
-      <w:lvlText w:val="%3"/>
-      <w:lvlJc w:val="left"/>
-      <w:pPr>
-        <w:ind w:left="1440" w:hanging="480"/>
-      </w:pPr>
-    </w:lvl>
-    <w:lvl w:ilvl="3" w:tplc="0409000F" w:tentative="1">
-      <w:start w:val="1"/>
-      <w:numFmt w:val="decimal"/>
-      <w:lvlText w:val="%4."/>
-      <w:lvlJc w:val="left"/>
-      <w:pPr>
-        <w:ind w:left="1920" w:hanging="480"/>
-      </w:pPr>
-    </w:lvl>
-    <w:lvl w:ilvl="4" w:tplc="04090017" w:tentative="1">
-      <w:start w:val="1"/>
-      <w:numFmt w:val="aiueoFullWidth"/>
-      <w:lvlText w:val="(%5)"/>
-      <w:lvlJc w:val="left"/>
-      <w:pPr>
-        <w:ind w:left="2400" w:hanging="480"/>
-      </w:pPr>
-    </w:lvl>
-    <w:lvl w:ilvl="5" w:tplc="04090011" w:tentative="1">
-      <w:start w:val="1"/>
-      <w:numFmt w:val="decimalEnclosedCircle"/>
-      <w:lvlText w:val="%6"/>
-      <w:lvlJc w:val="left"/>
-      <w:pPr>
-        <w:ind w:left="2880" w:hanging="480"/>
-      </w:pPr>
-    </w:lvl>
-    <w:lvl w:ilvl="6" w:tplc="0409000F" w:tentative="1">
-      <w:start w:val="1"/>
-      <w:numFmt w:val="decimal"/>
-      <w:lvlText w:val="%7."/>
-      <w:lvlJc w:val="left"/>
-      <w:pPr>
-        <w:ind w:left="3360" w:hanging="480"/>
-      </w:pPr>
-    </w:lvl>
-    <w:lvl w:ilvl="7" w:tplc="04090017" w:tentative="1">
-      <w:start w:val="1"/>
-      <w:numFmt w:val="aiueoFullWidth"/>
-      <w:lvlText w:val="(%8)"/>
-      <w:lvlJc w:val="left"/>
-      <w:pPr>
-        <w:ind w:left="3840" w:hanging="480"/>
-      </w:pPr>
-    </w:lvl>
-    <w:lvl w:ilvl="8" w:tplc="04090011" w:tentative="1">
-      <w:start w:val="1"/>
-      <w:numFmt w:val="decimalEnclosedCircle"/>
-      <w:lvlText w:val="%9"/>
-      <w:lvlJc w:val="left"/>
-      <w:pPr>
-        <w:ind w:left="4320" w:hanging="480"/>
-      </w:pPr>
-    </w:lvl>
-  </w:abstractNum>
-  <w:abstractNum w:abstractNumId="7">
-    <w:nsid w:val="0D77321F"/>
-    <w:multiLevelType w:val="multilevel"/>
-    <w:tmpl w:val="22F2F244"/>
-    <w:lvl w:ilvl="0">
-      <w:start w:val="1"/>
-      <w:numFmt w:val="decimal"/>
-      <w:lvlText w:val="%1."/>
-      <w:lvlJc w:val="left"/>
-      <w:pPr>
-        <w:ind w:left="425" w:hanging="425"/>
-      </w:pPr>
-      <w:rPr>
-        <w:rFonts w:hint="eastAsia"/>
-      </w:rPr>
-    </w:lvl>
-    <w:lvl w:ilvl="1">
-      <w:start w:val="1"/>
-      <w:numFmt w:val="decimal"/>
-      <w:lvlText w:val="5.%2."/>
-      <w:lvlJc w:val="left"/>
-      <w:pPr>
-        <w:ind w:left="567" w:hanging="567"/>
-      </w:pPr>
-      <w:rPr>
-        <w:rFonts w:hint="eastAsia"/>
-      </w:rPr>
-    </w:lvl>
-    <w:lvl w:ilvl="2">
-      <w:start w:val="1"/>
-      <w:numFmt w:val="decimal"/>
-      <w:lvlText w:val="%1.%2.%3."/>
-      <w:lvlJc w:val="left"/>
-      <w:pPr>
-        <w:ind w:left="709" w:hanging="709"/>
-      </w:pPr>
-      <w:rPr>
-        <w:rFonts w:hint="eastAsia"/>
-      </w:rPr>
-    </w:lvl>
-    <w:lvl w:ilvl="3">
-      <w:start w:val="1"/>
-      <w:numFmt w:val="decimal"/>
-      <w:lvlText w:val="%1.%2.%3.%4."/>
-      <w:lvlJc w:val="left"/>
-      <w:pPr>
-        <w:ind w:left="851" w:hanging="851"/>
-      </w:pPr>
-      <w:rPr>
-        <w:rFonts w:hint="eastAsia"/>
-      </w:rPr>
-    </w:lvl>
-    <w:lvl w:ilvl="4">
-      <w:start w:val="1"/>
-      <w:numFmt w:val="decimal"/>
-      <w:lvlText w:val="%1.%2.%3.%4.%5."/>
-      <w:lvlJc w:val="left"/>
-      <w:pPr>
-        <w:ind w:left="992" w:hanging="992"/>
-      </w:pPr>
-      <w:rPr>
-        <w:rFonts w:hint="eastAsia"/>
-      </w:rPr>
-    </w:lvl>
-    <w:lvl w:ilvl="5">
-      <w:start w:val="1"/>
-      <w:numFmt w:val="decimal"/>
-      <w:lvlText w:val="%1.%2.%3.%4.%5.%6."/>
-      <w:lvlJc w:val="left"/>
-      <w:pPr>
-        <w:ind w:left="1134" w:hanging="1134"/>
-      </w:pPr>
-      <w:rPr>
-        <w:rFonts w:hint="eastAsia"/>
-      </w:rPr>
-    </w:lvl>
-    <w:lvl w:ilvl="6">
-      <w:start w:val="1"/>
-      <w:numFmt w:val="decimal"/>
-      <w:lvlText w:val="%1.%2.%3.%4.%5.%6.%7."/>
-      <w:lvlJc w:val="left"/>
-      <w:pPr>
-        <w:ind w:left="1276" w:hanging="1276"/>
-      </w:pPr>
-      <w:rPr>
-        <w:rFonts w:hint="eastAsia"/>
-      </w:rPr>
-    </w:lvl>
-    <w:lvl w:ilvl="7">
-      <w:start w:val="1"/>
-      <w:numFmt w:val="decimal"/>
-      <w:lvlText w:val="%1.%2.%3.%4.%5.%6.%7.%8."/>
-      <w:lvlJc w:val="left"/>
-      <w:pPr>
-        <w:ind w:left="1418" w:hanging="1418"/>
-      </w:pPr>
-      <w:rPr>
-        <w:rFonts w:hint="eastAsia"/>
-      </w:rPr>
-    </w:lvl>
-    <w:lvl w:ilvl="8">
-      <w:start w:val="1"/>
-      <w:numFmt w:val="decimal"/>
-      <w:lvlText w:val="%1.%2.%3.%4.%5.%6.%7.%8.%9."/>
-      <w:lvlJc w:val="left"/>
-      <w:pPr>
-        <w:ind w:left="1559" w:hanging="1559"/>
-      </w:pPr>
-      <w:rPr>
-        <w:rFonts w:hint="eastAsia"/>
-      </w:rPr>
-    </w:lvl>
-  </w:abstractNum>
-  <w:abstractNum w:abstractNumId="8">
-    <w:nsid w:val="0EC66C3E"/>
-    <w:multiLevelType w:val="multilevel"/>
-    <w:tmpl w:val="897E1EC0"/>
-    <w:lvl w:ilvl="0">
-      <w:start w:val="1"/>
-      <w:numFmt w:val="decimal"/>
-      <w:lvlText w:val="%1."/>
-      <w:lvlJc w:val="left"/>
-      <w:pPr>
-        <w:ind w:left="425" w:hanging="425"/>
-      </w:pPr>
-      <w:rPr>
-        <w:rFonts w:hint="eastAsia"/>
-      </w:rPr>
-    </w:lvl>
-    <w:lvl w:ilvl="1">
-      <w:start w:val="3"/>
-      <w:numFmt w:val="decimal"/>
-      <w:lvlText w:val="%1.%2."/>
-      <w:lvlJc w:val="left"/>
-      <w:pPr>
-        <w:ind w:left="567" w:hanging="567"/>
-      </w:pPr>
-      <w:rPr>
-        <w:rFonts w:hint="eastAsia"/>
-      </w:rPr>
-    </w:lvl>
-    <w:lvl w:ilvl="2">
-      <w:start w:val="3"/>
-      <w:numFmt w:val="decimal"/>
-      <w:lvlText w:val="3.%3.2"/>
-      <w:lvlJc w:val="left"/>
-      <w:pPr>
-        <w:ind w:left="709" w:hanging="709"/>
-      </w:pPr>
-      <w:rPr>
-        <w:rFonts w:hint="eastAsia"/>
-      </w:rPr>
-    </w:lvl>
-    <w:lvl w:ilvl="3">
-      <w:start w:val="1"/>
-      <w:numFmt w:val="decimal"/>
-      <w:lvlText w:val="%1.%2.%3.%4."/>
-      <w:lvlJc w:val="left"/>
-      <w:pPr>
-        <w:ind w:left="851" w:hanging="851"/>
-      </w:pPr>
-      <w:rPr>
-        <w:rFonts w:hint="eastAsia"/>
-      </w:rPr>
-    </w:lvl>
-    <w:lvl w:ilvl="4">
-      <w:start w:val="1"/>
-      <w:numFmt w:val="decimal"/>
-      <w:lvlText w:val="%1.%2.%3.%4.%5."/>
-      <w:lvlJc w:val="left"/>
-      <w:pPr>
-        <w:ind w:left="992" w:hanging="992"/>
-      </w:pPr>
-      <w:rPr>
-        <w:rFonts w:hint="eastAsia"/>
-      </w:rPr>
-    </w:lvl>
-    <w:lvl w:ilvl="5">
-      <w:start w:val="1"/>
-      <w:numFmt w:val="decimal"/>
-      <w:lvlText w:val="%1.%2.%3.%4.%5.%6."/>
-      <w:lvlJc w:val="left"/>
-      <w:pPr>
-        <w:ind w:left="1134" w:hanging="1134"/>
-      </w:pPr>
-      <w:rPr>
-        <w:rFonts w:hint="eastAsia"/>
-      </w:rPr>
-    </w:lvl>
-    <w:lvl w:ilvl="6">
-      <w:start w:val="1"/>
-      <w:numFmt w:val="decimal"/>
-      <w:lvlText w:val="%1.%2.%3.%4.%5.%6.%7."/>
-      <w:lvlJc w:val="left"/>
-      <w:pPr>
-        <w:ind w:left="1276" w:hanging="1276"/>
-      </w:pPr>
-      <w:rPr>
-        <w:rFonts w:hint="eastAsia"/>
-      </w:rPr>
-    </w:lvl>
-    <w:lvl w:ilvl="7">
-      <w:start w:val="1"/>
-      <w:numFmt w:val="decimal"/>
-      <w:lvlText w:val="%1.%2.%3.%4.%5.%6.%7.%8."/>
-      <w:lvlJc w:val="left"/>
-      <w:pPr>
-        <w:ind w:left="1418" w:hanging="1418"/>
-      </w:pPr>
-      <w:rPr>
-        <w:rFonts w:hint="eastAsia"/>
-      </w:rPr>
-    </w:lvl>
-    <w:lvl w:ilvl="8">
-      <w:start w:val="1"/>
-      <w:numFmt w:val="decimal"/>
-      <w:lvlText w:val="%1.%2.%3.%4.%5.%6.%7.%8.%9."/>
-      <w:lvlJc w:val="left"/>
-      <w:pPr>
-        <w:ind w:left="1559" w:hanging="1559"/>
-      </w:pPr>
-      <w:rPr>
-        <w:rFonts w:hint="eastAsia"/>
-      </w:rPr>
-    </w:lvl>
-  </w:abstractNum>
-  <w:abstractNum w:abstractNumId="9">
-    <w:nsid w:val="13D179B2"/>
-    <w:multiLevelType w:val="hybridMultilevel"/>
-    <w:tmpl w:val="ED8839E2"/>
-    <w:lvl w:ilvl="0" w:tplc="04090001">
-      <w:start w:val="1"/>
-      <w:numFmt w:val="bullet"/>
-      <w:lvlText w:val=""/>
-      <w:lvlJc w:val="left"/>
-      <w:pPr>
-        <w:ind w:left="960" w:hanging="480"/>
-      </w:pPr>
-      <w:rPr>
-        <w:rFonts w:ascii="Wingdings" w:hAnsi="Wingdings" w:hint="default"/>
-      </w:rPr>
-    </w:lvl>
-    <w:lvl w:ilvl="1" w:tplc="0409000B" w:tentative="1">
-      <w:start w:val="1"/>
-      <w:numFmt w:val="bullet"/>
-      <w:lvlText w:val=""/>
-      <w:lvlJc w:val="left"/>
-      <w:pPr>
-        <w:ind w:left="1440" w:hanging="480"/>
-      </w:pPr>
-      <w:rPr>
-        <w:rFonts w:ascii="Wingdings" w:hAnsi="Wingdings" w:hint="default"/>
-      </w:rPr>
-    </w:lvl>
-    <w:lvl w:ilvl="2" w:tplc="0409000D" w:tentative="1">
-      <w:start w:val="1"/>
-      <w:numFmt w:val="bullet"/>
-      <w:lvlText w:val=""/>
-      <w:lvlJc w:val="left"/>
-      <w:pPr>
-        <w:ind w:left="1920" w:hanging="480"/>
-      </w:pPr>
-      <w:rPr>
-        <w:rFonts w:ascii="Wingdings" w:hAnsi="Wingdings" w:hint="default"/>
-      </w:rPr>
-    </w:lvl>
-    <w:lvl w:ilvl="3" w:tplc="04090001" w:tentative="1">
-      <w:start w:val="1"/>
-      <w:numFmt w:val="bullet"/>
-      <w:lvlText w:val=""/>
-      <w:lvlJc w:val="left"/>
-      <w:pPr>
-        <w:ind w:left="2400" w:hanging="480"/>
-      </w:pPr>
-      <w:rPr>
-        <w:rFonts w:ascii="Wingdings" w:hAnsi="Wingdings" w:hint="default"/>
-      </w:rPr>
-    </w:lvl>
-    <w:lvl w:ilvl="4" w:tplc="0409000B" w:tentative="1">
-      <w:start w:val="1"/>
-      <w:numFmt w:val="bullet"/>
-      <w:lvlText w:val=""/>
-      <w:lvlJc w:val="left"/>
-      <w:pPr>
-        <w:ind w:left="2880" w:hanging="480"/>
-      </w:pPr>
-      <w:rPr>
-        <w:rFonts w:ascii="Wingdings" w:hAnsi="Wingdings" w:hint="default"/>
-      </w:rPr>
-    </w:lvl>
-    <w:lvl w:ilvl="5" w:tplc="0409000D" w:tentative="1">
-      <w:start w:val="1"/>
-      <w:numFmt w:val="bullet"/>
-      <w:lvlText w:val=""/>
-      <w:lvlJc w:val="left"/>
-      <w:pPr>
-        <w:ind w:left="3360" w:hanging="480"/>
-      </w:pPr>
-      <w:rPr>
-        <w:rFonts w:ascii="Wingdings" w:hAnsi="Wingdings" w:hint="default"/>
-      </w:rPr>
-    </w:lvl>
-    <w:lvl w:ilvl="6" w:tplc="04090001" w:tentative="1">
-      <w:start w:val="1"/>
-      <w:numFmt w:val="bullet"/>
-      <w:lvlText w:val=""/>
-      <w:lvlJc w:val="left"/>
-      <w:pPr>
-        <w:ind w:left="3840" w:hanging="480"/>
-      </w:pPr>
-      <w:rPr>
-        <w:rFonts w:ascii="Wingdings" w:hAnsi="Wingdings" w:hint="default"/>
-      </w:rPr>
-    </w:lvl>
-    <w:lvl w:ilvl="7" w:tplc="0409000B" w:tentative="1">
-      <w:start w:val="1"/>
-      <w:numFmt w:val="bullet"/>
-      <w:lvlText w:val=""/>
-      <w:lvlJc w:val="left"/>
-      <w:pPr>
-        <w:ind w:left="4320" w:hanging="480"/>
-      </w:pPr>
-      <w:rPr>
-        <w:rFonts w:ascii="Wingdings" w:hAnsi="Wingdings" w:hint="default"/>
-      </w:rPr>
-    </w:lvl>
-    <w:lvl w:ilvl="8" w:tplc="0409000D" w:tentative="1">
-      <w:start w:val="1"/>
-      <w:numFmt w:val="bullet"/>
-      <w:lvlText w:val=""/>
-      <w:lvlJc w:val="left"/>
-      <w:pPr>
-        <w:ind w:left="4800" w:hanging="480"/>
-      </w:pPr>
-      <w:rPr>
-        <w:rFonts w:ascii="Wingdings" w:hAnsi="Wingdings" w:hint="default"/>
-      </w:rPr>
-    </w:lvl>
-  </w:abstractNum>
-  <w:abstractNum w:abstractNumId="10">
-    <w:nsid w:val="14D86500"/>
-    <w:multiLevelType w:val="multilevel"/>
-    <w:tmpl w:val="0409001F"/>
-    <w:lvl w:ilvl="0">
-      <w:start w:val="1"/>
-      <w:numFmt w:val="decimal"/>
-      <w:lvlText w:val="%1."/>
-      <w:lvlJc w:val="left"/>
-      <w:pPr>
-        <w:ind w:left="425" w:hanging="425"/>
-      </w:pPr>
-    </w:lvl>
-    <w:lvl w:ilvl="1">
-      <w:start w:val="1"/>
-      <w:numFmt w:val="decimal"/>
-      <w:lvlText w:val="%1.%2."/>
-      <w:lvlJc w:val="left"/>
-      <w:pPr>
-        <w:ind w:left="567" w:hanging="567"/>
-      </w:pPr>
-    </w:lvl>
-    <w:lvl w:ilvl="2">
-      <w:start w:val="1"/>
-      <w:numFmt w:val="decimal"/>
-      <w:lvlText w:val="%1.%2.%3."/>
-      <w:lvlJc w:val="left"/>
-      <w:pPr>
-        <w:ind w:left="709" w:hanging="709"/>
-      </w:pPr>
-    </w:lvl>
-    <w:lvl w:ilvl="3">
-      <w:start w:val="1"/>
-      <w:numFmt w:val="decimal"/>
-      <w:lvlText w:val="%1.%2.%3.%4."/>
-      <w:lvlJc w:val="left"/>
-      <w:pPr>
-        <w:ind w:left="851" w:hanging="851"/>
-      </w:pPr>
-    </w:lvl>
-    <w:lvl w:ilvl="4">
-      <w:start w:val="1"/>
-      <w:numFmt w:val="decimal"/>
-      <w:lvlText w:val="%1.%2.%3.%4.%5."/>
-      <w:lvlJc w:val="left"/>
-      <w:pPr>
-        <w:ind w:left="992" w:hanging="992"/>
-      </w:pPr>
-    </w:lvl>
-    <w:lvl w:ilvl="5">
-      <w:start w:val="1"/>
-      <w:numFmt w:val="decimal"/>
-      <w:lvlText w:val="%1.%2.%3.%4.%5.%6."/>
-      <w:lvlJc w:val="left"/>
-      <w:pPr>
-        <w:ind w:left="1134" w:hanging="1134"/>
-      </w:pPr>
-    </w:lvl>
-    <w:lvl w:ilvl="6">
-      <w:start w:val="1"/>
-      <w:numFmt w:val="decimal"/>
-      <w:lvlText w:val="%1.%2.%3.%4.%5.%6.%7."/>
-      <w:lvlJc w:val="left"/>
-      <w:pPr>
-        <w:ind w:left="1276" w:hanging="1276"/>
-      </w:pPr>
-    </w:lvl>
-    <w:lvl w:ilvl="7">
-      <w:start w:val="1"/>
-      <w:numFmt w:val="decimal"/>
-      <w:lvlText w:val="%1.%2.%3.%4.%5.%6.%7.%8."/>
-      <w:lvlJc w:val="left"/>
-      <w:pPr>
-        <w:ind w:left="1418" w:hanging="1418"/>
-      </w:pPr>
-    </w:lvl>
-    <w:lvl w:ilvl="8">
-      <w:start w:val="1"/>
-      <w:numFmt w:val="decimal"/>
-      <w:lvlText w:val="%1.%2.%3.%4.%5.%6.%7.%8.%9."/>
-      <w:lvlJc w:val="left"/>
-      <w:pPr>
-        <w:ind w:left="1559" w:hanging="1559"/>
-      </w:pPr>
-    </w:lvl>
-  </w:abstractNum>
-  <w:abstractNum w:abstractNumId="11">
+  <w:abstractNum w:abstractNumId="4">
     <w:nsid w:val="15CC6A6A"/>
     <w:multiLevelType w:val="multilevel"/>
     <w:tmpl w:val="316A0F42"/>
@@ -10871,319 +10971,7 @@
       </w:rPr>
     </w:lvl>
   </w:abstractNum>
-  <w:abstractNum w:abstractNumId="12">
-    <w:nsid w:val="18885593"/>
-    <w:multiLevelType w:val="multilevel"/>
-    <w:tmpl w:val="CC28D19A"/>
-    <w:lvl w:ilvl="0">
-      <w:start w:val="1"/>
-      <w:numFmt w:val="decimal"/>
-      <w:lvlText w:val="%1."/>
-      <w:lvlJc w:val="left"/>
-      <w:pPr>
-        <w:ind w:left="425" w:hanging="425"/>
-      </w:pPr>
-      <w:rPr>
-        <w:rFonts w:hint="eastAsia"/>
-      </w:rPr>
-    </w:lvl>
-    <w:lvl w:ilvl="1">
-      <w:start w:val="3"/>
-      <w:numFmt w:val="decimal"/>
-      <w:lvlText w:val="%1.%2."/>
-      <w:lvlJc w:val="left"/>
-      <w:pPr>
-        <w:ind w:left="567" w:hanging="567"/>
-      </w:pPr>
-      <w:rPr>
-        <w:rFonts w:hint="eastAsia"/>
-      </w:rPr>
-    </w:lvl>
-    <w:lvl w:ilvl="2">
-      <w:start w:val="3"/>
-      <w:numFmt w:val="decimal"/>
-      <w:lvlText w:val="3.%3.1"/>
-      <w:lvlJc w:val="left"/>
-      <w:pPr>
-        <w:ind w:left="709" w:hanging="709"/>
-      </w:pPr>
-      <w:rPr>
-        <w:rFonts w:hint="eastAsia"/>
-      </w:rPr>
-    </w:lvl>
-    <w:lvl w:ilvl="3">
-      <w:start w:val="1"/>
-      <w:numFmt w:val="decimal"/>
-      <w:lvlText w:val="%1.%2.%3.%4."/>
-      <w:lvlJc w:val="left"/>
-      <w:pPr>
-        <w:ind w:left="851" w:hanging="851"/>
-      </w:pPr>
-      <w:rPr>
-        <w:rFonts w:hint="eastAsia"/>
-      </w:rPr>
-    </w:lvl>
-    <w:lvl w:ilvl="4">
-      <w:start w:val="1"/>
-      <w:numFmt w:val="decimal"/>
-      <w:lvlText w:val="%1.%2.%3.%4.%5."/>
-      <w:lvlJc w:val="left"/>
-      <w:pPr>
-        <w:ind w:left="992" w:hanging="992"/>
-      </w:pPr>
-      <w:rPr>
-        <w:rFonts w:hint="eastAsia"/>
-      </w:rPr>
-    </w:lvl>
-    <w:lvl w:ilvl="5">
-      <w:start w:val="1"/>
-      <w:numFmt w:val="decimal"/>
-      <w:lvlText w:val="%1.%2.%3.%4.%5.%6."/>
-      <w:lvlJc w:val="left"/>
-      <w:pPr>
-        <w:ind w:left="1134" w:hanging="1134"/>
-      </w:pPr>
-      <w:rPr>
-        <w:rFonts w:hint="eastAsia"/>
-      </w:rPr>
-    </w:lvl>
-    <w:lvl w:ilvl="6">
-      <w:start w:val="1"/>
-      <w:numFmt w:val="decimal"/>
-      <w:lvlText w:val="%1.%2.%3.%4.%5.%6.%7."/>
-      <w:lvlJc w:val="left"/>
-      <w:pPr>
-        <w:ind w:left="1276" w:hanging="1276"/>
-      </w:pPr>
-      <w:rPr>
-        <w:rFonts w:hint="eastAsia"/>
-      </w:rPr>
-    </w:lvl>
-    <w:lvl w:ilvl="7">
-      <w:start w:val="1"/>
-      <w:numFmt w:val="decimal"/>
-      <w:lvlText w:val="%1.%2.%3.%4.%5.%6.%7.%8."/>
-      <w:lvlJc w:val="left"/>
-      <w:pPr>
-        <w:ind w:left="1418" w:hanging="1418"/>
-      </w:pPr>
-      <w:rPr>
-        <w:rFonts w:hint="eastAsia"/>
-      </w:rPr>
-    </w:lvl>
-    <w:lvl w:ilvl="8">
-      <w:start w:val="1"/>
-      <w:numFmt w:val="decimal"/>
-      <w:lvlText w:val="%1.%2.%3.%4.%5.%6.%7.%8.%9."/>
-      <w:lvlJc w:val="left"/>
-      <w:pPr>
-        <w:ind w:left="1559" w:hanging="1559"/>
-      </w:pPr>
-      <w:rPr>
-        <w:rFonts w:hint="eastAsia"/>
-      </w:rPr>
-    </w:lvl>
-  </w:abstractNum>
-  <w:abstractNum w:abstractNumId="13">
-    <w:nsid w:val="19A91F4B"/>
-    <w:multiLevelType w:val="multilevel"/>
-    <w:tmpl w:val="0409001D"/>
-    <w:lvl w:ilvl="0">
-      <w:start w:val="1"/>
-      <w:numFmt w:val="decimal"/>
-      <w:lvlText w:val="%1"/>
-      <w:lvlJc w:val="left"/>
-      <w:pPr>
-        <w:ind w:left="425" w:hanging="425"/>
-      </w:pPr>
-    </w:lvl>
-    <w:lvl w:ilvl="1">
-      <w:start w:val="1"/>
-      <w:numFmt w:val="decimal"/>
-      <w:lvlText w:val="%1.%2"/>
-      <w:lvlJc w:val="left"/>
-      <w:pPr>
-        <w:ind w:left="992" w:hanging="567"/>
-      </w:pPr>
-    </w:lvl>
-    <w:lvl w:ilvl="2">
-      <w:start w:val="1"/>
-      <w:numFmt w:val="decimal"/>
-      <w:lvlText w:val="%1.%2.%3"/>
-      <w:lvlJc w:val="left"/>
-      <w:pPr>
-        <w:ind w:left="1418" w:hanging="567"/>
-      </w:pPr>
-    </w:lvl>
-    <w:lvl w:ilvl="3">
-      <w:start w:val="1"/>
-      <w:numFmt w:val="decimal"/>
-      <w:lvlText w:val="%1.%2.%3.%4"/>
-      <w:lvlJc w:val="left"/>
-      <w:pPr>
-        <w:ind w:left="1984" w:hanging="708"/>
-      </w:pPr>
-    </w:lvl>
-    <w:lvl w:ilvl="4">
-      <w:start w:val="1"/>
-      <w:numFmt w:val="decimal"/>
-      <w:lvlText w:val="%1.%2.%3.%4.%5"/>
-      <w:lvlJc w:val="left"/>
-      <w:pPr>
-        <w:ind w:left="2551" w:hanging="850"/>
-      </w:pPr>
-    </w:lvl>
-    <w:lvl w:ilvl="5">
-      <w:start w:val="1"/>
-      <w:numFmt w:val="decimal"/>
-      <w:lvlText w:val="%1.%2.%3.%4.%5.%6"/>
-      <w:lvlJc w:val="left"/>
-      <w:pPr>
-        <w:ind w:left="3260" w:hanging="1134"/>
-      </w:pPr>
-    </w:lvl>
-    <w:lvl w:ilvl="6">
-      <w:start w:val="1"/>
-      <w:numFmt w:val="decimal"/>
-      <w:lvlText w:val="%1.%2.%3.%4.%5.%6.%7"/>
-      <w:lvlJc w:val="left"/>
-      <w:pPr>
-        <w:ind w:left="3827" w:hanging="1276"/>
-      </w:pPr>
-    </w:lvl>
-    <w:lvl w:ilvl="7">
-      <w:start w:val="1"/>
-      <w:numFmt w:val="decimal"/>
-      <w:lvlText w:val="%1.%2.%3.%4.%5.%6.%7.%8"/>
-      <w:lvlJc w:val="left"/>
-      <w:pPr>
-        <w:ind w:left="4394" w:hanging="1418"/>
-      </w:pPr>
-    </w:lvl>
-    <w:lvl w:ilvl="8">
-      <w:start w:val="1"/>
-      <w:numFmt w:val="decimal"/>
-      <w:lvlText w:val="%1.%2.%3.%4.%5.%6.%7.%8.%9"/>
-      <w:lvlJc w:val="left"/>
-      <w:pPr>
-        <w:ind w:left="5102" w:hanging="1700"/>
-      </w:pPr>
-    </w:lvl>
-  </w:abstractNum>
-  <w:abstractNum w:abstractNumId="14">
-    <w:nsid w:val="1E4A33C3"/>
-    <w:multiLevelType w:val="multilevel"/>
-    <w:tmpl w:val="BFE8B0BC"/>
-    <w:lvl w:ilvl="0">
-      <w:start w:val="1"/>
-      <w:numFmt w:val="decimal"/>
-      <w:lvlText w:val="%1"/>
-      <w:lvlJc w:val="left"/>
-      <w:pPr>
-        <w:ind w:left="425" w:hanging="425"/>
-      </w:pPr>
-      <w:rPr>
-        <w:rFonts w:hint="eastAsia"/>
-      </w:rPr>
-    </w:lvl>
-    <w:lvl w:ilvl="1">
-      <w:start w:val="1"/>
-      <w:numFmt w:val="decimal"/>
-      <w:lvlText w:val="%1.%2"/>
-      <w:lvlJc w:val="left"/>
-      <w:pPr>
-        <w:ind w:left="992" w:hanging="567"/>
-      </w:pPr>
-      <w:rPr>
-        <w:rFonts w:hint="eastAsia"/>
-      </w:rPr>
-    </w:lvl>
-    <w:lvl w:ilvl="2">
-      <w:start w:val="1"/>
-      <w:numFmt w:val="decimal"/>
-      <w:lvlText w:val="%1.%2.%3"/>
-      <w:lvlJc w:val="left"/>
-      <w:pPr>
-        <w:ind w:left="1418" w:hanging="567"/>
-      </w:pPr>
-      <w:rPr>
-        <w:rFonts w:hint="eastAsia"/>
-      </w:rPr>
-    </w:lvl>
-    <w:lvl w:ilvl="3">
-      <w:start w:val="1"/>
-      <w:numFmt w:val="decimal"/>
-      <w:lvlText w:val="%1.%2.%3.%4"/>
-      <w:lvlJc w:val="left"/>
-      <w:pPr>
-        <w:ind w:left="1984" w:hanging="708"/>
-      </w:pPr>
-      <w:rPr>
-        <w:rFonts w:hint="eastAsia"/>
-      </w:rPr>
-    </w:lvl>
-    <w:lvl w:ilvl="4">
-      <w:start w:val="1"/>
-      <w:numFmt w:val="decimal"/>
-      <w:lvlText w:val="%1.%2.%3.%4.%5"/>
-      <w:lvlJc w:val="left"/>
-      <w:pPr>
-        <w:ind w:left="2551" w:hanging="850"/>
-      </w:pPr>
-      <w:rPr>
-        <w:rFonts w:hint="eastAsia"/>
-      </w:rPr>
-    </w:lvl>
-    <w:lvl w:ilvl="5">
-      <w:start w:val="1"/>
-      <w:numFmt w:val="decimal"/>
-      <w:lvlText w:val="%1.%2.%3.%4.%5.%6"/>
-      <w:lvlJc w:val="left"/>
-      <w:pPr>
-        <w:ind w:left="3260" w:hanging="1134"/>
-      </w:pPr>
-      <w:rPr>
-        <w:rFonts w:hint="eastAsia"/>
-      </w:rPr>
-    </w:lvl>
-    <w:lvl w:ilvl="6">
-      <w:start w:val="1"/>
-      <w:numFmt w:val="decimal"/>
-      <w:lvlText w:val="%1.%2.%3.%4.%5.%6.%7"/>
-      <w:lvlJc w:val="left"/>
-      <w:pPr>
-        <w:ind w:left="3827" w:hanging="1276"/>
-      </w:pPr>
-      <w:rPr>
-        <w:rFonts w:hint="eastAsia"/>
-      </w:rPr>
-    </w:lvl>
-    <w:lvl w:ilvl="7">
-      <w:start w:val="1"/>
-      <w:numFmt w:val="decimal"/>
-      <w:lvlText w:val="%1.%2.%3.%4.%5.%6.%7.%8"/>
-      <w:lvlJc w:val="left"/>
-      <w:pPr>
-        <w:ind w:left="4394" w:hanging="1418"/>
-      </w:pPr>
-      <w:rPr>
-        <w:rFonts w:hint="eastAsia"/>
-      </w:rPr>
-    </w:lvl>
-    <w:lvl w:ilvl="8">
-      <w:start w:val="1"/>
-      <w:numFmt w:val="decimal"/>
-      <w:lvlText w:val="%1.%2.%3.%4.%5.%6.%7.%8.%9"/>
-      <w:lvlJc w:val="left"/>
-      <w:pPr>
-        <w:ind w:left="5102" w:hanging="1700"/>
-      </w:pPr>
-      <w:rPr>
-        <w:rFonts w:hint="eastAsia"/>
-      </w:rPr>
-    </w:lvl>
-  </w:abstractNum>
-  <w:abstractNum w:abstractNumId="15">
+  <w:abstractNum w:abstractNumId="5">
     <w:nsid w:val="22E60ECB"/>
     <w:multiLevelType w:val="multilevel"/>
     <w:tmpl w:val="6354FEC0"/>
@@ -11296,17 +11084,17 @@
       </w:rPr>
     </w:lvl>
   </w:abstractNum>
-  <w:abstractNum w:abstractNumId="16">
-    <w:nsid w:val="253A4E34"/>
+  <w:abstractNum w:abstractNumId="6">
+    <w:nsid w:val="247D1135"/>
     <w:multiLevelType w:val="multilevel"/>
-    <w:tmpl w:val="6354FEC0"/>
+    <w:tmpl w:val="80E2DB48"/>
     <w:lvl w:ilvl="0">
       <w:start w:val="1"/>
-      <w:numFmt w:val="decimal"/>
-      <w:lvlText w:val="%1."/>
+      <w:numFmt w:val="japaneseCounting"/>
+      <w:lvlText w:val="第%1章"/>
       <w:lvlJc w:val="left"/>
       <w:pPr>
-        <w:ind w:left="425" w:hanging="425"/>
+        <w:ind w:left="480" w:hanging="480"/>
       </w:pPr>
       <w:rPr>
         <w:rFonts w:hint="eastAsia"/>
@@ -11314,215 +11102,78 @@
     </w:lvl>
     <w:lvl w:ilvl="1">
       <w:start w:val="1"/>
-      <w:numFmt w:val="decimal"/>
-      <w:lvlText w:val="2.%2."/>
+      <w:numFmt w:val="aiueoFullWidth"/>
+      <w:lvlText w:val="(%2)"/>
       <w:lvlJc w:val="left"/>
       <w:pPr>
-        <w:ind w:left="567" w:hanging="567"/>
-      </w:pPr>
-      <w:rPr>
-        <w:rFonts w:hint="eastAsia"/>
-      </w:rPr>
+        <w:ind w:left="960" w:hanging="480"/>
+      </w:pPr>
     </w:lvl>
     <w:lvl w:ilvl="2">
       <w:start w:val="1"/>
-      <w:numFmt w:val="decimal"/>
-      <w:lvlText w:val="%1.%2.%3."/>
+      <w:numFmt w:val="decimalEnclosedCircle"/>
+      <w:lvlText w:val="%3"/>
       <w:lvlJc w:val="left"/>
       <w:pPr>
-        <w:ind w:left="709" w:hanging="709"/>
-      </w:pPr>
-      <w:rPr>
-        <w:rFonts w:hint="eastAsia"/>
-      </w:rPr>
+        <w:ind w:left="1440" w:hanging="480"/>
+      </w:pPr>
     </w:lvl>
     <w:lvl w:ilvl="3">
       <w:start w:val="1"/>
       <w:numFmt w:val="decimal"/>
-      <w:lvlText w:val="%1.%2.%3.%4."/>
+      <w:lvlText w:val="%4."/>
       <w:lvlJc w:val="left"/>
       <w:pPr>
-        <w:ind w:left="851" w:hanging="851"/>
-      </w:pPr>
-      <w:rPr>
-        <w:rFonts w:hint="eastAsia"/>
-      </w:rPr>
+        <w:ind w:left="1920" w:hanging="480"/>
+      </w:pPr>
     </w:lvl>
     <w:lvl w:ilvl="4">
       <w:start w:val="1"/>
-      <w:numFmt w:val="decimal"/>
-      <w:lvlText w:val="%1.%2.%3.%4.%5."/>
+      <w:numFmt w:val="aiueoFullWidth"/>
+      <w:lvlText w:val="(%5)"/>
       <w:lvlJc w:val="left"/>
       <w:pPr>
-        <w:ind w:left="992" w:hanging="992"/>
-      </w:pPr>
-      <w:rPr>
-        <w:rFonts w:hint="eastAsia"/>
-      </w:rPr>
+        <w:ind w:left="2400" w:hanging="480"/>
+      </w:pPr>
     </w:lvl>
     <w:lvl w:ilvl="5">
       <w:start w:val="1"/>
-      <w:numFmt w:val="decimal"/>
-      <w:lvlText w:val="%1.%2.%3.%4.%5.%6."/>
+      <w:numFmt w:val="decimalEnclosedCircle"/>
+      <w:lvlText w:val="%6"/>
       <w:lvlJc w:val="left"/>
       <w:pPr>
-        <w:ind w:left="1134" w:hanging="1134"/>
-      </w:pPr>
-      <w:rPr>
-        <w:rFonts w:hint="eastAsia"/>
-      </w:rPr>
+        <w:ind w:left="2880" w:hanging="480"/>
+      </w:pPr>
     </w:lvl>
     <w:lvl w:ilvl="6">
       <w:start w:val="1"/>
       <w:numFmt w:val="decimal"/>
-      <w:lvlText w:val="%1.%2.%3.%4.%5.%6.%7."/>
+      <w:lvlText w:val="%7."/>
       <w:lvlJc w:val="left"/>
       <w:pPr>
-        <w:ind w:left="1276" w:hanging="1276"/>
-      </w:pPr>
-      <w:rPr>
-        <w:rFonts w:hint="eastAsia"/>
-      </w:rPr>
+        <w:ind w:left="3360" w:hanging="480"/>
+      </w:pPr>
     </w:lvl>
     <w:lvl w:ilvl="7">
       <w:start w:val="1"/>
-      <w:numFmt w:val="decimal"/>
-      <w:lvlText w:val="%1.%2.%3.%4.%5.%6.%7.%8."/>
+      <w:numFmt w:val="aiueoFullWidth"/>
+      <w:lvlText w:val="(%8)"/>
       <w:lvlJc w:val="left"/>
       <w:pPr>
-        <w:ind w:left="1418" w:hanging="1418"/>
-      </w:pPr>
-      <w:rPr>
-        <w:rFonts w:hint="eastAsia"/>
-      </w:rPr>
+        <w:ind w:left="3840" w:hanging="480"/>
+      </w:pPr>
     </w:lvl>
     <w:lvl w:ilvl="8">
       <w:start w:val="1"/>
-      <w:numFmt w:val="decimal"/>
-      <w:lvlText w:val="%1.%2.%3.%4.%5.%6.%7.%8.%9."/>
+      <w:numFmt w:val="decimalEnclosedCircle"/>
+      <w:lvlText w:val="%9"/>
       <w:lvlJc w:val="left"/>
       <w:pPr>
-        <w:ind w:left="1559" w:hanging="1559"/>
-      </w:pPr>
-      <w:rPr>
-        <w:rFonts w:hint="eastAsia"/>
-      </w:rPr>
+        <w:ind w:left="4320" w:hanging="480"/>
+      </w:pPr>
     </w:lvl>
   </w:abstractNum>
-  <w:abstractNum w:abstractNumId="17">
-    <w:nsid w:val="26FA7EB8"/>
-    <w:multiLevelType w:val="multilevel"/>
-    <w:tmpl w:val="01BA80F6"/>
-    <w:lvl w:ilvl="0">
-      <w:start w:val="1"/>
-      <w:numFmt w:val="decimal"/>
-      <w:lvlText w:val="%1"/>
-      <w:lvlJc w:val="left"/>
-      <w:pPr>
-        <w:ind w:left="425" w:hanging="425"/>
-      </w:pPr>
-      <w:rPr>
-        <w:rFonts w:hint="eastAsia"/>
-      </w:rPr>
-    </w:lvl>
-    <w:lvl w:ilvl="1">
-      <w:start w:val="1"/>
-      <w:numFmt w:val="decimal"/>
-      <w:lvlText w:val="%1.%2"/>
-      <w:lvlJc w:val="left"/>
-      <w:pPr>
-        <w:ind w:left="992" w:hanging="567"/>
-      </w:pPr>
-      <w:rPr>
-        <w:rFonts w:hint="eastAsia"/>
-      </w:rPr>
-    </w:lvl>
-    <w:lvl w:ilvl="2">
-      <w:start w:val="1"/>
-      <w:numFmt w:val="decimal"/>
-      <w:lvlText w:val="%1.%2.%3"/>
-      <w:lvlJc w:val="left"/>
-      <w:pPr>
-        <w:ind w:left="1418" w:hanging="567"/>
-      </w:pPr>
-      <w:rPr>
-        <w:rFonts w:hint="eastAsia"/>
-      </w:rPr>
-    </w:lvl>
-    <w:lvl w:ilvl="3">
-      <w:start w:val="1"/>
-      <w:numFmt w:val="decimal"/>
-      <w:lvlText w:val="%1.%2.%3.%4"/>
-      <w:lvlJc w:val="left"/>
-      <w:pPr>
-        <w:ind w:left="1984" w:hanging="708"/>
-      </w:pPr>
-      <w:rPr>
-        <w:rFonts w:hint="eastAsia"/>
-      </w:rPr>
-    </w:lvl>
-    <w:lvl w:ilvl="4">
-      <w:start w:val="1"/>
-      <w:numFmt w:val="decimal"/>
-      <w:lvlText w:val="%1.%2.%3.%4.%5"/>
-      <w:lvlJc w:val="left"/>
-      <w:pPr>
-        <w:ind w:left="2551" w:hanging="850"/>
-      </w:pPr>
-      <w:rPr>
-        <w:rFonts w:hint="eastAsia"/>
-      </w:rPr>
-    </w:lvl>
-    <w:lvl w:ilvl="5">
-      <w:start w:val="1"/>
-      <w:numFmt w:val="decimal"/>
-      <w:lvlText w:val="%1.%2.%3.%4.%5.%6"/>
-      <w:lvlJc w:val="left"/>
-      <w:pPr>
-        <w:ind w:left="3260" w:hanging="1134"/>
-      </w:pPr>
-      <w:rPr>
-        <w:rFonts w:hint="eastAsia"/>
-      </w:rPr>
-    </w:lvl>
-    <w:lvl w:ilvl="6">
-      <w:start w:val="1"/>
-      <w:numFmt w:val="decimal"/>
-      <w:lvlText w:val="%1.%2.%3.%4.%5.%6.%7"/>
-      <w:lvlJc w:val="left"/>
-      <w:pPr>
-        <w:ind w:left="3827" w:hanging="1276"/>
-      </w:pPr>
-      <w:rPr>
-        <w:rFonts w:hint="eastAsia"/>
-      </w:rPr>
-    </w:lvl>
-    <w:lvl w:ilvl="7">
-      <w:start w:val="1"/>
-      <w:numFmt w:val="decimal"/>
-      <w:lvlText w:val="%1.%2.%3.%4.%5.%6.%7.%8"/>
-      <w:lvlJc w:val="left"/>
-      <w:pPr>
-        <w:ind w:left="4394" w:hanging="1418"/>
-      </w:pPr>
-      <w:rPr>
-        <w:rFonts w:hint="eastAsia"/>
-      </w:rPr>
-    </w:lvl>
-    <w:lvl w:ilvl="8">
-      <w:start w:val="1"/>
-      <w:numFmt w:val="decimal"/>
-      <w:lvlText w:val="%1.%2.%3.%4.%5.%6.%7.%8.%9"/>
-      <w:lvlJc w:val="left"/>
-      <w:pPr>
-        <w:ind w:left="5102" w:hanging="1700"/>
-      </w:pPr>
-      <w:rPr>
-        <w:rFonts w:hint="eastAsia"/>
-      </w:rPr>
-    </w:lvl>
-  </w:abstractNum>
-  <w:abstractNum w:abstractNumId="18">
+  <w:abstractNum w:abstractNumId="7">
     <w:nsid w:val="2854560B"/>
     <w:multiLevelType w:val="multilevel"/>
     <w:tmpl w:val="44F83344"/>
@@ -11635,7 +11286,7 @@
       </w:rPr>
     </w:lvl>
   </w:abstractNum>
-  <w:abstractNum w:abstractNumId="19">
+  <w:abstractNum w:abstractNumId="8">
     <w:nsid w:val="2A0D0038"/>
     <w:multiLevelType w:val="multilevel"/>
     <w:tmpl w:val="CF8E0AC4"/>
@@ -11748,10 +11399,10 @@
       </w:rPr>
     </w:lvl>
   </w:abstractNum>
-  <w:abstractNum w:abstractNumId="20">
-    <w:nsid w:val="2A9A0FA3"/>
+  <w:abstractNum w:abstractNumId="9">
+    <w:nsid w:val="2BC32283"/>
     <w:multiLevelType w:val="multilevel"/>
-    <w:tmpl w:val="3A1EEA0E"/>
+    <w:tmpl w:val="0409001D"/>
     <w:lvl w:ilvl="0">
       <w:start w:val="1"/>
       <w:numFmt w:val="decimal"/>
@@ -11772,9 +11423,6 @@
       <w:pPr>
         <w:ind w:left="992" w:hanging="567"/>
       </w:pPr>
-      <w:rPr>
-        <w:rFonts w:hint="eastAsia"/>
-      </w:rPr>
     </w:lvl>
     <w:lvl w:ilvl="2">
       <w:start w:val="1"/>
@@ -11784,9 +11432,6 @@
       <w:pPr>
         <w:ind w:left="1418" w:hanging="567"/>
       </w:pPr>
-      <w:rPr>
-        <w:rFonts w:hint="eastAsia"/>
-      </w:rPr>
     </w:lvl>
     <w:lvl w:ilvl="3">
       <w:start w:val="1"/>
@@ -11796,9 +11441,6 @@
       <w:pPr>
         <w:ind w:left="1984" w:hanging="708"/>
       </w:pPr>
-      <w:rPr>
-        <w:rFonts w:hint="eastAsia"/>
-      </w:rPr>
     </w:lvl>
     <w:lvl w:ilvl="4">
       <w:start w:val="1"/>
@@ -11808,9 +11450,6 @@
       <w:pPr>
         <w:ind w:left="2551" w:hanging="850"/>
       </w:pPr>
-      <w:rPr>
-        <w:rFonts w:hint="eastAsia"/>
-      </w:rPr>
     </w:lvl>
     <w:lvl w:ilvl="5">
       <w:start w:val="1"/>
@@ -11820,9 +11459,6 @@
       <w:pPr>
         <w:ind w:left="3260" w:hanging="1134"/>
       </w:pPr>
-      <w:rPr>
-        <w:rFonts w:hint="eastAsia"/>
-      </w:rPr>
     </w:lvl>
     <w:lvl w:ilvl="6">
       <w:start w:val="1"/>
@@ -11832,9 +11468,6 @@
       <w:pPr>
         <w:ind w:left="3827" w:hanging="1276"/>
       </w:pPr>
-      <w:rPr>
-        <w:rFonts w:hint="eastAsia"/>
-      </w:rPr>
     </w:lvl>
     <w:lvl w:ilvl="7">
       <w:start w:val="1"/>
@@ -11844,9 +11477,6 @@
       <w:pPr>
         <w:ind w:left="4394" w:hanging="1418"/>
       </w:pPr>
-      <w:rPr>
-        <w:rFonts w:hint="eastAsia"/>
-      </w:rPr>
     </w:lvl>
     <w:lvl w:ilvl="8">
       <w:start w:val="1"/>
@@ -11856,101 +11486,9 @@
       <w:pPr>
         <w:ind w:left="5102" w:hanging="1700"/>
       </w:pPr>
-      <w:rPr>
-        <w:rFonts w:hint="eastAsia"/>
-      </w:rPr>
     </w:lvl>
   </w:abstractNum>
-  <w:abstractNum w:abstractNumId="21">
-    <w:nsid w:val="2C42093A"/>
-    <w:multiLevelType w:val="hybridMultilevel"/>
-    <w:tmpl w:val="04A8E3A6"/>
-    <w:lvl w:ilvl="0" w:tplc="0409000F">
-      <w:start w:val="1"/>
-      <w:numFmt w:val="decimal"/>
-      <w:lvlText w:val="%1."/>
-      <w:lvlJc w:val="left"/>
-      <w:pPr>
-        <w:ind w:left="480" w:hanging="480"/>
-      </w:pPr>
-      <w:rPr>
-        <w:rFonts w:hint="eastAsia"/>
-      </w:rPr>
-    </w:lvl>
-    <w:lvl w:ilvl="1" w:tplc="04090017" w:tentative="1">
-      <w:start w:val="1"/>
-      <w:numFmt w:val="aiueoFullWidth"/>
-      <w:lvlText w:val="(%2)"/>
-      <w:lvlJc w:val="left"/>
-      <w:pPr>
-        <w:ind w:left="960" w:hanging="480"/>
-      </w:pPr>
-    </w:lvl>
-    <w:lvl w:ilvl="2" w:tplc="04090011" w:tentative="1">
-      <w:start w:val="1"/>
-      <w:numFmt w:val="decimalEnclosedCircle"/>
-      <w:lvlText w:val="%3"/>
-      <w:lvlJc w:val="left"/>
-      <w:pPr>
-        <w:ind w:left="1440" w:hanging="480"/>
-      </w:pPr>
-    </w:lvl>
-    <w:lvl w:ilvl="3" w:tplc="0409000F" w:tentative="1">
-      <w:start w:val="1"/>
-      <w:numFmt w:val="decimal"/>
-      <w:lvlText w:val="%4."/>
-      <w:lvlJc w:val="left"/>
-      <w:pPr>
-        <w:ind w:left="1920" w:hanging="480"/>
-      </w:pPr>
-    </w:lvl>
-    <w:lvl w:ilvl="4" w:tplc="04090017" w:tentative="1">
-      <w:start w:val="1"/>
-      <w:numFmt w:val="aiueoFullWidth"/>
-      <w:lvlText w:val="(%5)"/>
-      <w:lvlJc w:val="left"/>
-      <w:pPr>
-        <w:ind w:left="2400" w:hanging="480"/>
-      </w:pPr>
-    </w:lvl>
-    <w:lvl w:ilvl="5" w:tplc="04090011" w:tentative="1">
-      <w:start w:val="1"/>
-      <w:numFmt w:val="decimalEnclosedCircle"/>
-      <w:lvlText w:val="%6"/>
-      <w:lvlJc w:val="left"/>
-      <w:pPr>
-        <w:ind w:left="2880" w:hanging="480"/>
-      </w:pPr>
-    </w:lvl>
-    <w:lvl w:ilvl="6" w:tplc="0409000F" w:tentative="1">
-      <w:start w:val="1"/>
-      <w:numFmt w:val="decimal"/>
-      <w:lvlText w:val="%7."/>
-      <w:lvlJc w:val="left"/>
-      <w:pPr>
-        <w:ind w:left="3360" w:hanging="480"/>
-      </w:pPr>
-    </w:lvl>
-    <w:lvl w:ilvl="7" w:tplc="04090017" w:tentative="1">
-      <w:start w:val="1"/>
-      <w:numFmt w:val="aiueoFullWidth"/>
-      <w:lvlText w:val="(%8)"/>
-      <w:lvlJc w:val="left"/>
-      <w:pPr>
-        <w:ind w:left="3840" w:hanging="480"/>
-      </w:pPr>
-    </w:lvl>
-    <w:lvl w:ilvl="8" w:tplc="04090011" w:tentative="1">
-      <w:start w:val="1"/>
-      <w:numFmt w:val="decimalEnclosedCircle"/>
-      <w:lvlText w:val="%9"/>
-      <w:lvlJc w:val="left"/>
-      <w:pPr>
-        <w:ind w:left="4320" w:hanging="480"/>
-      </w:pPr>
-    </w:lvl>
-  </w:abstractNum>
-  <w:abstractNum w:abstractNumId="22">
+  <w:abstractNum w:abstractNumId="10">
     <w:nsid w:val="2D914FD6"/>
     <w:multiLevelType w:val="multilevel"/>
     <w:tmpl w:val="2DA6BAE2"/>
@@ -12063,18 +11601,223 @@
       </w:rPr>
     </w:lvl>
   </w:abstractNum>
-  <w:abstractNum w:abstractNumId="23">
-    <w:nsid w:val="34F84840"/>
+  <w:abstractNum w:abstractNumId="11">
+    <w:nsid w:val="330A4245"/>
     <w:multiLevelType w:val="multilevel"/>
-    <w:tmpl w:val="DDCEA65A"/>
+    <w:tmpl w:val="EFFAD548"/>
     <w:lvl w:ilvl="0">
       <w:start w:val="1"/>
       <w:numFmt w:val="decimal"/>
-      <w:lvlText w:val="%1."/>
+      <w:lvlText w:val="%1"/>
       <w:lvlJc w:val="left"/>
       <w:pPr>
+        <w:ind w:left="425" w:hanging="425"/>
+      </w:pPr>
+      <w:rPr>
+        <w:rFonts w:hint="eastAsia"/>
+      </w:rPr>
+    </w:lvl>
+    <w:lvl w:ilvl="1">
+      <w:start w:val="1"/>
+      <w:numFmt w:val="decimal"/>
+      <w:lvlText w:val="5.%2."/>
+      <w:lvlJc w:val="left"/>
+      <w:pPr>
+        <w:ind w:left="992" w:hanging="567"/>
+      </w:pPr>
+      <w:rPr>
+        <w:rFonts w:hint="eastAsia"/>
+      </w:rPr>
+    </w:lvl>
+    <w:lvl w:ilvl="2">
+      <w:start w:val="1"/>
+      <w:numFmt w:val="decimal"/>
+      <w:lvlText w:val="%1.%2.%3"/>
+      <w:lvlJc w:val="left"/>
+      <w:pPr>
+        <w:ind w:left="1418" w:hanging="567"/>
+      </w:pPr>
+      <w:rPr>
+        <w:rFonts w:hint="eastAsia"/>
+      </w:rPr>
+    </w:lvl>
+    <w:lvl w:ilvl="3">
+      <w:start w:val="1"/>
+      <w:numFmt w:val="decimal"/>
+      <w:lvlText w:val="%1.%2.%3.%4"/>
+      <w:lvlJc w:val="left"/>
+      <w:pPr>
+        <w:ind w:left="1984" w:hanging="708"/>
+      </w:pPr>
+      <w:rPr>
+        <w:rFonts w:hint="eastAsia"/>
+      </w:rPr>
+    </w:lvl>
+    <w:lvl w:ilvl="4">
+      <w:start w:val="1"/>
+      <w:numFmt w:val="decimal"/>
+      <w:lvlText w:val="%1.%2.%3.%4.%5"/>
+      <w:lvlJc w:val="left"/>
+      <w:pPr>
+        <w:ind w:left="2551" w:hanging="850"/>
+      </w:pPr>
+      <w:rPr>
+        <w:rFonts w:hint="eastAsia"/>
+      </w:rPr>
+    </w:lvl>
+    <w:lvl w:ilvl="5">
+      <w:start w:val="1"/>
+      <w:numFmt w:val="decimal"/>
+      <w:lvlText w:val="%1.%2.%3.%4.%5.%6"/>
+      <w:lvlJc w:val="left"/>
+      <w:pPr>
+        <w:ind w:left="3260" w:hanging="1134"/>
+      </w:pPr>
+      <w:rPr>
+        <w:rFonts w:hint="eastAsia"/>
+      </w:rPr>
+    </w:lvl>
+    <w:lvl w:ilvl="6">
+      <w:start w:val="1"/>
+      <w:numFmt w:val="decimal"/>
+      <w:lvlText w:val="%1.%2.%3.%4.%5.%6.%7"/>
+      <w:lvlJc w:val="left"/>
+      <w:pPr>
+        <w:ind w:left="3827" w:hanging="1276"/>
+      </w:pPr>
+      <w:rPr>
+        <w:rFonts w:hint="eastAsia"/>
+      </w:rPr>
+    </w:lvl>
+    <w:lvl w:ilvl="7">
+      <w:start w:val="1"/>
+      <w:numFmt w:val="decimal"/>
+      <w:lvlText w:val="%1.%2.%3.%4.%5.%6.%7.%8"/>
+      <w:lvlJc w:val="left"/>
+      <w:pPr>
+        <w:ind w:left="4394" w:hanging="1418"/>
+      </w:pPr>
+      <w:rPr>
+        <w:rFonts w:hint="eastAsia"/>
+      </w:rPr>
+    </w:lvl>
+    <w:lvl w:ilvl="8">
+      <w:start w:val="1"/>
+      <w:numFmt w:val="decimal"/>
+      <w:lvlText w:val="%1.%2.%3.%4.%5.%6.%7.%8.%9"/>
+      <w:lvlJc w:val="left"/>
+      <w:pPr>
+        <w:ind w:left="5102" w:hanging="1700"/>
+      </w:pPr>
+      <w:rPr>
+        <w:rFonts w:hint="eastAsia"/>
+      </w:rPr>
+    </w:lvl>
+  </w:abstractNum>
+  <w:abstractNum w:abstractNumId="12">
+    <w:nsid w:val="388E58FA"/>
+    <w:multiLevelType w:val="hybridMultilevel"/>
+    <w:tmpl w:val="97ECB206"/>
+    <w:lvl w:ilvl="0" w:tplc="5A76C260">
+      <w:start w:val="1"/>
+      <w:numFmt w:val="japaneseCounting"/>
+      <w:lvlText w:val="第%1章"/>
+      <w:lvlJc w:val="left"/>
+      <w:pPr>
         <w:ind w:left="480" w:hanging="480"/>
       </w:pPr>
+      <w:rPr>
+        <w:rFonts w:hint="eastAsia"/>
+      </w:rPr>
+    </w:lvl>
+    <w:lvl w:ilvl="1" w:tplc="04090017" w:tentative="1">
+      <w:start w:val="1"/>
+      <w:numFmt w:val="aiueoFullWidth"/>
+      <w:lvlText w:val="(%2)"/>
+      <w:lvlJc w:val="left"/>
+      <w:pPr>
+        <w:ind w:left="960" w:hanging="480"/>
+      </w:pPr>
+    </w:lvl>
+    <w:lvl w:ilvl="2" w:tplc="04090011" w:tentative="1">
+      <w:start w:val="1"/>
+      <w:numFmt w:val="decimalEnclosedCircle"/>
+      <w:lvlText w:val="%3"/>
+      <w:lvlJc w:val="left"/>
+      <w:pPr>
+        <w:ind w:left="1440" w:hanging="480"/>
+      </w:pPr>
+    </w:lvl>
+    <w:lvl w:ilvl="3" w:tplc="0409000F" w:tentative="1">
+      <w:start w:val="1"/>
+      <w:numFmt w:val="decimal"/>
+      <w:lvlText w:val="%4."/>
+      <w:lvlJc w:val="left"/>
+      <w:pPr>
+        <w:ind w:left="1920" w:hanging="480"/>
+      </w:pPr>
+    </w:lvl>
+    <w:lvl w:ilvl="4" w:tplc="04090017" w:tentative="1">
+      <w:start w:val="1"/>
+      <w:numFmt w:val="aiueoFullWidth"/>
+      <w:lvlText w:val="(%5)"/>
+      <w:lvlJc w:val="left"/>
+      <w:pPr>
+        <w:ind w:left="2400" w:hanging="480"/>
+      </w:pPr>
+    </w:lvl>
+    <w:lvl w:ilvl="5" w:tplc="04090011" w:tentative="1">
+      <w:start w:val="1"/>
+      <w:numFmt w:val="decimalEnclosedCircle"/>
+      <w:lvlText w:val="%6"/>
+      <w:lvlJc w:val="left"/>
+      <w:pPr>
+        <w:ind w:left="2880" w:hanging="480"/>
+      </w:pPr>
+    </w:lvl>
+    <w:lvl w:ilvl="6" w:tplc="0409000F" w:tentative="1">
+      <w:start w:val="1"/>
+      <w:numFmt w:val="decimal"/>
+      <w:lvlText w:val="%7."/>
+      <w:lvlJc w:val="left"/>
+      <w:pPr>
+        <w:ind w:left="3360" w:hanging="480"/>
+      </w:pPr>
+    </w:lvl>
+    <w:lvl w:ilvl="7" w:tplc="04090017" w:tentative="1">
+      <w:start w:val="1"/>
+      <w:numFmt w:val="aiueoFullWidth"/>
+      <w:lvlText w:val="(%8)"/>
+      <w:lvlJc w:val="left"/>
+      <w:pPr>
+        <w:ind w:left="3840" w:hanging="480"/>
+      </w:pPr>
+    </w:lvl>
+    <w:lvl w:ilvl="8" w:tplc="04090011" w:tentative="1">
+      <w:start w:val="1"/>
+      <w:numFmt w:val="decimalEnclosedCircle"/>
+      <w:lvlText w:val="%9"/>
+      <w:lvlJc w:val="left"/>
+      <w:pPr>
+        <w:ind w:left="4320" w:hanging="480"/>
+      </w:pPr>
+    </w:lvl>
+  </w:abstractNum>
+  <w:abstractNum w:abstractNumId="13">
+    <w:nsid w:val="56D20558"/>
+    <w:multiLevelType w:val="multilevel"/>
+    <w:tmpl w:val="80E2DB48"/>
+    <w:lvl w:ilvl="0">
+      <w:start w:val="1"/>
+      <w:numFmt w:val="japaneseCounting"/>
+      <w:lvlText w:val="第%1章"/>
+      <w:lvlJc w:val="left"/>
+      <w:pPr>
+        <w:ind w:left="480" w:hanging="480"/>
+      </w:pPr>
+      <w:rPr>
+        <w:rFonts w:hint="eastAsia"/>
+      </w:rPr>
     </w:lvl>
     <w:lvl w:ilvl="1">
       <w:start w:val="1"/>
@@ -12149,1620 +11892,7 @@
       </w:pPr>
     </w:lvl>
   </w:abstractNum>
-  <w:abstractNum w:abstractNumId="24">
-    <w:nsid w:val="35FA6DD0"/>
-    <w:multiLevelType w:val="multilevel"/>
-    <w:tmpl w:val="897E1EC0"/>
-    <w:lvl w:ilvl="0">
-      <w:start w:val="1"/>
-      <w:numFmt w:val="decimal"/>
-      <w:lvlText w:val="%1."/>
-      <w:lvlJc w:val="left"/>
-      <w:pPr>
-        <w:ind w:left="425" w:hanging="425"/>
-      </w:pPr>
-      <w:rPr>
-        <w:rFonts w:hint="eastAsia"/>
-      </w:rPr>
-    </w:lvl>
-    <w:lvl w:ilvl="1">
-      <w:start w:val="3"/>
-      <w:numFmt w:val="decimal"/>
-      <w:lvlText w:val="%1.%2."/>
-      <w:lvlJc w:val="left"/>
-      <w:pPr>
-        <w:ind w:left="567" w:hanging="567"/>
-      </w:pPr>
-      <w:rPr>
-        <w:rFonts w:hint="eastAsia"/>
-      </w:rPr>
-    </w:lvl>
-    <w:lvl w:ilvl="2">
-      <w:start w:val="3"/>
-      <w:numFmt w:val="decimal"/>
-      <w:lvlText w:val="3.%3.2"/>
-      <w:lvlJc w:val="left"/>
-      <w:pPr>
-        <w:ind w:left="709" w:hanging="709"/>
-      </w:pPr>
-      <w:rPr>
-        <w:rFonts w:hint="eastAsia"/>
-      </w:rPr>
-    </w:lvl>
-    <w:lvl w:ilvl="3">
-      <w:start w:val="1"/>
-      <w:numFmt w:val="decimal"/>
-      <w:lvlText w:val="%1.%2.%3.%4."/>
-      <w:lvlJc w:val="left"/>
-      <w:pPr>
-        <w:ind w:left="851" w:hanging="851"/>
-      </w:pPr>
-      <w:rPr>
-        <w:rFonts w:hint="eastAsia"/>
-      </w:rPr>
-    </w:lvl>
-    <w:lvl w:ilvl="4">
-      <w:start w:val="1"/>
-      <w:numFmt w:val="decimal"/>
-      <w:lvlText w:val="%1.%2.%3.%4.%5."/>
-      <w:lvlJc w:val="left"/>
-      <w:pPr>
-        <w:ind w:left="992" w:hanging="992"/>
-      </w:pPr>
-      <w:rPr>
-        <w:rFonts w:hint="eastAsia"/>
-      </w:rPr>
-    </w:lvl>
-    <w:lvl w:ilvl="5">
-      <w:start w:val="1"/>
-      <w:numFmt w:val="decimal"/>
-      <w:lvlText w:val="%1.%2.%3.%4.%5.%6."/>
-      <w:lvlJc w:val="left"/>
-      <w:pPr>
-        <w:ind w:left="1134" w:hanging="1134"/>
-      </w:pPr>
-      <w:rPr>
-        <w:rFonts w:hint="eastAsia"/>
-      </w:rPr>
-    </w:lvl>
-    <w:lvl w:ilvl="6">
-      <w:start w:val="1"/>
-      <w:numFmt w:val="decimal"/>
-      <w:lvlText w:val="%1.%2.%3.%4.%5.%6.%7."/>
-      <w:lvlJc w:val="left"/>
-      <w:pPr>
-        <w:ind w:left="1276" w:hanging="1276"/>
-      </w:pPr>
-      <w:rPr>
-        <w:rFonts w:hint="eastAsia"/>
-      </w:rPr>
-    </w:lvl>
-    <w:lvl w:ilvl="7">
-      <w:start w:val="1"/>
-      <w:numFmt w:val="decimal"/>
-      <w:lvlText w:val="%1.%2.%3.%4.%5.%6.%7.%8."/>
-      <w:lvlJc w:val="left"/>
-      <w:pPr>
-        <w:ind w:left="1418" w:hanging="1418"/>
-      </w:pPr>
-      <w:rPr>
-        <w:rFonts w:hint="eastAsia"/>
-      </w:rPr>
-    </w:lvl>
-    <w:lvl w:ilvl="8">
-      <w:start w:val="1"/>
-      <w:numFmt w:val="decimal"/>
-      <w:lvlText w:val="%1.%2.%3.%4.%5.%6.%7.%8.%9."/>
-      <w:lvlJc w:val="left"/>
-      <w:pPr>
-        <w:ind w:left="1559" w:hanging="1559"/>
-      </w:pPr>
-      <w:rPr>
-        <w:rFonts w:hint="eastAsia"/>
-      </w:rPr>
-    </w:lvl>
-  </w:abstractNum>
-  <w:abstractNum w:abstractNumId="25">
-    <w:nsid w:val="388E58FA"/>
-    <w:multiLevelType w:val="hybridMultilevel"/>
-    <w:tmpl w:val="0178D528"/>
-    <w:lvl w:ilvl="0" w:tplc="5A76C260">
-      <w:start w:val="1"/>
-      <w:numFmt w:val="japaneseCounting"/>
-      <w:lvlText w:val="第%1章"/>
-      <w:lvlJc w:val="left"/>
-      <w:pPr>
-        <w:ind w:left="480" w:hanging="480"/>
-      </w:pPr>
-      <w:rPr>
-        <w:rFonts w:hint="eastAsia"/>
-      </w:rPr>
-    </w:lvl>
-    <w:lvl w:ilvl="1" w:tplc="04090017" w:tentative="1">
-      <w:start w:val="1"/>
-      <w:numFmt w:val="aiueoFullWidth"/>
-      <w:lvlText w:val="(%2)"/>
-      <w:lvlJc w:val="left"/>
-      <w:pPr>
-        <w:ind w:left="960" w:hanging="480"/>
-      </w:pPr>
-    </w:lvl>
-    <w:lvl w:ilvl="2" w:tplc="04090011" w:tentative="1">
-      <w:start w:val="1"/>
-      <w:numFmt w:val="decimalEnclosedCircle"/>
-      <w:lvlText w:val="%3"/>
-      <w:lvlJc w:val="left"/>
-      <w:pPr>
-        <w:ind w:left="1440" w:hanging="480"/>
-      </w:pPr>
-    </w:lvl>
-    <w:lvl w:ilvl="3" w:tplc="0409000F" w:tentative="1">
-      <w:start w:val="1"/>
-      <w:numFmt w:val="decimal"/>
-      <w:lvlText w:val="%4."/>
-      <w:lvlJc w:val="left"/>
-      <w:pPr>
-        <w:ind w:left="1920" w:hanging="480"/>
-      </w:pPr>
-    </w:lvl>
-    <w:lvl w:ilvl="4" w:tplc="04090017" w:tentative="1">
-      <w:start w:val="1"/>
-      <w:numFmt w:val="aiueoFullWidth"/>
-      <w:lvlText w:val="(%5)"/>
-      <w:lvlJc w:val="left"/>
-      <w:pPr>
-        <w:ind w:left="2400" w:hanging="480"/>
-      </w:pPr>
-    </w:lvl>
-    <w:lvl w:ilvl="5" w:tplc="04090011" w:tentative="1">
-      <w:start w:val="1"/>
-      <w:numFmt w:val="decimalEnclosedCircle"/>
-      <w:lvlText w:val="%6"/>
-      <w:lvlJc w:val="left"/>
-      <w:pPr>
-        <w:ind w:left="2880" w:hanging="480"/>
-      </w:pPr>
-    </w:lvl>
-    <w:lvl w:ilvl="6" w:tplc="0409000F" w:tentative="1">
-      <w:start w:val="1"/>
-      <w:numFmt w:val="decimal"/>
-      <w:lvlText w:val="%7."/>
-      <w:lvlJc w:val="left"/>
-      <w:pPr>
-        <w:ind w:left="3360" w:hanging="480"/>
-      </w:pPr>
-    </w:lvl>
-    <w:lvl w:ilvl="7" w:tplc="04090017" w:tentative="1">
-      <w:start w:val="1"/>
-      <w:numFmt w:val="aiueoFullWidth"/>
-      <w:lvlText w:val="(%8)"/>
-      <w:lvlJc w:val="left"/>
-      <w:pPr>
-        <w:ind w:left="3840" w:hanging="480"/>
-      </w:pPr>
-    </w:lvl>
-    <w:lvl w:ilvl="8" w:tplc="04090011" w:tentative="1">
-      <w:start w:val="1"/>
-      <w:numFmt w:val="decimalEnclosedCircle"/>
-      <w:lvlText w:val="%9"/>
-      <w:lvlJc w:val="left"/>
-      <w:pPr>
-        <w:ind w:left="4320" w:hanging="480"/>
-      </w:pPr>
-    </w:lvl>
-  </w:abstractNum>
-  <w:abstractNum w:abstractNumId="26">
-    <w:nsid w:val="3C2064BB"/>
-    <w:multiLevelType w:val="multilevel"/>
-    <w:tmpl w:val="388CD268"/>
-    <w:lvl w:ilvl="0">
-      <w:start w:val="1"/>
-      <w:numFmt w:val="japaneseCounting"/>
-      <w:lvlText w:val="第%1章"/>
-      <w:lvlJc w:val="left"/>
-      <w:pPr>
-        <w:ind w:left="1120" w:hanging="1120"/>
-      </w:pPr>
-      <w:rPr>
-        <w:rFonts w:hint="eastAsia"/>
-      </w:rPr>
-    </w:lvl>
-    <w:lvl w:ilvl="1">
-      <w:start w:val="1"/>
-      <w:numFmt w:val="aiueoFullWidth"/>
-      <w:lvlText w:val="(%2)"/>
-      <w:lvlJc w:val="left"/>
-      <w:pPr>
-        <w:ind w:left="960" w:hanging="480"/>
-      </w:pPr>
-    </w:lvl>
-    <w:lvl w:ilvl="2">
-      <w:start w:val="1"/>
-      <w:numFmt w:val="decimalEnclosedCircle"/>
-      <w:lvlText w:val="%3"/>
-      <w:lvlJc w:val="left"/>
-      <w:pPr>
-        <w:ind w:left="1440" w:hanging="480"/>
-      </w:pPr>
-    </w:lvl>
-    <w:lvl w:ilvl="3">
-      <w:start w:val="1"/>
-      <w:numFmt w:val="decimal"/>
-      <w:lvlText w:val="%4."/>
-      <w:lvlJc w:val="left"/>
-      <w:pPr>
-        <w:ind w:left="1920" w:hanging="480"/>
-      </w:pPr>
-    </w:lvl>
-    <w:lvl w:ilvl="4">
-      <w:start w:val="1"/>
-      <w:numFmt w:val="aiueoFullWidth"/>
-      <w:lvlText w:val="(%5)"/>
-      <w:lvlJc w:val="left"/>
-      <w:pPr>
-        <w:ind w:left="2400" w:hanging="480"/>
-      </w:pPr>
-    </w:lvl>
-    <w:lvl w:ilvl="5">
-      <w:start w:val="1"/>
-      <w:numFmt w:val="decimalEnclosedCircle"/>
-      <w:lvlText w:val="%6"/>
-      <w:lvlJc w:val="left"/>
-      <w:pPr>
-        <w:ind w:left="2880" w:hanging="480"/>
-      </w:pPr>
-    </w:lvl>
-    <w:lvl w:ilvl="6">
-      <w:start w:val="1"/>
-      <w:numFmt w:val="decimal"/>
-      <w:lvlText w:val="%7."/>
-      <w:lvlJc w:val="left"/>
-      <w:pPr>
-        <w:ind w:left="3360" w:hanging="480"/>
-      </w:pPr>
-    </w:lvl>
-    <w:lvl w:ilvl="7">
-      <w:start w:val="1"/>
-      <w:numFmt w:val="aiueoFullWidth"/>
-      <w:lvlText w:val="(%8)"/>
-      <w:lvlJc w:val="left"/>
-      <w:pPr>
-        <w:ind w:left="3840" w:hanging="480"/>
-      </w:pPr>
-    </w:lvl>
-    <w:lvl w:ilvl="8">
-      <w:start w:val="1"/>
-      <w:numFmt w:val="decimalEnclosedCircle"/>
-      <w:lvlText w:val="%9"/>
-      <w:lvlJc w:val="left"/>
-      <w:pPr>
-        <w:ind w:left="4320" w:hanging="480"/>
-      </w:pPr>
-    </w:lvl>
-  </w:abstractNum>
-  <w:abstractNum w:abstractNumId="27">
-    <w:nsid w:val="3E837779"/>
-    <w:multiLevelType w:val="multilevel"/>
-    <w:tmpl w:val="04090027"/>
-    <w:lvl w:ilvl="0">
-      <w:start w:val="1"/>
-      <w:numFmt w:val="japaneseCounting"/>
-      <w:lvlText w:val="第%1章"/>
-      <w:lvlJc w:val="left"/>
-      <w:pPr>
-        <w:ind w:left="425" w:hanging="425"/>
-      </w:pPr>
-    </w:lvl>
-    <w:lvl w:ilvl="1">
-      <w:start w:val="1"/>
-      <w:numFmt w:val="japaneseCounting"/>
-      <w:lvlText w:val="第%2節"/>
-      <w:lvlJc w:val="left"/>
-      <w:pPr>
-        <w:ind w:left="851" w:hanging="426"/>
-      </w:pPr>
-    </w:lvl>
-    <w:lvl w:ilvl="2">
-      <w:start w:val="1"/>
-      <w:numFmt w:val="japaneseCounting"/>
-      <w:lvlText w:val="第%3項"/>
-      <w:lvlJc w:val="left"/>
-      <w:pPr>
-        <w:ind w:left="1276" w:hanging="425"/>
-      </w:pPr>
-    </w:lvl>
-    <w:lvl w:ilvl="3">
-      <w:start w:val="1"/>
-      <w:numFmt w:val="none"/>
-      <w:suff w:val="nothing"/>
-      <w:lvlText w:val=""/>
-      <w:lvlJc w:val="left"/>
-      <w:pPr>
-        <w:ind w:left="1701" w:hanging="425"/>
-      </w:pPr>
-    </w:lvl>
-    <w:lvl w:ilvl="4">
-      <w:start w:val="1"/>
-      <w:numFmt w:val="none"/>
-      <w:suff w:val="nothing"/>
-      <w:lvlText w:val=""/>
-      <w:lvlJc w:val="left"/>
-      <w:pPr>
-        <w:ind w:left="2126" w:hanging="425"/>
-      </w:pPr>
-    </w:lvl>
-    <w:lvl w:ilvl="5">
-      <w:start w:val="1"/>
-      <w:numFmt w:val="none"/>
-      <w:suff w:val="nothing"/>
-      <w:lvlText w:val=""/>
-      <w:lvlJc w:val="left"/>
-      <w:pPr>
-        <w:ind w:left="2551" w:hanging="425"/>
-      </w:pPr>
-    </w:lvl>
-    <w:lvl w:ilvl="6">
-      <w:start w:val="1"/>
-      <w:numFmt w:val="none"/>
-      <w:suff w:val="nothing"/>
-      <w:lvlText w:val=""/>
-      <w:lvlJc w:val="left"/>
-      <w:pPr>
-        <w:ind w:left="2976" w:hanging="425"/>
-      </w:pPr>
-    </w:lvl>
-    <w:lvl w:ilvl="7">
-      <w:start w:val="1"/>
-      <w:numFmt w:val="none"/>
-      <w:suff w:val="nothing"/>
-      <w:lvlText w:val=""/>
-      <w:lvlJc w:val="left"/>
-      <w:pPr>
-        <w:ind w:left="3402" w:hanging="426"/>
-      </w:pPr>
-    </w:lvl>
-    <w:lvl w:ilvl="8">
-      <w:start w:val="1"/>
-      <w:numFmt w:val="none"/>
-      <w:suff w:val="nothing"/>
-      <w:lvlText w:val=""/>
-      <w:lvlJc w:val="left"/>
-      <w:pPr>
-        <w:ind w:left="3827" w:hanging="425"/>
-      </w:pPr>
-    </w:lvl>
-  </w:abstractNum>
-  <w:abstractNum w:abstractNumId="28">
-    <w:nsid w:val="407D4D58"/>
-    <w:multiLevelType w:val="multilevel"/>
-    <w:tmpl w:val="CC28D19A"/>
-    <w:lvl w:ilvl="0">
-      <w:start w:val="1"/>
-      <w:numFmt w:val="decimal"/>
-      <w:lvlText w:val="%1."/>
-      <w:lvlJc w:val="left"/>
-      <w:pPr>
-        <w:ind w:left="425" w:hanging="425"/>
-      </w:pPr>
-      <w:rPr>
-        <w:rFonts w:hint="eastAsia"/>
-      </w:rPr>
-    </w:lvl>
-    <w:lvl w:ilvl="1">
-      <w:start w:val="3"/>
-      <w:numFmt w:val="decimal"/>
-      <w:lvlText w:val="%1.%2."/>
-      <w:lvlJc w:val="left"/>
-      <w:pPr>
-        <w:ind w:left="567" w:hanging="567"/>
-      </w:pPr>
-      <w:rPr>
-        <w:rFonts w:hint="eastAsia"/>
-      </w:rPr>
-    </w:lvl>
-    <w:lvl w:ilvl="2">
-      <w:start w:val="3"/>
-      <w:numFmt w:val="decimal"/>
-      <w:lvlText w:val="3.%3.1"/>
-      <w:lvlJc w:val="left"/>
-      <w:pPr>
-        <w:ind w:left="709" w:hanging="709"/>
-      </w:pPr>
-      <w:rPr>
-        <w:rFonts w:hint="eastAsia"/>
-      </w:rPr>
-    </w:lvl>
-    <w:lvl w:ilvl="3">
-      <w:start w:val="1"/>
-      <w:numFmt w:val="decimal"/>
-      <w:lvlText w:val="%1.%2.%3.%4."/>
-      <w:lvlJc w:val="left"/>
-      <w:pPr>
-        <w:ind w:left="851" w:hanging="851"/>
-      </w:pPr>
-      <w:rPr>
-        <w:rFonts w:hint="eastAsia"/>
-      </w:rPr>
-    </w:lvl>
-    <w:lvl w:ilvl="4">
-      <w:start w:val="1"/>
-      <w:numFmt w:val="decimal"/>
-      <w:lvlText w:val="%1.%2.%3.%4.%5."/>
-      <w:lvlJc w:val="left"/>
-      <w:pPr>
-        <w:ind w:left="992" w:hanging="992"/>
-      </w:pPr>
-      <w:rPr>
-        <w:rFonts w:hint="eastAsia"/>
-      </w:rPr>
-    </w:lvl>
-    <w:lvl w:ilvl="5">
-      <w:start w:val="1"/>
-      <w:numFmt w:val="decimal"/>
-      <w:lvlText w:val="%1.%2.%3.%4.%5.%6."/>
-      <w:lvlJc w:val="left"/>
-      <w:pPr>
-        <w:ind w:left="1134" w:hanging="1134"/>
-      </w:pPr>
-      <w:rPr>
-        <w:rFonts w:hint="eastAsia"/>
-      </w:rPr>
-    </w:lvl>
-    <w:lvl w:ilvl="6">
-      <w:start w:val="1"/>
-      <w:numFmt w:val="decimal"/>
-      <w:lvlText w:val="%1.%2.%3.%4.%5.%6.%7."/>
-      <w:lvlJc w:val="left"/>
-      <w:pPr>
-        <w:ind w:left="1276" w:hanging="1276"/>
-      </w:pPr>
-      <w:rPr>
-        <w:rFonts w:hint="eastAsia"/>
-      </w:rPr>
-    </w:lvl>
-    <w:lvl w:ilvl="7">
-      <w:start w:val="1"/>
-      <w:numFmt w:val="decimal"/>
-      <w:lvlText w:val="%1.%2.%3.%4.%5.%6.%7.%8."/>
-      <w:lvlJc w:val="left"/>
-      <w:pPr>
-        <w:ind w:left="1418" w:hanging="1418"/>
-      </w:pPr>
-      <w:rPr>
-        <w:rFonts w:hint="eastAsia"/>
-      </w:rPr>
-    </w:lvl>
-    <w:lvl w:ilvl="8">
-      <w:start w:val="1"/>
-      <w:numFmt w:val="decimal"/>
-      <w:lvlText w:val="%1.%2.%3.%4.%5.%6.%7.%8.%9."/>
-      <w:lvlJc w:val="left"/>
-      <w:pPr>
-        <w:ind w:left="1559" w:hanging="1559"/>
-      </w:pPr>
-      <w:rPr>
-        <w:rFonts w:hint="eastAsia"/>
-      </w:rPr>
-    </w:lvl>
-  </w:abstractNum>
-  <w:abstractNum w:abstractNumId="29">
-    <w:nsid w:val="49103F60"/>
-    <w:multiLevelType w:val="multilevel"/>
-    <w:tmpl w:val="0409001F"/>
-    <w:lvl w:ilvl="0">
-      <w:start w:val="1"/>
-      <w:numFmt w:val="decimal"/>
-      <w:lvlText w:val="%1."/>
-      <w:lvlJc w:val="left"/>
-      <w:pPr>
-        <w:ind w:left="425" w:hanging="425"/>
-      </w:pPr>
-    </w:lvl>
-    <w:lvl w:ilvl="1">
-      <w:start w:val="1"/>
-      <w:numFmt w:val="decimal"/>
-      <w:lvlText w:val="%1.%2."/>
-      <w:lvlJc w:val="left"/>
-      <w:pPr>
-        <w:ind w:left="567" w:hanging="567"/>
-      </w:pPr>
-    </w:lvl>
-    <w:lvl w:ilvl="2">
-      <w:start w:val="1"/>
-      <w:numFmt w:val="decimal"/>
-      <w:lvlText w:val="%1.%2.%3."/>
-      <w:lvlJc w:val="left"/>
-      <w:pPr>
-        <w:ind w:left="709" w:hanging="709"/>
-      </w:pPr>
-    </w:lvl>
-    <w:lvl w:ilvl="3">
-      <w:start w:val="1"/>
-      <w:numFmt w:val="decimal"/>
-      <w:lvlText w:val="%1.%2.%3.%4."/>
-      <w:lvlJc w:val="left"/>
-      <w:pPr>
-        <w:ind w:left="851" w:hanging="851"/>
-      </w:pPr>
-    </w:lvl>
-    <w:lvl w:ilvl="4">
-      <w:start w:val="1"/>
-      <w:numFmt w:val="decimal"/>
-      <w:lvlText w:val="%1.%2.%3.%4.%5."/>
-      <w:lvlJc w:val="left"/>
-      <w:pPr>
-        <w:ind w:left="992" w:hanging="992"/>
-      </w:pPr>
-    </w:lvl>
-    <w:lvl w:ilvl="5">
-      <w:start w:val="1"/>
-      <w:numFmt w:val="decimal"/>
-      <w:lvlText w:val="%1.%2.%3.%4.%5.%6."/>
-      <w:lvlJc w:val="left"/>
-      <w:pPr>
-        <w:ind w:left="1134" w:hanging="1134"/>
-      </w:pPr>
-    </w:lvl>
-    <w:lvl w:ilvl="6">
-      <w:start w:val="1"/>
-      <w:numFmt w:val="decimal"/>
-      <w:lvlText w:val="%1.%2.%3.%4.%5.%6.%7."/>
-      <w:lvlJc w:val="left"/>
-      <w:pPr>
-        <w:ind w:left="1276" w:hanging="1276"/>
-      </w:pPr>
-    </w:lvl>
-    <w:lvl w:ilvl="7">
-      <w:start w:val="1"/>
-      <w:numFmt w:val="decimal"/>
-      <w:lvlText w:val="%1.%2.%3.%4.%5.%6.%7.%8."/>
-      <w:lvlJc w:val="left"/>
-      <w:pPr>
-        <w:ind w:left="1418" w:hanging="1418"/>
-      </w:pPr>
-    </w:lvl>
-    <w:lvl w:ilvl="8">
-      <w:start w:val="1"/>
-      <w:numFmt w:val="decimal"/>
-      <w:lvlText w:val="%1.%2.%3.%4.%5.%6.%7.%8.%9."/>
-      <w:lvlJc w:val="left"/>
-      <w:pPr>
-        <w:ind w:left="1559" w:hanging="1559"/>
-      </w:pPr>
-    </w:lvl>
-  </w:abstractNum>
-  <w:abstractNum w:abstractNumId="30">
-    <w:nsid w:val="4AFE45D6"/>
-    <w:multiLevelType w:val="multilevel"/>
-    <w:tmpl w:val="BFE8B0BC"/>
-    <w:lvl w:ilvl="0">
-      <w:start w:val="1"/>
-      <w:numFmt w:val="decimal"/>
-      <w:lvlText w:val="%1"/>
-      <w:lvlJc w:val="left"/>
-      <w:pPr>
-        <w:ind w:left="1385" w:hanging="425"/>
-      </w:pPr>
-      <w:rPr>
-        <w:rFonts w:hint="eastAsia"/>
-      </w:rPr>
-    </w:lvl>
-    <w:lvl w:ilvl="1">
-      <w:start w:val="1"/>
-      <w:numFmt w:val="decimal"/>
-      <w:lvlText w:val="%1.%2"/>
-      <w:lvlJc w:val="left"/>
-      <w:pPr>
-        <w:ind w:left="1952" w:hanging="567"/>
-      </w:pPr>
-      <w:rPr>
-        <w:rFonts w:hint="eastAsia"/>
-      </w:rPr>
-    </w:lvl>
-    <w:lvl w:ilvl="2">
-      <w:start w:val="1"/>
-      <w:numFmt w:val="decimal"/>
-      <w:lvlText w:val="%1.%2.%3"/>
-      <w:lvlJc w:val="left"/>
-      <w:pPr>
-        <w:ind w:left="2378" w:hanging="567"/>
-      </w:pPr>
-      <w:rPr>
-        <w:rFonts w:hint="eastAsia"/>
-      </w:rPr>
-    </w:lvl>
-    <w:lvl w:ilvl="3">
-      <w:start w:val="1"/>
-      <w:numFmt w:val="decimal"/>
-      <w:lvlText w:val="%1.%2.%3.%4"/>
-      <w:lvlJc w:val="left"/>
-      <w:pPr>
-        <w:ind w:left="2944" w:hanging="708"/>
-      </w:pPr>
-      <w:rPr>
-        <w:rFonts w:hint="eastAsia"/>
-      </w:rPr>
-    </w:lvl>
-    <w:lvl w:ilvl="4">
-      <w:start w:val="1"/>
-      <w:numFmt w:val="decimal"/>
-      <w:lvlText w:val="%1.%2.%3.%4.%5"/>
-      <w:lvlJc w:val="left"/>
-      <w:pPr>
-        <w:ind w:left="3511" w:hanging="850"/>
-      </w:pPr>
-      <w:rPr>
-        <w:rFonts w:hint="eastAsia"/>
-      </w:rPr>
-    </w:lvl>
-    <w:lvl w:ilvl="5">
-      <w:start w:val="1"/>
-      <w:numFmt w:val="decimal"/>
-      <w:lvlText w:val="%1.%2.%3.%4.%5.%6"/>
-      <w:lvlJc w:val="left"/>
-      <w:pPr>
-        <w:ind w:left="4220" w:hanging="1134"/>
-      </w:pPr>
-      <w:rPr>
-        <w:rFonts w:hint="eastAsia"/>
-      </w:rPr>
-    </w:lvl>
-    <w:lvl w:ilvl="6">
-      <w:start w:val="1"/>
-      <w:numFmt w:val="decimal"/>
-      <w:lvlText w:val="%1.%2.%3.%4.%5.%6.%7"/>
-      <w:lvlJc w:val="left"/>
-      <w:pPr>
-        <w:ind w:left="4787" w:hanging="1276"/>
-      </w:pPr>
-      <w:rPr>
-        <w:rFonts w:hint="eastAsia"/>
-      </w:rPr>
-    </w:lvl>
-    <w:lvl w:ilvl="7">
-      <w:start w:val="1"/>
-      <w:numFmt w:val="decimal"/>
-      <w:lvlText w:val="%1.%2.%3.%4.%5.%6.%7.%8"/>
-      <w:lvlJc w:val="left"/>
-      <w:pPr>
-        <w:ind w:left="5354" w:hanging="1418"/>
-      </w:pPr>
-      <w:rPr>
-        <w:rFonts w:hint="eastAsia"/>
-      </w:rPr>
-    </w:lvl>
-    <w:lvl w:ilvl="8">
-      <w:start w:val="1"/>
-      <w:numFmt w:val="decimal"/>
-      <w:lvlText w:val="%1.%2.%3.%4.%5.%6.%7.%8.%9"/>
-      <w:lvlJc w:val="left"/>
-      <w:pPr>
-        <w:ind w:left="6062" w:hanging="1700"/>
-      </w:pPr>
-      <w:rPr>
-        <w:rFonts w:hint="eastAsia"/>
-      </w:rPr>
-    </w:lvl>
-  </w:abstractNum>
-  <w:abstractNum w:abstractNumId="31">
-    <w:nsid w:val="4F011367"/>
-    <w:multiLevelType w:val="hybridMultilevel"/>
-    <w:tmpl w:val="1F5200EC"/>
-    <w:lvl w:ilvl="0" w:tplc="5A76C260">
-      <w:start w:val="1"/>
-      <w:numFmt w:val="japaneseCounting"/>
-      <w:lvlText w:val="第%1章"/>
-      <w:lvlJc w:val="left"/>
-      <w:pPr>
-        <w:ind w:left="480" w:hanging="480"/>
-      </w:pPr>
-      <w:rPr>
-        <w:rFonts w:hint="eastAsia"/>
-      </w:rPr>
-    </w:lvl>
-    <w:lvl w:ilvl="1" w:tplc="04090017" w:tentative="1">
-      <w:start w:val="1"/>
-      <w:numFmt w:val="aiueoFullWidth"/>
-      <w:lvlText w:val="(%2)"/>
-      <w:lvlJc w:val="left"/>
-      <w:pPr>
-        <w:ind w:left="960" w:hanging="480"/>
-      </w:pPr>
-    </w:lvl>
-    <w:lvl w:ilvl="2" w:tplc="04090011" w:tentative="1">
-      <w:start w:val="1"/>
-      <w:numFmt w:val="decimalEnclosedCircle"/>
-      <w:lvlText w:val="%3"/>
-      <w:lvlJc w:val="left"/>
-      <w:pPr>
-        <w:ind w:left="1440" w:hanging="480"/>
-      </w:pPr>
-    </w:lvl>
-    <w:lvl w:ilvl="3" w:tplc="0409000F" w:tentative="1">
-      <w:start w:val="1"/>
-      <w:numFmt w:val="decimal"/>
-      <w:lvlText w:val="%4."/>
-      <w:lvlJc w:val="left"/>
-      <w:pPr>
-        <w:ind w:left="1920" w:hanging="480"/>
-      </w:pPr>
-    </w:lvl>
-    <w:lvl w:ilvl="4" w:tplc="04090017" w:tentative="1">
-      <w:start w:val="1"/>
-      <w:numFmt w:val="aiueoFullWidth"/>
-      <w:lvlText w:val="(%5)"/>
-      <w:lvlJc w:val="left"/>
-      <w:pPr>
-        <w:ind w:left="2400" w:hanging="480"/>
-      </w:pPr>
-    </w:lvl>
-    <w:lvl w:ilvl="5" w:tplc="04090011" w:tentative="1">
-      <w:start w:val="1"/>
-      <w:numFmt w:val="decimalEnclosedCircle"/>
-      <w:lvlText w:val="%6"/>
-      <w:lvlJc w:val="left"/>
-      <w:pPr>
-        <w:ind w:left="2880" w:hanging="480"/>
-      </w:pPr>
-    </w:lvl>
-    <w:lvl w:ilvl="6" w:tplc="0409000F" w:tentative="1">
-      <w:start w:val="1"/>
-      <w:numFmt w:val="decimal"/>
-      <w:lvlText w:val="%7."/>
-      <w:lvlJc w:val="left"/>
-      <w:pPr>
-        <w:ind w:left="3360" w:hanging="480"/>
-      </w:pPr>
-    </w:lvl>
-    <w:lvl w:ilvl="7" w:tplc="04090017" w:tentative="1">
-      <w:start w:val="1"/>
-      <w:numFmt w:val="aiueoFullWidth"/>
-      <w:lvlText w:val="(%8)"/>
-      <w:lvlJc w:val="left"/>
-      <w:pPr>
-        <w:ind w:left="3840" w:hanging="480"/>
-      </w:pPr>
-    </w:lvl>
-    <w:lvl w:ilvl="8" w:tplc="04090011" w:tentative="1">
-      <w:start w:val="1"/>
-      <w:numFmt w:val="decimalEnclosedCircle"/>
-      <w:lvlText w:val="%9"/>
-      <w:lvlJc w:val="left"/>
-      <w:pPr>
-        <w:ind w:left="4320" w:hanging="480"/>
-      </w:pPr>
-    </w:lvl>
-  </w:abstractNum>
-  <w:abstractNum w:abstractNumId="32">
-    <w:nsid w:val="50DA0FA3"/>
-    <w:multiLevelType w:val="multilevel"/>
-    <w:tmpl w:val="1F5200EC"/>
-    <w:lvl w:ilvl="0">
-      <w:start w:val="1"/>
-      <w:numFmt w:val="japaneseCounting"/>
-      <w:lvlText w:val="第%1章"/>
-      <w:lvlJc w:val="left"/>
-      <w:pPr>
-        <w:ind w:left="480" w:hanging="480"/>
-      </w:pPr>
-      <w:rPr>
-        <w:rFonts w:hint="eastAsia"/>
-      </w:rPr>
-    </w:lvl>
-    <w:lvl w:ilvl="1">
-      <w:start w:val="1"/>
-      <w:numFmt w:val="aiueoFullWidth"/>
-      <w:lvlText w:val="(%2)"/>
-      <w:lvlJc w:val="left"/>
-      <w:pPr>
-        <w:ind w:left="960" w:hanging="480"/>
-      </w:pPr>
-    </w:lvl>
-    <w:lvl w:ilvl="2">
-      <w:start w:val="1"/>
-      <w:numFmt w:val="decimalEnclosedCircle"/>
-      <w:lvlText w:val="%3"/>
-      <w:lvlJc w:val="left"/>
-      <w:pPr>
-        <w:ind w:left="1440" w:hanging="480"/>
-      </w:pPr>
-    </w:lvl>
-    <w:lvl w:ilvl="3">
-      <w:start w:val="1"/>
-      <w:numFmt w:val="decimal"/>
-      <w:lvlText w:val="%4."/>
-      <w:lvlJc w:val="left"/>
-      <w:pPr>
-        <w:ind w:left="1920" w:hanging="480"/>
-      </w:pPr>
-    </w:lvl>
-    <w:lvl w:ilvl="4">
-      <w:start w:val="1"/>
-      <w:numFmt w:val="aiueoFullWidth"/>
-      <w:lvlText w:val="(%5)"/>
-      <w:lvlJc w:val="left"/>
-      <w:pPr>
-        <w:ind w:left="2400" w:hanging="480"/>
-      </w:pPr>
-    </w:lvl>
-    <w:lvl w:ilvl="5">
-      <w:start w:val="1"/>
-      <w:numFmt w:val="decimalEnclosedCircle"/>
-      <w:lvlText w:val="%6"/>
-      <w:lvlJc w:val="left"/>
-      <w:pPr>
-        <w:ind w:left="2880" w:hanging="480"/>
-      </w:pPr>
-    </w:lvl>
-    <w:lvl w:ilvl="6">
-      <w:start w:val="1"/>
-      <w:numFmt w:val="decimal"/>
-      <w:lvlText w:val="%7."/>
-      <w:lvlJc w:val="left"/>
-      <w:pPr>
-        <w:ind w:left="3360" w:hanging="480"/>
-      </w:pPr>
-    </w:lvl>
-    <w:lvl w:ilvl="7">
-      <w:start w:val="1"/>
-      <w:numFmt w:val="aiueoFullWidth"/>
-      <w:lvlText w:val="(%8)"/>
-      <w:lvlJc w:val="left"/>
-      <w:pPr>
-        <w:ind w:left="3840" w:hanging="480"/>
-      </w:pPr>
-    </w:lvl>
-    <w:lvl w:ilvl="8">
-      <w:start w:val="1"/>
-      <w:numFmt w:val="decimalEnclosedCircle"/>
-      <w:lvlText w:val="%9"/>
-      <w:lvlJc w:val="left"/>
-      <w:pPr>
-        <w:ind w:left="4320" w:hanging="480"/>
-      </w:pPr>
-    </w:lvl>
-  </w:abstractNum>
-  <w:abstractNum w:abstractNumId="33">
-    <w:nsid w:val="53C44746"/>
-    <w:multiLevelType w:val="multilevel"/>
-    <w:tmpl w:val="316A0F42"/>
-    <w:lvl w:ilvl="0">
-      <w:start w:val="1"/>
-      <w:numFmt w:val="decimal"/>
-      <w:lvlText w:val="%1."/>
-      <w:lvlJc w:val="left"/>
-      <w:pPr>
-        <w:ind w:left="425" w:hanging="425"/>
-      </w:pPr>
-      <w:rPr>
-        <w:rFonts w:hint="eastAsia"/>
-      </w:rPr>
-    </w:lvl>
-    <w:lvl w:ilvl="1">
-      <w:start w:val="1"/>
-      <w:numFmt w:val="decimal"/>
-      <w:lvlText w:val="%1.%2."/>
-      <w:lvlJc w:val="left"/>
-      <w:pPr>
-        <w:ind w:left="567" w:hanging="567"/>
-      </w:pPr>
-      <w:rPr>
-        <w:rFonts w:hint="eastAsia"/>
-      </w:rPr>
-    </w:lvl>
-    <w:lvl w:ilvl="2">
-      <w:start w:val="1"/>
-      <w:numFmt w:val="decimal"/>
-      <w:lvlText w:val="2.%3.1"/>
-      <w:lvlJc w:val="left"/>
-      <w:pPr>
-        <w:ind w:left="709" w:hanging="709"/>
-      </w:pPr>
-      <w:rPr>
-        <w:rFonts w:hint="eastAsia"/>
-      </w:rPr>
-    </w:lvl>
-    <w:lvl w:ilvl="3">
-      <w:start w:val="1"/>
-      <w:numFmt w:val="decimal"/>
-      <w:lvlText w:val="%1.%2.%3.%4."/>
-      <w:lvlJc w:val="left"/>
-      <w:pPr>
-        <w:ind w:left="851" w:hanging="851"/>
-      </w:pPr>
-      <w:rPr>
-        <w:rFonts w:hint="eastAsia"/>
-      </w:rPr>
-    </w:lvl>
-    <w:lvl w:ilvl="4">
-      <w:start w:val="1"/>
-      <w:numFmt w:val="decimal"/>
-      <w:lvlText w:val="%1.%2.%3.%4.%5."/>
-      <w:lvlJc w:val="left"/>
-      <w:pPr>
-        <w:ind w:left="992" w:hanging="992"/>
-      </w:pPr>
-      <w:rPr>
-        <w:rFonts w:hint="eastAsia"/>
-      </w:rPr>
-    </w:lvl>
-    <w:lvl w:ilvl="5">
-      <w:start w:val="1"/>
-      <w:numFmt w:val="decimal"/>
-      <w:lvlText w:val="%1.%2.%3.%4.%5.%6."/>
-      <w:lvlJc w:val="left"/>
-      <w:pPr>
-        <w:ind w:left="1134" w:hanging="1134"/>
-      </w:pPr>
-      <w:rPr>
-        <w:rFonts w:hint="eastAsia"/>
-      </w:rPr>
-    </w:lvl>
-    <w:lvl w:ilvl="6">
-      <w:start w:val="1"/>
-      <w:numFmt w:val="decimal"/>
-      <w:lvlText w:val="%1.%2.%3.%4.%5.%6.%7."/>
-      <w:lvlJc w:val="left"/>
-      <w:pPr>
-        <w:ind w:left="1276" w:hanging="1276"/>
-      </w:pPr>
-      <w:rPr>
-        <w:rFonts w:hint="eastAsia"/>
-      </w:rPr>
-    </w:lvl>
-    <w:lvl w:ilvl="7">
-      <w:start w:val="1"/>
-      <w:numFmt w:val="decimal"/>
-      <w:lvlText w:val="%1.%2.%3.%4.%5.%6.%7.%8."/>
-      <w:lvlJc w:val="left"/>
-      <w:pPr>
-        <w:ind w:left="1418" w:hanging="1418"/>
-      </w:pPr>
-      <w:rPr>
-        <w:rFonts w:hint="eastAsia"/>
-      </w:rPr>
-    </w:lvl>
-    <w:lvl w:ilvl="8">
-      <w:start w:val="1"/>
-      <w:numFmt w:val="decimal"/>
-      <w:lvlText w:val="%1.%2.%3.%4.%5.%6.%7.%8.%9."/>
-      <w:lvlJc w:val="left"/>
-      <w:pPr>
-        <w:ind w:left="1559" w:hanging="1559"/>
-      </w:pPr>
-      <w:rPr>
-        <w:rFonts w:hint="eastAsia"/>
-      </w:rPr>
-    </w:lvl>
-  </w:abstractNum>
-  <w:abstractNum w:abstractNumId="34">
-    <w:nsid w:val="552E03CA"/>
-    <w:multiLevelType w:val="multilevel"/>
-    <w:tmpl w:val="3EA0E624"/>
-    <w:lvl w:ilvl="0">
-      <w:start w:val="1"/>
-      <w:numFmt w:val="decimal"/>
-      <w:lvlText w:val="%1."/>
-      <w:lvlJc w:val="left"/>
-      <w:pPr>
-        <w:ind w:left="425" w:hanging="425"/>
-      </w:pPr>
-      <w:rPr>
-        <w:rFonts w:hint="eastAsia"/>
-      </w:rPr>
-    </w:lvl>
-    <w:lvl w:ilvl="1">
-      <w:start w:val="3"/>
-      <w:numFmt w:val="decimal"/>
-      <w:lvlText w:val="%1.%2."/>
-      <w:lvlJc w:val="left"/>
-      <w:pPr>
-        <w:ind w:left="567" w:hanging="567"/>
-      </w:pPr>
-      <w:rPr>
-        <w:rFonts w:hint="eastAsia"/>
-      </w:rPr>
-    </w:lvl>
-    <w:lvl w:ilvl="2">
-      <w:start w:val="3"/>
-      <w:numFmt w:val="decimal"/>
-      <w:lvlText w:val="3.%3.1"/>
-      <w:lvlJc w:val="left"/>
-      <w:pPr>
-        <w:ind w:left="709" w:hanging="709"/>
-      </w:pPr>
-      <w:rPr>
-        <w:rFonts w:hint="eastAsia"/>
-      </w:rPr>
-    </w:lvl>
-    <w:lvl w:ilvl="3">
-      <w:start w:val="1"/>
-      <w:numFmt w:val="decimal"/>
-      <w:lvlText w:val="%1.%2.%3.%4."/>
-      <w:lvlJc w:val="left"/>
-      <w:pPr>
-        <w:ind w:left="851" w:hanging="851"/>
-      </w:pPr>
-      <w:rPr>
-        <w:rFonts w:hint="eastAsia"/>
-      </w:rPr>
-    </w:lvl>
-    <w:lvl w:ilvl="4">
-      <w:start w:val="1"/>
-      <w:numFmt w:val="decimal"/>
-      <w:lvlText w:val="%1.%2.%3.%4.%5."/>
-      <w:lvlJc w:val="left"/>
-      <w:pPr>
-        <w:ind w:left="992" w:hanging="992"/>
-      </w:pPr>
-      <w:rPr>
-        <w:rFonts w:hint="eastAsia"/>
-      </w:rPr>
-    </w:lvl>
-    <w:lvl w:ilvl="5">
-      <w:start w:val="1"/>
-      <w:numFmt w:val="decimal"/>
-      <w:lvlText w:val="%1.%2.%3.%4.%5.%6."/>
-      <w:lvlJc w:val="left"/>
-      <w:pPr>
-        <w:ind w:left="1134" w:hanging="1134"/>
-      </w:pPr>
-      <w:rPr>
-        <w:rFonts w:hint="eastAsia"/>
-      </w:rPr>
-    </w:lvl>
-    <w:lvl w:ilvl="6">
-      <w:start w:val="1"/>
-      <w:numFmt w:val="decimal"/>
-      <w:lvlText w:val="%1.%2.%3.%4.%5.%6.%7."/>
-      <w:lvlJc w:val="left"/>
-      <w:pPr>
-        <w:ind w:left="1276" w:hanging="1276"/>
-      </w:pPr>
-      <w:rPr>
-        <w:rFonts w:hint="eastAsia"/>
-      </w:rPr>
-    </w:lvl>
-    <w:lvl w:ilvl="7">
-      <w:start w:val="1"/>
-      <w:numFmt w:val="decimal"/>
-      <w:lvlText w:val="%1.%2.%3.%4.%5.%6.%7.%8."/>
-      <w:lvlJc w:val="left"/>
-      <w:pPr>
-        <w:ind w:left="1418" w:hanging="1418"/>
-      </w:pPr>
-      <w:rPr>
-        <w:rFonts w:hint="eastAsia"/>
-      </w:rPr>
-    </w:lvl>
-    <w:lvl w:ilvl="8">
-      <w:start w:val="1"/>
-      <w:numFmt w:val="decimal"/>
-      <w:lvlText w:val="%1.%2.%3.%4.%5.%6.%7.%8.%9."/>
-      <w:lvlJc w:val="left"/>
-      <w:pPr>
-        <w:ind w:left="1559" w:hanging="1559"/>
-      </w:pPr>
-      <w:rPr>
-        <w:rFonts w:hint="eastAsia"/>
-      </w:rPr>
-    </w:lvl>
-  </w:abstractNum>
-  <w:abstractNum w:abstractNumId="35">
-    <w:nsid w:val="5AC73FA4"/>
-    <w:multiLevelType w:val="multilevel"/>
-    <w:tmpl w:val="C6CC109A"/>
-    <w:lvl w:ilvl="0">
-      <w:start w:val="1"/>
-      <w:numFmt w:val="decimal"/>
-      <w:lvlText w:val="%1"/>
-      <w:lvlJc w:val="left"/>
-      <w:pPr>
-        <w:ind w:left="425" w:hanging="425"/>
-      </w:pPr>
-      <w:rPr>
-        <w:rFonts w:hint="eastAsia"/>
-      </w:rPr>
-    </w:lvl>
-    <w:lvl w:ilvl="1">
-      <w:start w:val="1"/>
-      <w:numFmt w:val="decimal"/>
-      <w:lvlText w:val="%1.%2"/>
-      <w:lvlJc w:val="left"/>
-      <w:pPr>
-        <w:ind w:left="992" w:hanging="567"/>
-      </w:pPr>
-      <w:rPr>
-        <w:rFonts w:hint="eastAsia"/>
-      </w:rPr>
-    </w:lvl>
-    <w:lvl w:ilvl="2">
-      <w:start w:val="1"/>
-      <w:numFmt w:val="decimal"/>
-      <w:lvlText w:val="%1.%2.%3"/>
-      <w:lvlJc w:val="left"/>
-      <w:pPr>
-        <w:ind w:left="1418" w:hanging="567"/>
-      </w:pPr>
-      <w:rPr>
-        <w:rFonts w:hint="eastAsia"/>
-      </w:rPr>
-    </w:lvl>
-    <w:lvl w:ilvl="3">
-      <w:start w:val="1"/>
-      <w:numFmt w:val="decimal"/>
-      <w:lvlText w:val="%1.%2.%3.%4"/>
-      <w:lvlJc w:val="left"/>
-      <w:pPr>
-        <w:ind w:left="1984" w:hanging="708"/>
-      </w:pPr>
-      <w:rPr>
-        <w:rFonts w:hint="eastAsia"/>
-      </w:rPr>
-    </w:lvl>
-    <w:lvl w:ilvl="4">
-      <w:start w:val="1"/>
-      <w:numFmt w:val="decimal"/>
-      <w:lvlText w:val="%1.%2.%3.%4.%5"/>
-      <w:lvlJc w:val="left"/>
-      <w:pPr>
-        <w:ind w:left="2551" w:hanging="850"/>
-      </w:pPr>
-      <w:rPr>
-        <w:rFonts w:hint="eastAsia"/>
-      </w:rPr>
-    </w:lvl>
-    <w:lvl w:ilvl="5">
-      <w:start w:val="1"/>
-      <w:numFmt w:val="decimal"/>
-      <w:lvlText w:val="%1.%2.%3.%4.%5.%6"/>
-      <w:lvlJc w:val="left"/>
-      <w:pPr>
-        <w:ind w:left="3260" w:hanging="1134"/>
-      </w:pPr>
-      <w:rPr>
-        <w:rFonts w:hint="eastAsia"/>
-      </w:rPr>
-    </w:lvl>
-    <w:lvl w:ilvl="6">
-      <w:start w:val="1"/>
-      <w:numFmt w:val="decimal"/>
-      <w:lvlText w:val="%1.%2.%3.%4.%5.%6.%7"/>
-      <w:lvlJc w:val="left"/>
-      <w:pPr>
-        <w:ind w:left="3827" w:hanging="1276"/>
-      </w:pPr>
-      <w:rPr>
-        <w:rFonts w:hint="eastAsia"/>
-      </w:rPr>
-    </w:lvl>
-    <w:lvl w:ilvl="7">
-      <w:start w:val="1"/>
-      <w:numFmt w:val="decimal"/>
-      <w:lvlText w:val="%1.%2.%3.%4.%5.%6.%7.%8"/>
-      <w:lvlJc w:val="left"/>
-      <w:pPr>
-        <w:ind w:left="4394" w:hanging="1418"/>
-      </w:pPr>
-      <w:rPr>
-        <w:rFonts w:hint="eastAsia"/>
-      </w:rPr>
-    </w:lvl>
-    <w:lvl w:ilvl="8">
-      <w:start w:val="1"/>
-      <w:numFmt w:val="decimal"/>
-      <w:lvlText w:val="%1.%2.%3.%4.%5.%6.%7.%8.%9"/>
-      <w:lvlJc w:val="left"/>
-      <w:pPr>
-        <w:ind w:left="5102" w:hanging="1700"/>
-      </w:pPr>
-      <w:rPr>
-        <w:rFonts w:hint="eastAsia"/>
-      </w:rPr>
-    </w:lvl>
-  </w:abstractNum>
-  <w:abstractNum w:abstractNumId="36">
-    <w:nsid w:val="5F790175"/>
-    <w:multiLevelType w:val="multilevel"/>
-    <w:tmpl w:val="4EFA1D1E"/>
-    <w:lvl w:ilvl="0">
-      <w:start w:val="1"/>
-      <w:numFmt w:val="decimal"/>
-      <w:lvlText w:val="%1."/>
-      <w:lvlJc w:val="left"/>
-      <w:pPr>
-        <w:ind w:left="425" w:hanging="425"/>
-      </w:pPr>
-      <w:rPr>
-        <w:rFonts w:hint="eastAsia"/>
-      </w:rPr>
-    </w:lvl>
-    <w:lvl w:ilvl="1">
-      <w:start w:val="1"/>
-      <w:numFmt w:val="decimal"/>
-      <w:lvlText w:val="4.%2."/>
-      <w:lvlJc w:val="left"/>
-      <w:pPr>
-        <w:ind w:left="567" w:hanging="567"/>
-      </w:pPr>
-      <w:rPr>
-        <w:rFonts w:hint="eastAsia"/>
-      </w:rPr>
-    </w:lvl>
-    <w:lvl w:ilvl="2">
-      <w:start w:val="1"/>
-      <w:numFmt w:val="decimal"/>
-      <w:lvlText w:val="%1.%2.%3."/>
-      <w:lvlJc w:val="left"/>
-      <w:pPr>
-        <w:ind w:left="709" w:hanging="709"/>
-      </w:pPr>
-      <w:rPr>
-        <w:rFonts w:hint="eastAsia"/>
-      </w:rPr>
-    </w:lvl>
-    <w:lvl w:ilvl="3">
-      <w:start w:val="1"/>
-      <w:numFmt w:val="decimal"/>
-      <w:lvlText w:val="%1.%2.%3.%4."/>
-      <w:lvlJc w:val="left"/>
-      <w:pPr>
-        <w:ind w:left="851" w:hanging="851"/>
-      </w:pPr>
-      <w:rPr>
-        <w:rFonts w:hint="eastAsia"/>
-      </w:rPr>
-    </w:lvl>
-    <w:lvl w:ilvl="4">
-      <w:start w:val="1"/>
-      <w:numFmt w:val="decimal"/>
-      <w:lvlText w:val="%1.%2.%3.%4.%5."/>
-      <w:lvlJc w:val="left"/>
-      <w:pPr>
-        <w:ind w:left="992" w:hanging="992"/>
-      </w:pPr>
-      <w:rPr>
-        <w:rFonts w:hint="eastAsia"/>
-      </w:rPr>
-    </w:lvl>
-    <w:lvl w:ilvl="5">
-      <w:start w:val="1"/>
-      <w:numFmt w:val="decimal"/>
-      <w:lvlText w:val="%1.%2.%3.%4.%5.%6."/>
-      <w:lvlJc w:val="left"/>
-      <w:pPr>
-        <w:ind w:left="1134" w:hanging="1134"/>
-      </w:pPr>
-      <w:rPr>
-        <w:rFonts w:hint="eastAsia"/>
-      </w:rPr>
-    </w:lvl>
-    <w:lvl w:ilvl="6">
-      <w:start w:val="1"/>
-      <w:numFmt w:val="decimal"/>
-      <w:lvlText w:val="%1.%2.%3.%4.%5.%6.%7."/>
-      <w:lvlJc w:val="left"/>
-      <w:pPr>
-        <w:ind w:left="1276" w:hanging="1276"/>
-      </w:pPr>
-      <w:rPr>
-        <w:rFonts w:hint="eastAsia"/>
-      </w:rPr>
-    </w:lvl>
-    <w:lvl w:ilvl="7">
-      <w:start w:val="1"/>
-      <w:numFmt w:val="decimal"/>
-      <w:lvlText w:val="%1.%2.%3.%4.%5.%6.%7.%8."/>
-      <w:lvlJc w:val="left"/>
-      <w:pPr>
-        <w:ind w:left="1418" w:hanging="1418"/>
-      </w:pPr>
-      <w:rPr>
-        <w:rFonts w:hint="eastAsia"/>
-      </w:rPr>
-    </w:lvl>
-    <w:lvl w:ilvl="8">
-      <w:start w:val="1"/>
-      <w:numFmt w:val="decimal"/>
-      <w:lvlText w:val="%1.%2.%3.%4.%5.%6.%7.%8.%9."/>
-      <w:lvlJc w:val="left"/>
-      <w:pPr>
-        <w:ind w:left="1559" w:hanging="1559"/>
-      </w:pPr>
-      <w:rPr>
-        <w:rFonts w:hint="eastAsia"/>
-      </w:rPr>
-    </w:lvl>
-  </w:abstractNum>
-  <w:abstractNum w:abstractNumId="37">
-    <w:nsid w:val="624536D3"/>
-    <w:multiLevelType w:val="multilevel"/>
-    <w:tmpl w:val="84A8B7A0"/>
-    <w:lvl w:ilvl="0">
-      <w:start w:val="1"/>
-      <w:numFmt w:val="decimal"/>
-      <w:lvlText w:val="%1."/>
-      <w:lvlJc w:val="left"/>
-      <w:pPr>
-        <w:ind w:left="425" w:hanging="425"/>
-      </w:pPr>
-      <w:rPr>
-        <w:rFonts w:hint="eastAsia"/>
-      </w:rPr>
-    </w:lvl>
-    <w:lvl w:ilvl="1">
-      <w:start w:val="3"/>
-      <w:numFmt w:val="decimal"/>
-      <w:lvlText w:val="%1.%2."/>
-      <w:lvlJc w:val="left"/>
-      <w:pPr>
-        <w:ind w:left="567" w:hanging="567"/>
-      </w:pPr>
-      <w:rPr>
-        <w:rFonts w:hint="eastAsia"/>
-      </w:rPr>
-    </w:lvl>
-    <w:lvl w:ilvl="2">
-      <w:start w:val="3"/>
-      <w:numFmt w:val="decimal"/>
-      <w:lvlText w:val="3.%3.3"/>
-      <w:lvlJc w:val="left"/>
-      <w:pPr>
-        <w:ind w:left="709" w:hanging="709"/>
-      </w:pPr>
-      <w:rPr>
-        <w:rFonts w:hint="eastAsia"/>
-      </w:rPr>
-    </w:lvl>
-    <w:lvl w:ilvl="3">
-      <w:start w:val="1"/>
-      <w:numFmt w:val="decimal"/>
-      <w:lvlText w:val="%1.%2.%3.%4."/>
-      <w:lvlJc w:val="left"/>
-      <w:pPr>
-        <w:ind w:left="851" w:hanging="851"/>
-      </w:pPr>
-      <w:rPr>
-        <w:rFonts w:hint="eastAsia"/>
-      </w:rPr>
-    </w:lvl>
-    <w:lvl w:ilvl="4">
-      <w:start w:val="1"/>
-      <w:numFmt w:val="decimal"/>
-      <w:lvlText w:val="%1.%2.%3.%4.%5."/>
-      <w:lvlJc w:val="left"/>
-      <w:pPr>
-        <w:ind w:left="992" w:hanging="992"/>
-      </w:pPr>
-      <w:rPr>
-        <w:rFonts w:hint="eastAsia"/>
-      </w:rPr>
-    </w:lvl>
-    <w:lvl w:ilvl="5">
-      <w:start w:val="1"/>
-      <w:numFmt w:val="decimal"/>
-      <w:lvlText w:val="%1.%2.%3.%4.%5.%6."/>
-      <w:lvlJc w:val="left"/>
-      <w:pPr>
-        <w:ind w:left="1134" w:hanging="1134"/>
-      </w:pPr>
-      <w:rPr>
-        <w:rFonts w:hint="eastAsia"/>
-      </w:rPr>
-    </w:lvl>
-    <w:lvl w:ilvl="6">
-      <w:start w:val="1"/>
-      <w:numFmt w:val="decimal"/>
-      <w:lvlText w:val="%1.%2.%3.%4.%5.%6.%7."/>
-      <w:lvlJc w:val="left"/>
-      <w:pPr>
-        <w:ind w:left="1276" w:hanging="1276"/>
-      </w:pPr>
-      <w:rPr>
-        <w:rFonts w:hint="eastAsia"/>
-      </w:rPr>
-    </w:lvl>
-    <w:lvl w:ilvl="7">
-      <w:start w:val="1"/>
-      <w:numFmt w:val="decimal"/>
-      <w:lvlText w:val="%1.%2.%3.%4.%5.%6.%7.%8."/>
-      <w:lvlJc w:val="left"/>
-      <w:pPr>
-        <w:ind w:left="1418" w:hanging="1418"/>
-      </w:pPr>
-      <w:rPr>
-        <w:rFonts w:hint="eastAsia"/>
-      </w:rPr>
-    </w:lvl>
-    <w:lvl w:ilvl="8">
-      <w:start w:val="1"/>
-      <w:numFmt w:val="decimal"/>
-      <w:lvlText w:val="%1.%2.%3.%4.%5.%6.%7.%8.%9."/>
-      <w:lvlJc w:val="left"/>
-      <w:pPr>
-        <w:ind w:left="1559" w:hanging="1559"/>
-      </w:pPr>
-      <w:rPr>
-        <w:rFonts w:hint="eastAsia"/>
-      </w:rPr>
-    </w:lvl>
-  </w:abstractNum>
-  <w:abstractNum w:abstractNumId="38">
-    <w:nsid w:val="625D487B"/>
-    <w:multiLevelType w:val="hybridMultilevel"/>
-    <w:tmpl w:val="C95C505A"/>
-    <w:lvl w:ilvl="0" w:tplc="5A76C260">
-      <w:start w:val="1"/>
-      <w:numFmt w:val="japaneseCounting"/>
-      <w:lvlText w:val="第%1章"/>
-      <w:lvlJc w:val="left"/>
-      <w:pPr>
-        <w:ind w:left="480" w:hanging="480"/>
-      </w:pPr>
-      <w:rPr>
-        <w:rFonts w:hint="eastAsia"/>
-      </w:rPr>
-    </w:lvl>
-    <w:lvl w:ilvl="1" w:tplc="04090017" w:tentative="1">
-      <w:start w:val="1"/>
-      <w:numFmt w:val="aiueoFullWidth"/>
-      <w:lvlText w:val="(%2)"/>
-      <w:lvlJc w:val="left"/>
-      <w:pPr>
-        <w:ind w:left="960" w:hanging="480"/>
-      </w:pPr>
-    </w:lvl>
-    <w:lvl w:ilvl="2" w:tplc="04090011" w:tentative="1">
-      <w:start w:val="1"/>
-      <w:numFmt w:val="decimalEnclosedCircle"/>
-      <w:lvlText w:val="%3"/>
-      <w:lvlJc w:val="left"/>
-      <w:pPr>
-        <w:ind w:left="1440" w:hanging="480"/>
-      </w:pPr>
-    </w:lvl>
-    <w:lvl w:ilvl="3" w:tplc="0409000F" w:tentative="1">
-      <w:start w:val="1"/>
-      <w:numFmt w:val="decimal"/>
-      <w:lvlText w:val="%4."/>
-      <w:lvlJc w:val="left"/>
-      <w:pPr>
-        <w:ind w:left="1920" w:hanging="480"/>
-      </w:pPr>
-    </w:lvl>
-    <w:lvl w:ilvl="4" w:tplc="04090017" w:tentative="1">
-      <w:start w:val="1"/>
-      <w:numFmt w:val="aiueoFullWidth"/>
-      <w:lvlText w:val="(%5)"/>
-      <w:lvlJc w:val="left"/>
-      <w:pPr>
-        <w:ind w:left="2400" w:hanging="480"/>
-      </w:pPr>
-    </w:lvl>
-    <w:lvl w:ilvl="5" w:tplc="04090011" w:tentative="1">
-      <w:start w:val="1"/>
-      <w:numFmt w:val="decimalEnclosedCircle"/>
-      <w:lvlText w:val="%6"/>
-      <w:lvlJc w:val="left"/>
-      <w:pPr>
-        <w:ind w:left="2880" w:hanging="480"/>
-      </w:pPr>
-    </w:lvl>
-    <w:lvl w:ilvl="6" w:tplc="0409000F" w:tentative="1">
-      <w:start w:val="1"/>
-      <w:numFmt w:val="decimal"/>
-      <w:lvlText w:val="%7."/>
-      <w:lvlJc w:val="left"/>
-      <w:pPr>
-        <w:ind w:left="3360" w:hanging="480"/>
-      </w:pPr>
-    </w:lvl>
-    <w:lvl w:ilvl="7" w:tplc="04090017" w:tentative="1">
-      <w:start w:val="1"/>
-      <w:numFmt w:val="aiueoFullWidth"/>
-      <w:lvlText w:val="(%8)"/>
-      <w:lvlJc w:val="left"/>
-      <w:pPr>
-        <w:ind w:left="3840" w:hanging="480"/>
-      </w:pPr>
-    </w:lvl>
-    <w:lvl w:ilvl="8" w:tplc="04090011" w:tentative="1">
-      <w:start w:val="1"/>
-      <w:numFmt w:val="decimalEnclosedCircle"/>
-      <w:lvlText w:val="%9"/>
-      <w:lvlJc w:val="left"/>
-      <w:pPr>
-        <w:ind w:left="4320" w:hanging="480"/>
-      </w:pPr>
-    </w:lvl>
-  </w:abstractNum>
-  <w:abstractNum w:abstractNumId="39">
-    <w:nsid w:val="63800125"/>
-    <w:multiLevelType w:val="multilevel"/>
-    <w:tmpl w:val="0409001F"/>
-    <w:lvl w:ilvl="0">
-      <w:start w:val="1"/>
-      <w:numFmt w:val="decimal"/>
-      <w:lvlText w:val="%1."/>
-      <w:lvlJc w:val="left"/>
-      <w:pPr>
-        <w:ind w:left="425" w:hanging="425"/>
-      </w:pPr>
-    </w:lvl>
-    <w:lvl w:ilvl="1">
-      <w:start w:val="1"/>
-      <w:numFmt w:val="decimal"/>
-      <w:lvlText w:val="%1.%2."/>
-      <w:lvlJc w:val="left"/>
-      <w:pPr>
-        <w:ind w:left="567" w:hanging="567"/>
-      </w:pPr>
-    </w:lvl>
-    <w:lvl w:ilvl="2">
-      <w:start w:val="1"/>
-      <w:numFmt w:val="decimal"/>
-      <w:lvlText w:val="%1.%2.%3."/>
-      <w:lvlJc w:val="left"/>
-      <w:pPr>
-        <w:ind w:left="709" w:hanging="709"/>
-      </w:pPr>
-    </w:lvl>
-    <w:lvl w:ilvl="3">
-      <w:start w:val="1"/>
-      <w:numFmt w:val="decimal"/>
-      <w:lvlText w:val="%1.%2.%3.%4."/>
-      <w:lvlJc w:val="left"/>
-      <w:pPr>
-        <w:ind w:left="851" w:hanging="851"/>
-      </w:pPr>
-    </w:lvl>
-    <w:lvl w:ilvl="4">
-      <w:start w:val="1"/>
-      <w:numFmt w:val="decimal"/>
-      <w:lvlText w:val="%1.%2.%3.%4.%5."/>
-      <w:lvlJc w:val="left"/>
-      <w:pPr>
-        <w:ind w:left="992" w:hanging="992"/>
-      </w:pPr>
-    </w:lvl>
-    <w:lvl w:ilvl="5">
-      <w:start w:val="1"/>
-      <w:numFmt w:val="decimal"/>
-      <w:lvlText w:val="%1.%2.%3.%4.%5.%6."/>
-      <w:lvlJc w:val="left"/>
-      <w:pPr>
-        <w:ind w:left="1134" w:hanging="1134"/>
-      </w:pPr>
-    </w:lvl>
-    <w:lvl w:ilvl="6">
-      <w:start w:val="1"/>
-      <w:numFmt w:val="decimal"/>
-      <w:lvlText w:val="%1.%2.%3.%4.%5.%6.%7."/>
-      <w:lvlJc w:val="left"/>
-      <w:pPr>
-        <w:ind w:left="1276" w:hanging="1276"/>
-      </w:pPr>
-    </w:lvl>
-    <w:lvl w:ilvl="7">
-      <w:start w:val="1"/>
-      <w:numFmt w:val="decimal"/>
-      <w:lvlText w:val="%1.%2.%3.%4.%5.%6.%7.%8."/>
-      <w:lvlJc w:val="left"/>
-      <w:pPr>
-        <w:ind w:left="1418" w:hanging="1418"/>
-      </w:pPr>
-    </w:lvl>
-    <w:lvl w:ilvl="8">
-      <w:start w:val="1"/>
-      <w:numFmt w:val="decimal"/>
-      <w:lvlText w:val="%1.%2.%3.%4.%5.%6.%7.%8.%9."/>
-      <w:lvlJc w:val="left"/>
-      <w:pPr>
-        <w:ind w:left="1559" w:hanging="1559"/>
-      </w:pPr>
-    </w:lvl>
-  </w:abstractNum>
-  <w:abstractNum w:abstractNumId="40">
+  <w:abstractNum w:abstractNumId="14">
     <w:nsid w:val="666E4D3C"/>
     <w:multiLevelType w:val="multilevel"/>
     <w:tmpl w:val="4EFA1D1E"/>
@@ -13875,182 +12005,7 @@
       </w:rPr>
     </w:lvl>
   </w:abstractNum>
-  <w:abstractNum w:abstractNumId="41">
-    <w:nsid w:val="66812CD3"/>
-    <w:multiLevelType w:val="multilevel"/>
-    <w:tmpl w:val="7DBAAC16"/>
-    <w:lvl w:ilvl="0">
-      <w:start w:val="1"/>
-      <w:numFmt w:val="japaneseCounting"/>
-      <w:lvlText w:val="第%1章"/>
-      <w:lvlJc w:val="left"/>
-      <w:pPr>
-        <w:ind w:left="1120" w:hanging="1120"/>
-      </w:pPr>
-      <w:rPr>
-        <w:rFonts w:hint="eastAsia"/>
-      </w:rPr>
-    </w:lvl>
-    <w:lvl w:ilvl="1">
-      <w:start w:val="1"/>
-      <w:numFmt w:val="aiueoFullWidth"/>
-      <w:lvlText w:val="(%2)"/>
-      <w:lvlJc w:val="left"/>
-      <w:pPr>
-        <w:ind w:left="960" w:hanging="480"/>
-      </w:pPr>
-    </w:lvl>
-    <w:lvl w:ilvl="2">
-      <w:start w:val="1"/>
-      <w:numFmt w:val="decimalEnclosedCircle"/>
-      <w:lvlText w:val="%3"/>
-      <w:lvlJc w:val="left"/>
-      <w:pPr>
-        <w:ind w:left="1440" w:hanging="480"/>
-      </w:pPr>
-    </w:lvl>
-    <w:lvl w:ilvl="3">
-      <w:start w:val="1"/>
-      <w:numFmt w:val="decimal"/>
-      <w:lvlText w:val="%4."/>
-      <w:lvlJc w:val="left"/>
-      <w:pPr>
-        <w:ind w:left="1920" w:hanging="480"/>
-      </w:pPr>
-    </w:lvl>
-    <w:lvl w:ilvl="4">
-      <w:start w:val="1"/>
-      <w:numFmt w:val="aiueoFullWidth"/>
-      <w:lvlText w:val="(%5)"/>
-      <w:lvlJc w:val="left"/>
-      <w:pPr>
-        <w:ind w:left="2400" w:hanging="480"/>
-      </w:pPr>
-    </w:lvl>
-    <w:lvl w:ilvl="5">
-      <w:start w:val="1"/>
-      <w:numFmt w:val="decimalEnclosedCircle"/>
-      <w:lvlText w:val="%6"/>
-      <w:lvlJc w:val="left"/>
-      <w:pPr>
-        <w:ind w:left="2880" w:hanging="480"/>
-      </w:pPr>
-    </w:lvl>
-    <w:lvl w:ilvl="6">
-      <w:start w:val="1"/>
-      <w:numFmt w:val="decimal"/>
-      <w:lvlText w:val="%7."/>
-      <w:lvlJc w:val="left"/>
-      <w:pPr>
-        <w:ind w:left="3360" w:hanging="480"/>
-      </w:pPr>
-    </w:lvl>
-    <w:lvl w:ilvl="7">
-      <w:start w:val="1"/>
-      <w:numFmt w:val="aiueoFullWidth"/>
-      <w:lvlText w:val="(%8)"/>
-      <w:lvlJc w:val="left"/>
-      <w:pPr>
-        <w:ind w:left="3840" w:hanging="480"/>
-      </w:pPr>
-    </w:lvl>
-    <w:lvl w:ilvl="8">
-      <w:start w:val="1"/>
-      <w:numFmt w:val="decimalEnclosedCircle"/>
-      <w:lvlText w:val="%9"/>
-      <w:lvlJc w:val="left"/>
-      <w:pPr>
-        <w:ind w:left="4320" w:hanging="480"/>
-      </w:pPr>
-    </w:lvl>
-  </w:abstractNum>
-  <w:abstractNum w:abstractNumId="42">
-    <w:nsid w:val="66BD3A5A"/>
-    <w:multiLevelType w:val="multilevel"/>
-    <w:tmpl w:val="0409001F"/>
-    <w:lvl w:ilvl="0">
-      <w:start w:val="1"/>
-      <w:numFmt w:val="decimal"/>
-      <w:lvlText w:val="%1."/>
-      <w:lvlJc w:val="left"/>
-      <w:pPr>
-        <w:ind w:left="425" w:hanging="425"/>
-      </w:pPr>
-    </w:lvl>
-    <w:lvl w:ilvl="1">
-      <w:start w:val="1"/>
-      <w:numFmt w:val="decimal"/>
-      <w:lvlText w:val="%1.%2."/>
-      <w:lvlJc w:val="left"/>
-      <w:pPr>
-        <w:ind w:left="567" w:hanging="567"/>
-      </w:pPr>
-    </w:lvl>
-    <w:lvl w:ilvl="2">
-      <w:start w:val="1"/>
-      <w:numFmt w:val="decimal"/>
-      <w:lvlText w:val="%1.%2.%3."/>
-      <w:lvlJc w:val="left"/>
-      <w:pPr>
-        <w:ind w:left="709" w:hanging="709"/>
-      </w:pPr>
-    </w:lvl>
-    <w:lvl w:ilvl="3">
-      <w:start w:val="1"/>
-      <w:numFmt w:val="decimal"/>
-      <w:lvlText w:val="%1.%2.%3.%4."/>
-      <w:lvlJc w:val="left"/>
-      <w:pPr>
-        <w:ind w:left="851" w:hanging="851"/>
-      </w:pPr>
-    </w:lvl>
-    <w:lvl w:ilvl="4">
-      <w:start w:val="1"/>
-      <w:numFmt w:val="decimal"/>
-      <w:lvlText w:val="%1.%2.%3.%4.%5."/>
-      <w:lvlJc w:val="left"/>
-      <w:pPr>
-        <w:ind w:left="992" w:hanging="992"/>
-      </w:pPr>
-    </w:lvl>
-    <w:lvl w:ilvl="5">
-      <w:start w:val="1"/>
-      <w:numFmt w:val="decimal"/>
-      <w:lvlText w:val="%1.%2.%3.%4.%5.%6."/>
-      <w:lvlJc w:val="left"/>
-      <w:pPr>
-        <w:ind w:left="1134" w:hanging="1134"/>
-      </w:pPr>
-    </w:lvl>
-    <w:lvl w:ilvl="6">
-      <w:start w:val="1"/>
-      <w:numFmt w:val="decimal"/>
-      <w:lvlText w:val="%1.%2.%3.%4.%5.%6.%7."/>
-      <w:lvlJc w:val="left"/>
-      <w:pPr>
-        <w:ind w:left="1276" w:hanging="1276"/>
-      </w:pPr>
-    </w:lvl>
-    <w:lvl w:ilvl="7">
-      <w:start w:val="1"/>
-      <w:numFmt w:val="decimal"/>
-      <w:lvlText w:val="%1.%2.%3.%4.%5.%6.%7.%8."/>
-      <w:lvlJc w:val="left"/>
-      <w:pPr>
-        <w:ind w:left="1418" w:hanging="1418"/>
-      </w:pPr>
-    </w:lvl>
-    <w:lvl w:ilvl="8">
-      <w:start w:val="1"/>
-      <w:numFmt w:val="decimal"/>
-      <w:lvlText w:val="%1.%2.%3.%4.%5.%6.%7.%8.%9."/>
-      <w:lvlJc w:val="left"/>
-      <w:pPr>
-        <w:ind w:left="1559" w:hanging="1559"/>
-      </w:pPr>
-    </w:lvl>
-  </w:abstractNum>
-  <w:abstractNum w:abstractNumId="43">
+  <w:abstractNum w:abstractNumId="15">
     <w:nsid w:val="67226366"/>
     <w:multiLevelType w:val="multilevel"/>
     <w:tmpl w:val="6ECCFBFC"/>
@@ -14163,127 +12118,14 @@
       </w:rPr>
     </w:lvl>
   </w:abstractNum>
-  <w:abstractNum w:abstractNumId="44">
-    <w:nsid w:val="6AC71294"/>
-    <w:multiLevelType w:val="hybridMultilevel"/>
-    <w:tmpl w:val="CE261230"/>
-    <w:lvl w:ilvl="0" w:tplc="0409000B">
-      <w:start w:val="1"/>
-      <w:numFmt w:val="bullet"/>
-      <w:lvlText w:val=""/>
-      <w:lvlJc w:val="left"/>
-      <w:pPr>
-        <w:ind w:left="960" w:hanging="480"/>
-      </w:pPr>
-      <w:rPr>
-        <w:rFonts w:ascii="Wingdings" w:hAnsi="Wingdings" w:hint="default"/>
-      </w:rPr>
-    </w:lvl>
-    <w:lvl w:ilvl="1" w:tplc="0409000B" w:tentative="1">
-      <w:start w:val="1"/>
-      <w:numFmt w:val="bullet"/>
-      <w:lvlText w:val=""/>
-      <w:lvlJc w:val="left"/>
-      <w:pPr>
-        <w:ind w:left="1440" w:hanging="480"/>
-      </w:pPr>
-      <w:rPr>
-        <w:rFonts w:ascii="Wingdings" w:hAnsi="Wingdings" w:hint="default"/>
-      </w:rPr>
-    </w:lvl>
-    <w:lvl w:ilvl="2" w:tplc="0409000D" w:tentative="1">
-      <w:start w:val="1"/>
-      <w:numFmt w:val="bullet"/>
-      <w:lvlText w:val=""/>
-      <w:lvlJc w:val="left"/>
-      <w:pPr>
-        <w:ind w:left="1920" w:hanging="480"/>
-      </w:pPr>
-      <w:rPr>
-        <w:rFonts w:ascii="Wingdings" w:hAnsi="Wingdings" w:hint="default"/>
-      </w:rPr>
-    </w:lvl>
-    <w:lvl w:ilvl="3" w:tplc="04090001" w:tentative="1">
-      <w:start w:val="1"/>
-      <w:numFmt w:val="bullet"/>
-      <w:lvlText w:val=""/>
-      <w:lvlJc w:val="left"/>
-      <w:pPr>
-        <w:ind w:left="2400" w:hanging="480"/>
-      </w:pPr>
-      <w:rPr>
-        <w:rFonts w:ascii="Wingdings" w:hAnsi="Wingdings" w:hint="default"/>
-      </w:rPr>
-    </w:lvl>
-    <w:lvl w:ilvl="4" w:tplc="0409000B" w:tentative="1">
-      <w:start w:val="1"/>
-      <w:numFmt w:val="bullet"/>
-      <w:lvlText w:val=""/>
-      <w:lvlJc w:val="left"/>
-      <w:pPr>
-        <w:ind w:left="2880" w:hanging="480"/>
-      </w:pPr>
-      <w:rPr>
-        <w:rFonts w:ascii="Wingdings" w:hAnsi="Wingdings" w:hint="default"/>
-      </w:rPr>
-    </w:lvl>
-    <w:lvl w:ilvl="5" w:tplc="0409000D" w:tentative="1">
-      <w:start w:val="1"/>
-      <w:numFmt w:val="bullet"/>
-      <w:lvlText w:val=""/>
-      <w:lvlJc w:val="left"/>
-      <w:pPr>
-        <w:ind w:left="3360" w:hanging="480"/>
-      </w:pPr>
-      <w:rPr>
-        <w:rFonts w:ascii="Wingdings" w:hAnsi="Wingdings" w:hint="default"/>
-      </w:rPr>
-    </w:lvl>
-    <w:lvl w:ilvl="6" w:tplc="04090001" w:tentative="1">
-      <w:start w:val="1"/>
-      <w:numFmt w:val="bullet"/>
-      <w:lvlText w:val=""/>
-      <w:lvlJc w:val="left"/>
-      <w:pPr>
-        <w:ind w:left="3840" w:hanging="480"/>
-      </w:pPr>
-      <w:rPr>
-        <w:rFonts w:ascii="Wingdings" w:hAnsi="Wingdings" w:hint="default"/>
-      </w:rPr>
-    </w:lvl>
-    <w:lvl w:ilvl="7" w:tplc="0409000B" w:tentative="1">
-      <w:start w:val="1"/>
-      <w:numFmt w:val="bullet"/>
-      <w:lvlText w:val=""/>
-      <w:lvlJc w:val="left"/>
-      <w:pPr>
-        <w:ind w:left="4320" w:hanging="480"/>
-      </w:pPr>
-      <w:rPr>
-        <w:rFonts w:ascii="Wingdings" w:hAnsi="Wingdings" w:hint="default"/>
-      </w:rPr>
-    </w:lvl>
-    <w:lvl w:ilvl="8" w:tplc="0409000D" w:tentative="1">
-      <w:start w:val="1"/>
-      <w:numFmt w:val="bullet"/>
-      <w:lvlText w:val=""/>
-      <w:lvlJc w:val="left"/>
-      <w:pPr>
-        <w:ind w:left="4800" w:hanging="480"/>
-      </w:pPr>
-      <w:rPr>
-        <w:rFonts w:ascii="Wingdings" w:hAnsi="Wingdings" w:hint="default"/>
-      </w:rPr>
-    </w:lvl>
-  </w:abstractNum>
-  <w:abstractNum w:abstractNumId="45">
-    <w:nsid w:val="6E9B7398"/>
+  <w:abstractNum w:abstractNumId="16">
+    <w:nsid w:val="716A47E2"/>
     <w:multiLevelType w:val="multilevel"/>
-    <w:tmpl w:val="6354FEC0"/>
+    <w:tmpl w:val="587E425C"/>
     <w:lvl w:ilvl="0">
       <w:start w:val="1"/>
       <w:numFmt w:val="decimal"/>
-      <w:lvlText w:val="%1."/>
+      <w:lvlText w:val="%1"/>
       <w:lvlJc w:val="left"/>
       <w:pPr>
         <w:ind w:left="425" w:hanging="425"/>
@@ -14295,10 +12137,10 @@
     <w:lvl w:ilvl="1">
       <w:start w:val="1"/>
       <w:numFmt w:val="decimal"/>
-      <w:lvlText w:val="2.%2."/>
+      <w:lvlText w:val="5.%2"/>
       <w:lvlJc w:val="left"/>
       <w:pPr>
-        <w:ind w:left="567" w:hanging="567"/>
+        <w:ind w:left="992" w:hanging="567"/>
       </w:pPr>
       <w:rPr>
         <w:rFonts w:hint="eastAsia"/>
@@ -14307,10 +12149,10 @@
     <w:lvl w:ilvl="2">
       <w:start w:val="1"/>
       <w:numFmt w:val="decimal"/>
-      <w:lvlText w:val="%1.%2.%3."/>
+      <w:lvlText w:val="%1.%2.%3"/>
       <w:lvlJc w:val="left"/>
       <w:pPr>
-        <w:ind w:left="709" w:hanging="709"/>
+        <w:ind w:left="1418" w:hanging="567"/>
       </w:pPr>
       <w:rPr>
         <w:rFonts w:hint="eastAsia"/>
@@ -14319,10 +12161,10 @@
     <w:lvl w:ilvl="3">
       <w:start w:val="1"/>
       <w:numFmt w:val="decimal"/>
-      <w:lvlText w:val="%1.%2.%3.%4."/>
+      <w:lvlText w:val="%1.%2.%3.%4"/>
       <w:lvlJc w:val="left"/>
       <w:pPr>
-        <w:ind w:left="851" w:hanging="851"/>
+        <w:ind w:left="1984" w:hanging="708"/>
       </w:pPr>
       <w:rPr>
         <w:rFonts w:hint="eastAsia"/>
@@ -14331,10 +12173,10 @@
     <w:lvl w:ilvl="4">
       <w:start w:val="1"/>
       <w:numFmt w:val="decimal"/>
-      <w:lvlText w:val="%1.%2.%3.%4.%5."/>
+      <w:lvlText w:val="%1.%2.%3.%4.%5"/>
       <w:lvlJc w:val="left"/>
       <w:pPr>
-        <w:ind w:left="992" w:hanging="992"/>
+        <w:ind w:left="2551" w:hanging="850"/>
       </w:pPr>
       <w:rPr>
         <w:rFonts w:hint="eastAsia"/>
@@ -14343,10 +12185,10 @@
     <w:lvl w:ilvl="5">
       <w:start w:val="1"/>
       <w:numFmt w:val="decimal"/>
-      <w:lvlText w:val="%1.%2.%3.%4.%5.%6."/>
+      <w:lvlText w:val="%1.%2.%3.%4.%5.%6"/>
       <w:lvlJc w:val="left"/>
       <w:pPr>
-        <w:ind w:left="1134" w:hanging="1134"/>
+        <w:ind w:left="3260" w:hanging="1134"/>
       </w:pPr>
       <w:rPr>
         <w:rFonts w:hint="eastAsia"/>
@@ -14355,10 +12197,10 @@
     <w:lvl w:ilvl="6">
       <w:start w:val="1"/>
       <w:numFmt w:val="decimal"/>
-      <w:lvlText w:val="%1.%2.%3.%4.%5.%6.%7."/>
+      <w:lvlText w:val="%1.%2.%3.%4.%5.%6.%7"/>
       <w:lvlJc w:val="left"/>
       <w:pPr>
-        <w:ind w:left="1276" w:hanging="1276"/>
+        <w:ind w:left="3827" w:hanging="1276"/>
       </w:pPr>
       <w:rPr>
         <w:rFonts w:hint="eastAsia"/>
@@ -14367,10 +12209,10 @@
     <w:lvl w:ilvl="7">
       <w:start w:val="1"/>
       <w:numFmt w:val="decimal"/>
-      <w:lvlText w:val="%1.%2.%3.%4.%5.%6.%7.%8."/>
+      <w:lvlText w:val="%1.%2.%3.%4.%5.%6.%7.%8"/>
       <w:lvlJc w:val="left"/>
       <w:pPr>
-        <w:ind w:left="1418" w:hanging="1418"/>
+        <w:ind w:left="4394" w:hanging="1418"/>
       </w:pPr>
       <w:rPr>
         <w:rFonts w:hint="eastAsia"/>
@@ -14379,567 +12221,68 @@
     <w:lvl w:ilvl="8">
       <w:start w:val="1"/>
       <w:numFmt w:val="decimal"/>
-      <w:lvlText w:val="%1.%2.%3.%4.%5.%6.%7.%8.%9."/>
+      <w:lvlText w:val="%1.%2.%3.%4.%5.%6.%7.%8.%9"/>
       <w:lvlJc w:val="left"/>
       <w:pPr>
-        <w:ind w:left="1559" w:hanging="1559"/>
+        <w:ind w:left="5102" w:hanging="1700"/>
       </w:pPr>
       <w:rPr>
         <w:rFonts w:hint="eastAsia"/>
-      </w:rPr>
-    </w:lvl>
-  </w:abstractNum>
-  <w:abstractNum w:abstractNumId="46">
-    <w:nsid w:val="7009528E"/>
-    <w:multiLevelType w:val="multilevel"/>
-    <w:tmpl w:val="4EFA1D1E"/>
-    <w:lvl w:ilvl="0">
-      <w:start w:val="1"/>
-      <w:numFmt w:val="decimal"/>
-      <w:lvlText w:val="%1."/>
-      <w:lvlJc w:val="left"/>
-      <w:pPr>
-        <w:ind w:left="425" w:hanging="425"/>
-      </w:pPr>
-      <w:rPr>
-        <w:rFonts w:hint="eastAsia"/>
-      </w:rPr>
-    </w:lvl>
-    <w:lvl w:ilvl="1">
-      <w:start w:val="1"/>
-      <w:numFmt w:val="decimal"/>
-      <w:lvlText w:val="4.%2."/>
-      <w:lvlJc w:val="left"/>
-      <w:pPr>
-        <w:ind w:left="567" w:hanging="567"/>
-      </w:pPr>
-      <w:rPr>
-        <w:rFonts w:hint="eastAsia"/>
-      </w:rPr>
-    </w:lvl>
-    <w:lvl w:ilvl="2">
-      <w:start w:val="1"/>
-      <w:numFmt w:val="decimal"/>
-      <w:lvlText w:val="%1.%2.%3."/>
-      <w:lvlJc w:val="left"/>
-      <w:pPr>
-        <w:ind w:left="709" w:hanging="709"/>
-      </w:pPr>
-      <w:rPr>
-        <w:rFonts w:hint="eastAsia"/>
-      </w:rPr>
-    </w:lvl>
-    <w:lvl w:ilvl="3">
-      <w:start w:val="1"/>
-      <w:numFmt w:val="decimal"/>
-      <w:lvlText w:val="%1.%2.%3.%4."/>
-      <w:lvlJc w:val="left"/>
-      <w:pPr>
-        <w:ind w:left="851" w:hanging="851"/>
-      </w:pPr>
-      <w:rPr>
-        <w:rFonts w:hint="eastAsia"/>
-      </w:rPr>
-    </w:lvl>
-    <w:lvl w:ilvl="4">
-      <w:start w:val="1"/>
-      <w:numFmt w:val="decimal"/>
-      <w:lvlText w:val="%1.%2.%3.%4.%5."/>
-      <w:lvlJc w:val="left"/>
-      <w:pPr>
-        <w:ind w:left="992" w:hanging="992"/>
-      </w:pPr>
-      <w:rPr>
-        <w:rFonts w:hint="eastAsia"/>
-      </w:rPr>
-    </w:lvl>
-    <w:lvl w:ilvl="5">
-      <w:start w:val="1"/>
-      <w:numFmt w:val="decimal"/>
-      <w:lvlText w:val="%1.%2.%3.%4.%5.%6."/>
-      <w:lvlJc w:val="left"/>
-      <w:pPr>
-        <w:ind w:left="1134" w:hanging="1134"/>
-      </w:pPr>
-      <w:rPr>
-        <w:rFonts w:hint="eastAsia"/>
-      </w:rPr>
-    </w:lvl>
-    <w:lvl w:ilvl="6">
-      <w:start w:val="1"/>
-      <w:numFmt w:val="decimal"/>
-      <w:lvlText w:val="%1.%2.%3.%4.%5.%6.%7."/>
-      <w:lvlJc w:val="left"/>
-      <w:pPr>
-        <w:ind w:left="1276" w:hanging="1276"/>
-      </w:pPr>
-      <w:rPr>
-        <w:rFonts w:hint="eastAsia"/>
-      </w:rPr>
-    </w:lvl>
-    <w:lvl w:ilvl="7">
-      <w:start w:val="1"/>
-      <w:numFmt w:val="decimal"/>
-      <w:lvlText w:val="%1.%2.%3.%4.%5.%6.%7.%8."/>
-      <w:lvlJc w:val="left"/>
-      <w:pPr>
-        <w:ind w:left="1418" w:hanging="1418"/>
-      </w:pPr>
-      <w:rPr>
-        <w:rFonts w:hint="eastAsia"/>
-      </w:rPr>
-    </w:lvl>
-    <w:lvl w:ilvl="8">
-      <w:start w:val="1"/>
-      <w:numFmt w:val="decimal"/>
-      <w:lvlText w:val="%1.%2.%3.%4.%5.%6.%7.%8.%9."/>
-      <w:lvlJc w:val="left"/>
-      <w:pPr>
-        <w:ind w:left="1559" w:hanging="1559"/>
-      </w:pPr>
-      <w:rPr>
-        <w:rFonts w:hint="eastAsia"/>
-      </w:rPr>
-    </w:lvl>
-  </w:abstractNum>
-  <w:abstractNum w:abstractNumId="47">
-    <w:nsid w:val="710401CC"/>
-    <w:multiLevelType w:val="multilevel"/>
-    <w:tmpl w:val="0409001F"/>
-    <w:lvl w:ilvl="0">
-      <w:start w:val="1"/>
-      <w:numFmt w:val="decimal"/>
-      <w:lvlText w:val="%1."/>
-      <w:lvlJc w:val="left"/>
-      <w:pPr>
-        <w:ind w:left="425" w:hanging="425"/>
-      </w:pPr>
-    </w:lvl>
-    <w:lvl w:ilvl="1">
-      <w:start w:val="1"/>
-      <w:numFmt w:val="decimal"/>
-      <w:lvlText w:val="%1.%2."/>
-      <w:lvlJc w:val="left"/>
-      <w:pPr>
-        <w:ind w:left="567" w:hanging="567"/>
-      </w:pPr>
-    </w:lvl>
-    <w:lvl w:ilvl="2">
-      <w:start w:val="1"/>
-      <w:numFmt w:val="decimal"/>
-      <w:lvlText w:val="%1.%2.%3."/>
-      <w:lvlJc w:val="left"/>
-      <w:pPr>
-        <w:ind w:left="709" w:hanging="709"/>
-      </w:pPr>
-    </w:lvl>
-    <w:lvl w:ilvl="3">
-      <w:start w:val="1"/>
-      <w:numFmt w:val="decimal"/>
-      <w:lvlText w:val="%1.%2.%3.%4."/>
-      <w:lvlJc w:val="left"/>
-      <w:pPr>
-        <w:ind w:left="851" w:hanging="851"/>
-      </w:pPr>
-    </w:lvl>
-    <w:lvl w:ilvl="4">
-      <w:start w:val="1"/>
-      <w:numFmt w:val="decimal"/>
-      <w:lvlText w:val="%1.%2.%3.%4.%5."/>
-      <w:lvlJc w:val="left"/>
-      <w:pPr>
-        <w:ind w:left="992" w:hanging="992"/>
-      </w:pPr>
-    </w:lvl>
-    <w:lvl w:ilvl="5">
-      <w:start w:val="1"/>
-      <w:numFmt w:val="decimal"/>
-      <w:lvlText w:val="%1.%2.%3.%4.%5.%6."/>
-      <w:lvlJc w:val="left"/>
-      <w:pPr>
-        <w:ind w:left="1134" w:hanging="1134"/>
-      </w:pPr>
-    </w:lvl>
-    <w:lvl w:ilvl="6">
-      <w:start w:val="1"/>
-      <w:numFmt w:val="decimal"/>
-      <w:lvlText w:val="%1.%2.%3.%4.%5.%6.%7."/>
-      <w:lvlJc w:val="left"/>
-      <w:pPr>
-        <w:ind w:left="1276" w:hanging="1276"/>
-      </w:pPr>
-    </w:lvl>
-    <w:lvl w:ilvl="7">
-      <w:start w:val="1"/>
-      <w:numFmt w:val="decimal"/>
-      <w:lvlText w:val="%1.%2.%3.%4.%5.%6.%7.%8."/>
-      <w:lvlJc w:val="left"/>
-      <w:pPr>
-        <w:ind w:left="1418" w:hanging="1418"/>
-      </w:pPr>
-    </w:lvl>
-    <w:lvl w:ilvl="8">
-      <w:start w:val="1"/>
-      <w:numFmt w:val="decimal"/>
-      <w:lvlText w:val="%1.%2.%3.%4.%5.%6.%7.%8.%9."/>
-      <w:lvlJc w:val="left"/>
-      <w:pPr>
-        <w:ind w:left="1559" w:hanging="1559"/>
-      </w:pPr>
-    </w:lvl>
-  </w:abstractNum>
-  <w:abstractNum w:abstractNumId="48">
-    <w:nsid w:val="77856A9C"/>
-    <w:multiLevelType w:val="hybridMultilevel"/>
-    <w:tmpl w:val="04A8E3A6"/>
-    <w:lvl w:ilvl="0" w:tplc="0409000F">
-      <w:start w:val="1"/>
-      <w:numFmt w:val="decimal"/>
-      <w:lvlText w:val="%1."/>
-      <w:lvlJc w:val="left"/>
-      <w:pPr>
-        <w:ind w:left="480" w:hanging="480"/>
-      </w:pPr>
-      <w:rPr>
-        <w:rFonts w:hint="eastAsia"/>
-      </w:rPr>
-    </w:lvl>
-    <w:lvl w:ilvl="1" w:tplc="04090017" w:tentative="1">
-      <w:start w:val="1"/>
-      <w:numFmt w:val="aiueoFullWidth"/>
-      <w:lvlText w:val="(%2)"/>
-      <w:lvlJc w:val="left"/>
-      <w:pPr>
-        <w:ind w:left="960" w:hanging="480"/>
-      </w:pPr>
-    </w:lvl>
-    <w:lvl w:ilvl="2" w:tplc="04090011" w:tentative="1">
-      <w:start w:val="1"/>
-      <w:numFmt w:val="decimalEnclosedCircle"/>
-      <w:lvlText w:val="%3"/>
-      <w:lvlJc w:val="left"/>
-      <w:pPr>
-        <w:ind w:left="1440" w:hanging="480"/>
-      </w:pPr>
-    </w:lvl>
-    <w:lvl w:ilvl="3" w:tplc="0409000F" w:tentative="1">
-      <w:start w:val="1"/>
-      <w:numFmt w:val="decimal"/>
-      <w:lvlText w:val="%4."/>
-      <w:lvlJc w:val="left"/>
-      <w:pPr>
-        <w:ind w:left="1920" w:hanging="480"/>
-      </w:pPr>
-    </w:lvl>
-    <w:lvl w:ilvl="4" w:tplc="04090017" w:tentative="1">
-      <w:start w:val="1"/>
-      <w:numFmt w:val="aiueoFullWidth"/>
-      <w:lvlText w:val="(%5)"/>
-      <w:lvlJc w:val="left"/>
-      <w:pPr>
-        <w:ind w:left="2400" w:hanging="480"/>
-      </w:pPr>
-    </w:lvl>
-    <w:lvl w:ilvl="5" w:tplc="04090011" w:tentative="1">
-      <w:start w:val="1"/>
-      <w:numFmt w:val="decimalEnclosedCircle"/>
-      <w:lvlText w:val="%6"/>
-      <w:lvlJc w:val="left"/>
-      <w:pPr>
-        <w:ind w:left="2880" w:hanging="480"/>
-      </w:pPr>
-    </w:lvl>
-    <w:lvl w:ilvl="6" w:tplc="0409000F" w:tentative="1">
-      <w:start w:val="1"/>
-      <w:numFmt w:val="decimal"/>
-      <w:lvlText w:val="%7."/>
-      <w:lvlJc w:val="left"/>
-      <w:pPr>
-        <w:ind w:left="3360" w:hanging="480"/>
-      </w:pPr>
-    </w:lvl>
-    <w:lvl w:ilvl="7" w:tplc="04090017" w:tentative="1">
-      <w:start w:val="1"/>
-      <w:numFmt w:val="aiueoFullWidth"/>
-      <w:lvlText w:val="(%8)"/>
-      <w:lvlJc w:val="left"/>
-      <w:pPr>
-        <w:ind w:left="3840" w:hanging="480"/>
-      </w:pPr>
-    </w:lvl>
-    <w:lvl w:ilvl="8" w:tplc="04090011" w:tentative="1">
-      <w:start w:val="1"/>
-      <w:numFmt w:val="decimalEnclosedCircle"/>
-      <w:lvlText w:val="%9"/>
-      <w:lvlJc w:val="left"/>
-      <w:pPr>
-        <w:ind w:left="4320" w:hanging="480"/>
-      </w:pPr>
-    </w:lvl>
-  </w:abstractNum>
-  <w:abstractNum w:abstractNumId="49">
-    <w:nsid w:val="7D770842"/>
-    <w:multiLevelType w:val="hybridMultilevel"/>
-    <w:tmpl w:val="DAAA38F0"/>
-    <w:lvl w:ilvl="0" w:tplc="0409000B">
-      <w:start w:val="1"/>
-      <w:numFmt w:val="bullet"/>
-      <w:lvlText w:val=""/>
-      <w:lvlJc w:val="left"/>
-      <w:pPr>
-        <w:ind w:left="1444" w:hanging="480"/>
-      </w:pPr>
-      <w:rPr>
-        <w:rFonts w:ascii="Wingdings" w:hAnsi="Wingdings" w:hint="default"/>
-      </w:rPr>
-    </w:lvl>
-    <w:lvl w:ilvl="1" w:tplc="0409000B" w:tentative="1">
-      <w:start w:val="1"/>
-      <w:numFmt w:val="bullet"/>
-      <w:lvlText w:val=""/>
-      <w:lvlJc w:val="left"/>
-      <w:pPr>
-        <w:ind w:left="1924" w:hanging="480"/>
-      </w:pPr>
-      <w:rPr>
-        <w:rFonts w:ascii="Wingdings" w:hAnsi="Wingdings" w:hint="default"/>
-      </w:rPr>
-    </w:lvl>
-    <w:lvl w:ilvl="2" w:tplc="0409000D" w:tentative="1">
-      <w:start w:val="1"/>
-      <w:numFmt w:val="bullet"/>
-      <w:lvlText w:val=""/>
-      <w:lvlJc w:val="left"/>
-      <w:pPr>
-        <w:ind w:left="2404" w:hanging="480"/>
-      </w:pPr>
-      <w:rPr>
-        <w:rFonts w:ascii="Wingdings" w:hAnsi="Wingdings" w:hint="default"/>
-      </w:rPr>
-    </w:lvl>
-    <w:lvl w:ilvl="3" w:tplc="04090001" w:tentative="1">
-      <w:start w:val="1"/>
-      <w:numFmt w:val="bullet"/>
-      <w:lvlText w:val=""/>
-      <w:lvlJc w:val="left"/>
-      <w:pPr>
-        <w:ind w:left="2884" w:hanging="480"/>
-      </w:pPr>
-      <w:rPr>
-        <w:rFonts w:ascii="Wingdings" w:hAnsi="Wingdings" w:hint="default"/>
-      </w:rPr>
-    </w:lvl>
-    <w:lvl w:ilvl="4" w:tplc="0409000B" w:tentative="1">
-      <w:start w:val="1"/>
-      <w:numFmt w:val="bullet"/>
-      <w:lvlText w:val=""/>
-      <w:lvlJc w:val="left"/>
-      <w:pPr>
-        <w:ind w:left="3364" w:hanging="480"/>
-      </w:pPr>
-      <w:rPr>
-        <w:rFonts w:ascii="Wingdings" w:hAnsi="Wingdings" w:hint="default"/>
-      </w:rPr>
-    </w:lvl>
-    <w:lvl w:ilvl="5" w:tplc="0409000D" w:tentative="1">
-      <w:start w:val="1"/>
-      <w:numFmt w:val="bullet"/>
-      <w:lvlText w:val=""/>
-      <w:lvlJc w:val="left"/>
-      <w:pPr>
-        <w:ind w:left="3844" w:hanging="480"/>
-      </w:pPr>
-      <w:rPr>
-        <w:rFonts w:ascii="Wingdings" w:hAnsi="Wingdings" w:hint="default"/>
-      </w:rPr>
-    </w:lvl>
-    <w:lvl w:ilvl="6" w:tplc="04090001" w:tentative="1">
-      <w:start w:val="1"/>
-      <w:numFmt w:val="bullet"/>
-      <w:lvlText w:val=""/>
-      <w:lvlJc w:val="left"/>
-      <w:pPr>
-        <w:ind w:left="4324" w:hanging="480"/>
-      </w:pPr>
-      <w:rPr>
-        <w:rFonts w:ascii="Wingdings" w:hAnsi="Wingdings" w:hint="default"/>
-      </w:rPr>
-    </w:lvl>
-    <w:lvl w:ilvl="7" w:tplc="0409000B" w:tentative="1">
-      <w:start w:val="1"/>
-      <w:numFmt w:val="bullet"/>
-      <w:lvlText w:val=""/>
-      <w:lvlJc w:val="left"/>
-      <w:pPr>
-        <w:ind w:left="4804" w:hanging="480"/>
-      </w:pPr>
-      <w:rPr>
-        <w:rFonts w:ascii="Wingdings" w:hAnsi="Wingdings" w:hint="default"/>
-      </w:rPr>
-    </w:lvl>
-    <w:lvl w:ilvl="8" w:tplc="0409000D" w:tentative="1">
-      <w:start w:val="1"/>
-      <w:numFmt w:val="bullet"/>
-      <w:lvlText w:val=""/>
-      <w:lvlJc w:val="left"/>
-      <w:pPr>
-        <w:ind w:left="5284" w:hanging="480"/>
-      </w:pPr>
-      <w:rPr>
-        <w:rFonts w:ascii="Wingdings" w:hAnsi="Wingdings" w:hint="default"/>
       </w:rPr>
     </w:lvl>
   </w:abstractNum>
   <w:num w:numId="1">
+    <w:abstractNumId w:val="12"/>
+  </w:num>
+  <w:num w:numId="2">
+    <w:abstractNumId w:val="4"/>
+  </w:num>
+  <w:num w:numId="3">
+    <w:abstractNumId w:val="5"/>
+  </w:num>
+  <w:num w:numId="4">
+    <w:abstractNumId w:val="10"/>
+  </w:num>
+  <w:num w:numId="5">
+    <w:abstractNumId w:val="14"/>
+  </w:num>
+  <w:num w:numId="6">
+    <w:abstractNumId w:val="7"/>
+  </w:num>
+  <w:num w:numId="7">
+    <w:abstractNumId w:val="0"/>
+  </w:num>
+  <w:num w:numId="8">
+    <w:abstractNumId w:val="8"/>
+  </w:num>
+  <w:num w:numId="9">
+    <w:abstractNumId w:val="15"/>
+  </w:num>
+  <w:num w:numId="10">
+    <w:abstractNumId w:val="2"/>
+  </w:num>
+  <w:num w:numId="11">
     <w:abstractNumId w:val="6"/>
   </w:num>
-  <w:num w:numId="2">
-    <w:abstractNumId w:val="2"/>
+  <w:num w:numId="12">
+    <w:abstractNumId w:val="1"/>
   </w:num>
-  <w:num w:numId="3">
-    <w:abstractNumId w:val="49"/>
+  <w:num w:numId="13">
+    <w:abstractNumId w:val="13"/>
   </w:num>
-  <w:num w:numId="4">
-    <w:abstractNumId w:val="44"/>
-  </w:num>
-  <w:num w:numId="5">
+  <w:num w:numId="14">
     <w:abstractNumId w:val="9"/>
   </w:num>
-  <w:num w:numId="6">
-    <w:abstractNumId w:val="21"/>
-  </w:num>
-  <w:num w:numId="7">
-    <w:abstractNumId w:val="48"/>
-  </w:num>
-  <w:num w:numId="8">
-    <w:abstractNumId w:val="13"/>
-  </w:num>
-  <w:num w:numId="9">
-    <w:abstractNumId w:val="23"/>
-  </w:num>
-  <w:num w:numId="10">
-    <w:abstractNumId w:val="25"/>
-  </w:num>
-  <w:num w:numId="11">
-    <w:abstractNumId w:val="41"/>
-  </w:num>
-  <w:num w:numId="12">
-    <w:abstractNumId w:val="35"/>
-  </w:num>
-  <w:num w:numId="13">
-    <w:abstractNumId w:val="4"/>
-  </w:num>
-  <w:num w:numId="14">
-    <w:abstractNumId w:val="29"/>
-  </w:num>
   <w:num w:numId="15">
-    <w:abstractNumId w:val="17"/>
+    <w:abstractNumId w:val="16"/>
   </w:num>
   <w:num w:numId="16">
-    <w:abstractNumId w:val="0"/>
+    <w:abstractNumId w:val="11"/>
   </w:num>
   <w:num w:numId="17">
-    <w:abstractNumId w:val="20"/>
-  </w:num>
-  <w:num w:numId="18">
-    <w:abstractNumId w:val="26"/>
-  </w:num>
-  <w:num w:numId="19">
-    <w:abstractNumId w:val="14"/>
-  </w:num>
-  <w:num w:numId="20">
-    <w:abstractNumId w:val="30"/>
-  </w:num>
-  <w:num w:numId="21">
-    <w:abstractNumId w:val="11"/>
-  </w:num>
-  <w:num w:numId="22">
-    <w:abstractNumId w:val="27"/>
-  </w:num>
-  <w:num w:numId="23">
     <w:abstractNumId w:val="3"/>
   </w:num>
-  <w:num w:numId="24">
-    <w:abstractNumId w:val="39"/>
-  </w:num>
-  <w:num w:numId="25">
-    <w:abstractNumId w:val="15"/>
-  </w:num>
-  <w:num w:numId="26">
-    <w:abstractNumId w:val="47"/>
-  </w:num>
-  <w:num w:numId="27">
-    <w:abstractNumId w:val="22"/>
-  </w:num>
-  <w:num w:numId="28">
-    <w:abstractNumId w:val="16"/>
-  </w:num>
-  <w:num w:numId="29">
-    <w:abstractNumId w:val="40"/>
-  </w:num>
-  <w:num w:numId="30">
-    <w:abstractNumId w:val="46"/>
-  </w:num>
-  <w:num w:numId="31">
-    <w:abstractNumId w:val="36"/>
-  </w:num>
-  <w:num w:numId="32">
-    <w:abstractNumId w:val="7"/>
-  </w:num>
-  <w:num w:numId="33">
-    <w:abstractNumId w:val="10"/>
-  </w:num>
-  <w:num w:numId="34">
-    <w:abstractNumId w:val="42"/>
-  </w:num>
-  <w:num w:numId="35">
-    <w:abstractNumId w:val="5"/>
-  </w:num>
-  <w:num w:numId="36">
-    <w:abstractNumId w:val="18"/>
-  </w:num>
-  <w:num w:numId="37">
-    <w:abstractNumId w:val="45"/>
-  </w:num>
-  <w:num w:numId="38">
-    <w:abstractNumId w:val="33"/>
-  </w:num>
-  <w:num w:numId="39">
-    <w:abstractNumId w:val="1"/>
-  </w:num>
-  <w:num w:numId="40">
-    <w:abstractNumId w:val="34"/>
-  </w:num>
-  <w:num w:numId="41">
-    <w:abstractNumId w:val="12"/>
-  </w:num>
-  <w:num w:numId="42">
-    <w:abstractNumId w:val="19"/>
-  </w:num>
-  <w:num w:numId="43">
-    <w:abstractNumId w:val="38"/>
-  </w:num>
-  <w:num w:numId="44">
-    <w:abstractNumId w:val="8"/>
-  </w:num>
-  <w:num w:numId="45">
-    <w:abstractNumId w:val="37"/>
-  </w:num>
-  <w:num w:numId="46">
-    <w:abstractNumId w:val="28"/>
-  </w:num>
-  <w:num w:numId="47">
-    <w:abstractNumId w:val="43"/>
-  </w:num>
-  <w:num w:numId="48">
-    <w:abstractNumId w:val="24"/>
-  </w:num>
-  <w:num w:numId="49">
-    <w:abstractNumId w:val="31"/>
-  </w:num>
-  <w:num w:numId="50">
-    <w:abstractNumId w:val="32"/>
-  </w:num>
+  <w:numIdMacAtCleanup w:val="11"/>
 </w:numbering>
 </file>
 
@@ -15099,7 +12442,7 @@
   <w:style w:type="paragraph" w:default="1" w:styleId="a">
     <w:name w:val="Normal"/>
     <w:qFormat/>
-    <w:rsid w:val="00944FE3"/>
+    <w:rsid w:val="00171F35"/>
     <w:pPr>
       <w:widowControl w:val="0"/>
       <w:jc w:val="both"/>
@@ -16803,7 +14146,7 @@
   <w:style w:type="paragraph" w:default="1" w:styleId="a">
     <w:name w:val="Normal"/>
     <w:qFormat/>
-    <w:rsid w:val="00944FE3"/>
+    <w:rsid w:val="00171F35"/>
     <w:pPr>
       <w:widowControl w:val="0"/>
       <w:jc w:val="both"/>
@@ -18704,7 +16047,7 @@
 </file>
 
 <file path=customXml/itemProps1.xml><?xml version="1.0" encoding="utf-8"?>
-<ds:datastoreItem xmlns:ds="http://schemas.openxmlformats.org/officeDocument/2006/customXml" ds:itemID="{F7117814-4E4F-BB40-8289-3E21AC7795F0}">
+<ds:datastoreItem xmlns:ds="http://schemas.openxmlformats.org/officeDocument/2006/customXml" ds:itemID="{0B53FACC-38C2-304A-B208-79DFEDB2CAD2}">
   <ds:schemaRefs>
     <ds:schemaRef ds:uri="http://schemas.openxmlformats.org/officeDocument/2006/bibliography"/>
   </ds:schemaRefs>
